--- a/doc/resume after textron.docx
+++ b/doc/resume after textron.docx
@@ -657,8 +657,6 @@
         </w:rPr>
         <w:t>.0</w:t>
       </w:r>
-      <w:bookmarkStart w:id="0" w:name="_GoBack"/>
-      <w:bookmarkEnd w:id="0"/>
     </w:p>
     <w:p>
       <w:pPr>
@@ -1140,7 +1138,7 @@
         <w:rPr>
           <w:rFonts w:ascii="Times New Roman" w:hAnsi="Times New Roman" w:cs="Times New Roman"/>
         </w:rPr>
-        <w:t>Data scraped from local website using Java Jsoup API</w:t>
+        <w:t>Data scraped from local website using Jsoup API</w:t>
       </w:r>
     </w:p>
     <w:p>
@@ -1287,6 +1285,14 @@
         </w:rPr>
         <w:t>t for Fundamentals of Computing</w:t>
       </w:r>
+      <w:r>
+        <w:rPr>
+          <w:rFonts w:ascii="Times New Roman" w:hAnsi="Times New Roman" w:cs="Times New Roman"/>
+        </w:rPr>
+        <w:t xml:space="preserve"> course</w:t>
+      </w:r>
+      <w:bookmarkStart w:id="0" w:name="_GoBack"/>
+      <w:bookmarkEnd w:id="0"/>
     </w:p>
     <w:p>
       <w:pPr>
@@ -5831,7 +5837,7 @@
 </file>
 
 <file path=customXml/itemProps1.xml><?xml version="1.0" encoding="utf-8"?>
-<ds:datastoreItem xmlns:ds="http://schemas.openxmlformats.org/officeDocument/2006/customXml" ds:itemID="{EBBF52D0-9014-4657-8E1E-7890A3FF4BDB}">
+<ds:datastoreItem xmlns:ds="http://schemas.openxmlformats.org/officeDocument/2006/customXml" ds:itemID="{D7C17491-B3B7-4294-B422-A9D4E1111AD2}">
   <ds:schemaRefs>
     <ds:schemaRef ds:uri="http://schemas.openxmlformats.org/officeDocument/2006/bibliography"/>
   </ds:schemaRefs>

--- a/doc/resume after textron.docx
+++ b/doc/resume after textron.docx
@@ -1291,8 +1291,6 @@
         </w:rPr>
         <w:t xml:space="preserve"> course</w:t>
       </w:r>
-      <w:bookmarkStart w:id="0" w:name="_GoBack"/>
-      <w:bookmarkEnd w:id="0"/>
     </w:p>
     <w:p>
       <w:pPr>
@@ -1743,6 +1741,35 @@
       <w:pPr>
         <w:pStyle w:val="ListParagraph"/>
         <w:widowControl w:val="0"/>
+        <w:numPr>
+          <w:ilvl w:val="0"/>
+          <w:numId w:val="19"/>
+        </w:numPr>
+        <w:tabs>
+          <w:tab w:val="left" w:pos="0"/>
+          <w:tab w:val="left" w:pos="360"/>
+        </w:tabs>
+        <w:autoSpaceDE w:val="0"/>
+        <w:autoSpaceDN w:val="0"/>
+        <w:adjustRightInd w:val="0"/>
+        <w:spacing w:after="0" w:line="240" w:lineRule="auto"/>
+        <w:contextualSpacing w:val="0"/>
+        <w:rPr>
+          <w:rFonts w:ascii="Times New Roman" w:hAnsi="Times New Roman" w:cs="Times New Roman"/>
+          <w:b/>
+        </w:rPr>
+      </w:pPr>
+      <w:r>
+        <w:rPr>
+          <w:rFonts w:ascii="Times New Roman" w:hAnsi="Times New Roman" w:cs="Times New Roman"/>
+        </w:rPr>
+        <w:t>Set up the database in MySQL</w:t>
+      </w:r>
+    </w:p>
+    <w:p>
+      <w:pPr>
+        <w:pStyle w:val="ListParagraph"/>
+        <w:widowControl w:val="0"/>
         <w:tabs>
           <w:tab w:val="left" w:pos="0"/>
           <w:tab w:val="left" w:pos="360"/>
@@ -1811,14 +1838,14 @@
           <w:rFonts w:ascii="Times New Roman" w:hAnsi="Times New Roman" w:cs="Times New Roman"/>
           <w:b/>
         </w:rPr>
-        <w:t>, M</w:t>
-      </w:r>
-      <w:r>
-        <w:rPr>
-          <w:rFonts w:ascii="Times New Roman" w:hAnsi="Times New Roman" w:cs="Times New Roman"/>
-          <w:b/>
-        </w:rPr>
-        <w:t>ember</w:t>
+        <w:t xml:space="preserve">, </w:t>
+      </w:r>
+      <w:r>
+        <w:rPr>
+          <w:rFonts w:ascii="Times New Roman" w:hAnsi="Times New Roman" w:cs="Times New Roman"/>
+          <w:b/>
+        </w:rPr>
+        <w:t>Vice President</w:t>
       </w:r>
       <w:r>
         <w:rPr>
@@ -1985,7 +2012,6 @@
         <w:spacing w:after="0" w:line="240" w:lineRule="auto"/>
         <w:rPr>
           <w:rFonts w:ascii="Times New Roman" w:hAnsi="Times New Roman" w:cs="Times New Roman"/>
-          <w:b/>
           <w:bCs/>
         </w:rPr>
       </w:pPr>
@@ -2020,6 +2046,121 @@
           <w:b/>
           <w:bCs/>
         </w:rPr>
+        <w:t xml:space="preserve">HackIllinois </w:t>
+      </w:r>
+      <w:r>
+        <w:rPr>
+          <w:rFonts w:ascii="Times New Roman" w:hAnsi="Times New Roman" w:cs="Times New Roman"/>
+          <w:b/>
+          <w:shd w:val="clear" w:color="auto" w:fill="FFFFFF"/>
+        </w:rPr>
+        <w:t>–</w:t>
+      </w:r>
+      <w:r>
+        <w:rPr>
+          <w:rFonts w:ascii="Times New Roman" w:hAnsi="Times New Roman" w:cs="Times New Roman"/>
+          <w:b/>
+          <w:shd w:val="clear" w:color="auto" w:fill="FFFFFF"/>
+        </w:rPr>
+        <w:t xml:space="preserve"> </w:t>
+      </w:r>
+      <w:r>
+        <w:rPr>
+          <w:rFonts w:ascii="Times New Roman" w:hAnsi="Times New Roman" w:cs="Times New Roman"/>
+          <w:b/>
+          <w:shd w:val="clear" w:color="auto" w:fill="FFFFFF"/>
+        </w:rPr>
+        <w:t>Most fascinating compiler error</w:t>
+      </w:r>
+      <w:r>
+        <w:rPr>
+          <w:rFonts w:ascii="Times New Roman" w:hAnsi="Times New Roman" w:cs="Times New Roman"/>
+          <w:b/>
+          <w:shd w:val="clear" w:color="auto" w:fill="FFFFFF"/>
+        </w:rPr>
+        <w:t>,</w:t>
+      </w:r>
+      <w:bookmarkStart w:id="0" w:name="_GoBack"/>
+      <w:bookmarkEnd w:id="0"/>
+      <w:r>
+        <w:rPr>
+          <w:rFonts w:ascii="Times New Roman" w:hAnsi="Times New Roman" w:cs="Times New Roman"/>
+          <w:b/>
+          <w:shd w:val="clear" w:color="auto" w:fill="FFFFFF"/>
+        </w:rPr>
+        <w:t xml:space="preserve"> </w:t>
+      </w:r>
+      <w:r>
+        <w:rPr>
+          <w:rFonts w:ascii="Times New Roman" w:hAnsi="Times New Roman" w:cs="Times New Roman"/>
+          <w:b/>
+          <w:shd w:val="clear" w:color="auto" w:fill="FFFFFF"/>
+        </w:rPr>
+        <w:t>as chosen by Saurik</w:t>
+      </w:r>
+      <w:r>
+        <w:rPr>
+          <w:rFonts w:ascii="Times New Roman" w:hAnsi="Times New Roman" w:cs="Times New Roman"/>
+          <w:shd w:val="clear" w:color="auto" w:fill="FFFFFF"/>
+        </w:rPr>
+        <w:t>, 2015</w:t>
+      </w:r>
+    </w:p>
+    <w:p>
+      <w:pPr>
+        <w:widowControl w:val="0"/>
+        <w:tabs>
+          <w:tab w:val="left" w:pos="360"/>
+          <w:tab w:val="left" w:pos="900"/>
+        </w:tabs>
+        <w:autoSpaceDE w:val="0"/>
+        <w:autoSpaceDN w:val="0"/>
+        <w:adjustRightInd w:val="0"/>
+        <w:spacing w:after="0" w:line="240" w:lineRule="auto"/>
+        <w:rPr>
+          <w:rFonts w:ascii="Times New Roman" w:hAnsi="Times New Roman" w:cs="Times New Roman"/>
+          <w:b/>
+          <w:bCs/>
+        </w:rPr>
+      </w:pPr>
+      <w:r>
+        <w:rPr>
+          <w:rFonts w:ascii="Times New Roman" w:hAnsi="Times New Roman" w:cs="Times New Roman"/>
+          <w:b/>
+          <w:bCs/>
+        </w:rPr>
+        <w:tab/>
+      </w:r>
+      <w:r>
+        <w:rPr>
+          <w:rFonts w:ascii="Times New Roman" w:hAnsi="Times New Roman" w:cs="Times New Roman"/>
+          <w:b/>
+          <w:bCs/>
+        </w:rPr>
+        <w:tab/>
+      </w:r>
+      <w:r>
+        <w:rPr>
+          <w:rFonts w:ascii="Times New Roman" w:hAnsi="Times New Roman" w:cs="Times New Roman"/>
+          <w:b/>
+          <w:bCs/>
+        </w:rPr>
+        <w:tab/>
+      </w:r>
+      <w:r>
+        <w:rPr>
+          <w:rFonts w:ascii="Times New Roman" w:hAnsi="Times New Roman" w:cs="Times New Roman"/>
+          <w:b/>
+          <w:bCs/>
+        </w:rPr>
+        <w:tab/>
+      </w:r>
+      <w:r>
+        <w:rPr>
+          <w:rFonts w:ascii="Times New Roman" w:hAnsi="Times New Roman" w:cs="Times New Roman"/>
+          <w:b/>
+          <w:bCs/>
+        </w:rPr>
         <w:t xml:space="preserve">ACM ICPC </w:t>
       </w:r>
       <w:r>
@@ -2044,7 +2185,15 @@
           <w:b/>
           <w:shd w:val="clear" w:color="auto" w:fill="FFFFFF"/>
         </w:rPr>
-        <w:t>Top 10 Finish out of over 140 Teams</w:t>
+        <w:t>Top 10 finish out of over 140 t</w:t>
+      </w:r>
+      <w:r>
+        <w:rPr>
+          <w:rFonts w:ascii="Times New Roman" w:hAnsi="Times New Roman" w:cs="Times New Roman"/>
+          <w:b/>
+          <w:shd w:val="clear" w:color="auto" w:fill="FFFFFF"/>
+        </w:rPr>
+        <w:t>eams</w:t>
       </w:r>
       <w:r>
         <w:rPr>
@@ -5837,7 +5986,7 @@
 </file>
 
 <file path=customXml/itemProps1.xml><?xml version="1.0" encoding="utf-8"?>
-<ds:datastoreItem xmlns:ds="http://schemas.openxmlformats.org/officeDocument/2006/customXml" ds:itemID="{D7C17491-B3B7-4294-B422-A9D4E1111AD2}">
+<ds:datastoreItem xmlns:ds="http://schemas.openxmlformats.org/officeDocument/2006/customXml" ds:itemID="{F0CB2F67-507E-4963-BD0E-2F979223D34E}">
   <ds:schemaRefs>
     <ds:schemaRef ds:uri="http://schemas.openxmlformats.org/officeDocument/2006/bibliography"/>
   </ds:schemaRefs>

--- a/doc/resume after textron.docx
+++ b/doc/resume after textron.docx
@@ -27,7 +27,7 @@
         <mc:AlternateContent>
           <mc:Choice Requires="wps">
             <w:drawing>
-              <wp:anchor distT="0" distB="0" distL="114300" distR="114300" simplePos="0" relativeHeight="251659264" behindDoc="0" locked="0" layoutInCell="1" allowOverlap="1" wp14:anchorId="465931E0" wp14:editId="66DB2F12">
+              <wp:anchor distT="0" distB="0" distL="114300" distR="114300" simplePos="0" relativeHeight="251659264" behindDoc="0" locked="0" layoutInCell="1" allowOverlap="1" wp14:anchorId="59B6E77F" wp14:editId="58DBE554">
                 <wp:simplePos x="0" y="0"/>
                 <wp:positionH relativeFrom="column">
                   <wp:posOffset>-306705</wp:posOffset>
@@ -136,6 +136,8 @@
           <w:szCs w:val="23"/>
         </w:rPr>
       </w:pPr>
+      <w:commentRangeStart w:id="0"/>
+      <w:proofErr w:type="gramStart"/>
       <w:r>
         <w:rPr>
           <w:rFonts w:ascii="Times New Roman" w:hAnsi="Times New Roman" w:cs="Times New Roman"/>
@@ -143,7 +145,23 @@
           <w:szCs w:val="23"/>
         </w:rPr>
         <w:lastRenderedPageBreak/>
-        <w:t>www.</w:t>
+        <w:t>www</w:t>
+      </w:r>
+      <w:commentRangeEnd w:id="0"/>
+      <w:proofErr w:type="gramEnd"/>
+      <w:r>
+        <w:rPr>
+          <w:rStyle w:val="CommentReference"/>
+        </w:rPr>
+        <w:commentReference w:id="0"/>
+      </w:r>
+      <w:r>
+        <w:rPr>
+          <w:rFonts w:ascii="Times New Roman" w:hAnsi="Times New Roman" w:cs="Times New Roman"/>
+          <w:sz w:val="23"/>
+          <w:szCs w:val="23"/>
+        </w:rPr>
+        <w:t>.</w:t>
       </w:r>
       <w:r>
         <w:rPr>
@@ -265,7 +283,7 @@
         <mc:AlternateContent>
           <mc:Choice Requires="wps">
             <w:drawing>
-              <wp:anchor distT="0" distB="0" distL="114300" distR="114300" simplePos="0" relativeHeight="251661312" behindDoc="0" locked="0" layoutInCell="1" allowOverlap="1" wp14:anchorId="3F5E6DF3" wp14:editId="24ACE4E9">
+              <wp:anchor distT="0" distB="0" distL="114300" distR="114300" simplePos="0" relativeHeight="251661312" behindDoc="0" locked="0" layoutInCell="1" allowOverlap="1" wp14:anchorId="06F99A77" wp14:editId="30A77DA1">
                 <wp:simplePos x="0" y="0"/>
                 <wp:positionH relativeFrom="column">
                   <wp:posOffset>-306705</wp:posOffset>
@@ -845,6 +863,8 @@
         </w:rPr>
         <w:tab/>
       </w:r>
+      <w:bookmarkStart w:id="1" w:name="_GoBack"/>
+      <w:bookmarkEnd w:id="1"/>
     </w:p>
     <w:p>
       <w:pPr>
@@ -1138,7 +1158,21 @@
         <w:rPr>
           <w:rFonts w:ascii="Times New Roman" w:hAnsi="Times New Roman" w:cs="Times New Roman"/>
         </w:rPr>
-        <w:t>Data scraped from local website using Jsoup API</w:t>
+        <w:t xml:space="preserve">Data scraped from local website using </w:t>
+      </w:r>
+      <w:proofErr w:type="spellStart"/>
+      <w:r>
+        <w:rPr>
+          <w:rFonts w:ascii="Times New Roman" w:hAnsi="Times New Roman" w:cs="Times New Roman"/>
+        </w:rPr>
+        <w:t>Jsoup</w:t>
+      </w:r>
+      <w:proofErr w:type="spellEnd"/>
+      <w:r>
+        <w:rPr>
+          <w:rFonts w:ascii="Times New Roman" w:hAnsi="Times New Roman" w:cs="Times New Roman"/>
+        </w:rPr>
+        <w:t xml:space="preserve"> API</w:t>
       </w:r>
     </w:p>
     <w:p>
@@ -1807,7 +1841,6 @@
         <w:ind w:left="900" w:hanging="900"/>
         <w:rPr>
           <w:rFonts w:ascii="Times New Roman" w:hAnsi="Times New Roman" w:cs="Times New Roman"/>
-          <w:b/>
         </w:rPr>
       </w:pPr>
       <w:r>
@@ -1892,41 +1925,85 @@
         <w:ind w:left="900" w:hanging="900"/>
         <w:rPr>
           <w:rFonts w:ascii="Times New Roman" w:hAnsi="Times New Roman" w:cs="Times New Roman"/>
-        </w:rPr>
-      </w:pPr>
-      <w:r>
-        <w:rPr>
-          <w:rFonts w:ascii="Times New Roman" w:hAnsi="Times New Roman" w:cs="Times New Roman"/>
-          <w:b/>
-        </w:rPr>
-        <w:t xml:space="preserve">         </w:t>
-      </w:r>
-      <w:r>
-        <w:rPr>
-          <w:rFonts w:ascii="Times New Roman" w:hAnsi="Times New Roman" w:cs="Times New Roman"/>
-          <w:b/>
-        </w:rPr>
-        <w:tab/>
-      </w:r>
-      <w:r>
-        <w:rPr>
-          <w:rFonts w:ascii="Times New Roman" w:hAnsi="Times New Roman" w:cs="Times New Roman"/>
-          <w:b/>
-        </w:rPr>
-        <w:tab/>
-      </w:r>
-      <w:r>
-        <w:rPr>
-          <w:rFonts w:ascii="Times New Roman" w:hAnsi="Times New Roman" w:cs="Times New Roman"/>
-          <w:b/>
-        </w:rPr>
-        <w:tab/>
-        <w:t>Notre Dame Investment Club</w:t>
-      </w:r>
-      <w:r>
-        <w:rPr>
-          <w:rFonts w:ascii="Times New Roman" w:hAnsi="Times New Roman" w:cs="Times New Roman"/>
-          <w:b/>
+          <w:b/>
+        </w:rPr>
+      </w:pPr>
+      <w:r>
+        <w:rPr>
+          <w:rFonts w:ascii="Times New Roman" w:hAnsi="Times New Roman" w:cs="Times New Roman"/>
+          <w:b/>
+          <w:caps/>
+        </w:rPr>
+        <w:tab/>
+      </w:r>
+      <w:r>
+        <w:rPr>
+          <w:rFonts w:ascii="Times New Roman" w:hAnsi="Times New Roman" w:cs="Times New Roman"/>
+          <w:b/>
+        </w:rPr>
+        <w:t xml:space="preserve">    </w:t>
+      </w:r>
+      <w:r>
+        <w:rPr>
+          <w:rFonts w:ascii="Times New Roman" w:hAnsi="Times New Roman" w:cs="Times New Roman"/>
+          <w:b/>
+        </w:rPr>
+        <w:tab/>
+      </w:r>
+      <w:r>
+        <w:rPr>
+          <w:rFonts w:ascii="Times New Roman" w:hAnsi="Times New Roman" w:cs="Times New Roman"/>
+          <w:b/>
+        </w:rPr>
+        <w:tab/>
+      </w:r>
+      <w:r>
+        <w:rPr>
+          <w:rFonts w:ascii="Times New Roman" w:hAnsi="Times New Roman" w:cs="Times New Roman"/>
+          <w:b/>
+        </w:rPr>
+        <w:tab/>
+      </w:r>
+      <w:r>
+        <w:rPr>
+          <w:rFonts w:ascii="Times New Roman" w:hAnsi="Times New Roman" w:cs="Times New Roman"/>
+          <w:b/>
+        </w:rPr>
+        <w:t>No</w:t>
+      </w:r>
+      <w:r>
+        <w:rPr>
+          <w:rFonts w:ascii="Times New Roman" w:hAnsi="Times New Roman" w:cs="Times New Roman"/>
+          <w:b/>
+        </w:rPr>
+        <w:t>tre Dame Four Horsemen Society,</w:t>
+      </w:r>
+      <w:r>
+        <w:rPr>
+          <w:rFonts w:ascii="Times New Roman" w:hAnsi="Times New Roman" w:cs="Times New Roman"/>
+          <w:b/>
+        </w:rPr>
+        <w:t xml:space="preserve"> </w:t>
+      </w:r>
+      <w:proofErr w:type="spellStart"/>
+      <w:r>
+        <w:rPr>
+          <w:rFonts w:ascii="Times New Roman" w:hAnsi="Times New Roman" w:cs="Times New Roman"/>
+          <w:b/>
+        </w:rPr>
+        <w:t>IrishHacks</w:t>
+      </w:r>
+      <w:proofErr w:type="spellEnd"/>
+      <w:r>
+        <w:rPr>
+          <w:rFonts w:ascii="Times New Roman" w:hAnsi="Times New Roman" w:cs="Times New Roman"/>
+          <w:b/>
+        </w:rPr>
+        <w:t xml:space="preserve"> Chair</w:t>
+      </w:r>
+      <w:r>
+        <w:rPr>
+          <w:rFonts w:ascii="Times New Roman" w:hAnsi="Times New Roman" w:cs="Times New Roman"/>
         </w:rPr>
         <w:t>,</w:t>
       </w:r>
@@ -1940,46 +2017,15 @@
       <w:r>
         <w:rPr>
           <w:rFonts w:ascii="Times New Roman" w:hAnsi="Times New Roman" w:cs="Times New Roman"/>
-          <w:b/>
-        </w:rPr>
-        <w:t>M</w:t>
-      </w:r>
-      <w:r>
-        <w:rPr>
-          <w:rFonts w:ascii="Times New Roman" w:hAnsi="Times New Roman" w:cs="Times New Roman"/>
-          <w:b/>
-        </w:rPr>
-        <w:t>ember</w:t>
-      </w:r>
-      <w:r>
-        <w:rPr>
-          <w:rFonts w:ascii="Times New Roman" w:hAnsi="Times New Roman" w:cs="Times New Roman"/>
-        </w:rPr>
-        <w:t xml:space="preserve">, </w:t>
-      </w:r>
-      <w:r>
-        <w:rPr>
-          <w:rFonts w:ascii="Times New Roman" w:hAnsi="Times New Roman" w:cs="Times New Roman"/>
-        </w:rPr>
-        <w:t xml:space="preserve">Aug </w:t>
-      </w:r>
-      <w:r>
-        <w:rPr>
-          <w:rFonts w:ascii="Times New Roman" w:hAnsi="Times New Roman" w:cs="Times New Roman"/>
-        </w:rPr>
-        <w:t>2013</w:t>
-      </w:r>
-      <w:r>
-        <w:rPr>
-          <w:rFonts w:ascii="Times New Roman" w:hAnsi="Times New Roman" w:cs="Times New Roman"/>
-        </w:rPr>
-        <w:t>–</w:t>
-      </w:r>
-      <w:r>
-        <w:rPr>
-          <w:rFonts w:ascii="Times New Roman" w:hAnsi="Times New Roman" w:cs="Times New Roman"/>
-        </w:rPr>
-        <w:t>present</w:t>
+        </w:rPr>
+        <w:t>Apr 2015–present</w:t>
+      </w:r>
+      <w:r>
+        <w:rPr>
+          <w:rFonts w:ascii="Times New Roman" w:hAnsi="Times New Roman" w:cs="Times New Roman"/>
+          <w:b/>
+        </w:rPr>
+        <w:t xml:space="preserve"> </w:t>
       </w:r>
     </w:p>
     <w:p>
@@ -1998,6 +2044,99 @@
           <w:rFonts w:ascii="Times New Roman" w:hAnsi="Times New Roman" w:cs="Times New Roman"/>
         </w:rPr>
       </w:pPr>
+      <w:r>
+        <w:rPr>
+          <w:rFonts w:ascii="Times New Roman" w:hAnsi="Times New Roman" w:cs="Times New Roman"/>
+          <w:b/>
+        </w:rPr>
+        <w:tab/>
+      </w:r>
+      <w:r>
+        <w:rPr>
+          <w:rFonts w:ascii="Times New Roman" w:hAnsi="Times New Roman" w:cs="Times New Roman"/>
+          <w:b/>
+        </w:rPr>
+        <w:tab/>
+      </w:r>
+      <w:r>
+        <w:rPr>
+          <w:rFonts w:ascii="Times New Roman" w:hAnsi="Times New Roman" w:cs="Times New Roman"/>
+          <w:b/>
+        </w:rPr>
+        <w:tab/>
+      </w:r>
+      <w:r>
+        <w:rPr>
+          <w:rFonts w:ascii="Times New Roman" w:hAnsi="Times New Roman" w:cs="Times New Roman"/>
+          <w:b/>
+        </w:rPr>
+        <w:tab/>
+      </w:r>
+      <w:r>
+        <w:rPr>
+          <w:rFonts w:ascii="Times New Roman" w:hAnsi="Times New Roman" w:cs="Times New Roman"/>
+          <w:b/>
+        </w:rPr>
+        <w:t>Notre Dame Investment Club</w:t>
+      </w:r>
+      <w:r>
+        <w:rPr>
+          <w:rFonts w:ascii="Times New Roman" w:hAnsi="Times New Roman" w:cs="Times New Roman"/>
+          <w:b/>
+        </w:rPr>
+        <w:t>,</w:t>
+      </w:r>
+      <w:r>
+        <w:rPr>
+          <w:rFonts w:ascii="Times New Roman" w:hAnsi="Times New Roman" w:cs="Times New Roman"/>
+          <w:b/>
+        </w:rPr>
+        <w:t xml:space="preserve"> </w:t>
+      </w:r>
+      <w:r>
+        <w:rPr>
+          <w:rFonts w:ascii="Times New Roman" w:hAnsi="Times New Roman" w:cs="Times New Roman"/>
+          <w:b/>
+        </w:rPr>
+        <w:t>M</w:t>
+      </w:r>
+      <w:r>
+        <w:rPr>
+          <w:rFonts w:ascii="Times New Roman" w:hAnsi="Times New Roman" w:cs="Times New Roman"/>
+          <w:b/>
+        </w:rPr>
+        <w:t>ember</w:t>
+      </w:r>
+      <w:r>
+        <w:rPr>
+          <w:rFonts w:ascii="Times New Roman" w:hAnsi="Times New Roman" w:cs="Times New Roman"/>
+        </w:rPr>
+        <w:t xml:space="preserve">, </w:t>
+      </w:r>
+      <w:r>
+        <w:rPr>
+          <w:rFonts w:ascii="Times New Roman" w:hAnsi="Times New Roman" w:cs="Times New Roman"/>
+        </w:rPr>
+        <w:t xml:space="preserve">Aug </w:t>
+      </w:r>
+      <w:r>
+        <w:rPr>
+          <w:rFonts w:ascii="Times New Roman" w:hAnsi="Times New Roman" w:cs="Times New Roman"/>
+        </w:rPr>
+        <w:t>2013</w:t>
+      </w:r>
+      <w:r>
+        <w:rPr>
+          <w:rFonts w:ascii="Times New Roman" w:hAnsi="Times New Roman" w:cs="Times New Roman"/>
+        </w:rPr>
+        <w:t>–</w:t>
+      </w:r>
+      <w:r>
+        <w:rPr>
+          <w:rFonts w:ascii="Times New Roman" w:hAnsi="Times New Roman" w:cs="Times New Roman"/>
+        </w:rPr>
+        <w:t>present</w:t>
+      </w:r>
     </w:p>
     <w:p>
       <w:pPr>
@@ -2010,6 +2149,23 @@
         <w:autoSpaceDN w:val="0"/>
         <w:adjustRightInd w:val="0"/>
         <w:spacing w:after="0" w:line="240" w:lineRule="auto"/>
+        <w:ind w:left="900" w:hanging="900"/>
+        <w:rPr>
+          <w:rFonts w:ascii="Times New Roman" w:hAnsi="Times New Roman" w:cs="Times New Roman"/>
+        </w:rPr>
+      </w:pPr>
+    </w:p>
+    <w:p>
+      <w:pPr>
+        <w:widowControl w:val="0"/>
+        <w:tabs>
+          <w:tab w:val="left" w:pos="360"/>
+          <w:tab w:val="left" w:pos="900"/>
+        </w:tabs>
+        <w:autoSpaceDE w:val="0"/>
+        <w:autoSpaceDN w:val="0"/>
+        <w:adjustRightInd w:val="0"/>
+        <w:spacing w:after="0" w:line="240" w:lineRule="auto"/>
         <w:rPr>
           <w:rFonts w:ascii="Times New Roman" w:hAnsi="Times New Roman" w:cs="Times New Roman"/>
           <w:bCs/>
@@ -2040,13 +2196,23 @@
         </w:rPr>
         <w:tab/>
       </w:r>
+      <w:proofErr w:type="spellStart"/>
       <w:r>
         <w:rPr>
           <w:rFonts w:ascii="Times New Roman" w:hAnsi="Times New Roman" w:cs="Times New Roman"/>
           <w:b/>
           <w:bCs/>
         </w:rPr>
-        <w:t xml:space="preserve">HackIllinois </w:t>
+        <w:t>HackIllinois</w:t>
+      </w:r>
+      <w:proofErr w:type="spellEnd"/>
+      <w:r>
+        <w:rPr>
+          <w:rFonts w:ascii="Times New Roman" w:hAnsi="Times New Roman" w:cs="Times New Roman"/>
+          <w:b/>
+          <w:bCs/>
+        </w:rPr>
+        <w:t xml:space="preserve"> </w:t>
       </w:r>
       <w:r>
         <w:rPr>
@@ -2080,8 +2246,6 @@
         </w:rPr>
         <w:t>,</w:t>
       </w:r>
-      <w:bookmarkStart w:id="0" w:name="_GoBack"/>
-      <w:bookmarkEnd w:id="0"/>
       <w:r>
         <w:rPr>
           <w:rFonts w:ascii="Times New Roman" w:hAnsi="Times New Roman" w:cs="Times New Roman"/>
@@ -2096,8 +2260,18 @@
           <w:b/>
           <w:shd w:val="clear" w:color="auto" w:fill="FFFFFF"/>
         </w:rPr>
-        <w:t>as chosen by Saurik</w:t>
-      </w:r>
+        <w:t xml:space="preserve">as chosen by </w:t>
+      </w:r>
+      <w:proofErr w:type="spellStart"/>
+      <w:r>
+        <w:rPr>
+          <w:rFonts w:ascii="Times New Roman" w:hAnsi="Times New Roman" w:cs="Times New Roman"/>
+          <w:b/>
+          <w:shd w:val="clear" w:color="auto" w:fill="FFFFFF"/>
+        </w:rPr>
+        <w:t>Saurik</w:t>
+      </w:r>
+      <w:proofErr w:type="spellEnd"/>
       <w:r>
         <w:rPr>
           <w:rFonts w:ascii="Times New Roman" w:hAnsi="Times New Roman" w:cs="Times New Roman"/>
@@ -2459,6 +2633,38 @@
     </w:sectPr>
   </w:body>
 </w:document>
+</file>
+
+<file path=word/comments.xml><?xml version="1.0" encoding="utf-8"?>
+<w:comments xmlns:wpc="http://schemas.microsoft.com/office/word/2010/wordprocessingCanvas" xmlns:mc="http://schemas.openxmlformats.org/markup-compatibility/2006" xmlns:o="urn:schemas-microsoft-com:office:office" xmlns:r="http://schemas.openxmlformats.org/officeDocument/2006/relationships" xmlns:m="http://schemas.openxmlformats.org/officeDocument/2006/math" xmlns:v="urn:schemas-microsoft-com:vml" xmlns:wp14="http://schemas.microsoft.com/office/word/2010/wordprocessingDrawing" xmlns:wp="http://schemas.openxmlformats.org/drawingml/2006/wordprocessingDrawing" xmlns:w10="urn:schemas-microsoft-com:office:word" xmlns:w="http://schemas.openxmlformats.org/wordprocessingml/2006/main" xmlns:w14="http://schemas.microsoft.com/office/word/2010/wordml" xmlns:w15="http://schemas.microsoft.com/office/word/2012/wordml" xmlns:wpg="http://schemas.microsoft.com/office/word/2010/wordprocessingGroup" xmlns:wpi="http://schemas.microsoft.com/office/word/2010/wordprocessingInk" xmlns:wne="http://schemas.microsoft.com/office/word/2006/wordml" xmlns:wps="http://schemas.microsoft.com/office/word/2010/wordprocessingShape" mc:Ignorable="w14 w15 wp14">
+  <w:comment w:id="0" w:author="Patrick Myron" w:date="2015-04-13T23:13:00Z" w:initials="PM">
+    <w:p>
+      <w:pPr>
+        <w:pStyle w:val="CommentText"/>
+      </w:pPr>
+      <w:r>
+        <w:rPr>
+          <w:rStyle w:val="CommentReference"/>
+        </w:rPr>
+        <w:annotationRef/>
+      </w:r>
+      <w:r>
+        <w:t xml:space="preserve">Add </w:t>
+      </w:r>
+      <w:proofErr w:type="spellStart"/>
+      <w:r>
+        <w:t>Github</w:t>
+      </w:r>
+      <w:proofErr w:type="spellEnd"/>
+    </w:p>
+  </w:comment>
+</w:comments>
+</file>
+
+<file path=word/commentsExtended.xml><?xml version="1.0" encoding="utf-8"?>
+<w15:commentsEx xmlns:wpc="http://schemas.microsoft.com/office/word/2010/wordprocessingCanvas" xmlns:mc="http://schemas.openxmlformats.org/markup-compatibility/2006" xmlns:o="urn:schemas-microsoft-com:office:office" xmlns:r="http://schemas.openxmlformats.org/officeDocument/2006/relationships" xmlns:m="http://schemas.openxmlformats.org/officeDocument/2006/math" xmlns:v="urn:schemas-microsoft-com:vml" xmlns:wp14="http://schemas.microsoft.com/office/word/2010/wordprocessingDrawing" xmlns:wp="http://schemas.openxmlformats.org/drawingml/2006/wordprocessingDrawing" xmlns:w10="urn:schemas-microsoft-com:office:word" xmlns:w="http://schemas.openxmlformats.org/wordprocessingml/2006/main" xmlns:w14="http://schemas.microsoft.com/office/word/2010/wordml" xmlns:w15="http://schemas.microsoft.com/office/word/2012/wordml" xmlns:wpg="http://schemas.microsoft.com/office/word/2010/wordprocessingGroup" xmlns:wpi="http://schemas.microsoft.com/office/word/2010/wordprocessingInk" xmlns:wne="http://schemas.microsoft.com/office/word/2006/wordml" xmlns:wps="http://schemas.microsoft.com/office/word/2010/wordprocessingShape" mc:Ignorable="w14 w15 wp14">
+  <w15:commentEx w15:paraId="670F1EDB" w15:done="0"/>
+</w15:commentsEx>
 </file>
 
 <file path=word/numbering.xml><?xml version="1.0" encoding="utf-8"?>
@@ -5141,6 +5347,14 @@
     <w:abstractNumId w:val="20"/>
   </w:num>
 </w:numbering>
+</file>
+
+<file path=word/people.xml><?xml version="1.0" encoding="utf-8"?>
+<w15:people xmlns:wpc="http://schemas.microsoft.com/office/word/2010/wordprocessingCanvas" xmlns:mc="http://schemas.openxmlformats.org/markup-compatibility/2006" xmlns:o="urn:schemas-microsoft-com:office:office" xmlns:r="http://schemas.openxmlformats.org/officeDocument/2006/relationships" xmlns:m="http://schemas.openxmlformats.org/officeDocument/2006/math" xmlns:v="urn:schemas-microsoft-com:vml" xmlns:wp14="http://schemas.microsoft.com/office/word/2010/wordprocessingDrawing" xmlns:wp="http://schemas.openxmlformats.org/drawingml/2006/wordprocessingDrawing" xmlns:w10="urn:schemas-microsoft-com:office:word" xmlns:w="http://schemas.openxmlformats.org/wordprocessingml/2006/main" xmlns:w14="http://schemas.microsoft.com/office/word/2010/wordml" xmlns:w15="http://schemas.microsoft.com/office/word/2012/wordml" xmlns:wpg="http://schemas.microsoft.com/office/word/2010/wordprocessingGroup" xmlns:wpi="http://schemas.microsoft.com/office/word/2010/wordprocessingInk" xmlns:wne="http://schemas.microsoft.com/office/word/2006/wordml" xmlns:wps="http://schemas.microsoft.com/office/word/2010/wordprocessingShape" mc:Ignorable="w14 w15 wp14">
+  <w15:person w15:author="Patrick Myron">
+    <w15:presenceInfo w15:providerId="Windows Live" w15:userId="884da32808ed3bad"/>
+  </w15:person>
+</w15:people>
 </file>
 
 <file path=word/styles.xml><?xml version="1.0" encoding="utf-8"?>
@@ -5986,7 +6200,7 @@
 </file>
 
 <file path=customXml/itemProps1.xml><?xml version="1.0" encoding="utf-8"?>
-<ds:datastoreItem xmlns:ds="http://schemas.openxmlformats.org/officeDocument/2006/customXml" ds:itemID="{F0CB2F67-507E-4963-BD0E-2F979223D34E}">
+<ds:datastoreItem xmlns:ds="http://schemas.openxmlformats.org/officeDocument/2006/customXml" ds:itemID="{4FB51832-C922-4750-8451-FB609AD062ED}">
   <ds:schemaRefs>
     <ds:schemaRef ds:uri="http://schemas.openxmlformats.org/officeDocument/2006/bibliography"/>
   </ds:schemaRefs>

--- a/doc/resume after textron.docx
+++ b/doc/resume after textron.docx
@@ -524,160 +524,6 @@
     </w:p>
     <w:p>
       <w:pPr>
-        <w:tabs>
-          <w:tab w:val="left" w:pos="1800"/>
-        </w:tabs>
-        <w:spacing w:after="0" w:line="240" w:lineRule="auto"/>
-        <w:rPr>
-          <w:rFonts w:ascii="Times New Roman" w:hAnsi="Times New Roman" w:cs="Times New Roman"/>
-        </w:rPr>
-      </w:pPr>
-      <w:r>
-        <w:rPr>
-          <w:rFonts w:ascii="Times New Roman" w:hAnsi="Times New Roman" w:cs="Times New Roman"/>
-        </w:rPr>
-        <w:t xml:space="preserve">                                </w:t>
-      </w:r>
-      <w:r>
-        <w:rPr>
-          <w:rFonts w:ascii="Times New Roman" w:hAnsi="Times New Roman" w:cs="Times New Roman"/>
-        </w:rPr>
-        <w:tab/>
-      </w:r>
-      <w:r>
-        <w:rPr>
-          <w:rFonts w:ascii="Times New Roman" w:hAnsi="Times New Roman" w:cs="Times New Roman"/>
-        </w:rPr>
-        <w:tab/>
-      </w:r>
-      <w:r>
-        <w:rPr>
-          <w:rFonts w:ascii="Times New Roman" w:hAnsi="Times New Roman" w:cs="Times New Roman"/>
-        </w:rPr>
-        <w:t>Major</w:t>
-      </w:r>
-      <w:r>
-        <w:rPr>
-          <w:rFonts w:ascii="Times New Roman" w:hAnsi="Times New Roman" w:cs="Times New Roman"/>
-        </w:rPr>
-        <w:t xml:space="preserve"> GPA</w:t>
-      </w:r>
-      <w:r>
-        <w:rPr>
-          <w:rFonts w:ascii="Times New Roman" w:hAnsi="Times New Roman" w:cs="Times New Roman"/>
-        </w:rPr>
-        <w:t xml:space="preserve">: </w:t>
-      </w:r>
-      <w:r>
-        <w:rPr>
-          <w:rFonts w:ascii="Times New Roman" w:hAnsi="Times New Roman" w:cs="Times New Roman"/>
-        </w:rPr>
-        <w:t xml:space="preserve">       </w:t>
-      </w:r>
-      <w:r>
-        <w:rPr>
-          <w:rFonts w:ascii="Times New Roman" w:hAnsi="Times New Roman" w:cs="Times New Roman"/>
-        </w:rPr>
-        <w:t>3.33/4.0</w:t>
-      </w:r>
-    </w:p>
-    <w:p>
-      <w:pPr>
-        <w:tabs>
-          <w:tab w:val="left" w:pos="1800"/>
-        </w:tabs>
-        <w:spacing w:after="0" w:line="240" w:lineRule="auto"/>
-        <w:rPr>
-          <w:rFonts w:ascii="Times New Roman" w:hAnsi="Times New Roman" w:cs="Times New Roman"/>
-        </w:rPr>
-      </w:pPr>
-      <w:r>
-        <w:rPr>
-          <w:rFonts w:ascii="Times New Roman" w:hAnsi="Times New Roman" w:cs="Times New Roman"/>
-        </w:rPr>
-        <w:tab/>
-      </w:r>
-      <w:r>
-        <w:rPr>
-          <w:rFonts w:ascii="Times New Roman" w:hAnsi="Times New Roman" w:cs="Times New Roman"/>
-        </w:rPr>
-        <w:tab/>
-      </w:r>
-      <w:r>
-        <w:rPr>
-          <w:rFonts w:ascii="Times New Roman" w:hAnsi="Times New Roman" w:cs="Times New Roman"/>
-        </w:rPr>
-        <w:t>Overall</w:t>
-      </w:r>
-      <w:r>
-        <w:rPr>
-          <w:rFonts w:ascii="Times New Roman" w:hAnsi="Times New Roman" w:cs="Times New Roman"/>
-        </w:rPr>
-        <w:t xml:space="preserve"> GPA</w:t>
-      </w:r>
-      <w:r>
-        <w:rPr>
-          <w:rFonts w:ascii="Times New Roman" w:hAnsi="Times New Roman" w:cs="Times New Roman"/>
-        </w:rPr>
-        <w:t xml:space="preserve">: </w:t>
-      </w:r>
-      <w:r>
-        <w:rPr>
-          <w:rFonts w:ascii="Times New Roman" w:hAnsi="Times New Roman" w:cs="Times New Roman"/>
-        </w:rPr>
-        <w:t xml:space="preserve"> </w:t>
-      </w:r>
-      <w:r>
-        <w:rPr>
-          <w:rFonts w:ascii="Times New Roman" w:hAnsi="Times New Roman" w:cs="Times New Roman"/>
-        </w:rPr>
-        <w:t xml:space="preserve">  </w:t>
-      </w:r>
-      <w:r>
-        <w:rPr>
-          <w:rFonts w:ascii="Times New Roman" w:hAnsi="Times New Roman" w:cs="Times New Roman"/>
-        </w:rPr>
-        <w:t xml:space="preserve"> </w:t>
-      </w:r>
-      <w:r>
-        <w:rPr>
-          <w:rFonts w:ascii="Times New Roman" w:hAnsi="Times New Roman" w:cs="Times New Roman"/>
-        </w:rPr>
-        <w:t xml:space="preserve"> </w:t>
-      </w:r>
-      <w:r>
-        <w:rPr>
-          <w:rFonts w:ascii="Times New Roman" w:hAnsi="Times New Roman" w:cs="Times New Roman"/>
-        </w:rPr>
-        <w:t>3.0</w:t>
-      </w:r>
-      <w:r>
-        <w:rPr>
-          <w:rFonts w:ascii="Times New Roman" w:hAnsi="Times New Roman" w:cs="Times New Roman"/>
-        </w:rPr>
-        <w:t>2</w:t>
-      </w:r>
-      <w:r>
-        <w:rPr>
-          <w:rFonts w:ascii="Times New Roman" w:hAnsi="Times New Roman" w:cs="Times New Roman"/>
-        </w:rPr>
-        <w:t>/</w:t>
-      </w:r>
-      <w:r>
-        <w:rPr>
-          <w:rFonts w:ascii="Times New Roman" w:hAnsi="Times New Roman" w:cs="Times New Roman"/>
-        </w:rPr>
-        <w:t>4</w:t>
-      </w:r>
-      <w:r>
-        <w:rPr>
-          <w:rFonts w:ascii="Times New Roman" w:hAnsi="Times New Roman" w:cs="Times New Roman"/>
-        </w:rPr>
-        <w:t>.0</w:t>
-      </w:r>
-    </w:p>
-    <w:p>
-      <w:pPr>
         <w:widowControl w:val="0"/>
         <w:tabs>
           <w:tab w:val="left" w:pos="360"/>
@@ -709,70 +555,10 @@
         <w:ind w:left="900" w:hanging="900"/>
         <w:rPr>
           <w:rFonts w:ascii="Times New Roman" w:hAnsi="Times New Roman" w:cs="Times New Roman"/>
-        </w:rPr>
-      </w:pPr>
-      <w:r>
-        <w:rPr>
-          <w:rFonts w:ascii="Times New Roman" w:hAnsi="Times New Roman" w:cs="Times New Roman"/>
           <w:b/>
           <w:caps/>
         </w:rPr>
-        <w:t>Skills</w:t>
-      </w:r>
-      <w:r>
-        <w:rPr>
-          <w:rFonts w:ascii="Times New Roman" w:hAnsi="Times New Roman" w:cs="Times New Roman"/>
-        </w:rPr>
-        <w:tab/>
-      </w:r>
-      <w:r>
-        <w:rPr>
-          <w:rFonts w:ascii="Times New Roman" w:hAnsi="Times New Roman" w:cs="Times New Roman"/>
-        </w:rPr>
-        <w:tab/>
-      </w:r>
-      <w:r>
-        <w:rPr>
-          <w:rFonts w:ascii="Times New Roman" w:hAnsi="Times New Roman" w:cs="Times New Roman"/>
-        </w:rPr>
-        <w:tab/>
-      </w:r>
-      <w:r>
-        <w:rPr>
-          <w:rFonts w:ascii="Times New Roman" w:hAnsi="Times New Roman" w:cs="Times New Roman"/>
-        </w:rPr>
-        <w:t xml:space="preserve">Significant experience: </w:t>
-      </w:r>
-      <w:r>
-        <w:rPr>
-          <w:rFonts w:ascii="Times New Roman" w:hAnsi="Times New Roman" w:cs="Times New Roman"/>
-        </w:rPr>
-        <w:tab/>
-      </w:r>
-      <w:r>
-        <w:rPr>
-          <w:rFonts w:ascii="Times New Roman" w:hAnsi="Times New Roman" w:cs="Times New Roman"/>
-        </w:rPr>
-        <w:tab/>
-      </w:r>
-      <w:r>
-        <w:rPr>
-          <w:rFonts w:ascii="Times New Roman" w:hAnsi="Times New Roman" w:cs="Times New Roman"/>
-        </w:rPr>
-        <w:t xml:space="preserve">C++, Java, </w:t>
-      </w:r>
-      <w:r>
-        <w:rPr>
-          <w:rFonts w:ascii="Times New Roman" w:hAnsi="Times New Roman" w:cs="Times New Roman"/>
-        </w:rPr>
-        <w:t xml:space="preserve">C, </w:t>
-      </w:r>
-      <w:r>
-        <w:rPr>
-          <w:rFonts w:ascii="Times New Roman" w:hAnsi="Times New Roman" w:cs="Times New Roman"/>
-        </w:rPr>
-        <w:t>and MATLAB</w:t>
-      </w:r>
+      </w:pPr>
     </w:p>
     <w:p>
       <w:pPr>
@@ -794,6 +580,112 @@
       <w:r>
         <w:rPr>
           <w:rFonts w:ascii="Times New Roman" w:hAnsi="Times New Roman" w:cs="Times New Roman"/>
+          <w:b/>
+          <w:caps/>
+        </w:rPr>
+        <w:t>Skills</w:t>
+      </w:r>
+      <w:r>
+        <w:rPr>
+          <w:rFonts w:ascii="Times New Roman" w:hAnsi="Times New Roman" w:cs="Times New Roman"/>
+        </w:rPr>
+        <w:tab/>
+      </w:r>
+      <w:r>
+        <w:rPr>
+          <w:rFonts w:ascii="Times New Roman" w:hAnsi="Times New Roman" w:cs="Times New Roman"/>
+        </w:rPr>
+        <w:tab/>
+      </w:r>
+      <w:r>
+        <w:rPr>
+          <w:rFonts w:ascii="Times New Roman" w:hAnsi="Times New Roman" w:cs="Times New Roman"/>
+        </w:rPr>
+        <w:tab/>
+      </w:r>
+      <w:r>
+        <w:rPr>
+          <w:rFonts w:ascii="Times New Roman" w:hAnsi="Times New Roman" w:cs="Times New Roman"/>
+        </w:rPr>
+        <w:t xml:space="preserve">Significant experience: </w:t>
+      </w:r>
+      <w:r>
+        <w:rPr>
+          <w:rFonts w:ascii="Times New Roman" w:hAnsi="Times New Roman" w:cs="Times New Roman"/>
+        </w:rPr>
+        <w:tab/>
+      </w:r>
+      <w:r>
+        <w:rPr>
+          <w:rFonts w:ascii="Times New Roman" w:hAnsi="Times New Roman" w:cs="Times New Roman"/>
+        </w:rPr>
+        <w:tab/>
+      </w:r>
+      <w:r>
+        <w:rPr>
+          <w:rFonts w:ascii="Times New Roman" w:hAnsi="Times New Roman" w:cs="Times New Roman"/>
+        </w:rPr>
+        <w:t xml:space="preserve">Java, </w:t>
+      </w:r>
+      <w:r>
+        <w:rPr>
+          <w:rFonts w:ascii="Times New Roman" w:hAnsi="Times New Roman" w:cs="Times New Roman"/>
+        </w:rPr>
+        <w:t xml:space="preserve">C++, </w:t>
+      </w:r>
+      <w:r>
+        <w:rPr>
+          <w:rFonts w:ascii="Times New Roman" w:hAnsi="Times New Roman" w:cs="Times New Roman"/>
+        </w:rPr>
+        <w:t>C,</w:t>
+      </w:r>
+      <w:r>
+        <w:rPr>
+          <w:rFonts w:ascii="Times New Roman" w:hAnsi="Times New Roman" w:cs="Times New Roman"/>
+        </w:rPr>
+        <w:t xml:space="preserve"> </w:t>
+      </w:r>
+      <w:proofErr w:type="gramStart"/>
+      <w:r>
+        <w:rPr>
+          <w:rFonts w:ascii="Times New Roman" w:hAnsi="Times New Roman" w:cs="Times New Roman"/>
+        </w:rPr>
+        <w:t>Unix</w:t>
+      </w:r>
+      <w:proofErr w:type="gramEnd"/>
+      <w:r>
+        <w:rPr>
+          <w:rFonts w:ascii="Times New Roman" w:hAnsi="Times New Roman" w:cs="Times New Roman"/>
+        </w:rPr>
+        <w:t xml:space="preserve">, and </w:t>
+      </w:r>
+      <w:r>
+        <w:rPr>
+          <w:rFonts w:ascii="Times New Roman" w:hAnsi="Times New Roman" w:cs="Times New Roman"/>
+        </w:rPr>
+        <w:t>MATLAB</w:t>
+      </w:r>
+    </w:p>
+    <w:p>
+      <w:pPr>
+        <w:widowControl w:val="0"/>
+        <w:tabs>
+          <w:tab w:val="left" w:pos="360"/>
+          <w:tab w:val="left" w:pos="540"/>
+          <w:tab w:val="left" w:pos="900"/>
+        </w:tabs>
+        <w:autoSpaceDE w:val="0"/>
+        <w:autoSpaceDN w:val="0"/>
+        <w:adjustRightInd w:val="0"/>
+        <w:spacing w:after="0"/>
+        <w:ind w:left="900" w:hanging="900"/>
+        <w:rPr>
+          <w:rFonts w:ascii="Times New Roman" w:hAnsi="Times New Roman" w:cs="Times New Roman"/>
+        </w:rPr>
+      </w:pPr>
+      <w:r>
+        <w:rPr>
+          <w:rFonts w:ascii="Times New Roman" w:hAnsi="Times New Roman" w:cs="Times New Roman"/>
         </w:rPr>
         <w:tab/>
       </w:r>
@@ -863,8 +755,6 @@
         </w:rPr>
         <w:tab/>
       </w:r>
-      <w:bookmarkStart w:id="1" w:name="_GoBack"/>
-      <w:bookmarkEnd w:id="1"/>
     </w:p>
     <w:p>
       <w:pPr>
@@ -893,74 +783,9 @@
         <w:rPr>
           <w:rFonts w:ascii="Times New Roman" w:hAnsi="Times New Roman" w:cs="Times New Roman"/>
           <w:b/>
-        </w:rPr>
-      </w:pPr>
-      <w:r>
-        <w:rPr>
-          <w:rFonts w:ascii="Times New Roman" w:hAnsi="Times New Roman" w:cs="Times New Roman"/>
-          <w:b/>
           <w:caps/>
         </w:rPr>
-        <w:t>Employment</w:t>
-      </w:r>
-      <w:r>
-        <w:rPr>
-          <w:rFonts w:ascii="Times New Roman" w:hAnsi="Times New Roman" w:cs="Times New Roman"/>
-          <w:b/>
-        </w:rPr>
-        <w:tab/>
-        <w:t>Greenlee Textron</w:t>
-      </w:r>
-      <w:r>
-        <w:rPr>
-          <w:rFonts w:ascii="Times New Roman" w:hAnsi="Times New Roman" w:cs="Times New Roman"/>
-          <w:b/>
-        </w:rPr>
-        <w:tab/>
-      </w:r>
-      <w:r>
-        <w:rPr>
-          <w:rFonts w:ascii="Times New Roman" w:hAnsi="Times New Roman" w:cs="Times New Roman"/>
-          <w:b/>
-        </w:rPr>
-        <w:tab/>
-      </w:r>
-      <w:r>
-        <w:rPr>
-          <w:rFonts w:ascii="Times New Roman" w:hAnsi="Times New Roman" w:cs="Times New Roman"/>
-        </w:rPr>
-        <w:tab/>
-      </w:r>
-      <w:r>
-        <w:rPr>
-          <w:rFonts w:ascii="Times New Roman" w:hAnsi="Times New Roman" w:cs="Times New Roman"/>
-        </w:rPr>
-        <w:tab/>
-      </w:r>
-      <w:r>
-        <w:rPr>
-          <w:rFonts w:ascii="Times New Roman" w:hAnsi="Times New Roman" w:cs="Times New Roman"/>
-        </w:rPr>
-        <w:tab/>
-      </w:r>
-      <w:r>
-        <w:rPr>
-          <w:rFonts w:ascii="Times New Roman" w:hAnsi="Times New Roman" w:cs="Times New Roman"/>
-        </w:rPr>
-        <w:tab/>
-      </w:r>
-      <w:r>
-        <w:rPr>
-          <w:rFonts w:ascii="Times New Roman" w:hAnsi="Times New Roman" w:cs="Times New Roman"/>
-        </w:rPr>
-        <w:tab/>
-      </w:r>
-      <w:r>
-        <w:rPr>
-          <w:rFonts w:ascii="Times New Roman" w:hAnsi="Times New Roman" w:cs="Times New Roman"/>
-        </w:rPr>
-        <w:t>Rockford, IL</w:t>
-      </w:r>
+      </w:pPr>
     </w:p>
     <w:p>
       <w:pPr>
@@ -970,6 +795,84 @@
         <w:spacing w:after="0" w:line="240" w:lineRule="auto"/>
         <w:rPr>
           <w:rFonts w:ascii="Times New Roman" w:hAnsi="Times New Roman" w:cs="Times New Roman"/>
+          <w:b/>
+        </w:rPr>
+      </w:pPr>
+      <w:r>
+        <w:rPr>
+          <w:rFonts w:ascii="Times New Roman" w:hAnsi="Times New Roman" w:cs="Times New Roman"/>
+          <w:b/>
+          <w:caps/>
+        </w:rPr>
+        <w:t>Employment</w:t>
+      </w:r>
+      <w:r>
+        <w:rPr>
+          <w:rFonts w:ascii="Times New Roman" w:hAnsi="Times New Roman" w:cs="Times New Roman"/>
+          <w:b/>
+        </w:rPr>
+        <w:tab/>
+        <w:t>Greenlee Textron</w:t>
+      </w:r>
+      <w:r>
+        <w:rPr>
+          <w:rFonts w:ascii="Times New Roman" w:hAnsi="Times New Roman" w:cs="Times New Roman"/>
+          <w:b/>
+        </w:rPr>
+        <w:tab/>
+      </w:r>
+      <w:r>
+        <w:rPr>
+          <w:rFonts w:ascii="Times New Roman" w:hAnsi="Times New Roman" w:cs="Times New Roman"/>
+          <w:b/>
+        </w:rPr>
+        <w:tab/>
+      </w:r>
+      <w:r>
+        <w:rPr>
+          <w:rFonts w:ascii="Times New Roman" w:hAnsi="Times New Roman" w:cs="Times New Roman"/>
+        </w:rPr>
+        <w:tab/>
+      </w:r>
+      <w:r>
+        <w:rPr>
+          <w:rFonts w:ascii="Times New Roman" w:hAnsi="Times New Roman" w:cs="Times New Roman"/>
+        </w:rPr>
+        <w:tab/>
+      </w:r>
+      <w:r>
+        <w:rPr>
+          <w:rFonts w:ascii="Times New Roman" w:hAnsi="Times New Roman" w:cs="Times New Roman"/>
+        </w:rPr>
+        <w:tab/>
+      </w:r>
+      <w:r>
+        <w:rPr>
+          <w:rFonts w:ascii="Times New Roman" w:hAnsi="Times New Roman" w:cs="Times New Roman"/>
+        </w:rPr>
+        <w:tab/>
+      </w:r>
+      <w:r>
+        <w:rPr>
+          <w:rFonts w:ascii="Times New Roman" w:hAnsi="Times New Roman" w:cs="Times New Roman"/>
+        </w:rPr>
+        <w:tab/>
+      </w:r>
+      <w:r>
+        <w:rPr>
+          <w:rFonts w:ascii="Times New Roman" w:hAnsi="Times New Roman" w:cs="Times New Roman"/>
+        </w:rPr>
+        <w:t>Rockford, IL</w:t>
+      </w:r>
+    </w:p>
+    <w:p>
+      <w:pPr>
+        <w:tabs>
+          <w:tab w:val="left" w:pos="-720"/>
+        </w:tabs>
+        <w:spacing w:after="0" w:line="240" w:lineRule="auto"/>
+        <w:rPr>
+          <w:rFonts w:ascii="Times New Roman" w:hAnsi="Times New Roman" w:cs="Times New Roman"/>
         </w:rPr>
       </w:pPr>
       <w:r>
@@ -1038,6 +941,72 @@
           <w:rFonts w:ascii="Times New Roman" w:hAnsi="Times New Roman" w:cs="Times New Roman"/>
         </w:rPr>
         <w:t>Jun - Aug 2015</w:t>
+      </w:r>
+    </w:p>
+    <w:p>
+      <w:pPr>
+        <w:widowControl w:val="0"/>
+        <w:tabs>
+          <w:tab w:val="left" w:pos="0"/>
+          <w:tab w:val="left" w:pos="360"/>
+        </w:tabs>
+        <w:autoSpaceDE w:val="0"/>
+        <w:autoSpaceDN w:val="0"/>
+        <w:adjustRightInd w:val="0"/>
+        <w:spacing w:after="0" w:line="240" w:lineRule="auto"/>
+        <w:rPr>
+          <w:rFonts w:ascii="Times New Roman" w:hAnsi="Times New Roman" w:cs="Times New Roman"/>
+        </w:rPr>
+      </w:pPr>
+    </w:p>
+    <w:p>
+      <w:pPr>
+        <w:spacing w:after="0" w:line="240" w:lineRule="auto"/>
+        <w:rPr>
+          <w:rFonts w:ascii="Times New Roman" w:hAnsi="Times New Roman" w:cs="Times New Roman"/>
+          <w:b/>
+          <w:caps/>
+        </w:rPr>
+      </w:pPr>
+    </w:p>
+    <w:p>
+      <w:pPr>
+        <w:spacing w:after="0" w:line="240" w:lineRule="auto"/>
+        <w:rPr>
+          <w:rFonts w:ascii="Times New Roman" w:hAnsi="Times New Roman" w:cs="Times New Roman"/>
+          <w:b/>
+        </w:rPr>
+      </w:pPr>
+      <w:r>
+        <w:rPr>
+          <w:rFonts w:ascii="Times New Roman" w:hAnsi="Times New Roman" w:cs="Times New Roman"/>
+          <w:b/>
+          <w:caps/>
+        </w:rPr>
+        <w:t>Projects</w:t>
+      </w:r>
+      <w:r>
+        <w:rPr>
+          <w:rFonts w:ascii="Times New Roman" w:hAnsi="Times New Roman" w:cs="Times New Roman"/>
+          <w:b/>
+          <w:caps/>
+        </w:rPr>
+        <w:tab/>
+      </w:r>
+      <w:r>
+        <w:rPr>
+          <w:rFonts w:ascii="Times New Roman" w:hAnsi="Times New Roman" w:cs="Times New Roman"/>
+          <w:b/>
+          <w:caps/>
+        </w:rPr>
+        <w:tab/>
+      </w:r>
+      <w:r>
+        <w:rPr>
+          <w:rFonts w:ascii="Times New Roman" w:hAnsi="Times New Roman" w:cs="Times New Roman"/>
+          <w:b/>
+        </w:rPr>
+        <w:t>High School Sport Statistic Website</w:t>
       </w:r>
     </w:p>
     <w:p>
@@ -1062,74 +1031,11 @@
           <w:b/>
         </w:rPr>
       </w:pPr>
-    </w:p>
-    <w:p>
-      <w:pPr>
-        <w:tabs>
-          <w:tab w:val="left" w:pos="-720"/>
-        </w:tabs>
-        <w:spacing w:after="0" w:line="240" w:lineRule="auto"/>
-        <w:rPr>
-          <w:rFonts w:ascii="Times New Roman" w:hAnsi="Times New Roman" w:cs="Times New Roman"/>
-        </w:rPr>
-      </w:pPr>
-    </w:p>
-    <w:p>
-      <w:pPr>
-        <w:pStyle w:val="ListParagraph"/>
-        <w:widowControl w:val="0"/>
-        <w:tabs>
-          <w:tab w:val="left" w:pos="0"/>
-          <w:tab w:val="left" w:pos="360"/>
-        </w:tabs>
-        <w:autoSpaceDE w:val="0"/>
-        <w:autoSpaceDN w:val="0"/>
-        <w:adjustRightInd w:val="0"/>
-        <w:spacing w:after="0" w:line="240" w:lineRule="auto"/>
-        <w:ind w:left="2520"/>
-        <w:rPr>
-          <w:rFonts w:ascii="Times New Roman" w:hAnsi="Times New Roman" w:cs="Times New Roman"/>
-        </w:rPr>
-      </w:pPr>
-    </w:p>
-    <w:p>
-      <w:pPr>
-        <w:spacing w:after="0" w:line="240" w:lineRule="auto"/>
-        <w:rPr>
-          <w:rFonts w:ascii="Times New Roman" w:hAnsi="Times New Roman" w:cs="Times New Roman"/>
-          <w:b/>
-        </w:rPr>
-      </w:pPr>
-      <w:r>
-        <w:rPr>
-          <w:rFonts w:ascii="Times New Roman" w:hAnsi="Times New Roman" w:cs="Times New Roman"/>
-          <w:b/>
-          <w:caps/>
-        </w:rPr>
-        <w:t>Projects</w:t>
-      </w:r>
-      <w:r>
-        <w:rPr>
-          <w:rFonts w:ascii="Times New Roman" w:hAnsi="Times New Roman" w:cs="Times New Roman"/>
-          <w:b/>
-          <w:caps/>
-        </w:rPr>
-        <w:tab/>
-      </w:r>
-      <w:r>
-        <w:rPr>
-          <w:rFonts w:ascii="Times New Roman" w:hAnsi="Times New Roman" w:cs="Times New Roman"/>
-          <w:b/>
-          <w:caps/>
-        </w:rPr>
-        <w:tab/>
-      </w:r>
-      <w:r>
-        <w:rPr>
-          <w:rFonts w:ascii="Times New Roman" w:hAnsi="Times New Roman" w:cs="Times New Roman"/>
-          <w:b/>
-        </w:rPr>
-        <w:t>High School Sport Statistic Website</w:t>
+      <w:r>
+        <w:rPr>
+          <w:rFonts w:ascii="Times New Roman" w:hAnsi="Times New Roman" w:cs="Times New Roman"/>
+        </w:rPr>
+        <w:t>www.patmyron.com/wpial</w:t>
       </w:r>
     </w:p>
     <w:p>
@@ -1841,75 +1747,10 @@
         <w:ind w:left="900" w:hanging="900"/>
         <w:rPr>
           <w:rFonts w:ascii="Times New Roman" w:hAnsi="Times New Roman" w:cs="Times New Roman"/>
-        </w:rPr>
-      </w:pPr>
-      <w:r>
-        <w:rPr>
-          <w:rFonts w:ascii="Times New Roman" w:hAnsi="Times New Roman" w:cs="Times New Roman"/>
           <w:b/>
           <w:caps/>
         </w:rPr>
-        <w:t>Activities</w:t>
-      </w:r>
-      <w:r>
-        <w:rPr>
-          <w:rFonts w:ascii="Times New Roman" w:hAnsi="Times New Roman" w:cs="Times New Roman"/>
-          <w:b/>
-        </w:rPr>
-        <w:tab/>
-      </w:r>
-      <w:r>
-        <w:rPr>
-          <w:rFonts w:ascii="Times New Roman" w:hAnsi="Times New Roman" w:cs="Times New Roman"/>
-          <w:b/>
-        </w:rPr>
-        <w:tab/>
-        <w:t>Notre Dame Computer Club</w:t>
-      </w:r>
-      <w:r>
-        <w:rPr>
-          <w:rFonts w:ascii="Times New Roman" w:hAnsi="Times New Roman" w:cs="Times New Roman"/>
-          <w:b/>
-        </w:rPr>
-        <w:t xml:space="preserve">, </w:t>
-      </w:r>
-      <w:r>
-        <w:rPr>
-          <w:rFonts w:ascii="Times New Roman" w:hAnsi="Times New Roman" w:cs="Times New Roman"/>
-          <w:b/>
-        </w:rPr>
-        <w:t>Vice President</w:t>
-      </w:r>
-      <w:r>
-        <w:rPr>
-          <w:rFonts w:ascii="Times New Roman" w:hAnsi="Times New Roman" w:cs="Times New Roman"/>
-        </w:rPr>
-        <w:t xml:space="preserve">, </w:t>
-      </w:r>
-      <w:r>
-        <w:rPr>
-          <w:rFonts w:ascii="Times New Roman" w:hAnsi="Times New Roman" w:cs="Times New Roman"/>
-        </w:rPr>
-        <w:t xml:space="preserve">Aug </w:t>
-      </w:r>
-      <w:r>
-        <w:rPr>
-          <w:rFonts w:ascii="Times New Roman" w:hAnsi="Times New Roman" w:cs="Times New Roman"/>
-        </w:rPr>
-        <w:t>2013</w:t>
-      </w:r>
-      <w:r>
-        <w:rPr>
-          <w:rFonts w:ascii="Times New Roman" w:hAnsi="Times New Roman" w:cs="Times New Roman"/>
-        </w:rPr>
-        <w:t>–</w:t>
-      </w:r>
-      <w:r>
-        <w:rPr>
-          <w:rFonts w:ascii="Times New Roman" w:hAnsi="Times New Roman" w:cs="Times New Roman"/>
-        </w:rPr>
-        <w:t>present</w:t>
-      </w:r>
+      </w:pPr>
     </w:p>
     <w:p>
       <w:pPr>
@@ -1925,7 +1766,6 @@
         <w:ind w:left="900" w:hanging="900"/>
         <w:rPr>
           <w:rFonts w:ascii="Times New Roman" w:hAnsi="Times New Roman" w:cs="Times New Roman"/>
-          <w:b/>
         </w:rPr>
       </w:pPr>
       <w:r>
@@ -1934,98 +1774,66 @@
           <w:b/>
           <w:caps/>
         </w:rPr>
-        <w:tab/>
-      </w:r>
-      <w:r>
-        <w:rPr>
-          <w:rFonts w:ascii="Times New Roman" w:hAnsi="Times New Roman" w:cs="Times New Roman"/>
-          <w:b/>
-        </w:rPr>
-        <w:t xml:space="preserve">    </w:t>
-      </w:r>
-      <w:r>
-        <w:rPr>
-          <w:rFonts w:ascii="Times New Roman" w:hAnsi="Times New Roman" w:cs="Times New Roman"/>
-          <w:b/>
-        </w:rPr>
-        <w:tab/>
-      </w:r>
-      <w:r>
-        <w:rPr>
-          <w:rFonts w:ascii="Times New Roman" w:hAnsi="Times New Roman" w:cs="Times New Roman"/>
-          <w:b/>
-        </w:rPr>
-        <w:tab/>
-      </w:r>
-      <w:r>
-        <w:rPr>
-          <w:rFonts w:ascii="Times New Roman" w:hAnsi="Times New Roman" w:cs="Times New Roman"/>
-          <w:b/>
-        </w:rPr>
-        <w:tab/>
-      </w:r>
-      <w:r>
-        <w:rPr>
-          <w:rFonts w:ascii="Times New Roman" w:hAnsi="Times New Roman" w:cs="Times New Roman"/>
-          <w:b/>
-        </w:rPr>
-        <w:t>No</w:t>
-      </w:r>
-      <w:r>
-        <w:rPr>
-          <w:rFonts w:ascii="Times New Roman" w:hAnsi="Times New Roman" w:cs="Times New Roman"/>
-          <w:b/>
-        </w:rPr>
-        <w:t>tre Dame Four Horsemen Society,</w:t>
-      </w:r>
-      <w:r>
-        <w:rPr>
-          <w:rFonts w:ascii="Times New Roman" w:hAnsi="Times New Roman" w:cs="Times New Roman"/>
-          <w:b/>
-        </w:rPr>
-        <w:t xml:space="preserve"> </w:t>
-      </w:r>
-      <w:proofErr w:type="spellStart"/>
-      <w:r>
-        <w:rPr>
-          <w:rFonts w:ascii="Times New Roman" w:hAnsi="Times New Roman" w:cs="Times New Roman"/>
-          <w:b/>
-        </w:rPr>
-        <w:t>IrishHacks</w:t>
-      </w:r>
-      <w:proofErr w:type="spellEnd"/>
-      <w:r>
-        <w:rPr>
-          <w:rFonts w:ascii="Times New Roman" w:hAnsi="Times New Roman" w:cs="Times New Roman"/>
-          <w:b/>
-        </w:rPr>
-        <w:t xml:space="preserve"> Chair</w:t>
-      </w:r>
-      <w:r>
-        <w:rPr>
-          <w:rFonts w:ascii="Times New Roman" w:hAnsi="Times New Roman" w:cs="Times New Roman"/>
-        </w:rPr>
-        <w:t>,</w:t>
-      </w:r>
-      <w:r>
-        <w:rPr>
-          <w:rFonts w:ascii="Times New Roman" w:hAnsi="Times New Roman" w:cs="Times New Roman"/>
-          <w:b/>
-        </w:rPr>
-        <w:t xml:space="preserve"> </w:t>
-      </w:r>
-      <w:r>
-        <w:rPr>
-          <w:rFonts w:ascii="Times New Roman" w:hAnsi="Times New Roman" w:cs="Times New Roman"/>
-        </w:rPr>
-        <w:t>Apr 2015–present</w:t>
-      </w:r>
-      <w:r>
-        <w:rPr>
-          <w:rFonts w:ascii="Times New Roman" w:hAnsi="Times New Roman" w:cs="Times New Roman"/>
-          <w:b/>
-        </w:rPr>
-        <w:t xml:space="preserve"> </w:t>
+        <w:t>Activities</w:t>
+      </w:r>
+      <w:r>
+        <w:rPr>
+          <w:rFonts w:ascii="Times New Roman" w:hAnsi="Times New Roman" w:cs="Times New Roman"/>
+          <w:b/>
+        </w:rPr>
+        <w:tab/>
+      </w:r>
+      <w:r>
+        <w:rPr>
+          <w:rFonts w:ascii="Times New Roman" w:hAnsi="Times New Roman" w:cs="Times New Roman"/>
+          <w:b/>
+        </w:rPr>
+        <w:tab/>
+        <w:t>Notre Dame Computer Club</w:t>
+      </w:r>
+      <w:r>
+        <w:rPr>
+          <w:rFonts w:ascii="Times New Roman" w:hAnsi="Times New Roman" w:cs="Times New Roman"/>
+          <w:b/>
+        </w:rPr>
+        <w:t xml:space="preserve">, </w:t>
+      </w:r>
+      <w:r>
+        <w:rPr>
+          <w:rFonts w:ascii="Times New Roman" w:hAnsi="Times New Roman" w:cs="Times New Roman"/>
+          <w:b/>
+        </w:rPr>
+        <w:t>Vice President</w:t>
+      </w:r>
+      <w:r>
+        <w:rPr>
+          <w:rFonts w:ascii="Times New Roman" w:hAnsi="Times New Roman" w:cs="Times New Roman"/>
+        </w:rPr>
+        <w:t xml:space="preserve">, </w:t>
+      </w:r>
+      <w:r>
+        <w:rPr>
+          <w:rFonts w:ascii="Times New Roman" w:hAnsi="Times New Roman" w:cs="Times New Roman"/>
+        </w:rPr>
+        <w:t xml:space="preserve">Aug </w:t>
+      </w:r>
+      <w:r>
+        <w:rPr>
+          <w:rFonts w:ascii="Times New Roman" w:hAnsi="Times New Roman" w:cs="Times New Roman"/>
+        </w:rPr>
+        <w:t>2013</w:t>
+      </w:r>
+      <w:r>
+        <w:rPr>
+          <w:rFonts w:ascii="Times New Roman" w:hAnsi="Times New Roman" w:cs="Times New Roman"/>
+        </w:rPr>
+        <w:t>–</w:t>
+      </w:r>
+      <w:r>
+        <w:rPr>
+          <w:rFonts w:ascii="Times New Roman" w:hAnsi="Times New Roman" w:cs="Times New Roman"/>
+        </w:rPr>
+        <w:t>present</w:t>
       </w:r>
     </w:p>
     <w:p>
@@ -2042,47 +1850,85 @@
         <w:ind w:left="900" w:hanging="900"/>
         <w:rPr>
           <w:rFonts w:ascii="Times New Roman" w:hAnsi="Times New Roman" w:cs="Times New Roman"/>
-        </w:rPr>
-      </w:pPr>
-      <w:r>
-        <w:rPr>
-          <w:rFonts w:ascii="Times New Roman" w:hAnsi="Times New Roman" w:cs="Times New Roman"/>
-          <w:b/>
-        </w:rPr>
-        <w:tab/>
-      </w:r>
-      <w:r>
-        <w:rPr>
-          <w:rFonts w:ascii="Times New Roman" w:hAnsi="Times New Roman" w:cs="Times New Roman"/>
-          <w:b/>
-        </w:rPr>
-        <w:tab/>
-      </w:r>
-      <w:r>
-        <w:rPr>
-          <w:rFonts w:ascii="Times New Roman" w:hAnsi="Times New Roman" w:cs="Times New Roman"/>
-          <w:b/>
-        </w:rPr>
-        <w:tab/>
-      </w:r>
-      <w:r>
-        <w:rPr>
-          <w:rFonts w:ascii="Times New Roman" w:hAnsi="Times New Roman" w:cs="Times New Roman"/>
-          <w:b/>
-        </w:rPr>
-        <w:tab/>
-      </w:r>
-      <w:r>
-        <w:rPr>
-          <w:rFonts w:ascii="Times New Roman" w:hAnsi="Times New Roman" w:cs="Times New Roman"/>
-          <w:b/>
-        </w:rPr>
-        <w:t>Notre Dame Investment Club</w:t>
-      </w:r>
-      <w:r>
-        <w:rPr>
-          <w:rFonts w:ascii="Times New Roman" w:hAnsi="Times New Roman" w:cs="Times New Roman"/>
-          <w:b/>
+          <w:b/>
+        </w:rPr>
+      </w:pPr>
+      <w:r>
+        <w:rPr>
+          <w:rFonts w:ascii="Times New Roman" w:hAnsi="Times New Roman" w:cs="Times New Roman"/>
+          <w:b/>
+          <w:caps/>
+        </w:rPr>
+        <w:tab/>
+      </w:r>
+      <w:r>
+        <w:rPr>
+          <w:rFonts w:ascii="Times New Roman" w:hAnsi="Times New Roman" w:cs="Times New Roman"/>
+          <w:b/>
+        </w:rPr>
+        <w:t xml:space="preserve">    </w:t>
+      </w:r>
+      <w:r>
+        <w:rPr>
+          <w:rFonts w:ascii="Times New Roman" w:hAnsi="Times New Roman" w:cs="Times New Roman"/>
+          <w:b/>
+        </w:rPr>
+        <w:tab/>
+      </w:r>
+      <w:r>
+        <w:rPr>
+          <w:rFonts w:ascii="Times New Roman" w:hAnsi="Times New Roman" w:cs="Times New Roman"/>
+          <w:b/>
+        </w:rPr>
+        <w:tab/>
+      </w:r>
+      <w:r>
+        <w:rPr>
+          <w:rFonts w:ascii="Times New Roman" w:hAnsi="Times New Roman" w:cs="Times New Roman"/>
+          <w:b/>
+        </w:rPr>
+        <w:tab/>
+      </w:r>
+      <w:r>
+        <w:rPr>
+          <w:rFonts w:ascii="Times New Roman" w:hAnsi="Times New Roman" w:cs="Times New Roman"/>
+          <w:b/>
+        </w:rPr>
+        <w:t>No</w:t>
+      </w:r>
+      <w:r>
+        <w:rPr>
+          <w:rFonts w:ascii="Times New Roman" w:hAnsi="Times New Roman" w:cs="Times New Roman"/>
+          <w:b/>
+        </w:rPr>
+        <w:t>tre Dame Four Horsemen Society,</w:t>
+      </w:r>
+      <w:r>
+        <w:rPr>
+          <w:rFonts w:ascii="Times New Roman" w:hAnsi="Times New Roman" w:cs="Times New Roman"/>
+          <w:b/>
+        </w:rPr>
+        <w:t xml:space="preserve"> </w:t>
+      </w:r>
+      <w:proofErr w:type="spellStart"/>
+      <w:r>
+        <w:rPr>
+          <w:rFonts w:ascii="Times New Roman" w:hAnsi="Times New Roman" w:cs="Times New Roman"/>
+          <w:b/>
+        </w:rPr>
+        <w:t>IrishHacks</w:t>
+      </w:r>
+      <w:proofErr w:type="spellEnd"/>
+      <w:r>
+        <w:rPr>
+          <w:rFonts w:ascii="Times New Roman" w:hAnsi="Times New Roman" w:cs="Times New Roman"/>
+          <w:b/>
+        </w:rPr>
+        <w:t xml:space="preserve"> Chair</w:t>
+      </w:r>
+      <w:r>
+        <w:rPr>
+          <w:rFonts w:ascii="Times New Roman" w:hAnsi="Times New Roman" w:cs="Times New Roman"/>
         </w:rPr>
         <w:t>,</w:t>
       </w:r>
@@ -2096,46 +1942,15 @@
       <w:r>
         <w:rPr>
           <w:rFonts w:ascii="Times New Roman" w:hAnsi="Times New Roman" w:cs="Times New Roman"/>
-          <w:b/>
-        </w:rPr>
-        <w:t>M</w:t>
-      </w:r>
-      <w:r>
-        <w:rPr>
-          <w:rFonts w:ascii="Times New Roman" w:hAnsi="Times New Roman" w:cs="Times New Roman"/>
-          <w:b/>
-        </w:rPr>
-        <w:t>ember</w:t>
-      </w:r>
-      <w:r>
-        <w:rPr>
-          <w:rFonts w:ascii="Times New Roman" w:hAnsi="Times New Roman" w:cs="Times New Roman"/>
-        </w:rPr>
-        <w:t xml:space="preserve">, </w:t>
-      </w:r>
-      <w:r>
-        <w:rPr>
-          <w:rFonts w:ascii="Times New Roman" w:hAnsi="Times New Roman" w:cs="Times New Roman"/>
-        </w:rPr>
-        <w:t xml:space="preserve">Aug </w:t>
-      </w:r>
-      <w:r>
-        <w:rPr>
-          <w:rFonts w:ascii="Times New Roman" w:hAnsi="Times New Roman" w:cs="Times New Roman"/>
-        </w:rPr>
-        <w:t>2013</w:t>
-      </w:r>
-      <w:r>
-        <w:rPr>
-          <w:rFonts w:ascii="Times New Roman" w:hAnsi="Times New Roman" w:cs="Times New Roman"/>
-        </w:rPr>
-        <w:t>–</w:t>
-      </w:r>
-      <w:r>
-        <w:rPr>
-          <w:rFonts w:ascii="Times New Roman" w:hAnsi="Times New Roman" w:cs="Times New Roman"/>
-        </w:rPr>
-        <w:t>present</w:t>
+        </w:rPr>
+        <w:t>Apr 2015–present</w:t>
+      </w:r>
+      <w:r>
+        <w:rPr>
+          <w:rFonts w:ascii="Times New Roman" w:hAnsi="Times New Roman" w:cs="Times New Roman"/>
+          <w:b/>
+        </w:rPr>
+        <w:t xml:space="preserve"> </w:t>
       </w:r>
     </w:p>
     <w:p>
@@ -2154,6 +1969,135 @@
           <w:rFonts w:ascii="Times New Roman" w:hAnsi="Times New Roman" w:cs="Times New Roman"/>
         </w:rPr>
       </w:pPr>
+      <w:r>
+        <w:rPr>
+          <w:rFonts w:ascii="Times New Roman" w:hAnsi="Times New Roman" w:cs="Times New Roman"/>
+          <w:b/>
+        </w:rPr>
+        <w:tab/>
+      </w:r>
+      <w:r>
+        <w:rPr>
+          <w:rFonts w:ascii="Times New Roman" w:hAnsi="Times New Roman" w:cs="Times New Roman"/>
+          <w:b/>
+        </w:rPr>
+        <w:tab/>
+      </w:r>
+      <w:r>
+        <w:rPr>
+          <w:rFonts w:ascii="Times New Roman" w:hAnsi="Times New Roman" w:cs="Times New Roman"/>
+          <w:b/>
+        </w:rPr>
+        <w:tab/>
+      </w:r>
+      <w:r>
+        <w:rPr>
+          <w:rFonts w:ascii="Times New Roman" w:hAnsi="Times New Roman" w:cs="Times New Roman"/>
+          <w:b/>
+        </w:rPr>
+        <w:tab/>
+      </w:r>
+      <w:r>
+        <w:rPr>
+          <w:rFonts w:ascii="Times New Roman" w:hAnsi="Times New Roman" w:cs="Times New Roman"/>
+          <w:b/>
+        </w:rPr>
+        <w:t>Notre Dame Investment Club</w:t>
+      </w:r>
+      <w:r>
+        <w:rPr>
+          <w:rFonts w:ascii="Times New Roman" w:hAnsi="Times New Roman" w:cs="Times New Roman"/>
+          <w:b/>
+        </w:rPr>
+        <w:t>,</w:t>
+      </w:r>
+      <w:r>
+        <w:rPr>
+          <w:rFonts w:ascii="Times New Roman" w:hAnsi="Times New Roman" w:cs="Times New Roman"/>
+          <w:b/>
+        </w:rPr>
+        <w:t xml:space="preserve"> </w:t>
+      </w:r>
+      <w:r>
+        <w:rPr>
+          <w:rFonts w:ascii="Times New Roman" w:hAnsi="Times New Roman" w:cs="Times New Roman"/>
+          <w:b/>
+        </w:rPr>
+        <w:t>M</w:t>
+      </w:r>
+      <w:r>
+        <w:rPr>
+          <w:rFonts w:ascii="Times New Roman" w:hAnsi="Times New Roman" w:cs="Times New Roman"/>
+          <w:b/>
+        </w:rPr>
+        <w:t>ember</w:t>
+      </w:r>
+      <w:r>
+        <w:rPr>
+          <w:rFonts w:ascii="Times New Roman" w:hAnsi="Times New Roman" w:cs="Times New Roman"/>
+        </w:rPr>
+        <w:t xml:space="preserve">, </w:t>
+      </w:r>
+      <w:r>
+        <w:rPr>
+          <w:rFonts w:ascii="Times New Roman" w:hAnsi="Times New Roman" w:cs="Times New Roman"/>
+        </w:rPr>
+        <w:t xml:space="preserve">Aug </w:t>
+      </w:r>
+      <w:r>
+        <w:rPr>
+          <w:rFonts w:ascii="Times New Roman" w:hAnsi="Times New Roman" w:cs="Times New Roman"/>
+        </w:rPr>
+        <w:t>2013</w:t>
+      </w:r>
+      <w:r>
+        <w:rPr>
+          <w:rFonts w:ascii="Times New Roman" w:hAnsi="Times New Roman" w:cs="Times New Roman"/>
+        </w:rPr>
+        <w:t>–</w:t>
+      </w:r>
+      <w:r>
+        <w:rPr>
+          <w:rFonts w:ascii="Times New Roman" w:hAnsi="Times New Roman" w:cs="Times New Roman"/>
+        </w:rPr>
+        <w:t>present</w:t>
+      </w:r>
+    </w:p>
+    <w:p>
+      <w:pPr>
+        <w:widowControl w:val="0"/>
+        <w:tabs>
+          <w:tab w:val="left" w:pos="360"/>
+          <w:tab w:val="left" w:pos="900"/>
+        </w:tabs>
+        <w:autoSpaceDE w:val="0"/>
+        <w:autoSpaceDN w:val="0"/>
+        <w:adjustRightInd w:val="0"/>
+        <w:spacing w:after="0" w:line="240" w:lineRule="auto"/>
+        <w:ind w:left="900" w:hanging="900"/>
+        <w:rPr>
+          <w:rFonts w:ascii="Times New Roman" w:hAnsi="Times New Roman" w:cs="Times New Roman"/>
+        </w:rPr>
+      </w:pPr>
+    </w:p>
+    <w:p>
+      <w:pPr>
+        <w:widowControl w:val="0"/>
+        <w:tabs>
+          <w:tab w:val="left" w:pos="360"/>
+          <w:tab w:val="left" w:pos="900"/>
+        </w:tabs>
+        <w:autoSpaceDE w:val="0"/>
+        <w:autoSpaceDN w:val="0"/>
+        <w:adjustRightInd w:val="0"/>
+        <w:spacing w:after="0" w:line="240" w:lineRule="auto"/>
+        <w:rPr>
+          <w:rFonts w:ascii="Times New Roman" w:hAnsi="Times New Roman" w:cs="Times New Roman"/>
+          <w:b/>
+          <w:bCs/>
+          <w:caps/>
+        </w:rPr>
+      </w:pPr>
     </w:p>
     <w:p>
       <w:pPr>
@@ -2506,6 +2450,16 @@
         <w:rPr>
           <w:rFonts w:ascii="Times New Roman" w:hAnsi="Times New Roman" w:cs="Times New Roman"/>
           <w:b/>
+          <w:caps/>
+        </w:rPr>
+      </w:pPr>
+    </w:p>
+    <w:p>
+      <w:pPr>
+        <w:spacing w:after="0" w:line="240" w:lineRule="auto"/>
+        <w:rPr>
+          <w:rFonts w:ascii="Times New Roman" w:hAnsi="Times New Roman" w:cs="Times New Roman"/>
+          <w:b/>
         </w:rPr>
       </w:pPr>
       <w:r>
@@ -2579,6 +2533,8 @@
           <w:rFonts w:ascii="Times New Roman" w:hAnsi="Times New Roman" w:cs="Times New Roman"/>
         </w:rPr>
       </w:pPr>
+      <w:bookmarkStart w:id="1" w:name="_GoBack"/>
+      <w:bookmarkEnd w:id="1"/>
       <w:r>
         <w:rPr>
           <w:rFonts w:ascii="Times New Roman" w:hAnsi="Times New Roman" w:cs="Times New Roman"/>
@@ -6200,7 +6156,7 @@
 </file>
 
 <file path=customXml/itemProps1.xml><?xml version="1.0" encoding="utf-8"?>
-<ds:datastoreItem xmlns:ds="http://schemas.openxmlformats.org/officeDocument/2006/customXml" ds:itemID="{4FB51832-C922-4750-8451-FB609AD062ED}">
+<ds:datastoreItem xmlns:ds="http://schemas.openxmlformats.org/officeDocument/2006/customXml" ds:itemID="{9EB3D861-0227-41B6-ADDE-655D2C680F2B}">
   <ds:schemaRefs>
     <ds:schemaRef ds:uri="http://schemas.openxmlformats.org/officeDocument/2006/bibliography"/>
   </ds:schemaRefs>

--- a/doc/resume after textron.docx
+++ b/doc/resume after textron.docx
@@ -136,8 +136,6 @@
           <w:szCs w:val="23"/>
         </w:rPr>
       </w:pPr>
-      <w:commentRangeStart w:id="0"/>
-      <w:proofErr w:type="gramStart"/>
       <w:r>
         <w:rPr>
           <w:rFonts w:ascii="Times New Roman" w:hAnsi="Times New Roman" w:cs="Times New Roman"/>
@@ -145,15 +143,7 @@
           <w:szCs w:val="23"/>
         </w:rPr>
         <w:lastRenderedPageBreak/>
-        <w:t>www</w:t>
-      </w:r>
-      <w:commentRangeEnd w:id="0"/>
-      <w:proofErr w:type="gramEnd"/>
-      <w:r>
-        <w:rPr>
-          <w:rStyle w:val="CommentReference"/>
-        </w:rPr>
-        <w:commentReference w:id="0"/>
+        <w:t>www.</w:t>
       </w:r>
       <w:r>
         <w:rPr>
@@ -161,16 +151,19 @@
           <w:sz w:val="23"/>
           <w:szCs w:val="23"/>
         </w:rPr>
-        <w:t>.</w:t>
-      </w:r>
-      <w:r>
+        <w:t>patmyron.com</w:t>
+      </w:r>
+    </w:p>
+    <w:p>
+      <w:pPr>
+        <w:spacing w:after="0" w:line="240" w:lineRule="auto"/>
+        <w:jc w:val="center"/>
         <w:rPr>
           <w:rFonts w:ascii="Times New Roman" w:hAnsi="Times New Roman" w:cs="Times New Roman"/>
           <w:sz w:val="23"/>
           <w:szCs w:val="23"/>
         </w:rPr>
-        <w:t>patmyron.com</w:t>
-      </w:r>
+      </w:pPr>
     </w:p>
     <w:p>
       <w:pPr>
@@ -182,11 +175,19 @@
           <w:szCs w:val="23"/>
         </w:rPr>
       </w:pPr>
+      <w:r>
+        <w:rPr>
+          <w:rFonts w:ascii="Times New Roman" w:hAnsi="Times New Roman" w:cs="Times New Roman"/>
+          <w:sz w:val="23"/>
+          <w:szCs w:val="23"/>
+        </w:rPr>
+        <w:lastRenderedPageBreak/>
+        <w:t>pmyron@nd.edu</w:t>
+      </w:r>
     </w:p>
     <w:p>
       <w:pPr>
         <w:spacing w:after="0" w:line="240" w:lineRule="auto"/>
-        <w:jc w:val="center"/>
         <w:rPr>
           <w:rFonts w:ascii="Times New Roman" w:hAnsi="Times New Roman" w:cs="Times New Roman"/>
           <w:sz w:val="23"/>
@@ -199,51 +200,13 @@
           <w:sz w:val="23"/>
           <w:szCs w:val="23"/>
         </w:rPr>
-        <w:lastRenderedPageBreak/>
-        <w:t>pmyron@nd.edu</w:t>
+        <w:t xml:space="preserve"> </w:t>
       </w:r>
     </w:p>
     <w:p>
       <w:pPr>
         <w:spacing w:after="0" w:line="240" w:lineRule="auto"/>
-        <w:rPr>
-          <w:rFonts w:ascii="Times New Roman" w:hAnsi="Times New Roman" w:cs="Times New Roman"/>
-          <w:sz w:val="23"/>
-          <w:szCs w:val="23"/>
-        </w:rPr>
-      </w:pPr>
-      <w:r>
-        <w:rPr>
-          <w:rFonts w:ascii="Times New Roman" w:hAnsi="Times New Roman" w:cs="Times New Roman"/>
-          <w:sz w:val="23"/>
-          <w:szCs w:val="23"/>
-        </w:rPr>
-        <w:t xml:space="preserve"> </w:t>
-      </w:r>
-    </w:p>
-    <w:p>
-      <w:pPr>
-        <w:spacing w:after="0" w:line="240" w:lineRule="auto"/>
         <w:jc w:val="right"/>
-        <w:rPr>
-          <w:rFonts w:ascii="Times New Roman" w:hAnsi="Times New Roman" w:cs="Times New Roman"/>
-          <w:sz w:val="23"/>
-          <w:szCs w:val="23"/>
-        </w:rPr>
-      </w:pPr>
-      <w:r>
-        <w:rPr>
-          <w:rFonts w:ascii="Times New Roman" w:hAnsi="Times New Roman" w:cs="Times New Roman"/>
-          <w:sz w:val="23"/>
-          <w:szCs w:val="23"/>
-        </w:rPr>
-        <w:lastRenderedPageBreak/>
-        <w:t>412-862-1729</w:t>
-      </w:r>
-    </w:p>
-    <w:p>
-      <w:pPr>
-        <w:spacing w:after="0" w:line="240" w:lineRule="auto"/>
         <w:rPr>
           <w:rFonts w:ascii="Times New Roman" w:hAnsi="Times New Roman" w:cs="Times New Roman"/>
           <w:sz w:val="23"/>
@@ -257,6 +220,25 @@
           <w:docGrid w:linePitch="360"/>
         </w:sectPr>
       </w:pPr>
+      <w:r>
+        <w:rPr>
+          <w:rFonts w:ascii="Times New Roman" w:hAnsi="Times New Roman" w:cs="Times New Roman"/>
+          <w:sz w:val="23"/>
+          <w:szCs w:val="23"/>
+        </w:rPr>
+        <w:lastRenderedPageBreak/>
+        <w:t>github.com/</w:t>
+      </w:r>
+      <w:r>
+        <w:rPr>
+          <w:rFonts w:ascii="Times New Roman" w:hAnsi="Times New Roman" w:cs="Times New Roman"/>
+          <w:sz w:val="23"/>
+          <w:szCs w:val="23"/>
+        </w:rPr>
+        <w:t>patmyron</w:t>
+      </w:r>
+      <w:bookmarkStart w:id="0" w:name="_GoBack"/>
+      <w:bookmarkEnd w:id="0"/>
     </w:p>
     <w:p>
       <w:pPr>
@@ -283,16 +265,16 @@
         <mc:AlternateContent>
           <mc:Choice Requires="wps">
             <w:drawing>
-              <wp:anchor distT="0" distB="0" distL="114300" distR="114300" simplePos="0" relativeHeight="251661312" behindDoc="0" locked="0" layoutInCell="1" allowOverlap="1" wp14:anchorId="06F99A77" wp14:editId="30A77DA1">
+              <wp:anchor distT="0" distB="0" distL="114300" distR="114300" simplePos="0" relativeHeight="251661312" behindDoc="0" locked="0" layoutInCell="1" allowOverlap="1" wp14:anchorId="06F99A77" wp14:editId="6AFAF149">
                 <wp:simplePos x="0" y="0"/>
                 <wp:positionH relativeFrom="column">
                   <wp:posOffset>-306705</wp:posOffset>
                 </wp:positionH>
                 <wp:positionV relativeFrom="paragraph">
-                  <wp:posOffset>71120</wp:posOffset>
+                  <wp:posOffset>17780</wp:posOffset>
                 </wp:positionV>
                 <wp:extent cx="6848475" cy="0"/>
-                <wp:effectExtent l="0" t="0" r="9525" b="19050"/>
+                <wp:effectExtent l="0" t="0" r="28575" b="19050"/>
                 <wp:wrapNone/>
                 <wp:docPr id="2" name="Straight Connector 2"/>
                 <wp:cNvGraphicFramePr/>
@@ -343,7 +325,7 @@
           </mc:Choice>
           <mc:Fallback>
             <w:pict>
-              <v:line w14:anchorId="2972842C" id="Straight Connector 2" o:spid="_x0000_s1026" style="position:absolute;z-index:251661312;visibility:visible;mso-wrap-style:square;mso-width-percent:0;mso-height-percent:0;mso-wrap-distance-left:9pt;mso-wrap-distance-top:0;mso-wrap-distance-right:9pt;mso-wrap-distance-bottom:0;mso-position-horizontal:absolute;mso-position-horizontal-relative:text;mso-position-vertical:absolute;mso-position-vertical-relative:text;mso-width-percent:0;mso-height-percent:0;mso-width-relative:margin;mso-height-relative:margin" from="-24.15pt,5.6pt" to="515.1pt,5.6pt" o:gfxdata="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" strokecolor="black [3213]" strokeweight="1.5pt"/>
+              <v:line w14:anchorId="4F3382C0" id="Straight Connector 2" o:spid="_x0000_s1026" style="position:absolute;z-index:251661312;visibility:visible;mso-wrap-style:square;mso-width-percent:0;mso-height-percent:0;mso-wrap-distance-left:9pt;mso-wrap-distance-top:0;mso-wrap-distance-right:9pt;mso-wrap-distance-bottom:0;mso-position-horizontal:absolute;mso-position-horizontal-relative:text;mso-position-vertical:absolute;mso-position-vertical-relative:text;mso-width-percent:0;mso-height-percent:0;mso-width-relative:margin;mso-height-relative:margin" from="-24.15pt,1.4pt" to="515.1pt,1.4pt" o:gfxdata="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" strokecolor="black [3213]" strokeweight="1.5pt"/>
             </w:pict>
           </mc:Fallback>
         </mc:AlternateContent>
@@ -645,25 +627,23 @@
         </w:rPr>
         <w:t xml:space="preserve"> </w:t>
       </w:r>
-      <w:proofErr w:type="gramStart"/>
       <w:r>
         <w:rPr>
           <w:rFonts w:ascii="Times New Roman" w:hAnsi="Times New Roman" w:cs="Times New Roman"/>
         </w:rPr>
         <w:t>Unix</w:t>
       </w:r>
-      <w:proofErr w:type="gramEnd"/>
-      <w:r>
-        <w:rPr>
-          <w:rFonts w:ascii="Times New Roman" w:hAnsi="Times New Roman" w:cs="Times New Roman"/>
-        </w:rPr>
-        <w:t xml:space="preserve">, and </w:t>
-      </w:r>
-      <w:r>
-        <w:rPr>
-          <w:rFonts w:ascii="Times New Roman" w:hAnsi="Times New Roman" w:cs="Times New Roman"/>
-        </w:rPr>
-        <w:t>MATLAB</w:t>
+      <w:r>
+        <w:rPr>
+          <w:rFonts w:ascii="Times New Roman" w:hAnsi="Times New Roman" w:cs="Times New Roman"/>
+        </w:rPr>
+        <w:t xml:space="preserve">, </w:t>
+      </w:r>
+      <w:r>
+        <w:rPr>
+          <w:rFonts w:ascii="Times New Roman" w:hAnsi="Times New Roman" w:cs="Times New Roman"/>
+        </w:rPr>
+        <w:t>HTML</w:t>
       </w:r>
     </w:p>
     <w:p>
@@ -741,13 +721,43 @@
         <w:rPr>
           <w:rFonts w:ascii="Times New Roman" w:hAnsi="Times New Roman" w:cs="Times New Roman"/>
         </w:rPr>
-        <w:t xml:space="preserve">HTML, CSS, JavaScript </w:t>
-      </w:r>
-      <w:r>
-        <w:rPr>
-          <w:rFonts w:ascii="Times New Roman" w:hAnsi="Times New Roman" w:cs="Times New Roman"/>
-        </w:rPr>
-        <w:t>and MySQL</w:t>
+        <w:t>CSS, JavaScript</w:t>
+      </w:r>
+      <w:r>
+        <w:rPr>
+          <w:rFonts w:ascii="Times New Roman" w:hAnsi="Times New Roman" w:cs="Times New Roman"/>
+        </w:rPr>
+        <w:t>,</w:t>
+      </w:r>
+      <w:r>
+        <w:rPr>
+          <w:rFonts w:ascii="Times New Roman" w:hAnsi="Times New Roman" w:cs="Times New Roman"/>
+        </w:rPr>
+        <w:t xml:space="preserve"> </w:t>
+      </w:r>
+      <w:r>
+        <w:rPr>
+          <w:rFonts w:ascii="Times New Roman" w:hAnsi="Times New Roman" w:cs="Times New Roman"/>
+        </w:rPr>
+        <w:t>Android,</w:t>
+      </w:r>
+      <w:r>
+        <w:rPr>
+          <w:rFonts w:ascii="Times New Roman" w:hAnsi="Times New Roman" w:cs="Times New Roman"/>
+        </w:rPr>
+        <w:t xml:space="preserve"> </w:t>
+      </w:r>
+      <w:r>
+        <w:rPr>
+          <w:rFonts w:ascii="Times New Roman" w:hAnsi="Times New Roman" w:cs="Times New Roman"/>
+        </w:rPr>
+        <w:t>MySQL</w:t>
+      </w:r>
+      <w:r>
+        <w:rPr>
+          <w:rFonts w:ascii="Times New Roman" w:hAnsi="Times New Roman" w:cs="Times New Roman"/>
+        </w:rPr>
+        <w:t>, MATLAB</w:t>
       </w:r>
       <w:r>
         <w:rPr>
@@ -1035,7 +1045,7 @@
         <w:rPr>
           <w:rFonts w:ascii="Times New Roman" w:hAnsi="Times New Roman" w:cs="Times New Roman"/>
         </w:rPr>
-        <w:t>www.patmyron.com/wpial</w:t>
+        <w:t>Data scraped from local website using Jsoup API</w:t>
       </w:r>
     </w:p>
     <w:p>
@@ -1064,21 +1074,13 @@
         <w:rPr>
           <w:rFonts w:ascii="Times New Roman" w:hAnsi="Times New Roman" w:cs="Times New Roman"/>
         </w:rPr>
-        <w:t xml:space="preserve">Data scraped from local website using </w:t>
-      </w:r>
-      <w:proofErr w:type="spellStart"/>
-      <w:r>
-        <w:rPr>
-          <w:rFonts w:ascii="Times New Roman" w:hAnsi="Times New Roman" w:cs="Times New Roman"/>
-        </w:rPr>
-        <w:t>Jsoup</w:t>
-      </w:r>
-      <w:proofErr w:type="spellEnd"/>
-      <w:r>
-        <w:rPr>
-          <w:rFonts w:ascii="Times New Roman" w:hAnsi="Times New Roman" w:cs="Times New Roman"/>
-        </w:rPr>
-        <w:t xml:space="preserve"> API</w:t>
+        <w:t>Data analyzed in Java and s</w:t>
+      </w:r>
+      <w:r>
+        <w:rPr>
+          <w:rFonts w:ascii="Times New Roman" w:hAnsi="Times New Roman" w:cs="Times New Roman"/>
+        </w:rPr>
+        <w:t>tatistics written to HTML files</w:t>
       </w:r>
     </w:p>
     <w:p>
@@ -1107,7 +1109,89 @@
         <w:rPr>
           <w:rFonts w:ascii="Times New Roman" w:hAnsi="Times New Roman" w:cs="Times New Roman"/>
         </w:rPr>
-        <w:t>Data analyzed in Java and statistics written to HTML files in table format</w:t>
+        <w:t xml:space="preserve">Website takes multiple inputs through drop-down menus and </w:t>
+      </w:r>
+      <w:r>
+        <w:rPr>
+          <w:rFonts w:ascii="Times New Roman" w:hAnsi="Times New Roman" w:cs="Times New Roman"/>
+        </w:rPr>
+        <w:t xml:space="preserve">uses JavaScript to display the </w:t>
+      </w:r>
+      <w:r>
+        <w:rPr>
+          <w:rFonts w:ascii="Times New Roman" w:hAnsi="Times New Roman" w:cs="Times New Roman"/>
+        </w:rPr>
+        <w:t xml:space="preserve">correct </w:t>
+      </w:r>
+      <w:r>
+        <w:rPr>
+          <w:rFonts w:ascii="Times New Roman" w:hAnsi="Times New Roman" w:cs="Times New Roman"/>
+        </w:rPr>
+        <w:t xml:space="preserve">HTML </w:t>
+      </w:r>
+      <w:r>
+        <w:rPr>
+          <w:rFonts w:ascii="Times New Roman" w:hAnsi="Times New Roman" w:cs="Times New Roman"/>
+        </w:rPr>
+        <w:t>table</w:t>
+      </w:r>
+      <w:r>
+        <w:rPr>
+          <w:rFonts w:ascii="Times New Roman" w:hAnsi="Times New Roman" w:cs="Times New Roman"/>
+        </w:rPr>
+        <w:t>s</w:t>
+      </w:r>
+      <w:r>
+        <w:rPr>
+          <w:rFonts w:ascii="Times New Roman" w:hAnsi="Times New Roman" w:cs="Times New Roman"/>
+        </w:rPr>
+        <w:t xml:space="preserve"> </w:t>
+      </w:r>
+    </w:p>
+    <w:p>
+      <w:pPr>
+        <w:spacing w:after="0" w:line="240" w:lineRule="auto"/>
+        <w:rPr>
+          <w:rFonts w:ascii="Times New Roman" w:hAnsi="Times New Roman" w:cs="Times New Roman"/>
+          <w:b/>
+        </w:rPr>
+      </w:pPr>
+    </w:p>
+    <w:p>
+      <w:pPr>
+        <w:spacing w:after="0" w:line="240" w:lineRule="auto"/>
+        <w:rPr>
+          <w:rFonts w:ascii="Times New Roman" w:hAnsi="Times New Roman" w:cs="Times New Roman"/>
+          <w:b/>
+        </w:rPr>
+      </w:pPr>
+      <w:r>
+        <w:rPr>
+          <w:rFonts w:ascii="Times New Roman" w:hAnsi="Times New Roman" w:cs="Times New Roman"/>
+          <w:b/>
+        </w:rPr>
+        <w:tab/>
+      </w:r>
+      <w:r>
+        <w:rPr>
+          <w:rFonts w:ascii="Times New Roman" w:hAnsi="Times New Roman" w:cs="Times New Roman"/>
+          <w:b/>
+        </w:rPr>
+        <w:tab/>
+      </w:r>
+      <w:r>
+        <w:rPr>
+          <w:rFonts w:ascii="Times New Roman" w:hAnsi="Times New Roman" w:cs="Times New Roman"/>
+          <w:b/>
+        </w:rPr>
+        <w:tab/>
+      </w:r>
+      <w:r>
+        <w:rPr>
+          <w:rFonts w:ascii="Times New Roman" w:hAnsi="Times New Roman" w:cs="Times New Roman"/>
+          <w:b/>
+        </w:rPr>
+        <w:t>Slime Volleyball Game</w:t>
       </w:r>
     </w:p>
     <w:p>
@@ -1136,59 +1220,19 @@
         <w:rPr>
           <w:rFonts w:ascii="Times New Roman" w:hAnsi="Times New Roman" w:cs="Times New Roman"/>
         </w:rPr>
-        <w:t>Website takes multiple inputs through drop-down menus and displays correct table</w:t>
-      </w:r>
-      <w:r>
-        <w:rPr>
-          <w:rFonts w:ascii="Times New Roman" w:hAnsi="Times New Roman" w:cs="Times New Roman"/>
-        </w:rPr>
-        <w:t xml:space="preserve"> by calling the HTML file containing the table</w:t>
-      </w:r>
-    </w:p>
-    <w:p>
-      <w:pPr>
-        <w:spacing w:after="0" w:line="240" w:lineRule="auto"/>
-        <w:rPr>
-          <w:rFonts w:ascii="Times New Roman" w:hAnsi="Times New Roman" w:cs="Times New Roman"/>
-          <w:b/>
-        </w:rPr>
-      </w:pPr>
-    </w:p>
-    <w:p>
-      <w:pPr>
-        <w:spacing w:after="0" w:line="240" w:lineRule="auto"/>
-        <w:rPr>
-          <w:rFonts w:ascii="Times New Roman" w:hAnsi="Times New Roman" w:cs="Times New Roman"/>
-          <w:b/>
-        </w:rPr>
-      </w:pPr>
-      <w:r>
-        <w:rPr>
-          <w:rFonts w:ascii="Times New Roman" w:hAnsi="Times New Roman" w:cs="Times New Roman"/>
-          <w:b/>
-        </w:rPr>
-        <w:tab/>
-      </w:r>
-      <w:r>
-        <w:rPr>
-          <w:rFonts w:ascii="Times New Roman" w:hAnsi="Times New Roman" w:cs="Times New Roman"/>
-          <w:b/>
-        </w:rPr>
-        <w:tab/>
-      </w:r>
-      <w:r>
-        <w:rPr>
-          <w:rFonts w:ascii="Times New Roman" w:hAnsi="Times New Roman" w:cs="Times New Roman"/>
-          <w:b/>
-        </w:rPr>
-        <w:tab/>
-      </w:r>
-      <w:r>
-        <w:rPr>
-          <w:rFonts w:ascii="Times New Roman" w:hAnsi="Times New Roman" w:cs="Times New Roman"/>
-          <w:b/>
-        </w:rPr>
-        <w:t>Slime Volleyball Game</w:t>
+        <w:t>Collaborative final projec</w:t>
+      </w:r>
+      <w:r>
+        <w:rPr>
+          <w:rFonts w:ascii="Times New Roman" w:hAnsi="Times New Roman" w:cs="Times New Roman"/>
+        </w:rPr>
+        <w:t>t for Fundamentals of Computing</w:t>
+      </w:r>
+      <w:r>
+        <w:rPr>
+          <w:rFonts w:ascii="Times New Roman" w:hAnsi="Times New Roman" w:cs="Times New Roman"/>
+        </w:rPr>
+        <w:t xml:space="preserve"> course</w:t>
       </w:r>
     </w:p>
     <w:p>
@@ -1217,19 +1261,7 @@
         <w:rPr>
           <w:rFonts w:ascii="Times New Roman" w:hAnsi="Times New Roman" w:cs="Times New Roman"/>
         </w:rPr>
-        <w:t>Collaborative final projec</w:t>
-      </w:r>
-      <w:r>
-        <w:rPr>
-          <w:rFonts w:ascii="Times New Roman" w:hAnsi="Times New Roman" w:cs="Times New Roman"/>
-        </w:rPr>
-        <w:t>t for Fundamentals of Computing</w:t>
-      </w:r>
-      <w:r>
-        <w:rPr>
-          <w:rFonts w:ascii="Times New Roman" w:hAnsi="Times New Roman" w:cs="Times New Roman"/>
-        </w:rPr>
-        <w:t xml:space="preserve"> course</w:t>
+        <w:t>Written in C utilizing X11 graphics</w:t>
       </w:r>
     </w:p>
     <w:p>
@@ -1258,7 +1290,335 @@
         <w:rPr>
           <w:rFonts w:ascii="Times New Roman" w:hAnsi="Times New Roman" w:cs="Times New Roman"/>
         </w:rPr>
-        <w:t>Written in C utilizing X11 graphics</w:t>
+        <w:t xml:space="preserve">Multiplayer game reading several simultaneous </w:t>
+      </w:r>
+      <w:r>
+        <w:rPr>
+          <w:rFonts w:ascii="Times New Roman" w:hAnsi="Times New Roman" w:cs="Times New Roman"/>
+        </w:rPr>
+        <w:t xml:space="preserve">keyboard </w:t>
+      </w:r>
+      <w:r>
+        <w:rPr>
+          <w:rFonts w:ascii="Times New Roman" w:hAnsi="Times New Roman" w:cs="Times New Roman"/>
+        </w:rPr>
+        <w:t>inputs</w:t>
+      </w:r>
+    </w:p>
+    <w:p>
+      <w:pPr>
+        <w:spacing w:after="0" w:line="240" w:lineRule="auto"/>
+        <w:rPr>
+          <w:rFonts w:ascii="Times New Roman" w:hAnsi="Times New Roman" w:cs="Times New Roman"/>
+          <w:b/>
+          <w:caps/>
+        </w:rPr>
+      </w:pPr>
+    </w:p>
+    <w:p>
+      <w:pPr>
+        <w:spacing w:after="0" w:line="240" w:lineRule="auto"/>
+        <w:rPr>
+          <w:rFonts w:ascii="Times New Roman" w:hAnsi="Times New Roman" w:cs="Times New Roman"/>
+          <w:b/>
+          <w:caps/>
+        </w:rPr>
+      </w:pPr>
+    </w:p>
+    <w:p>
+      <w:pPr>
+        <w:spacing w:after="0" w:line="240" w:lineRule="auto"/>
+        <w:rPr>
+          <w:rFonts w:ascii="Times New Roman" w:hAnsi="Times New Roman" w:cs="Times New Roman"/>
+          <w:b/>
+        </w:rPr>
+      </w:pPr>
+      <w:r>
+        <w:rPr>
+          <w:rFonts w:ascii="Times New Roman" w:hAnsi="Times New Roman" w:cs="Times New Roman"/>
+          <w:b/>
+          <w:caps/>
+        </w:rPr>
+        <w:t>Research</w:t>
+      </w:r>
+      <w:r>
+        <w:rPr>
+          <w:rFonts w:ascii="Times New Roman" w:hAnsi="Times New Roman" w:cs="Times New Roman"/>
+          <w:b/>
+        </w:rPr>
+        <w:tab/>
+      </w:r>
+      <w:r>
+        <w:rPr>
+          <w:rFonts w:ascii="Times New Roman" w:hAnsi="Times New Roman" w:cs="Times New Roman"/>
+          <w:b/>
+        </w:rPr>
+        <w:tab/>
+      </w:r>
+      <w:r>
+        <w:rPr>
+          <w:rFonts w:ascii="Times New Roman" w:hAnsi="Times New Roman" w:cs="Times New Roman"/>
+          <w:b/>
+        </w:rPr>
+        <w:t>Department</w:t>
+      </w:r>
+      <w:r>
+        <w:rPr>
+          <w:rFonts w:ascii="Times New Roman" w:hAnsi="Times New Roman" w:cs="Times New Roman"/>
+          <w:b/>
+        </w:rPr>
+        <w:t xml:space="preserve"> of Computer Science and Engineering</w:t>
+      </w:r>
+      <w:r>
+        <w:rPr>
+          <w:rFonts w:ascii="Times New Roman" w:hAnsi="Times New Roman" w:cs="Times New Roman"/>
+        </w:rPr>
+        <w:t xml:space="preserve"> </w:t>
+      </w:r>
+      <w:r>
+        <w:rPr>
+          <w:rFonts w:ascii="Times New Roman" w:hAnsi="Times New Roman" w:cs="Times New Roman"/>
+        </w:rPr>
+        <w:tab/>
+      </w:r>
+      <w:r>
+        <w:rPr>
+          <w:rFonts w:ascii="Times New Roman" w:hAnsi="Times New Roman" w:cs="Times New Roman"/>
+        </w:rPr>
+        <w:tab/>
+      </w:r>
+      <w:r>
+        <w:rPr>
+          <w:rFonts w:ascii="Times New Roman" w:hAnsi="Times New Roman" w:cs="Times New Roman"/>
+        </w:rPr>
+        <w:tab/>
+      </w:r>
+      <w:r>
+        <w:rPr>
+          <w:rFonts w:ascii="Times New Roman" w:hAnsi="Times New Roman" w:cs="Times New Roman"/>
+        </w:rPr>
+        <w:t>Notre Dame, IN</w:t>
+      </w:r>
+    </w:p>
+    <w:p>
+      <w:pPr>
+        <w:widowControl w:val="0"/>
+        <w:tabs>
+          <w:tab w:val="left" w:pos="0"/>
+          <w:tab w:val="left" w:pos="360"/>
+        </w:tabs>
+        <w:autoSpaceDE w:val="0"/>
+        <w:autoSpaceDN w:val="0"/>
+        <w:adjustRightInd w:val="0"/>
+        <w:spacing w:after="0" w:line="240" w:lineRule="auto"/>
+        <w:rPr>
+          <w:rFonts w:ascii="Times New Roman" w:hAnsi="Times New Roman" w:cs="Times New Roman"/>
+        </w:rPr>
+      </w:pPr>
+      <w:r>
+        <w:rPr>
+          <w:rFonts w:ascii="Times New Roman" w:hAnsi="Times New Roman" w:cs="Times New Roman"/>
+          <w:b/>
+          <w:caps/>
+        </w:rPr>
+        <w:tab/>
+      </w:r>
+      <w:r>
+        <w:rPr>
+          <w:rFonts w:ascii="Times New Roman" w:hAnsi="Times New Roman" w:cs="Times New Roman"/>
+          <w:b/>
+          <w:caps/>
+        </w:rPr>
+        <w:tab/>
+      </w:r>
+      <w:r>
+        <w:rPr>
+          <w:rFonts w:ascii="Times New Roman" w:hAnsi="Times New Roman" w:cs="Times New Roman"/>
+          <w:b/>
+          <w:caps/>
+        </w:rPr>
+        <w:tab/>
+      </w:r>
+      <w:r>
+        <w:rPr>
+          <w:rFonts w:ascii="Times New Roman" w:hAnsi="Times New Roman" w:cs="Times New Roman"/>
+        </w:rPr>
+        <w:tab/>
+      </w:r>
+      <w:r>
+        <w:rPr>
+          <w:rFonts w:ascii="Times New Roman" w:hAnsi="Times New Roman" w:cs="Times New Roman"/>
+          <w:i/>
+        </w:rPr>
+        <w:t xml:space="preserve">Undergraduate </w:t>
+      </w:r>
+      <w:r>
+        <w:rPr>
+          <w:rFonts w:ascii="Times New Roman" w:hAnsi="Times New Roman" w:cs="Times New Roman"/>
+          <w:i/>
+        </w:rPr>
+        <w:t>Researcher</w:t>
+      </w:r>
+      <w:r>
+        <w:rPr>
+          <w:rFonts w:ascii="Times New Roman" w:hAnsi="Times New Roman" w:cs="Times New Roman"/>
+          <w:b/>
+        </w:rPr>
+        <w:t xml:space="preserve"> </w:t>
+      </w:r>
+      <w:r>
+        <w:rPr>
+          <w:rFonts w:ascii="Times New Roman" w:hAnsi="Times New Roman" w:cs="Times New Roman"/>
+          <w:b/>
+        </w:rPr>
+        <w:tab/>
+      </w:r>
+      <w:r>
+        <w:rPr>
+          <w:rFonts w:ascii="Times New Roman" w:hAnsi="Times New Roman" w:cs="Times New Roman"/>
+          <w:b/>
+        </w:rPr>
+        <w:tab/>
+      </w:r>
+      <w:r>
+        <w:rPr>
+          <w:rFonts w:ascii="Times New Roman" w:hAnsi="Times New Roman" w:cs="Times New Roman"/>
+          <w:b/>
+        </w:rPr>
+        <w:tab/>
+      </w:r>
+      <w:r>
+        <w:rPr>
+          <w:rFonts w:ascii="Times New Roman" w:hAnsi="Times New Roman" w:cs="Times New Roman"/>
+          <w:b/>
+        </w:rPr>
+        <w:tab/>
+      </w:r>
+      <w:r>
+        <w:rPr>
+          <w:rFonts w:ascii="Times New Roman" w:hAnsi="Times New Roman" w:cs="Times New Roman"/>
+          <w:b/>
+        </w:rPr>
+        <w:tab/>
+      </w:r>
+      <w:r>
+        <w:rPr>
+          <w:rFonts w:ascii="Times New Roman" w:hAnsi="Times New Roman" w:cs="Times New Roman"/>
+          <w:b/>
+        </w:rPr>
+        <w:tab/>
+      </w:r>
+      <w:r>
+        <w:rPr>
+          <w:rFonts w:ascii="Times New Roman" w:hAnsi="Times New Roman" w:cs="Times New Roman"/>
+        </w:rPr>
+        <w:t>Jan</w:t>
+      </w:r>
+      <w:r>
+        <w:rPr>
+          <w:rFonts w:ascii="Times New Roman" w:hAnsi="Times New Roman" w:cs="Times New Roman"/>
+        </w:rPr>
+        <w:t xml:space="preserve"> </w:t>
+      </w:r>
+      <w:r>
+        <w:rPr>
+          <w:rFonts w:ascii="Times New Roman" w:hAnsi="Times New Roman" w:cs="Times New Roman"/>
+        </w:rPr>
+        <w:t>-</w:t>
+      </w:r>
+      <w:r>
+        <w:rPr>
+          <w:rFonts w:ascii="Times New Roman" w:hAnsi="Times New Roman" w:cs="Times New Roman"/>
+        </w:rPr>
+        <w:t xml:space="preserve"> </w:t>
+      </w:r>
+      <w:r>
+        <w:rPr>
+          <w:rFonts w:ascii="Times New Roman" w:hAnsi="Times New Roman" w:cs="Times New Roman"/>
+        </w:rPr>
+        <w:t xml:space="preserve">June </w:t>
+      </w:r>
+      <w:r>
+        <w:rPr>
+          <w:rFonts w:ascii="Times New Roman" w:hAnsi="Times New Roman" w:cs="Times New Roman"/>
+        </w:rPr>
+        <w:t>2014</w:t>
+      </w:r>
+      <w:r>
+        <w:rPr>
+          <w:rFonts w:ascii="Times New Roman" w:hAnsi="Times New Roman" w:cs="Times New Roman"/>
+        </w:rPr>
+        <w:t xml:space="preserve"> </w:t>
+      </w:r>
+    </w:p>
+    <w:p>
+      <w:pPr>
+        <w:pStyle w:val="ListParagraph"/>
+        <w:widowControl w:val="0"/>
+        <w:numPr>
+          <w:ilvl w:val="0"/>
+          <w:numId w:val="19"/>
+        </w:numPr>
+        <w:tabs>
+          <w:tab w:val="left" w:pos="0"/>
+          <w:tab w:val="left" w:pos="360"/>
+        </w:tabs>
+        <w:autoSpaceDE w:val="0"/>
+        <w:autoSpaceDN w:val="0"/>
+        <w:adjustRightInd w:val="0"/>
+        <w:spacing w:after="0" w:line="240" w:lineRule="auto"/>
+        <w:rPr>
+          <w:rFonts w:ascii="Times New Roman" w:hAnsi="Times New Roman" w:cs="Times New Roman"/>
+          <w:b/>
+        </w:rPr>
+      </w:pPr>
+      <w:r>
+        <w:rPr>
+          <w:rFonts w:ascii="Times New Roman" w:hAnsi="Times New Roman" w:cs="Times New Roman"/>
+        </w:rPr>
+        <w:t>Conduct</w:t>
+      </w:r>
+      <w:r>
+        <w:rPr>
+          <w:rFonts w:ascii="Times New Roman" w:hAnsi="Times New Roman" w:cs="Times New Roman"/>
+        </w:rPr>
+        <w:t>ed</w:t>
+      </w:r>
+      <w:r>
+        <w:rPr>
+          <w:rFonts w:ascii="Times New Roman" w:hAnsi="Times New Roman" w:cs="Times New Roman"/>
+        </w:rPr>
+        <w:t xml:space="preserve"> computational experiments to</w:t>
+      </w:r>
+      <w:r>
+        <w:rPr>
+          <w:rFonts w:ascii="Times New Roman" w:hAnsi="Times New Roman" w:cs="Times New Roman"/>
+        </w:rPr>
+        <w:t xml:space="preserve"> detect and deter socio</w:t>
+      </w:r>
+      <w:r>
+        <w:rPr>
+          <w:rFonts w:ascii="Times New Roman" w:hAnsi="Times New Roman" w:cs="Times New Roman"/>
+        </w:rPr>
+        <w:t>–</w:t>
+      </w:r>
+      <w:r>
+        <w:rPr>
+          <w:rFonts w:ascii="Times New Roman" w:hAnsi="Times New Roman" w:cs="Times New Roman"/>
+        </w:rPr>
+        <w:t>digital influen</w:t>
+      </w:r>
+      <w:r>
+        <w:rPr>
+          <w:rFonts w:ascii="Times New Roman" w:hAnsi="Times New Roman" w:cs="Times New Roman"/>
+        </w:rPr>
+        <w:t>ce attacks on social news sites</w:t>
+      </w:r>
+      <w:r>
+        <w:rPr>
+          <w:rFonts w:ascii="Times New Roman" w:hAnsi="Times New Roman" w:cs="Times New Roman"/>
+        </w:rPr>
+        <w:t>, specifically Reddit</w:t>
       </w:r>
     </w:p>
     <w:p>
@@ -1287,335 +1647,37 @@
         <w:rPr>
           <w:rFonts w:ascii="Times New Roman" w:hAnsi="Times New Roman" w:cs="Times New Roman"/>
         </w:rPr>
-        <w:t xml:space="preserve">Multiplayer game reading several simultaneous </w:t>
-      </w:r>
-      <w:r>
-        <w:rPr>
-          <w:rFonts w:ascii="Times New Roman" w:hAnsi="Times New Roman" w:cs="Times New Roman"/>
-        </w:rPr>
-        <w:t xml:space="preserve">keyboard </w:t>
-      </w:r>
-      <w:r>
-        <w:rPr>
-          <w:rFonts w:ascii="Times New Roman" w:hAnsi="Times New Roman" w:cs="Times New Roman"/>
-        </w:rPr>
-        <w:t>inputs</w:t>
-      </w:r>
-    </w:p>
-    <w:p>
-      <w:pPr>
-        <w:spacing w:after="0" w:line="240" w:lineRule="auto"/>
-        <w:rPr>
-          <w:rFonts w:ascii="Times New Roman" w:hAnsi="Times New Roman" w:cs="Times New Roman"/>
-          <w:b/>
-          <w:caps/>
-        </w:rPr>
-      </w:pPr>
-    </w:p>
-    <w:p>
-      <w:pPr>
-        <w:spacing w:after="0" w:line="240" w:lineRule="auto"/>
-        <w:rPr>
-          <w:rFonts w:ascii="Times New Roman" w:hAnsi="Times New Roman" w:cs="Times New Roman"/>
-          <w:b/>
-          <w:caps/>
-        </w:rPr>
-      </w:pPr>
-    </w:p>
-    <w:p>
-      <w:pPr>
-        <w:spacing w:after="0" w:line="240" w:lineRule="auto"/>
-        <w:rPr>
-          <w:rFonts w:ascii="Times New Roman" w:hAnsi="Times New Roman" w:cs="Times New Roman"/>
-          <w:b/>
-        </w:rPr>
-      </w:pPr>
-      <w:r>
-        <w:rPr>
-          <w:rFonts w:ascii="Times New Roman" w:hAnsi="Times New Roman" w:cs="Times New Roman"/>
-          <w:b/>
-          <w:caps/>
-        </w:rPr>
-        <w:t>Research</w:t>
-      </w:r>
-      <w:r>
-        <w:rPr>
-          <w:rFonts w:ascii="Times New Roman" w:hAnsi="Times New Roman" w:cs="Times New Roman"/>
-          <w:b/>
-        </w:rPr>
-        <w:tab/>
-      </w:r>
-      <w:r>
-        <w:rPr>
-          <w:rFonts w:ascii="Times New Roman" w:hAnsi="Times New Roman" w:cs="Times New Roman"/>
-          <w:b/>
-        </w:rPr>
-        <w:tab/>
-      </w:r>
-      <w:r>
-        <w:rPr>
-          <w:rFonts w:ascii="Times New Roman" w:hAnsi="Times New Roman" w:cs="Times New Roman"/>
-          <w:b/>
-        </w:rPr>
-        <w:t>Department</w:t>
-      </w:r>
-      <w:r>
-        <w:rPr>
-          <w:rFonts w:ascii="Times New Roman" w:hAnsi="Times New Roman" w:cs="Times New Roman"/>
-          <w:b/>
-        </w:rPr>
-        <w:t xml:space="preserve"> of Computer Science and Engineering</w:t>
-      </w:r>
-      <w:r>
-        <w:rPr>
-          <w:rFonts w:ascii="Times New Roman" w:hAnsi="Times New Roman" w:cs="Times New Roman"/>
-        </w:rPr>
-        <w:t xml:space="preserve"> </w:t>
-      </w:r>
-      <w:r>
-        <w:rPr>
-          <w:rFonts w:ascii="Times New Roman" w:hAnsi="Times New Roman" w:cs="Times New Roman"/>
-        </w:rPr>
-        <w:tab/>
-      </w:r>
-      <w:r>
-        <w:rPr>
-          <w:rFonts w:ascii="Times New Roman" w:hAnsi="Times New Roman" w:cs="Times New Roman"/>
-        </w:rPr>
-        <w:tab/>
-      </w:r>
-      <w:r>
-        <w:rPr>
-          <w:rFonts w:ascii="Times New Roman" w:hAnsi="Times New Roman" w:cs="Times New Roman"/>
-        </w:rPr>
-        <w:tab/>
-      </w:r>
-      <w:r>
-        <w:rPr>
-          <w:rFonts w:ascii="Times New Roman" w:hAnsi="Times New Roman" w:cs="Times New Roman"/>
-        </w:rPr>
-        <w:t>Notre Dame, IN</w:t>
-      </w:r>
-    </w:p>
-    <w:p>
-      <w:pPr>
-        <w:widowControl w:val="0"/>
-        <w:tabs>
-          <w:tab w:val="left" w:pos="0"/>
-          <w:tab w:val="left" w:pos="360"/>
-        </w:tabs>
-        <w:autoSpaceDE w:val="0"/>
-        <w:autoSpaceDN w:val="0"/>
-        <w:adjustRightInd w:val="0"/>
-        <w:spacing w:after="0" w:line="240" w:lineRule="auto"/>
-        <w:rPr>
-          <w:rFonts w:ascii="Times New Roman" w:hAnsi="Times New Roman" w:cs="Times New Roman"/>
-        </w:rPr>
-      </w:pPr>
-      <w:r>
-        <w:rPr>
-          <w:rFonts w:ascii="Times New Roman" w:hAnsi="Times New Roman" w:cs="Times New Roman"/>
-          <w:b/>
-          <w:caps/>
-        </w:rPr>
-        <w:tab/>
-      </w:r>
-      <w:r>
-        <w:rPr>
-          <w:rFonts w:ascii="Times New Roman" w:hAnsi="Times New Roman" w:cs="Times New Roman"/>
-          <w:b/>
-          <w:caps/>
-        </w:rPr>
-        <w:tab/>
-      </w:r>
-      <w:r>
-        <w:rPr>
-          <w:rFonts w:ascii="Times New Roman" w:hAnsi="Times New Roman" w:cs="Times New Roman"/>
-          <w:b/>
-          <w:caps/>
-        </w:rPr>
-        <w:tab/>
-      </w:r>
-      <w:r>
-        <w:rPr>
-          <w:rFonts w:ascii="Times New Roman" w:hAnsi="Times New Roman" w:cs="Times New Roman"/>
-        </w:rPr>
-        <w:tab/>
-      </w:r>
-      <w:r>
-        <w:rPr>
-          <w:rFonts w:ascii="Times New Roman" w:hAnsi="Times New Roman" w:cs="Times New Roman"/>
-          <w:i/>
-        </w:rPr>
-        <w:t xml:space="preserve">Undergraduate </w:t>
-      </w:r>
-      <w:r>
-        <w:rPr>
-          <w:rFonts w:ascii="Times New Roman" w:hAnsi="Times New Roman" w:cs="Times New Roman"/>
-          <w:i/>
-        </w:rPr>
-        <w:t>Researcher</w:t>
-      </w:r>
-      <w:r>
-        <w:rPr>
-          <w:rFonts w:ascii="Times New Roman" w:hAnsi="Times New Roman" w:cs="Times New Roman"/>
-          <w:b/>
-        </w:rPr>
-        <w:t xml:space="preserve"> </w:t>
-      </w:r>
-      <w:r>
-        <w:rPr>
-          <w:rFonts w:ascii="Times New Roman" w:hAnsi="Times New Roman" w:cs="Times New Roman"/>
-          <w:b/>
-        </w:rPr>
-        <w:tab/>
-      </w:r>
-      <w:r>
-        <w:rPr>
-          <w:rFonts w:ascii="Times New Roman" w:hAnsi="Times New Roman" w:cs="Times New Roman"/>
-          <w:b/>
-        </w:rPr>
-        <w:tab/>
-      </w:r>
-      <w:r>
-        <w:rPr>
-          <w:rFonts w:ascii="Times New Roman" w:hAnsi="Times New Roman" w:cs="Times New Roman"/>
-          <w:b/>
-        </w:rPr>
-        <w:tab/>
-      </w:r>
-      <w:r>
-        <w:rPr>
-          <w:rFonts w:ascii="Times New Roman" w:hAnsi="Times New Roman" w:cs="Times New Roman"/>
-          <w:b/>
-        </w:rPr>
-        <w:tab/>
-      </w:r>
-      <w:r>
-        <w:rPr>
-          <w:rFonts w:ascii="Times New Roman" w:hAnsi="Times New Roman" w:cs="Times New Roman"/>
-          <w:b/>
-        </w:rPr>
-        <w:tab/>
-      </w:r>
-      <w:r>
-        <w:rPr>
-          <w:rFonts w:ascii="Times New Roman" w:hAnsi="Times New Roman" w:cs="Times New Roman"/>
-          <w:b/>
-        </w:rPr>
-        <w:tab/>
-      </w:r>
-      <w:r>
-        <w:rPr>
-          <w:rFonts w:ascii="Times New Roman" w:hAnsi="Times New Roman" w:cs="Times New Roman"/>
-        </w:rPr>
-        <w:t>Jan</w:t>
-      </w:r>
-      <w:r>
-        <w:rPr>
-          <w:rFonts w:ascii="Times New Roman" w:hAnsi="Times New Roman" w:cs="Times New Roman"/>
-        </w:rPr>
-        <w:t xml:space="preserve"> </w:t>
-      </w:r>
-      <w:r>
-        <w:rPr>
-          <w:rFonts w:ascii="Times New Roman" w:hAnsi="Times New Roman" w:cs="Times New Roman"/>
-        </w:rPr>
-        <w:t>-</w:t>
-      </w:r>
-      <w:r>
-        <w:rPr>
-          <w:rFonts w:ascii="Times New Roman" w:hAnsi="Times New Roman" w:cs="Times New Roman"/>
-        </w:rPr>
-        <w:t xml:space="preserve"> </w:t>
-      </w:r>
-      <w:r>
-        <w:rPr>
-          <w:rFonts w:ascii="Times New Roman" w:hAnsi="Times New Roman" w:cs="Times New Roman"/>
-        </w:rPr>
-        <w:t xml:space="preserve">June </w:t>
-      </w:r>
-      <w:r>
-        <w:rPr>
-          <w:rFonts w:ascii="Times New Roman" w:hAnsi="Times New Roman" w:cs="Times New Roman"/>
-        </w:rPr>
-        <w:t>2014</w:t>
-      </w:r>
-      <w:r>
-        <w:rPr>
-          <w:rFonts w:ascii="Times New Roman" w:hAnsi="Times New Roman" w:cs="Times New Roman"/>
-        </w:rPr>
-        <w:t xml:space="preserve"> </w:t>
-      </w:r>
-    </w:p>
-    <w:p>
-      <w:pPr>
-        <w:pStyle w:val="ListParagraph"/>
-        <w:widowControl w:val="0"/>
-        <w:numPr>
-          <w:ilvl w:val="0"/>
-          <w:numId w:val="19"/>
-        </w:numPr>
-        <w:tabs>
-          <w:tab w:val="left" w:pos="0"/>
-          <w:tab w:val="left" w:pos="360"/>
-        </w:tabs>
-        <w:autoSpaceDE w:val="0"/>
-        <w:autoSpaceDN w:val="0"/>
-        <w:adjustRightInd w:val="0"/>
-        <w:spacing w:after="0" w:line="240" w:lineRule="auto"/>
-        <w:rPr>
-          <w:rFonts w:ascii="Times New Roman" w:hAnsi="Times New Roman" w:cs="Times New Roman"/>
-          <w:b/>
-        </w:rPr>
-      </w:pPr>
-      <w:r>
-        <w:rPr>
-          <w:rFonts w:ascii="Times New Roman" w:hAnsi="Times New Roman" w:cs="Times New Roman"/>
-        </w:rPr>
-        <w:t>Conduct</w:t>
-      </w:r>
-      <w:r>
-        <w:rPr>
-          <w:rFonts w:ascii="Times New Roman" w:hAnsi="Times New Roman" w:cs="Times New Roman"/>
-        </w:rPr>
-        <w:t>ed</w:t>
-      </w:r>
-      <w:r>
-        <w:rPr>
-          <w:rFonts w:ascii="Times New Roman" w:hAnsi="Times New Roman" w:cs="Times New Roman"/>
-        </w:rPr>
-        <w:t xml:space="preserve"> computational experiments to</w:t>
-      </w:r>
-      <w:r>
-        <w:rPr>
-          <w:rFonts w:ascii="Times New Roman" w:hAnsi="Times New Roman" w:cs="Times New Roman"/>
-        </w:rPr>
-        <w:t xml:space="preserve"> detect and deter socio</w:t>
-      </w:r>
-      <w:r>
-        <w:rPr>
-          <w:rFonts w:ascii="Times New Roman" w:hAnsi="Times New Roman" w:cs="Times New Roman"/>
-        </w:rPr>
-        <w:t>–</w:t>
-      </w:r>
-      <w:r>
-        <w:rPr>
-          <w:rFonts w:ascii="Times New Roman" w:hAnsi="Times New Roman" w:cs="Times New Roman"/>
-        </w:rPr>
-        <w:t>digital influen</w:t>
-      </w:r>
-      <w:r>
-        <w:rPr>
-          <w:rFonts w:ascii="Times New Roman" w:hAnsi="Times New Roman" w:cs="Times New Roman"/>
-        </w:rPr>
-        <w:t>ce attacks on social news sites</w:t>
-      </w:r>
-      <w:r>
-        <w:rPr>
-          <w:rFonts w:ascii="Times New Roman" w:hAnsi="Times New Roman" w:cs="Times New Roman"/>
-        </w:rPr>
-        <w:t>, specifically Reddit</w:t>
+        <w:t xml:space="preserve">Implemented the </w:t>
+      </w:r>
+      <w:r>
+        <w:rPr>
+          <w:rFonts w:ascii="Times New Roman" w:hAnsi="Times New Roman" w:cs="Times New Roman"/>
+        </w:rPr>
+        <w:t xml:space="preserve">team’s </w:t>
+      </w:r>
+      <w:r>
+        <w:rPr>
+          <w:rFonts w:ascii="Times New Roman" w:hAnsi="Times New Roman" w:cs="Times New Roman"/>
+        </w:rPr>
+        <w:t xml:space="preserve">code into </w:t>
+      </w:r>
+      <w:r>
+        <w:rPr>
+          <w:rFonts w:ascii="Times New Roman" w:hAnsi="Times New Roman" w:cs="Times New Roman"/>
+        </w:rPr>
+        <w:t>an</w:t>
+      </w:r>
+      <w:r>
+        <w:rPr>
+          <w:rFonts w:ascii="Times New Roman" w:hAnsi="Times New Roman" w:cs="Times New Roman"/>
+        </w:rPr>
+        <w:t xml:space="preserve"> existing Google Chrome extension</w:t>
+      </w:r>
+      <w:r>
+        <w:rPr>
+          <w:rFonts w:ascii="Times New Roman" w:hAnsi="Times New Roman" w:cs="Times New Roman"/>
+        </w:rPr>
+        <w:t>, Reddit Enhancement Suite, to test code and gather results</w:t>
       </w:r>
     </w:p>
     <w:p>
@@ -1644,65 +1706,6 @@
         <w:rPr>
           <w:rFonts w:ascii="Times New Roman" w:hAnsi="Times New Roman" w:cs="Times New Roman"/>
         </w:rPr>
-        <w:t xml:space="preserve">Implemented the </w:t>
-      </w:r>
-      <w:r>
-        <w:rPr>
-          <w:rFonts w:ascii="Times New Roman" w:hAnsi="Times New Roman" w:cs="Times New Roman"/>
-        </w:rPr>
-        <w:t xml:space="preserve">team’s </w:t>
-      </w:r>
-      <w:r>
-        <w:rPr>
-          <w:rFonts w:ascii="Times New Roman" w:hAnsi="Times New Roman" w:cs="Times New Roman"/>
-        </w:rPr>
-        <w:t xml:space="preserve">code into </w:t>
-      </w:r>
-      <w:r>
-        <w:rPr>
-          <w:rFonts w:ascii="Times New Roman" w:hAnsi="Times New Roman" w:cs="Times New Roman"/>
-        </w:rPr>
-        <w:t>an</w:t>
-      </w:r>
-      <w:r>
-        <w:rPr>
-          <w:rFonts w:ascii="Times New Roman" w:hAnsi="Times New Roman" w:cs="Times New Roman"/>
-        </w:rPr>
-        <w:t xml:space="preserve"> existing Google Chrome extension</w:t>
-      </w:r>
-      <w:r>
-        <w:rPr>
-          <w:rFonts w:ascii="Times New Roman" w:hAnsi="Times New Roman" w:cs="Times New Roman"/>
-        </w:rPr>
-        <w:t>, Reddit Enhancement Suite, to test code and gather results</w:t>
-      </w:r>
-    </w:p>
-    <w:p>
-      <w:pPr>
-        <w:pStyle w:val="ListParagraph"/>
-        <w:widowControl w:val="0"/>
-        <w:numPr>
-          <w:ilvl w:val="0"/>
-          <w:numId w:val="19"/>
-        </w:numPr>
-        <w:tabs>
-          <w:tab w:val="left" w:pos="0"/>
-          <w:tab w:val="left" w:pos="360"/>
-        </w:tabs>
-        <w:autoSpaceDE w:val="0"/>
-        <w:autoSpaceDN w:val="0"/>
-        <w:adjustRightInd w:val="0"/>
-        <w:spacing w:after="0" w:line="240" w:lineRule="auto"/>
-        <w:contextualSpacing w:val="0"/>
-        <w:rPr>
-          <w:rFonts w:ascii="Times New Roman" w:hAnsi="Times New Roman" w:cs="Times New Roman"/>
-          <w:b/>
-        </w:rPr>
-      </w:pPr>
-      <w:r>
-        <w:rPr>
-          <w:rFonts w:ascii="Times New Roman" w:hAnsi="Times New Roman" w:cs="Times New Roman"/>
-        </w:rPr>
         <w:t>Set up the database in MySQL</w:t>
       </w:r>
     </w:p>
@@ -1809,13 +1812,43 @@
         <w:rPr>
           <w:rFonts w:ascii="Times New Roman" w:hAnsi="Times New Roman" w:cs="Times New Roman"/>
         </w:rPr>
-        <w:t xml:space="preserve">, </w:t>
-      </w:r>
-      <w:r>
-        <w:rPr>
-          <w:rFonts w:ascii="Times New Roman" w:hAnsi="Times New Roman" w:cs="Times New Roman"/>
-        </w:rPr>
-        <w:t xml:space="preserve">Aug </w:t>
+        <w:t xml:space="preserve"> </w:t>
+      </w:r>
+      <w:r>
+        <w:rPr>
+          <w:rFonts w:ascii="Times New Roman" w:hAnsi="Times New Roman" w:cs="Times New Roman"/>
+        </w:rPr>
+        <w:tab/>
+      </w:r>
+      <w:r>
+        <w:rPr>
+          <w:rFonts w:ascii="Times New Roman" w:hAnsi="Times New Roman" w:cs="Times New Roman"/>
+        </w:rPr>
+        <w:tab/>
+      </w:r>
+      <w:r>
+        <w:rPr>
+          <w:rFonts w:ascii="Times New Roman" w:hAnsi="Times New Roman" w:cs="Times New Roman"/>
+        </w:rPr>
+        <w:tab/>
+      </w:r>
+      <w:r>
+        <w:rPr>
+          <w:rFonts w:ascii="Times New Roman" w:hAnsi="Times New Roman" w:cs="Times New Roman"/>
+        </w:rPr>
+        <w:tab/>
+      </w:r>
+      <w:r>
+        <w:rPr>
+          <w:rFonts w:ascii="Times New Roman" w:hAnsi="Times New Roman" w:cs="Times New Roman"/>
+        </w:rPr>
+        <w:t xml:space="preserve">       </w:t>
+      </w:r>
+      <w:r>
+        <w:rPr>
+          <w:rFonts w:ascii="Times New Roman" w:hAnsi="Times New Roman" w:cs="Times New Roman"/>
+        </w:rPr>
+        <w:t xml:space="preserve">   </w:t>
       </w:r>
       <w:r>
         <w:rPr>
@@ -1828,12 +1861,6 @@
           <w:rFonts w:ascii="Times New Roman" w:hAnsi="Times New Roman" w:cs="Times New Roman"/>
         </w:rPr>
         <w:t>–</w:t>
-      </w:r>
-      <w:r>
-        <w:rPr>
-          <w:rFonts w:ascii="Times New Roman" w:hAnsi="Times New Roman" w:cs="Times New Roman"/>
-        </w:rPr>
-        <w:t>present</w:t>
       </w:r>
     </w:p>
     <w:p>
@@ -1908,29 +1935,21 @@
           <w:rFonts w:ascii="Times New Roman" w:hAnsi="Times New Roman" w:cs="Times New Roman"/>
           <w:b/>
         </w:rPr>
+        <w:t xml:space="preserve"> IrishHacks Chair</w:t>
+      </w:r>
+      <w:r>
+        <w:rPr>
+          <w:rFonts w:ascii="Times New Roman" w:hAnsi="Times New Roman" w:cs="Times New Roman"/>
+          <w:b/>
+        </w:rPr>
         <w:t xml:space="preserve"> </w:t>
       </w:r>
-      <w:proofErr w:type="spellStart"/>
-      <w:r>
-        <w:rPr>
-          <w:rFonts w:ascii="Times New Roman" w:hAnsi="Times New Roman" w:cs="Times New Roman"/>
-          <w:b/>
-        </w:rPr>
-        <w:t>IrishHacks</w:t>
-      </w:r>
-      <w:proofErr w:type="spellEnd"/>
-      <w:r>
-        <w:rPr>
-          <w:rFonts w:ascii="Times New Roman" w:hAnsi="Times New Roman" w:cs="Times New Roman"/>
-          <w:b/>
-        </w:rPr>
-        <w:t xml:space="preserve"> Chair</w:t>
-      </w:r>
-      <w:r>
-        <w:rPr>
-          <w:rFonts w:ascii="Times New Roman" w:hAnsi="Times New Roman" w:cs="Times New Roman"/>
-        </w:rPr>
-        <w:t>,</w:t>
+      <w:r>
+        <w:rPr>
+          <w:rFonts w:ascii="Times New Roman" w:hAnsi="Times New Roman" w:cs="Times New Roman"/>
+          <w:b/>
+        </w:rPr>
+        <w:tab/>
       </w:r>
       <w:r>
         <w:rPr>
@@ -1942,15 +1961,29 @@
       <w:r>
         <w:rPr>
           <w:rFonts w:ascii="Times New Roman" w:hAnsi="Times New Roman" w:cs="Times New Roman"/>
-        </w:rPr>
-        <w:t>Apr 2015–present</w:t>
-      </w:r>
-      <w:r>
-        <w:rPr>
-          <w:rFonts w:ascii="Times New Roman" w:hAnsi="Times New Roman" w:cs="Times New Roman"/>
-          <w:b/>
-        </w:rPr>
-        <w:t xml:space="preserve"> </w:t>
+          <w:b/>
+        </w:rPr>
+        <w:tab/>
+      </w:r>
+      <w:r>
+        <w:rPr>
+          <w:rFonts w:ascii="Times New Roman" w:hAnsi="Times New Roman" w:cs="Times New Roman"/>
+          <w:b/>
+        </w:rPr>
+        <w:t xml:space="preserve">       </w:t>
+      </w:r>
+      <w:r>
+        <w:rPr>
+          <w:rFonts w:ascii="Times New Roman" w:hAnsi="Times New Roman" w:cs="Times New Roman"/>
+          <w:b/>
+        </w:rPr>
+        <w:t xml:space="preserve">   </w:t>
+      </w:r>
+      <w:r>
+        <w:rPr>
+          <w:rFonts w:ascii="Times New Roman" w:hAnsi="Times New Roman" w:cs="Times New Roman"/>
+        </w:rPr>
+        <w:t>2015–</w:t>
       </w:r>
     </w:p>
     <w:p>
@@ -2036,13 +2069,43 @@
         <w:rPr>
           <w:rFonts w:ascii="Times New Roman" w:hAnsi="Times New Roman" w:cs="Times New Roman"/>
         </w:rPr>
-        <w:t xml:space="preserve">, </w:t>
-      </w:r>
-      <w:r>
-        <w:rPr>
-          <w:rFonts w:ascii="Times New Roman" w:hAnsi="Times New Roman" w:cs="Times New Roman"/>
-        </w:rPr>
-        <w:t xml:space="preserve">Aug </w:t>
+        <w:t xml:space="preserve"> </w:t>
+      </w:r>
+      <w:r>
+        <w:rPr>
+          <w:rFonts w:ascii="Times New Roman" w:hAnsi="Times New Roman" w:cs="Times New Roman"/>
+        </w:rPr>
+        <w:tab/>
+      </w:r>
+      <w:r>
+        <w:rPr>
+          <w:rFonts w:ascii="Times New Roman" w:hAnsi="Times New Roman" w:cs="Times New Roman"/>
+        </w:rPr>
+        <w:tab/>
+      </w:r>
+      <w:r>
+        <w:rPr>
+          <w:rFonts w:ascii="Times New Roman" w:hAnsi="Times New Roman" w:cs="Times New Roman"/>
+        </w:rPr>
+        <w:tab/>
+      </w:r>
+      <w:r>
+        <w:rPr>
+          <w:rFonts w:ascii="Times New Roman" w:hAnsi="Times New Roman" w:cs="Times New Roman"/>
+        </w:rPr>
+        <w:tab/>
+      </w:r>
+      <w:r>
+        <w:rPr>
+          <w:rFonts w:ascii="Times New Roman" w:hAnsi="Times New Roman" w:cs="Times New Roman"/>
+        </w:rPr>
+        <w:t xml:space="preserve">       </w:t>
+      </w:r>
+      <w:r>
+        <w:rPr>
+          <w:rFonts w:ascii="Times New Roman" w:hAnsi="Times New Roman" w:cs="Times New Roman"/>
+        </w:rPr>
+        <w:t xml:space="preserve">   </w:t>
       </w:r>
       <w:r>
         <w:rPr>
@@ -2055,12 +2118,6 @@
           <w:rFonts w:ascii="Times New Roman" w:hAnsi="Times New Roman" w:cs="Times New Roman"/>
         </w:rPr>
         <w:t>–</w:t>
-      </w:r>
-      <w:r>
-        <w:rPr>
-          <w:rFonts w:ascii="Times New Roman" w:hAnsi="Times New Roman" w:cs="Times New Roman"/>
-        </w:rPr>
-        <w:t>present</w:t>
       </w:r>
     </w:p>
     <w:p>
@@ -2140,21 +2197,27 @@
         </w:rPr>
         <w:tab/>
       </w:r>
-      <w:proofErr w:type="spellStart"/>
       <w:r>
         <w:rPr>
           <w:rFonts w:ascii="Times New Roman" w:hAnsi="Times New Roman" w:cs="Times New Roman"/>
           <w:b/>
           <w:bCs/>
         </w:rPr>
-        <w:t>HackIllinois</w:t>
-      </w:r>
-      <w:proofErr w:type="spellEnd"/>
-      <w:r>
-        <w:rPr>
-          <w:rFonts w:ascii="Times New Roman" w:hAnsi="Times New Roman" w:cs="Times New Roman"/>
-          <w:b/>
-          <w:bCs/>
+        <w:t xml:space="preserve">HackIllinois </w:t>
+      </w:r>
+      <w:r>
+        <w:rPr>
+          <w:rFonts w:ascii="Times New Roman" w:hAnsi="Times New Roman" w:cs="Times New Roman"/>
+          <w:b/>
+          <w:shd w:val="clear" w:color="auto" w:fill="FFFFFF"/>
+        </w:rPr>
+        <w:t>–</w:t>
+      </w:r>
+      <w:r>
+        <w:rPr>
+          <w:rFonts w:ascii="Times New Roman" w:hAnsi="Times New Roman" w:cs="Times New Roman"/>
+          <w:b/>
+          <w:shd w:val="clear" w:color="auto" w:fill="FFFFFF"/>
         </w:rPr>
         <w:t xml:space="preserve"> </w:t>
       </w:r>
@@ -2164,7 +2227,7 @@
           <w:b/>
           <w:shd w:val="clear" w:color="auto" w:fill="FFFFFF"/>
         </w:rPr>
-        <w:t>–</w:t>
+        <w:t>Most fascinating compiler error</w:t>
       </w:r>
       <w:r>
         <w:rPr>
@@ -2172,6 +2235,14 @@
           <w:b/>
           <w:shd w:val="clear" w:color="auto" w:fill="FFFFFF"/>
         </w:rPr>
+        <w:t>,</w:t>
+      </w:r>
+      <w:r>
+        <w:rPr>
+          <w:rFonts w:ascii="Times New Roman" w:hAnsi="Times New Roman" w:cs="Times New Roman"/>
+          <w:b/>
+          <w:shd w:val="clear" w:color="auto" w:fill="FFFFFF"/>
+        </w:rPr>
         <w:t xml:space="preserve"> </w:t>
       </w:r>
       <w:r>
@@ -2180,48 +2251,42 @@
           <w:b/>
           <w:shd w:val="clear" w:color="auto" w:fill="FFFFFF"/>
         </w:rPr>
-        <w:t>Most fascinating compiler error</w:t>
-      </w:r>
-      <w:r>
-        <w:rPr>
-          <w:rFonts w:ascii="Times New Roman" w:hAnsi="Times New Roman" w:cs="Times New Roman"/>
-          <w:b/>
+        <w:t>as chosen by Saurik</w:t>
+      </w:r>
+      <w:r>
+        <w:rPr>
+          <w:rFonts w:ascii="Times New Roman" w:hAnsi="Times New Roman" w:cs="Times New Roman"/>
           <w:shd w:val="clear" w:color="auto" w:fill="FFFFFF"/>
         </w:rPr>
-        <w:t>,</w:t>
-      </w:r>
-      <w:r>
-        <w:rPr>
-          <w:rFonts w:ascii="Times New Roman" w:hAnsi="Times New Roman" w:cs="Times New Roman"/>
-          <w:b/>
+        <w:t xml:space="preserve"> </w:t>
+      </w:r>
+      <w:r>
+        <w:rPr>
+          <w:rFonts w:ascii="Times New Roman" w:hAnsi="Times New Roman" w:cs="Times New Roman"/>
           <w:shd w:val="clear" w:color="auto" w:fill="FFFFFF"/>
         </w:rPr>
-        <w:t xml:space="preserve"> </w:t>
-      </w:r>
-      <w:r>
-        <w:rPr>
-          <w:rFonts w:ascii="Times New Roman" w:hAnsi="Times New Roman" w:cs="Times New Roman"/>
-          <w:b/>
+        <w:tab/>
+      </w:r>
+      <w:r>
+        <w:rPr>
+          <w:rFonts w:ascii="Times New Roman" w:hAnsi="Times New Roman" w:cs="Times New Roman"/>
           <w:shd w:val="clear" w:color="auto" w:fill="FFFFFF"/>
         </w:rPr>
-        <w:t xml:space="preserve">as chosen by </w:t>
-      </w:r>
-      <w:proofErr w:type="spellStart"/>
-      <w:r>
-        <w:rPr>
-          <w:rFonts w:ascii="Times New Roman" w:hAnsi="Times New Roman" w:cs="Times New Roman"/>
-          <w:b/>
+        <w:tab/>
+      </w:r>
+      <w:r>
+        <w:rPr>
+          <w:rFonts w:ascii="Times New Roman" w:hAnsi="Times New Roman" w:cs="Times New Roman"/>
           <w:shd w:val="clear" w:color="auto" w:fill="FFFFFF"/>
         </w:rPr>
-        <w:t>Saurik</w:t>
-      </w:r>
-      <w:proofErr w:type="spellEnd"/>
+        <w:t xml:space="preserve">       </w:t>
+      </w:r>
       <w:r>
         <w:rPr>
           <w:rFonts w:ascii="Times New Roman" w:hAnsi="Times New Roman" w:cs="Times New Roman"/>
           <w:shd w:val="clear" w:color="auto" w:fill="FFFFFF"/>
         </w:rPr>
-        <w:t>, 2015</w:t>
+        <w:t>2015</w:t>
       </w:r>
     </w:p>
     <w:p>
@@ -2318,7 +2383,42 @@
           <w:rFonts w:ascii="Times New Roman" w:hAnsi="Times New Roman" w:cs="Times New Roman"/>
           <w:shd w:val="clear" w:color="auto" w:fill="FFFFFF"/>
         </w:rPr>
-        <w:t>, 2014</w:t>
+        <w:t xml:space="preserve"> </w:t>
+      </w:r>
+      <w:r>
+        <w:rPr>
+          <w:rFonts w:ascii="Times New Roman" w:hAnsi="Times New Roman" w:cs="Times New Roman"/>
+          <w:shd w:val="clear" w:color="auto" w:fill="FFFFFF"/>
+        </w:rPr>
+        <w:tab/>
+      </w:r>
+      <w:r>
+        <w:rPr>
+          <w:rFonts w:ascii="Times New Roman" w:hAnsi="Times New Roman" w:cs="Times New Roman"/>
+          <w:shd w:val="clear" w:color="auto" w:fill="FFFFFF"/>
+        </w:rPr>
+        <w:tab/>
+      </w:r>
+      <w:r>
+        <w:rPr>
+          <w:rFonts w:ascii="Times New Roman" w:hAnsi="Times New Roman" w:cs="Times New Roman"/>
+          <w:shd w:val="clear" w:color="auto" w:fill="FFFFFF"/>
+        </w:rPr>
+        <w:tab/>
+      </w:r>
+      <w:r>
+        <w:rPr>
+          <w:rFonts w:ascii="Times New Roman" w:hAnsi="Times New Roman" w:cs="Times New Roman"/>
+          <w:shd w:val="clear" w:color="auto" w:fill="FFFFFF"/>
+        </w:rPr>
+        <w:t xml:space="preserve">       </w:t>
+      </w:r>
+      <w:r>
+        <w:rPr>
+          <w:rFonts w:ascii="Times New Roman" w:hAnsi="Times New Roman" w:cs="Times New Roman"/>
+          <w:shd w:val="clear" w:color="auto" w:fill="FFFFFF"/>
+        </w:rPr>
+        <w:t>2014</w:t>
       </w:r>
       <w:r>
         <w:rPr>
@@ -2417,7 +2517,31 @@
         <w:rPr>
           <w:rFonts w:ascii="Times New Roman" w:hAnsi="Times New Roman" w:cs="Times New Roman"/>
         </w:rPr>
-        <w:t>, 2013</w:t>
+        <w:t xml:space="preserve"> </w:t>
+      </w:r>
+      <w:r>
+        <w:rPr>
+          <w:rFonts w:ascii="Times New Roman" w:hAnsi="Times New Roman" w:cs="Times New Roman"/>
+        </w:rPr>
+        <w:tab/>
+      </w:r>
+      <w:r>
+        <w:rPr>
+          <w:rFonts w:ascii="Times New Roman" w:hAnsi="Times New Roman" w:cs="Times New Roman"/>
+        </w:rPr>
+        <w:tab/>
+      </w:r>
+      <w:r>
+        <w:rPr>
+          <w:rFonts w:ascii="Times New Roman" w:hAnsi="Times New Roman" w:cs="Times New Roman"/>
+        </w:rPr>
+        <w:t xml:space="preserve">       </w:t>
+      </w:r>
+      <w:r>
+        <w:rPr>
+          <w:rFonts w:ascii="Times New Roman" w:hAnsi="Times New Roman" w:cs="Times New Roman"/>
+        </w:rPr>
+        <w:t>2013</w:t>
       </w:r>
       <w:r>
         <w:rPr>
@@ -2504,7 +2628,50 @@
           <w:rFonts w:ascii="Times New Roman" w:hAnsi="Times New Roman" w:cs="Times New Roman"/>
           <w:bCs/>
         </w:rPr>
-        <w:t>, Pittsburgh, PA, 2013</w:t>
+        <w:t>, Pittsburgh, PA</w:t>
+      </w:r>
+      <w:r>
+        <w:rPr>
+          <w:rFonts w:ascii="Times New Roman" w:hAnsi="Times New Roman" w:cs="Times New Roman"/>
+          <w:bCs/>
+        </w:rPr>
+        <w:t xml:space="preserve"> </w:t>
+      </w:r>
+      <w:r>
+        <w:rPr>
+          <w:rFonts w:ascii="Times New Roman" w:hAnsi="Times New Roman" w:cs="Times New Roman"/>
+          <w:bCs/>
+        </w:rPr>
+        <w:tab/>
+      </w:r>
+      <w:r>
+        <w:rPr>
+          <w:rFonts w:ascii="Times New Roman" w:hAnsi="Times New Roman" w:cs="Times New Roman"/>
+          <w:bCs/>
+        </w:rPr>
+        <w:tab/>
+      </w:r>
+      <w:r>
+        <w:rPr>
+          <w:rFonts w:ascii="Times New Roman" w:hAnsi="Times New Roman" w:cs="Times New Roman"/>
+          <w:bCs/>
+        </w:rPr>
+        <w:tab/>
+      </w:r>
+      <w:r>
+        <w:rPr>
+          <w:rFonts w:ascii="Times New Roman" w:hAnsi="Times New Roman" w:cs="Times New Roman"/>
+          <w:bCs/>
+        </w:rPr>
+        <w:tab/>
+        <w:t xml:space="preserve">          </w:t>
+      </w:r>
+      <w:r>
+        <w:rPr>
+          <w:rFonts w:ascii="Times New Roman" w:hAnsi="Times New Roman" w:cs="Times New Roman"/>
+          <w:bCs/>
+        </w:rPr>
+        <w:t>2013</w:t>
       </w:r>
       <w:r>
         <w:rPr>
@@ -2533,8 +2700,6 @@
           <w:rFonts w:ascii="Times New Roman" w:hAnsi="Times New Roman" w:cs="Times New Roman"/>
         </w:rPr>
       </w:pPr>
-      <w:bookmarkStart w:id="1" w:name="_GoBack"/>
-      <w:bookmarkEnd w:id="1"/>
       <w:r>
         <w:rPr>
           <w:rFonts w:ascii="Times New Roman" w:hAnsi="Times New Roman" w:cs="Times New Roman"/>
@@ -2557,7 +2722,36 @@
           <w:rFonts w:ascii="Times New Roman" w:hAnsi="Times New Roman" w:cs="Times New Roman"/>
           <w:bCs/>
         </w:rPr>
-        <w:t xml:space="preserve">, </w:t>
+        <w:t xml:space="preserve"> </w:t>
+      </w:r>
+      <w:r>
+        <w:rPr>
+          <w:rFonts w:ascii="Times New Roman" w:hAnsi="Times New Roman" w:cs="Times New Roman"/>
+          <w:bCs/>
+        </w:rPr>
+        <w:tab/>
+      </w:r>
+      <w:r>
+        <w:rPr>
+          <w:rFonts w:ascii="Times New Roman" w:hAnsi="Times New Roman" w:cs="Times New Roman"/>
+          <w:bCs/>
+        </w:rPr>
+        <w:tab/>
+      </w:r>
+      <w:r>
+        <w:rPr>
+          <w:rFonts w:ascii="Times New Roman" w:hAnsi="Times New Roman" w:cs="Times New Roman"/>
+          <w:bCs/>
+        </w:rPr>
+        <w:tab/>
+      </w:r>
+      <w:r>
+        <w:rPr>
+          <w:rFonts w:ascii="Times New Roman" w:hAnsi="Times New Roman" w:cs="Times New Roman"/>
+          <w:bCs/>
+        </w:rPr>
+        <w:tab/>
+        <w:t xml:space="preserve">          </w:t>
       </w:r>
       <w:r>
         <w:rPr>
@@ -2589,38 +2783,6 @@
     </w:sectPr>
   </w:body>
 </w:document>
-</file>
-
-<file path=word/comments.xml><?xml version="1.0" encoding="utf-8"?>
-<w:comments xmlns:wpc="http://schemas.microsoft.com/office/word/2010/wordprocessingCanvas" xmlns:mc="http://schemas.openxmlformats.org/markup-compatibility/2006" xmlns:o="urn:schemas-microsoft-com:office:office" xmlns:r="http://schemas.openxmlformats.org/officeDocument/2006/relationships" xmlns:m="http://schemas.openxmlformats.org/officeDocument/2006/math" xmlns:v="urn:schemas-microsoft-com:vml" xmlns:wp14="http://schemas.microsoft.com/office/word/2010/wordprocessingDrawing" xmlns:wp="http://schemas.openxmlformats.org/drawingml/2006/wordprocessingDrawing" xmlns:w10="urn:schemas-microsoft-com:office:word" xmlns:w="http://schemas.openxmlformats.org/wordprocessingml/2006/main" xmlns:w14="http://schemas.microsoft.com/office/word/2010/wordml" xmlns:w15="http://schemas.microsoft.com/office/word/2012/wordml" xmlns:wpg="http://schemas.microsoft.com/office/word/2010/wordprocessingGroup" xmlns:wpi="http://schemas.microsoft.com/office/word/2010/wordprocessingInk" xmlns:wne="http://schemas.microsoft.com/office/word/2006/wordml" xmlns:wps="http://schemas.microsoft.com/office/word/2010/wordprocessingShape" mc:Ignorable="w14 w15 wp14">
-  <w:comment w:id="0" w:author="Patrick Myron" w:date="2015-04-13T23:13:00Z" w:initials="PM">
-    <w:p>
-      <w:pPr>
-        <w:pStyle w:val="CommentText"/>
-      </w:pPr>
-      <w:r>
-        <w:rPr>
-          <w:rStyle w:val="CommentReference"/>
-        </w:rPr>
-        <w:annotationRef/>
-      </w:r>
-      <w:r>
-        <w:t xml:space="preserve">Add </w:t>
-      </w:r>
-      <w:proofErr w:type="spellStart"/>
-      <w:r>
-        <w:t>Github</w:t>
-      </w:r>
-      <w:proofErr w:type="spellEnd"/>
-    </w:p>
-  </w:comment>
-</w:comments>
-</file>
-
-<file path=word/commentsExtended.xml><?xml version="1.0" encoding="utf-8"?>
-<w15:commentsEx xmlns:wpc="http://schemas.microsoft.com/office/word/2010/wordprocessingCanvas" xmlns:mc="http://schemas.openxmlformats.org/markup-compatibility/2006" xmlns:o="urn:schemas-microsoft-com:office:office" xmlns:r="http://schemas.openxmlformats.org/officeDocument/2006/relationships" xmlns:m="http://schemas.openxmlformats.org/officeDocument/2006/math" xmlns:v="urn:schemas-microsoft-com:vml" xmlns:wp14="http://schemas.microsoft.com/office/word/2010/wordprocessingDrawing" xmlns:wp="http://schemas.openxmlformats.org/drawingml/2006/wordprocessingDrawing" xmlns:w10="urn:schemas-microsoft-com:office:word" xmlns:w="http://schemas.openxmlformats.org/wordprocessingml/2006/main" xmlns:w14="http://schemas.microsoft.com/office/word/2010/wordml" xmlns:w15="http://schemas.microsoft.com/office/word/2012/wordml" xmlns:wpg="http://schemas.microsoft.com/office/word/2010/wordprocessingGroup" xmlns:wpi="http://schemas.microsoft.com/office/word/2010/wordprocessingInk" xmlns:wne="http://schemas.microsoft.com/office/word/2006/wordml" xmlns:wps="http://schemas.microsoft.com/office/word/2010/wordprocessingShape" mc:Ignorable="w14 w15 wp14">
-  <w15:commentEx w15:paraId="670F1EDB" w15:done="0"/>
-</w15:commentsEx>
 </file>
 
 <file path=word/numbering.xml><?xml version="1.0" encoding="utf-8"?>
@@ -5303,14 +5465,6 @@
     <w:abstractNumId w:val="20"/>
   </w:num>
 </w:numbering>
-</file>
-
-<file path=word/people.xml><?xml version="1.0" encoding="utf-8"?>
-<w15:people xmlns:wpc="http://schemas.microsoft.com/office/word/2010/wordprocessingCanvas" xmlns:mc="http://schemas.openxmlformats.org/markup-compatibility/2006" xmlns:o="urn:schemas-microsoft-com:office:office" xmlns:r="http://schemas.openxmlformats.org/officeDocument/2006/relationships" xmlns:m="http://schemas.openxmlformats.org/officeDocument/2006/math" xmlns:v="urn:schemas-microsoft-com:vml" xmlns:wp14="http://schemas.microsoft.com/office/word/2010/wordprocessingDrawing" xmlns:wp="http://schemas.openxmlformats.org/drawingml/2006/wordprocessingDrawing" xmlns:w10="urn:schemas-microsoft-com:office:word" xmlns:w="http://schemas.openxmlformats.org/wordprocessingml/2006/main" xmlns:w14="http://schemas.microsoft.com/office/word/2010/wordml" xmlns:w15="http://schemas.microsoft.com/office/word/2012/wordml" xmlns:wpg="http://schemas.microsoft.com/office/word/2010/wordprocessingGroup" xmlns:wpi="http://schemas.microsoft.com/office/word/2010/wordprocessingInk" xmlns:wne="http://schemas.microsoft.com/office/word/2006/wordml" xmlns:wps="http://schemas.microsoft.com/office/word/2010/wordprocessingShape" mc:Ignorable="w14 w15 wp14">
-  <w15:person w15:author="Patrick Myron">
-    <w15:presenceInfo w15:providerId="Windows Live" w15:userId="884da32808ed3bad"/>
-  </w15:person>
-</w15:people>
 </file>
 
 <file path=word/styles.xml><?xml version="1.0" encoding="utf-8"?>
@@ -6156,7 +6310,7 @@
 </file>
 
 <file path=customXml/itemProps1.xml><?xml version="1.0" encoding="utf-8"?>
-<ds:datastoreItem xmlns:ds="http://schemas.openxmlformats.org/officeDocument/2006/customXml" ds:itemID="{9EB3D861-0227-41B6-ADDE-655D2C680F2B}">
+<ds:datastoreItem xmlns:ds="http://schemas.openxmlformats.org/officeDocument/2006/customXml" ds:itemID="{68F59A00-209E-46DB-954B-D2B82C1BC4FA}">
   <ds:schemaRefs>
     <ds:schemaRef ds:uri="http://schemas.openxmlformats.org/officeDocument/2006/bibliography"/>
   </ds:schemaRefs>

--- a/doc/resume after textron.docx
+++ b/doc/resume after textron.docx
@@ -2,6 +2,8 @@
 <file path=word/document.xml><?xml version="1.0" encoding="utf-8"?>
 <w:document xmlns:wpc="http://schemas.microsoft.com/office/word/2010/wordprocessingCanvas" xmlns:mc="http://schemas.openxmlformats.org/markup-compatibility/2006" xmlns:o="urn:schemas-microsoft-com:office:office" xmlns:r="http://schemas.openxmlformats.org/officeDocument/2006/relationships" xmlns:m="http://schemas.openxmlformats.org/officeDocument/2006/math" xmlns:v="urn:schemas-microsoft-com:vml" xmlns:wp14="http://schemas.microsoft.com/office/word/2010/wordprocessingDrawing" xmlns:wp="http://schemas.openxmlformats.org/drawingml/2006/wordprocessingDrawing" xmlns:w10="urn:schemas-microsoft-com:office:word" xmlns:w="http://schemas.openxmlformats.org/wordprocessingml/2006/main" xmlns:w14="http://schemas.microsoft.com/office/word/2010/wordml" xmlns:w15="http://schemas.microsoft.com/office/word/2012/wordml" xmlns:wpg="http://schemas.microsoft.com/office/word/2010/wordprocessingGroup" xmlns:wpi="http://schemas.microsoft.com/office/word/2010/wordprocessingInk" xmlns:wne="http://schemas.microsoft.com/office/word/2006/wordml" xmlns:wps="http://schemas.microsoft.com/office/word/2010/wordprocessingShape" mc:Ignorable="w14 w15 wp14">
   <w:body>
+    <w:bookmarkStart w:id="0" w:name="_GoBack"/>
+    <w:bookmarkEnd w:id="0"/>
     <w:p>
       <w:pPr>
         <w:pBdr>
@@ -220,6 +222,7 @@
           <w:docGrid w:linePitch="360"/>
         </w:sectPr>
       </w:pPr>
+      <w:proofErr w:type="gramStart"/>
       <w:r>
         <w:rPr>
           <w:rFonts w:ascii="Times New Roman" w:hAnsi="Times New Roman" w:cs="Times New Roman"/>
@@ -229,6 +232,7 @@
         <w:lastRenderedPageBreak/>
         <w:t>github.com/</w:t>
       </w:r>
+      <w:proofErr w:type="spellStart"/>
       <w:r>
         <w:rPr>
           <w:rFonts w:ascii="Times New Roman" w:hAnsi="Times New Roman" w:cs="Times New Roman"/>
@@ -237,8 +241,8 @@
         </w:rPr>
         <w:t>patmyron</w:t>
       </w:r>
-      <w:bookmarkStart w:id="0" w:name="_GoBack"/>
-      <w:bookmarkEnd w:id="0"/>
+      <w:proofErr w:type="spellEnd"/>
+      <w:proofErr w:type="gramEnd"/>
     </w:p>
     <w:p>
       <w:pPr>
@@ -627,12 +631,14 @@
         </w:rPr>
         <w:t xml:space="preserve"> </w:t>
       </w:r>
+      <w:proofErr w:type="gramStart"/>
       <w:r>
         <w:rPr>
           <w:rFonts w:ascii="Times New Roman" w:hAnsi="Times New Roman" w:cs="Times New Roman"/>
         </w:rPr>
         <w:t>Unix</w:t>
       </w:r>
+      <w:proofErr w:type="gramEnd"/>
       <w:r>
         <w:rPr>
           <w:rFonts w:ascii="Times New Roman" w:hAnsi="Times New Roman" w:cs="Times New Roman"/>
@@ -721,7 +727,13 @@
         <w:rPr>
           <w:rFonts w:ascii="Times New Roman" w:hAnsi="Times New Roman" w:cs="Times New Roman"/>
         </w:rPr>
-        <w:t>CSS, JavaScript</w:t>
+        <w:t>Android</w:t>
+      </w:r>
+      <w:r>
+        <w:rPr>
+          <w:rFonts w:ascii="Times New Roman" w:hAnsi="Times New Roman" w:cs="Times New Roman"/>
+        </w:rPr>
+        <w:t>, JavaScript</w:t>
       </w:r>
       <w:r>
         <w:rPr>
@@ -739,13 +751,13 @@
         <w:rPr>
           <w:rFonts w:ascii="Times New Roman" w:hAnsi="Times New Roman" w:cs="Times New Roman"/>
         </w:rPr>
-        <w:t>Android,</w:t>
-      </w:r>
-      <w:r>
-        <w:rPr>
-          <w:rFonts w:ascii="Times New Roman" w:hAnsi="Times New Roman" w:cs="Times New Roman"/>
-        </w:rPr>
-        <w:t xml:space="preserve"> </w:t>
+        <w:t>CSS</w:t>
+      </w:r>
+      <w:r>
+        <w:rPr>
+          <w:rFonts w:ascii="Times New Roman" w:hAnsi="Times New Roman" w:cs="Times New Roman"/>
+        </w:rPr>
+        <w:t xml:space="preserve">, </w:t>
       </w:r>
       <w:r>
         <w:rPr>
@@ -951,72 +963,6 @@
           <w:rFonts w:ascii="Times New Roman" w:hAnsi="Times New Roman" w:cs="Times New Roman"/>
         </w:rPr>
         <w:t>Jun - Aug 2015</w:t>
-      </w:r>
-    </w:p>
-    <w:p>
-      <w:pPr>
-        <w:widowControl w:val="0"/>
-        <w:tabs>
-          <w:tab w:val="left" w:pos="0"/>
-          <w:tab w:val="left" w:pos="360"/>
-        </w:tabs>
-        <w:autoSpaceDE w:val="0"/>
-        <w:autoSpaceDN w:val="0"/>
-        <w:adjustRightInd w:val="0"/>
-        <w:spacing w:after="0" w:line="240" w:lineRule="auto"/>
-        <w:rPr>
-          <w:rFonts w:ascii="Times New Roman" w:hAnsi="Times New Roman" w:cs="Times New Roman"/>
-        </w:rPr>
-      </w:pPr>
-    </w:p>
-    <w:p>
-      <w:pPr>
-        <w:spacing w:after="0" w:line="240" w:lineRule="auto"/>
-        <w:rPr>
-          <w:rFonts w:ascii="Times New Roman" w:hAnsi="Times New Roman" w:cs="Times New Roman"/>
-          <w:b/>
-          <w:caps/>
-        </w:rPr>
-      </w:pPr>
-    </w:p>
-    <w:p>
-      <w:pPr>
-        <w:spacing w:after="0" w:line="240" w:lineRule="auto"/>
-        <w:rPr>
-          <w:rFonts w:ascii="Times New Roman" w:hAnsi="Times New Roman" w:cs="Times New Roman"/>
-          <w:b/>
-        </w:rPr>
-      </w:pPr>
-      <w:r>
-        <w:rPr>
-          <w:rFonts w:ascii="Times New Roman" w:hAnsi="Times New Roman" w:cs="Times New Roman"/>
-          <w:b/>
-          <w:caps/>
-        </w:rPr>
-        <w:t>Projects</w:t>
-      </w:r>
-      <w:r>
-        <w:rPr>
-          <w:rFonts w:ascii="Times New Roman" w:hAnsi="Times New Roman" w:cs="Times New Roman"/>
-          <w:b/>
-          <w:caps/>
-        </w:rPr>
-        <w:tab/>
-      </w:r>
-      <w:r>
-        <w:rPr>
-          <w:rFonts w:ascii="Times New Roman" w:hAnsi="Times New Roman" w:cs="Times New Roman"/>
-          <w:b/>
-          <w:caps/>
-        </w:rPr>
-        <w:tab/>
-      </w:r>
-      <w:r>
-        <w:rPr>
-          <w:rFonts w:ascii="Times New Roman" w:hAnsi="Times New Roman" w:cs="Times New Roman"/>
-          <w:b/>
-        </w:rPr>
-        <w:t>High School Sport Statistic Website</w:t>
       </w:r>
     </w:p>
     <w:p>
@@ -1045,7 +991,31 @@
         <w:rPr>
           <w:rFonts w:ascii="Times New Roman" w:hAnsi="Times New Roman" w:cs="Times New Roman"/>
         </w:rPr>
-        <w:t>Data scraped from local website using Jsoup API</w:t>
+        <w:t xml:space="preserve">Developed an </w:t>
+      </w:r>
+      <w:r>
+        <w:rPr>
+          <w:rFonts w:ascii="Times New Roman" w:hAnsi="Times New Roman" w:cs="Times New Roman"/>
+        </w:rPr>
+        <w:t>a</w:t>
+      </w:r>
+      <w:r>
+        <w:rPr>
+          <w:rFonts w:ascii="Times New Roman" w:hAnsi="Times New Roman" w:cs="Times New Roman"/>
+        </w:rPr>
+        <w:t xml:space="preserve">ndroid application to retrieve </w:t>
+      </w:r>
+      <w:r>
+        <w:rPr>
+          <w:rFonts w:ascii="Times New Roman" w:hAnsi="Times New Roman" w:cs="Times New Roman"/>
+        </w:rPr>
+        <w:t xml:space="preserve">real-time physical </w:t>
+      </w:r>
+      <w:r>
+        <w:rPr>
+          <w:rFonts w:ascii="Times New Roman" w:hAnsi="Times New Roman" w:cs="Times New Roman"/>
+        </w:rPr>
+        <w:t>data via Bluetooth</w:t>
       </w:r>
     </w:p>
     <w:p>
@@ -1074,13 +1044,79 @@
         <w:rPr>
           <w:rFonts w:ascii="Times New Roman" w:hAnsi="Times New Roman" w:cs="Times New Roman"/>
         </w:rPr>
-        <w:t>Data analyzed in Java and s</w:t>
-      </w:r>
-      <w:r>
-        <w:rPr>
-          <w:rFonts w:ascii="Times New Roman" w:hAnsi="Times New Roman" w:cs="Times New Roman"/>
-        </w:rPr>
-        <w:t>tatistics written to HTML files</w:t>
+        <w:t>Wrote embedded C to control two new products</w:t>
+      </w:r>
+      <w:r>
+        <w:rPr>
+          <w:rFonts w:ascii="Times New Roman" w:hAnsi="Times New Roman" w:cs="Times New Roman"/>
+        </w:rPr>
+        <w:t>, an electric pipe bender and an automated rope spooler</w:t>
+      </w:r>
+    </w:p>
+    <w:p>
+      <w:pPr>
+        <w:widowControl w:val="0"/>
+        <w:tabs>
+          <w:tab w:val="left" w:pos="0"/>
+          <w:tab w:val="left" w:pos="360"/>
+        </w:tabs>
+        <w:autoSpaceDE w:val="0"/>
+        <w:autoSpaceDN w:val="0"/>
+        <w:adjustRightInd w:val="0"/>
+        <w:spacing w:after="0" w:line="240" w:lineRule="auto"/>
+        <w:rPr>
+          <w:rFonts w:ascii="Times New Roman" w:hAnsi="Times New Roman" w:cs="Times New Roman"/>
+        </w:rPr>
+      </w:pPr>
+    </w:p>
+    <w:p>
+      <w:pPr>
+        <w:spacing w:after="0" w:line="240" w:lineRule="auto"/>
+        <w:rPr>
+          <w:rFonts w:ascii="Times New Roman" w:hAnsi="Times New Roman" w:cs="Times New Roman"/>
+          <w:b/>
+          <w:caps/>
+        </w:rPr>
+      </w:pPr>
+    </w:p>
+    <w:p>
+      <w:pPr>
+        <w:spacing w:after="0" w:line="240" w:lineRule="auto"/>
+        <w:rPr>
+          <w:rFonts w:ascii="Times New Roman" w:hAnsi="Times New Roman" w:cs="Times New Roman"/>
+          <w:b/>
+        </w:rPr>
+      </w:pPr>
+      <w:r>
+        <w:rPr>
+          <w:rFonts w:ascii="Times New Roman" w:hAnsi="Times New Roman" w:cs="Times New Roman"/>
+          <w:b/>
+          <w:caps/>
+        </w:rPr>
+        <w:t>Projects</w:t>
+      </w:r>
+      <w:r>
+        <w:rPr>
+          <w:rFonts w:ascii="Times New Roman" w:hAnsi="Times New Roman" w:cs="Times New Roman"/>
+          <w:b/>
+          <w:caps/>
+        </w:rPr>
+        <w:tab/>
+      </w:r>
+      <w:r>
+        <w:rPr>
+          <w:rFonts w:ascii="Times New Roman" w:hAnsi="Times New Roman" w:cs="Times New Roman"/>
+          <w:b/>
+          <w:caps/>
+        </w:rPr>
+        <w:tab/>
+      </w:r>
+      <w:r>
+        <w:rPr>
+          <w:rFonts w:ascii="Times New Roman" w:hAnsi="Times New Roman" w:cs="Times New Roman"/>
+          <w:b/>
+        </w:rPr>
+        <w:t>High School Sport Statistic Website</w:t>
       </w:r>
     </w:p>
     <w:p>
@@ -1109,89 +1145,21 @@
         <w:rPr>
           <w:rFonts w:ascii="Times New Roman" w:hAnsi="Times New Roman" w:cs="Times New Roman"/>
         </w:rPr>
-        <w:t xml:space="preserve">Website takes multiple inputs through drop-down menus and </w:t>
-      </w:r>
-      <w:r>
-        <w:rPr>
-          <w:rFonts w:ascii="Times New Roman" w:hAnsi="Times New Roman" w:cs="Times New Roman"/>
-        </w:rPr>
-        <w:t xml:space="preserve">uses JavaScript to display the </w:t>
-      </w:r>
-      <w:r>
-        <w:rPr>
-          <w:rFonts w:ascii="Times New Roman" w:hAnsi="Times New Roman" w:cs="Times New Roman"/>
-        </w:rPr>
-        <w:t xml:space="preserve">correct </w:t>
-      </w:r>
-      <w:r>
-        <w:rPr>
-          <w:rFonts w:ascii="Times New Roman" w:hAnsi="Times New Roman" w:cs="Times New Roman"/>
-        </w:rPr>
-        <w:t xml:space="preserve">HTML </w:t>
-      </w:r>
-      <w:r>
-        <w:rPr>
-          <w:rFonts w:ascii="Times New Roman" w:hAnsi="Times New Roman" w:cs="Times New Roman"/>
-        </w:rPr>
-        <w:t>table</w:t>
-      </w:r>
-      <w:r>
-        <w:rPr>
-          <w:rFonts w:ascii="Times New Roman" w:hAnsi="Times New Roman" w:cs="Times New Roman"/>
-        </w:rPr>
-        <w:t>s</w:t>
-      </w:r>
-      <w:r>
-        <w:rPr>
-          <w:rFonts w:ascii="Times New Roman" w:hAnsi="Times New Roman" w:cs="Times New Roman"/>
-        </w:rPr>
-        <w:t xml:space="preserve"> </w:t>
-      </w:r>
-    </w:p>
-    <w:p>
-      <w:pPr>
-        <w:spacing w:after="0" w:line="240" w:lineRule="auto"/>
-        <w:rPr>
-          <w:rFonts w:ascii="Times New Roman" w:hAnsi="Times New Roman" w:cs="Times New Roman"/>
-          <w:b/>
-        </w:rPr>
-      </w:pPr>
-    </w:p>
-    <w:p>
-      <w:pPr>
-        <w:spacing w:after="0" w:line="240" w:lineRule="auto"/>
-        <w:rPr>
-          <w:rFonts w:ascii="Times New Roman" w:hAnsi="Times New Roman" w:cs="Times New Roman"/>
-          <w:b/>
-        </w:rPr>
-      </w:pPr>
-      <w:r>
-        <w:rPr>
-          <w:rFonts w:ascii="Times New Roman" w:hAnsi="Times New Roman" w:cs="Times New Roman"/>
-          <w:b/>
-        </w:rPr>
-        <w:tab/>
-      </w:r>
-      <w:r>
-        <w:rPr>
-          <w:rFonts w:ascii="Times New Roman" w:hAnsi="Times New Roman" w:cs="Times New Roman"/>
-          <w:b/>
-        </w:rPr>
-        <w:tab/>
-      </w:r>
-      <w:r>
-        <w:rPr>
-          <w:rFonts w:ascii="Times New Roman" w:hAnsi="Times New Roman" w:cs="Times New Roman"/>
-          <w:b/>
-        </w:rPr>
-        <w:tab/>
-      </w:r>
-      <w:r>
-        <w:rPr>
-          <w:rFonts w:ascii="Times New Roman" w:hAnsi="Times New Roman" w:cs="Times New Roman"/>
-          <w:b/>
-        </w:rPr>
-        <w:t>Slime Volleyball Game</w:t>
+        <w:t xml:space="preserve">Scraped data from local website using </w:t>
+      </w:r>
+      <w:proofErr w:type="spellStart"/>
+      <w:r>
+        <w:rPr>
+          <w:rFonts w:ascii="Times New Roman" w:hAnsi="Times New Roman" w:cs="Times New Roman"/>
+        </w:rPr>
+        <w:t>Jsoup</w:t>
+      </w:r>
+      <w:proofErr w:type="spellEnd"/>
+      <w:r>
+        <w:rPr>
+          <w:rFonts w:ascii="Times New Roman" w:hAnsi="Times New Roman" w:cs="Times New Roman"/>
+        </w:rPr>
+        <w:t xml:space="preserve"> API</w:t>
       </w:r>
     </w:p>
     <w:p>
@@ -1220,19 +1188,31 @@
         <w:rPr>
           <w:rFonts w:ascii="Times New Roman" w:hAnsi="Times New Roman" w:cs="Times New Roman"/>
         </w:rPr>
-        <w:t>Collaborative final projec</w:t>
-      </w:r>
-      <w:r>
-        <w:rPr>
-          <w:rFonts w:ascii="Times New Roman" w:hAnsi="Times New Roman" w:cs="Times New Roman"/>
-        </w:rPr>
-        <w:t>t for Fundamentals of Computing</w:t>
-      </w:r>
-      <w:r>
-        <w:rPr>
-          <w:rFonts w:ascii="Times New Roman" w:hAnsi="Times New Roman" w:cs="Times New Roman"/>
-        </w:rPr>
-        <w:t xml:space="preserve"> course</w:t>
+        <w:t xml:space="preserve">Analyzed data </w:t>
+      </w:r>
+      <w:r>
+        <w:rPr>
+          <w:rFonts w:ascii="Times New Roman" w:hAnsi="Times New Roman" w:cs="Times New Roman"/>
+        </w:rPr>
+        <w:t>in Java and</w:t>
+      </w:r>
+      <w:r>
+        <w:rPr>
+          <w:rFonts w:ascii="Times New Roman" w:hAnsi="Times New Roman" w:cs="Times New Roman"/>
+        </w:rPr>
+        <w:t xml:space="preserve"> wrote statistics</w:t>
+      </w:r>
+      <w:r>
+        <w:rPr>
+          <w:rFonts w:ascii="Times New Roman" w:hAnsi="Times New Roman" w:cs="Times New Roman"/>
+        </w:rPr>
+        <w:t xml:space="preserve"> to HTML</w:t>
+      </w:r>
+      <w:r>
+        <w:rPr>
+          <w:rFonts w:ascii="Times New Roman" w:hAnsi="Times New Roman" w:cs="Times New Roman"/>
+        </w:rPr>
+        <w:t xml:space="preserve"> files</w:t>
       </w:r>
     </w:p>
     <w:p>
@@ -1261,7 +1241,77 @@
         <w:rPr>
           <w:rFonts w:ascii="Times New Roman" w:hAnsi="Times New Roman" w:cs="Times New Roman"/>
         </w:rPr>
-        <w:t>Written in C utilizing X11 graphics</w:t>
+        <w:t xml:space="preserve">Website takes multiple inputs and </w:t>
+      </w:r>
+      <w:r>
+        <w:rPr>
+          <w:rFonts w:ascii="Times New Roman" w:hAnsi="Times New Roman" w:cs="Times New Roman"/>
+        </w:rPr>
+        <w:t xml:space="preserve">uses </w:t>
+      </w:r>
+      <w:r>
+        <w:rPr>
+          <w:rFonts w:ascii="Times New Roman" w:hAnsi="Times New Roman" w:cs="Times New Roman"/>
+        </w:rPr>
+        <w:t xml:space="preserve">JavaScript to display the </w:t>
+      </w:r>
+      <w:r>
+        <w:rPr>
+          <w:rFonts w:ascii="Times New Roman" w:hAnsi="Times New Roman" w:cs="Times New Roman"/>
+        </w:rPr>
+        <w:t xml:space="preserve">correct </w:t>
+      </w:r>
+      <w:r>
+        <w:rPr>
+          <w:rFonts w:ascii="Times New Roman" w:hAnsi="Times New Roman" w:cs="Times New Roman"/>
+        </w:rPr>
+        <w:t>statistics</w:t>
+      </w:r>
+    </w:p>
+    <w:p>
+      <w:pPr>
+        <w:spacing w:after="0" w:line="240" w:lineRule="auto"/>
+        <w:rPr>
+          <w:rFonts w:ascii="Times New Roman" w:hAnsi="Times New Roman" w:cs="Times New Roman"/>
+          <w:b/>
+        </w:rPr>
+      </w:pPr>
+    </w:p>
+    <w:p>
+      <w:pPr>
+        <w:spacing w:after="0" w:line="240" w:lineRule="auto"/>
+        <w:rPr>
+          <w:rFonts w:ascii="Times New Roman" w:hAnsi="Times New Roman" w:cs="Times New Roman"/>
+          <w:b/>
+        </w:rPr>
+      </w:pPr>
+      <w:r>
+        <w:rPr>
+          <w:rFonts w:ascii="Times New Roman" w:hAnsi="Times New Roman" w:cs="Times New Roman"/>
+          <w:b/>
+        </w:rPr>
+        <w:tab/>
+      </w:r>
+      <w:r>
+        <w:rPr>
+          <w:rFonts w:ascii="Times New Roman" w:hAnsi="Times New Roman" w:cs="Times New Roman"/>
+          <w:b/>
+        </w:rPr>
+        <w:tab/>
+      </w:r>
+      <w:r>
+        <w:rPr>
+          <w:rFonts w:ascii="Times New Roman" w:hAnsi="Times New Roman" w:cs="Times New Roman"/>
+          <w:b/>
+        </w:rPr>
+        <w:tab/>
+      </w:r>
+      <w:r>
+        <w:rPr>
+          <w:rFonts w:ascii="Times New Roman" w:hAnsi="Times New Roman" w:cs="Times New Roman"/>
+          <w:b/>
+        </w:rPr>
+        <w:t>Slime Volleyball Game</w:t>
       </w:r>
     </w:p>
     <w:p>
@@ -1290,335 +1340,19 @@
         <w:rPr>
           <w:rFonts w:ascii="Times New Roman" w:hAnsi="Times New Roman" w:cs="Times New Roman"/>
         </w:rPr>
-        <w:t xml:space="preserve">Multiplayer game reading several simultaneous </w:t>
-      </w:r>
-      <w:r>
-        <w:rPr>
-          <w:rFonts w:ascii="Times New Roman" w:hAnsi="Times New Roman" w:cs="Times New Roman"/>
-        </w:rPr>
-        <w:t xml:space="preserve">keyboard </w:t>
-      </w:r>
-      <w:r>
-        <w:rPr>
-          <w:rFonts w:ascii="Times New Roman" w:hAnsi="Times New Roman" w:cs="Times New Roman"/>
-        </w:rPr>
-        <w:t>inputs</w:t>
-      </w:r>
-    </w:p>
-    <w:p>
-      <w:pPr>
-        <w:spacing w:after="0" w:line="240" w:lineRule="auto"/>
-        <w:rPr>
-          <w:rFonts w:ascii="Times New Roman" w:hAnsi="Times New Roman" w:cs="Times New Roman"/>
-          <w:b/>
-          <w:caps/>
-        </w:rPr>
-      </w:pPr>
-    </w:p>
-    <w:p>
-      <w:pPr>
-        <w:spacing w:after="0" w:line="240" w:lineRule="auto"/>
-        <w:rPr>
-          <w:rFonts w:ascii="Times New Roman" w:hAnsi="Times New Roman" w:cs="Times New Roman"/>
-          <w:b/>
-          <w:caps/>
-        </w:rPr>
-      </w:pPr>
-    </w:p>
-    <w:p>
-      <w:pPr>
-        <w:spacing w:after="0" w:line="240" w:lineRule="auto"/>
-        <w:rPr>
-          <w:rFonts w:ascii="Times New Roman" w:hAnsi="Times New Roman" w:cs="Times New Roman"/>
-          <w:b/>
-        </w:rPr>
-      </w:pPr>
-      <w:r>
-        <w:rPr>
-          <w:rFonts w:ascii="Times New Roman" w:hAnsi="Times New Roman" w:cs="Times New Roman"/>
-          <w:b/>
-          <w:caps/>
-        </w:rPr>
-        <w:t>Research</w:t>
-      </w:r>
-      <w:r>
-        <w:rPr>
-          <w:rFonts w:ascii="Times New Roman" w:hAnsi="Times New Roman" w:cs="Times New Roman"/>
-          <w:b/>
-        </w:rPr>
-        <w:tab/>
-      </w:r>
-      <w:r>
-        <w:rPr>
-          <w:rFonts w:ascii="Times New Roman" w:hAnsi="Times New Roman" w:cs="Times New Roman"/>
-          <w:b/>
-        </w:rPr>
-        <w:tab/>
-      </w:r>
-      <w:r>
-        <w:rPr>
-          <w:rFonts w:ascii="Times New Roman" w:hAnsi="Times New Roman" w:cs="Times New Roman"/>
-          <w:b/>
-        </w:rPr>
-        <w:t>Department</w:t>
-      </w:r>
-      <w:r>
-        <w:rPr>
-          <w:rFonts w:ascii="Times New Roman" w:hAnsi="Times New Roman" w:cs="Times New Roman"/>
-          <w:b/>
-        </w:rPr>
-        <w:t xml:space="preserve"> of Computer Science and Engineering</w:t>
-      </w:r>
-      <w:r>
-        <w:rPr>
-          <w:rFonts w:ascii="Times New Roman" w:hAnsi="Times New Roman" w:cs="Times New Roman"/>
-        </w:rPr>
-        <w:t xml:space="preserve"> </w:t>
-      </w:r>
-      <w:r>
-        <w:rPr>
-          <w:rFonts w:ascii="Times New Roman" w:hAnsi="Times New Roman" w:cs="Times New Roman"/>
-        </w:rPr>
-        <w:tab/>
-      </w:r>
-      <w:r>
-        <w:rPr>
-          <w:rFonts w:ascii="Times New Roman" w:hAnsi="Times New Roman" w:cs="Times New Roman"/>
-        </w:rPr>
-        <w:tab/>
-      </w:r>
-      <w:r>
-        <w:rPr>
-          <w:rFonts w:ascii="Times New Roman" w:hAnsi="Times New Roman" w:cs="Times New Roman"/>
-        </w:rPr>
-        <w:tab/>
-      </w:r>
-      <w:r>
-        <w:rPr>
-          <w:rFonts w:ascii="Times New Roman" w:hAnsi="Times New Roman" w:cs="Times New Roman"/>
-        </w:rPr>
-        <w:t>Notre Dame, IN</w:t>
-      </w:r>
-    </w:p>
-    <w:p>
-      <w:pPr>
-        <w:widowControl w:val="0"/>
-        <w:tabs>
-          <w:tab w:val="left" w:pos="0"/>
-          <w:tab w:val="left" w:pos="360"/>
-        </w:tabs>
-        <w:autoSpaceDE w:val="0"/>
-        <w:autoSpaceDN w:val="0"/>
-        <w:adjustRightInd w:val="0"/>
-        <w:spacing w:after="0" w:line="240" w:lineRule="auto"/>
-        <w:rPr>
-          <w:rFonts w:ascii="Times New Roman" w:hAnsi="Times New Roman" w:cs="Times New Roman"/>
-        </w:rPr>
-      </w:pPr>
-      <w:r>
-        <w:rPr>
-          <w:rFonts w:ascii="Times New Roman" w:hAnsi="Times New Roman" w:cs="Times New Roman"/>
-          <w:b/>
-          <w:caps/>
-        </w:rPr>
-        <w:tab/>
-      </w:r>
-      <w:r>
-        <w:rPr>
-          <w:rFonts w:ascii="Times New Roman" w:hAnsi="Times New Roman" w:cs="Times New Roman"/>
-          <w:b/>
-          <w:caps/>
-        </w:rPr>
-        <w:tab/>
-      </w:r>
-      <w:r>
-        <w:rPr>
-          <w:rFonts w:ascii="Times New Roman" w:hAnsi="Times New Roman" w:cs="Times New Roman"/>
-          <w:b/>
-          <w:caps/>
-        </w:rPr>
-        <w:tab/>
-      </w:r>
-      <w:r>
-        <w:rPr>
-          <w:rFonts w:ascii="Times New Roman" w:hAnsi="Times New Roman" w:cs="Times New Roman"/>
-        </w:rPr>
-        <w:tab/>
-      </w:r>
-      <w:r>
-        <w:rPr>
-          <w:rFonts w:ascii="Times New Roman" w:hAnsi="Times New Roman" w:cs="Times New Roman"/>
-          <w:i/>
-        </w:rPr>
-        <w:t xml:space="preserve">Undergraduate </w:t>
-      </w:r>
-      <w:r>
-        <w:rPr>
-          <w:rFonts w:ascii="Times New Roman" w:hAnsi="Times New Roman" w:cs="Times New Roman"/>
-          <w:i/>
-        </w:rPr>
-        <w:t>Researcher</w:t>
-      </w:r>
-      <w:r>
-        <w:rPr>
-          <w:rFonts w:ascii="Times New Roman" w:hAnsi="Times New Roman" w:cs="Times New Roman"/>
-          <w:b/>
-        </w:rPr>
-        <w:t xml:space="preserve"> </w:t>
-      </w:r>
-      <w:r>
-        <w:rPr>
-          <w:rFonts w:ascii="Times New Roman" w:hAnsi="Times New Roman" w:cs="Times New Roman"/>
-          <w:b/>
-        </w:rPr>
-        <w:tab/>
-      </w:r>
-      <w:r>
-        <w:rPr>
-          <w:rFonts w:ascii="Times New Roman" w:hAnsi="Times New Roman" w:cs="Times New Roman"/>
-          <w:b/>
-        </w:rPr>
-        <w:tab/>
-      </w:r>
-      <w:r>
-        <w:rPr>
-          <w:rFonts w:ascii="Times New Roman" w:hAnsi="Times New Roman" w:cs="Times New Roman"/>
-          <w:b/>
-        </w:rPr>
-        <w:tab/>
-      </w:r>
-      <w:r>
-        <w:rPr>
-          <w:rFonts w:ascii="Times New Roman" w:hAnsi="Times New Roman" w:cs="Times New Roman"/>
-          <w:b/>
-        </w:rPr>
-        <w:tab/>
-      </w:r>
-      <w:r>
-        <w:rPr>
-          <w:rFonts w:ascii="Times New Roman" w:hAnsi="Times New Roman" w:cs="Times New Roman"/>
-          <w:b/>
-        </w:rPr>
-        <w:tab/>
-      </w:r>
-      <w:r>
-        <w:rPr>
-          <w:rFonts w:ascii="Times New Roman" w:hAnsi="Times New Roman" w:cs="Times New Roman"/>
-          <w:b/>
-        </w:rPr>
-        <w:tab/>
-      </w:r>
-      <w:r>
-        <w:rPr>
-          <w:rFonts w:ascii="Times New Roman" w:hAnsi="Times New Roman" w:cs="Times New Roman"/>
-        </w:rPr>
-        <w:t>Jan</w:t>
-      </w:r>
-      <w:r>
-        <w:rPr>
-          <w:rFonts w:ascii="Times New Roman" w:hAnsi="Times New Roman" w:cs="Times New Roman"/>
-        </w:rPr>
-        <w:t xml:space="preserve"> </w:t>
-      </w:r>
-      <w:r>
-        <w:rPr>
-          <w:rFonts w:ascii="Times New Roman" w:hAnsi="Times New Roman" w:cs="Times New Roman"/>
-        </w:rPr>
-        <w:t>-</w:t>
-      </w:r>
-      <w:r>
-        <w:rPr>
-          <w:rFonts w:ascii="Times New Roman" w:hAnsi="Times New Roman" w:cs="Times New Roman"/>
-        </w:rPr>
-        <w:t xml:space="preserve"> </w:t>
-      </w:r>
-      <w:r>
-        <w:rPr>
-          <w:rFonts w:ascii="Times New Roman" w:hAnsi="Times New Roman" w:cs="Times New Roman"/>
-        </w:rPr>
-        <w:t xml:space="preserve">June </w:t>
-      </w:r>
-      <w:r>
-        <w:rPr>
-          <w:rFonts w:ascii="Times New Roman" w:hAnsi="Times New Roman" w:cs="Times New Roman"/>
-        </w:rPr>
-        <w:t>2014</w:t>
-      </w:r>
-      <w:r>
-        <w:rPr>
-          <w:rFonts w:ascii="Times New Roman" w:hAnsi="Times New Roman" w:cs="Times New Roman"/>
-        </w:rPr>
-        <w:t xml:space="preserve"> </w:t>
-      </w:r>
-    </w:p>
-    <w:p>
-      <w:pPr>
-        <w:pStyle w:val="ListParagraph"/>
-        <w:widowControl w:val="0"/>
-        <w:numPr>
-          <w:ilvl w:val="0"/>
-          <w:numId w:val="19"/>
-        </w:numPr>
-        <w:tabs>
-          <w:tab w:val="left" w:pos="0"/>
-          <w:tab w:val="left" w:pos="360"/>
-        </w:tabs>
-        <w:autoSpaceDE w:val="0"/>
-        <w:autoSpaceDN w:val="0"/>
-        <w:adjustRightInd w:val="0"/>
-        <w:spacing w:after="0" w:line="240" w:lineRule="auto"/>
-        <w:rPr>
-          <w:rFonts w:ascii="Times New Roman" w:hAnsi="Times New Roman" w:cs="Times New Roman"/>
-          <w:b/>
-        </w:rPr>
-      </w:pPr>
-      <w:r>
-        <w:rPr>
-          <w:rFonts w:ascii="Times New Roman" w:hAnsi="Times New Roman" w:cs="Times New Roman"/>
-        </w:rPr>
-        <w:t>Conduct</w:t>
-      </w:r>
-      <w:r>
-        <w:rPr>
-          <w:rFonts w:ascii="Times New Roman" w:hAnsi="Times New Roman" w:cs="Times New Roman"/>
-        </w:rPr>
-        <w:t>ed</w:t>
-      </w:r>
-      <w:r>
-        <w:rPr>
-          <w:rFonts w:ascii="Times New Roman" w:hAnsi="Times New Roman" w:cs="Times New Roman"/>
-        </w:rPr>
-        <w:t xml:space="preserve"> computational experiments to</w:t>
-      </w:r>
-      <w:r>
-        <w:rPr>
-          <w:rFonts w:ascii="Times New Roman" w:hAnsi="Times New Roman" w:cs="Times New Roman"/>
-        </w:rPr>
-        <w:t xml:space="preserve"> detect and deter socio</w:t>
-      </w:r>
-      <w:r>
-        <w:rPr>
-          <w:rFonts w:ascii="Times New Roman" w:hAnsi="Times New Roman" w:cs="Times New Roman"/>
-        </w:rPr>
-        <w:t>–</w:t>
-      </w:r>
-      <w:r>
-        <w:rPr>
-          <w:rFonts w:ascii="Times New Roman" w:hAnsi="Times New Roman" w:cs="Times New Roman"/>
-        </w:rPr>
-        <w:t>digital influen</w:t>
-      </w:r>
-      <w:r>
-        <w:rPr>
-          <w:rFonts w:ascii="Times New Roman" w:hAnsi="Times New Roman" w:cs="Times New Roman"/>
-        </w:rPr>
-        <w:t>ce attacks on social news sites</w:t>
-      </w:r>
-      <w:r>
-        <w:rPr>
-          <w:rFonts w:ascii="Times New Roman" w:hAnsi="Times New Roman" w:cs="Times New Roman"/>
-        </w:rPr>
-        <w:t>, specifically Reddit</w:t>
+        <w:t>Collaborative final projec</w:t>
+      </w:r>
+      <w:r>
+        <w:rPr>
+          <w:rFonts w:ascii="Times New Roman" w:hAnsi="Times New Roman" w:cs="Times New Roman"/>
+        </w:rPr>
+        <w:t>t for Fundamentals of Computing</w:t>
+      </w:r>
+      <w:r>
+        <w:rPr>
+          <w:rFonts w:ascii="Times New Roman" w:hAnsi="Times New Roman" w:cs="Times New Roman"/>
+        </w:rPr>
+        <w:t xml:space="preserve"> course</w:t>
       </w:r>
     </w:p>
     <w:p>
@@ -1647,37 +1381,7 @@
         <w:rPr>
           <w:rFonts w:ascii="Times New Roman" w:hAnsi="Times New Roman" w:cs="Times New Roman"/>
         </w:rPr>
-        <w:t xml:space="preserve">Implemented the </w:t>
-      </w:r>
-      <w:r>
-        <w:rPr>
-          <w:rFonts w:ascii="Times New Roman" w:hAnsi="Times New Roman" w:cs="Times New Roman"/>
-        </w:rPr>
-        <w:t xml:space="preserve">team’s </w:t>
-      </w:r>
-      <w:r>
-        <w:rPr>
-          <w:rFonts w:ascii="Times New Roman" w:hAnsi="Times New Roman" w:cs="Times New Roman"/>
-        </w:rPr>
-        <w:t xml:space="preserve">code into </w:t>
-      </w:r>
-      <w:r>
-        <w:rPr>
-          <w:rFonts w:ascii="Times New Roman" w:hAnsi="Times New Roman" w:cs="Times New Roman"/>
-        </w:rPr>
-        <w:t>an</w:t>
-      </w:r>
-      <w:r>
-        <w:rPr>
-          <w:rFonts w:ascii="Times New Roman" w:hAnsi="Times New Roman" w:cs="Times New Roman"/>
-        </w:rPr>
-        <w:t xml:space="preserve"> existing Google Chrome extension</w:t>
-      </w:r>
-      <w:r>
-        <w:rPr>
-          <w:rFonts w:ascii="Times New Roman" w:hAnsi="Times New Roman" w:cs="Times New Roman"/>
-        </w:rPr>
-        <w:t>, Reddit Enhancement Suite, to test code and gather results</w:t>
+        <w:t>Written in C utilizing X11 graphics</w:t>
       </w:r>
     </w:p>
     <w:p>
@@ -1706,6 +1410,422 @@
         <w:rPr>
           <w:rFonts w:ascii="Times New Roman" w:hAnsi="Times New Roman" w:cs="Times New Roman"/>
         </w:rPr>
+        <w:t xml:space="preserve">Multiplayer game reading several simultaneous </w:t>
+      </w:r>
+      <w:r>
+        <w:rPr>
+          <w:rFonts w:ascii="Times New Roman" w:hAnsi="Times New Roman" w:cs="Times New Roman"/>
+        </w:rPr>
+        <w:t xml:space="preserve">keyboard </w:t>
+      </w:r>
+      <w:r>
+        <w:rPr>
+          <w:rFonts w:ascii="Times New Roman" w:hAnsi="Times New Roman" w:cs="Times New Roman"/>
+        </w:rPr>
+        <w:t>inputs</w:t>
+      </w:r>
+    </w:p>
+    <w:p>
+      <w:pPr>
+        <w:spacing w:after="0" w:line="240" w:lineRule="auto"/>
+        <w:rPr>
+          <w:rFonts w:ascii="Times New Roman" w:hAnsi="Times New Roman" w:cs="Times New Roman"/>
+          <w:b/>
+          <w:caps/>
+        </w:rPr>
+      </w:pPr>
+    </w:p>
+    <w:p>
+      <w:pPr>
+        <w:spacing w:after="0" w:line="240" w:lineRule="auto"/>
+        <w:rPr>
+          <w:rFonts w:ascii="Times New Roman" w:hAnsi="Times New Roman" w:cs="Times New Roman"/>
+          <w:b/>
+          <w:caps/>
+        </w:rPr>
+      </w:pPr>
+    </w:p>
+    <w:p>
+      <w:pPr>
+        <w:spacing w:after="0" w:line="240" w:lineRule="auto"/>
+        <w:rPr>
+          <w:rFonts w:ascii="Times New Roman" w:hAnsi="Times New Roman" w:cs="Times New Roman"/>
+          <w:b/>
+        </w:rPr>
+      </w:pPr>
+      <w:r>
+        <w:rPr>
+          <w:rFonts w:ascii="Times New Roman" w:hAnsi="Times New Roman" w:cs="Times New Roman"/>
+          <w:b/>
+          <w:caps/>
+        </w:rPr>
+        <w:t>Research</w:t>
+      </w:r>
+      <w:r>
+        <w:rPr>
+          <w:rFonts w:ascii="Times New Roman" w:hAnsi="Times New Roman" w:cs="Times New Roman"/>
+          <w:b/>
+        </w:rPr>
+        <w:tab/>
+      </w:r>
+      <w:r>
+        <w:rPr>
+          <w:rFonts w:ascii="Times New Roman" w:hAnsi="Times New Roman" w:cs="Times New Roman"/>
+          <w:b/>
+        </w:rPr>
+        <w:tab/>
+      </w:r>
+      <w:r>
+        <w:rPr>
+          <w:rFonts w:ascii="Times New Roman" w:hAnsi="Times New Roman" w:cs="Times New Roman"/>
+          <w:b/>
+        </w:rPr>
+        <w:t>Department</w:t>
+      </w:r>
+      <w:r>
+        <w:rPr>
+          <w:rFonts w:ascii="Times New Roman" w:hAnsi="Times New Roman" w:cs="Times New Roman"/>
+          <w:b/>
+        </w:rPr>
+        <w:t xml:space="preserve"> of Computer Science and Engineering</w:t>
+      </w:r>
+      <w:r>
+        <w:rPr>
+          <w:rFonts w:ascii="Times New Roman" w:hAnsi="Times New Roman" w:cs="Times New Roman"/>
+        </w:rPr>
+        <w:t xml:space="preserve"> </w:t>
+      </w:r>
+      <w:r>
+        <w:rPr>
+          <w:rFonts w:ascii="Times New Roman" w:hAnsi="Times New Roman" w:cs="Times New Roman"/>
+        </w:rPr>
+        <w:tab/>
+      </w:r>
+      <w:r>
+        <w:rPr>
+          <w:rFonts w:ascii="Times New Roman" w:hAnsi="Times New Roman" w:cs="Times New Roman"/>
+        </w:rPr>
+        <w:tab/>
+      </w:r>
+      <w:r>
+        <w:rPr>
+          <w:rFonts w:ascii="Times New Roman" w:hAnsi="Times New Roman" w:cs="Times New Roman"/>
+        </w:rPr>
+        <w:tab/>
+      </w:r>
+      <w:r>
+        <w:rPr>
+          <w:rFonts w:ascii="Times New Roman" w:hAnsi="Times New Roman" w:cs="Times New Roman"/>
+        </w:rPr>
+        <w:t>Notre Dame, IN</w:t>
+      </w:r>
+    </w:p>
+    <w:p>
+      <w:pPr>
+        <w:widowControl w:val="0"/>
+        <w:tabs>
+          <w:tab w:val="left" w:pos="0"/>
+          <w:tab w:val="left" w:pos="360"/>
+        </w:tabs>
+        <w:autoSpaceDE w:val="0"/>
+        <w:autoSpaceDN w:val="0"/>
+        <w:adjustRightInd w:val="0"/>
+        <w:spacing w:after="0" w:line="240" w:lineRule="auto"/>
+        <w:rPr>
+          <w:rFonts w:ascii="Times New Roman" w:hAnsi="Times New Roman" w:cs="Times New Roman"/>
+        </w:rPr>
+      </w:pPr>
+      <w:r>
+        <w:rPr>
+          <w:rFonts w:ascii="Times New Roman" w:hAnsi="Times New Roman" w:cs="Times New Roman"/>
+          <w:b/>
+          <w:caps/>
+        </w:rPr>
+        <w:tab/>
+      </w:r>
+      <w:r>
+        <w:rPr>
+          <w:rFonts w:ascii="Times New Roman" w:hAnsi="Times New Roman" w:cs="Times New Roman"/>
+          <w:b/>
+          <w:caps/>
+        </w:rPr>
+        <w:tab/>
+      </w:r>
+      <w:r>
+        <w:rPr>
+          <w:rFonts w:ascii="Times New Roman" w:hAnsi="Times New Roman" w:cs="Times New Roman"/>
+          <w:b/>
+          <w:caps/>
+        </w:rPr>
+        <w:tab/>
+      </w:r>
+      <w:r>
+        <w:rPr>
+          <w:rFonts w:ascii="Times New Roman" w:hAnsi="Times New Roman" w:cs="Times New Roman"/>
+        </w:rPr>
+        <w:tab/>
+      </w:r>
+      <w:r>
+        <w:rPr>
+          <w:rFonts w:ascii="Times New Roman" w:hAnsi="Times New Roman" w:cs="Times New Roman"/>
+          <w:i/>
+        </w:rPr>
+        <w:t xml:space="preserve">Undergraduate </w:t>
+      </w:r>
+      <w:r>
+        <w:rPr>
+          <w:rFonts w:ascii="Times New Roman" w:hAnsi="Times New Roman" w:cs="Times New Roman"/>
+          <w:i/>
+        </w:rPr>
+        <w:t>Researcher</w:t>
+      </w:r>
+      <w:r>
+        <w:rPr>
+          <w:rFonts w:ascii="Times New Roman" w:hAnsi="Times New Roman" w:cs="Times New Roman"/>
+          <w:b/>
+        </w:rPr>
+        <w:t xml:space="preserve"> </w:t>
+      </w:r>
+      <w:r>
+        <w:rPr>
+          <w:rFonts w:ascii="Times New Roman" w:hAnsi="Times New Roman" w:cs="Times New Roman"/>
+          <w:b/>
+        </w:rPr>
+        <w:tab/>
+      </w:r>
+      <w:r>
+        <w:rPr>
+          <w:rFonts w:ascii="Times New Roman" w:hAnsi="Times New Roman" w:cs="Times New Roman"/>
+          <w:b/>
+        </w:rPr>
+        <w:tab/>
+      </w:r>
+      <w:r>
+        <w:rPr>
+          <w:rFonts w:ascii="Times New Roman" w:hAnsi="Times New Roman" w:cs="Times New Roman"/>
+          <w:b/>
+        </w:rPr>
+        <w:tab/>
+      </w:r>
+      <w:r>
+        <w:rPr>
+          <w:rFonts w:ascii="Times New Roman" w:hAnsi="Times New Roman" w:cs="Times New Roman"/>
+          <w:b/>
+        </w:rPr>
+        <w:tab/>
+      </w:r>
+      <w:r>
+        <w:rPr>
+          <w:rFonts w:ascii="Times New Roman" w:hAnsi="Times New Roman" w:cs="Times New Roman"/>
+          <w:b/>
+        </w:rPr>
+        <w:tab/>
+      </w:r>
+      <w:r>
+        <w:rPr>
+          <w:rFonts w:ascii="Times New Roman" w:hAnsi="Times New Roman" w:cs="Times New Roman"/>
+          <w:b/>
+        </w:rPr>
+        <w:tab/>
+      </w:r>
+      <w:r>
+        <w:rPr>
+          <w:rFonts w:ascii="Times New Roman" w:hAnsi="Times New Roman" w:cs="Times New Roman"/>
+        </w:rPr>
+        <w:t>Jan</w:t>
+      </w:r>
+      <w:r>
+        <w:rPr>
+          <w:rFonts w:ascii="Times New Roman" w:hAnsi="Times New Roman" w:cs="Times New Roman"/>
+        </w:rPr>
+        <w:t xml:space="preserve"> </w:t>
+      </w:r>
+      <w:r>
+        <w:rPr>
+          <w:rFonts w:ascii="Times New Roman" w:hAnsi="Times New Roman" w:cs="Times New Roman"/>
+        </w:rPr>
+        <w:t>-</w:t>
+      </w:r>
+      <w:r>
+        <w:rPr>
+          <w:rFonts w:ascii="Times New Roman" w:hAnsi="Times New Roman" w:cs="Times New Roman"/>
+        </w:rPr>
+        <w:t xml:space="preserve"> </w:t>
+      </w:r>
+      <w:r>
+        <w:rPr>
+          <w:rFonts w:ascii="Times New Roman" w:hAnsi="Times New Roman" w:cs="Times New Roman"/>
+        </w:rPr>
+        <w:t xml:space="preserve">June </w:t>
+      </w:r>
+      <w:r>
+        <w:rPr>
+          <w:rFonts w:ascii="Times New Roman" w:hAnsi="Times New Roman" w:cs="Times New Roman"/>
+        </w:rPr>
+        <w:t>2014</w:t>
+      </w:r>
+      <w:r>
+        <w:rPr>
+          <w:rFonts w:ascii="Times New Roman" w:hAnsi="Times New Roman" w:cs="Times New Roman"/>
+        </w:rPr>
+        <w:t xml:space="preserve"> </w:t>
+      </w:r>
+    </w:p>
+    <w:p>
+      <w:pPr>
+        <w:pStyle w:val="ListParagraph"/>
+        <w:widowControl w:val="0"/>
+        <w:numPr>
+          <w:ilvl w:val="0"/>
+          <w:numId w:val="19"/>
+        </w:numPr>
+        <w:tabs>
+          <w:tab w:val="left" w:pos="0"/>
+          <w:tab w:val="left" w:pos="360"/>
+        </w:tabs>
+        <w:autoSpaceDE w:val="0"/>
+        <w:autoSpaceDN w:val="0"/>
+        <w:adjustRightInd w:val="0"/>
+        <w:spacing w:after="0" w:line="240" w:lineRule="auto"/>
+        <w:rPr>
+          <w:rFonts w:ascii="Times New Roman" w:hAnsi="Times New Roman" w:cs="Times New Roman"/>
+          <w:b/>
+        </w:rPr>
+      </w:pPr>
+      <w:r>
+        <w:rPr>
+          <w:rFonts w:ascii="Times New Roman" w:hAnsi="Times New Roman" w:cs="Times New Roman"/>
+        </w:rPr>
+        <w:t>Conduct</w:t>
+      </w:r>
+      <w:r>
+        <w:rPr>
+          <w:rFonts w:ascii="Times New Roman" w:hAnsi="Times New Roman" w:cs="Times New Roman"/>
+        </w:rPr>
+        <w:t>ed</w:t>
+      </w:r>
+      <w:r>
+        <w:rPr>
+          <w:rFonts w:ascii="Times New Roman" w:hAnsi="Times New Roman" w:cs="Times New Roman"/>
+        </w:rPr>
+        <w:t xml:space="preserve"> computational experiments to</w:t>
+      </w:r>
+      <w:r>
+        <w:rPr>
+          <w:rFonts w:ascii="Times New Roman" w:hAnsi="Times New Roman" w:cs="Times New Roman"/>
+        </w:rPr>
+        <w:t xml:space="preserve"> detect and deter socio</w:t>
+      </w:r>
+      <w:r>
+        <w:rPr>
+          <w:rFonts w:ascii="Times New Roman" w:hAnsi="Times New Roman" w:cs="Times New Roman"/>
+        </w:rPr>
+        <w:t>–</w:t>
+      </w:r>
+      <w:r>
+        <w:rPr>
+          <w:rFonts w:ascii="Times New Roman" w:hAnsi="Times New Roman" w:cs="Times New Roman"/>
+        </w:rPr>
+        <w:t>digital influen</w:t>
+      </w:r>
+      <w:r>
+        <w:rPr>
+          <w:rFonts w:ascii="Times New Roman" w:hAnsi="Times New Roman" w:cs="Times New Roman"/>
+        </w:rPr>
+        <w:t>ce attacks on social news sites</w:t>
+      </w:r>
+      <w:r>
+        <w:rPr>
+          <w:rFonts w:ascii="Times New Roman" w:hAnsi="Times New Roman" w:cs="Times New Roman"/>
+        </w:rPr>
+        <w:t>, specifically Reddit</w:t>
+      </w:r>
+    </w:p>
+    <w:p>
+      <w:pPr>
+        <w:pStyle w:val="ListParagraph"/>
+        <w:widowControl w:val="0"/>
+        <w:numPr>
+          <w:ilvl w:val="0"/>
+          <w:numId w:val="19"/>
+        </w:numPr>
+        <w:tabs>
+          <w:tab w:val="left" w:pos="0"/>
+          <w:tab w:val="left" w:pos="360"/>
+        </w:tabs>
+        <w:autoSpaceDE w:val="0"/>
+        <w:autoSpaceDN w:val="0"/>
+        <w:adjustRightInd w:val="0"/>
+        <w:spacing w:after="0" w:line="240" w:lineRule="auto"/>
+        <w:contextualSpacing w:val="0"/>
+        <w:rPr>
+          <w:rFonts w:ascii="Times New Roman" w:hAnsi="Times New Roman" w:cs="Times New Roman"/>
+          <w:b/>
+        </w:rPr>
+      </w:pPr>
+      <w:r>
+        <w:rPr>
+          <w:rFonts w:ascii="Times New Roman" w:hAnsi="Times New Roman" w:cs="Times New Roman"/>
+        </w:rPr>
+        <w:t xml:space="preserve">Implemented the </w:t>
+      </w:r>
+      <w:r>
+        <w:rPr>
+          <w:rFonts w:ascii="Times New Roman" w:hAnsi="Times New Roman" w:cs="Times New Roman"/>
+        </w:rPr>
+        <w:t xml:space="preserve">team’s </w:t>
+      </w:r>
+      <w:r>
+        <w:rPr>
+          <w:rFonts w:ascii="Times New Roman" w:hAnsi="Times New Roman" w:cs="Times New Roman"/>
+        </w:rPr>
+        <w:t xml:space="preserve">code into </w:t>
+      </w:r>
+      <w:r>
+        <w:rPr>
+          <w:rFonts w:ascii="Times New Roman" w:hAnsi="Times New Roman" w:cs="Times New Roman"/>
+        </w:rPr>
+        <w:t>an</w:t>
+      </w:r>
+      <w:r>
+        <w:rPr>
+          <w:rFonts w:ascii="Times New Roman" w:hAnsi="Times New Roman" w:cs="Times New Roman"/>
+        </w:rPr>
+        <w:t xml:space="preserve"> existing Google Chrome extension</w:t>
+      </w:r>
+      <w:r>
+        <w:rPr>
+          <w:rFonts w:ascii="Times New Roman" w:hAnsi="Times New Roman" w:cs="Times New Roman"/>
+        </w:rPr>
+        <w:t>, Reddit Enhancement Suite, to test code and gather results</w:t>
+      </w:r>
+    </w:p>
+    <w:p>
+      <w:pPr>
+        <w:pStyle w:val="ListParagraph"/>
+        <w:widowControl w:val="0"/>
+        <w:numPr>
+          <w:ilvl w:val="0"/>
+          <w:numId w:val="19"/>
+        </w:numPr>
+        <w:tabs>
+          <w:tab w:val="left" w:pos="0"/>
+          <w:tab w:val="left" w:pos="360"/>
+        </w:tabs>
+        <w:autoSpaceDE w:val="0"/>
+        <w:autoSpaceDN w:val="0"/>
+        <w:adjustRightInd w:val="0"/>
+        <w:spacing w:after="0" w:line="240" w:lineRule="auto"/>
+        <w:contextualSpacing w:val="0"/>
+        <w:rPr>
+          <w:rFonts w:ascii="Times New Roman" w:hAnsi="Times New Roman" w:cs="Times New Roman"/>
+          <w:b/>
+        </w:rPr>
+      </w:pPr>
+      <w:r>
+        <w:rPr>
+          <w:rFonts w:ascii="Times New Roman" w:hAnsi="Times New Roman" w:cs="Times New Roman"/>
+        </w:rPr>
         <w:t>Set up the database in MySQL</w:t>
       </w:r>
     </w:p>
@@ -1935,7 +2055,23 @@
           <w:rFonts w:ascii="Times New Roman" w:hAnsi="Times New Roman" w:cs="Times New Roman"/>
           <w:b/>
         </w:rPr>
-        <w:t xml:space="preserve"> IrishHacks Chair</w:t>
+        <w:t xml:space="preserve"> </w:t>
+      </w:r>
+      <w:proofErr w:type="spellStart"/>
+      <w:r>
+        <w:rPr>
+          <w:rFonts w:ascii="Times New Roman" w:hAnsi="Times New Roman" w:cs="Times New Roman"/>
+          <w:b/>
+        </w:rPr>
+        <w:t>IrishHacks</w:t>
+      </w:r>
+      <w:proofErr w:type="spellEnd"/>
+      <w:r>
+        <w:rPr>
+          <w:rFonts w:ascii="Times New Roman" w:hAnsi="Times New Roman" w:cs="Times New Roman"/>
+          <w:b/>
+        </w:rPr>
+        <w:t xml:space="preserve"> Chair</w:t>
       </w:r>
       <w:r>
         <w:rPr>
@@ -2197,13 +2333,23 @@
         </w:rPr>
         <w:tab/>
       </w:r>
+      <w:proofErr w:type="spellStart"/>
       <w:r>
         <w:rPr>
           <w:rFonts w:ascii="Times New Roman" w:hAnsi="Times New Roman" w:cs="Times New Roman"/>
           <w:b/>
           <w:bCs/>
         </w:rPr>
-        <w:t xml:space="preserve">HackIllinois </w:t>
+        <w:t>HackIllinois</w:t>
+      </w:r>
+      <w:proofErr w:type="spellEnd"/>
+      <w:r>
+        <w:rPr>
+          <w:rFonts w:ascii="Times New Roman" w:hAnsi="Times New Roman" w:cs="Times New Roman"/>
+          <w:b/>
+          <w:bCs/>
+        </w:rPr>
+        <w:t xml:space="preserve"> </w:t>
       </w:r>
       <w:r>
         <w:rPr>
@@ -2227,7 +2373,7 @@
           <w:b/>
           <w:shd w:val="clear" w:color="auto" w:fill="FFFFFF"/>
         </w:rPr>
-        <w:t>Most fascinating compiler error</w:t>
+        <w:t>Prize winner,</w:t>
       </w:r>
       <w:r>
         <w:rPr>
@@ -2235,7 +2381,7 @@
           <w:b/>
           <w:shd w:val="clear" w:color="auto" w:fill="FFFFFF"/>
         </w:rPr>
-        <w:t>,</w:t>
+        <w:t xml:space="preserve"> </w:t>
       </w:r>
       <w:r>
         <w:rPr>
@@ -2243,7 +2389,7 @@
           <w:b/>
           <w:shd w:val="clear" w:color="auto" w:fill="FFFFFF"/>
         </w:rPr>
-        <w:t xml:space="preserve"> </w:t>
+        <w:t xml:space="preserve">selected </w:t>
       </w:r>
       <w:r>
         <w:rPr>
@@ -2251,7 +2397,33 @@
           <w:b/>
           <w:shd w:val="clear" w:color="auto" w:fill="FFFFFF"/>
         </w:rPr>
-        <w:t>as chosen by Saurik</w:t>
+        <w:t xml:space="preserve">by </w:t>
+      </w:r>
+      <w:proofErr w:type="spellStart"/>
+      <w:r>
+        <w:rPr>
+          <w:rFonts w:ascii="Times New Roman" w:hAnsi="Times New Roman" w:cs="Times New Roman"/>
+          <w:b/>
+          <w:shd w:val="clear" w:color="auto" w:fill="FFFFFF"/>
+        </w:rPr>
+        <w:t>Saurik</w:t>
+      </w:r>
+      <w:proofErr w:type="spellEnd"/>
+      <w:r>
+        <w:rPr>
+          <w:rFonts w:ascii="Times New Roman" w:hAnsi="Times New Roman" w:cs="Times New Roman"/>
+          <w:b/>
+          <w:shd w:val="clear" w:color="auto" w:fill="FFFFFF"/>
+        </w:rPr>
+        <w:tab/>
+      </w:r>
+      <w:r>
+        <w:rPr>
+          <w:rFonts w:ascii="Times New Roman" w:hAnsi="Times New Roman" w:cs="Times New Roman"/>
+          <w:b/>
+          <w:shd w:val="clear" w:color="auto" w:fill="FFFFFF"/>
+        </w:rPr>
+        <w:tab/>
       </w:r>
       <w:r>
         <w:rPr>
@@ -2787,7 +2959,7 @@
 
 <file path=word/numbering.xml><?xml version="1.0" encoding="utf-8"?>
 <w:numbering xmlns:wpc="http://schemas.microsoft.com/office/word/2010/wordprocessingCanvas" xmlns:mc="http://schemas.openxmlformats.org/markup-compatibility/2006" xmlns:o="urn:schemas-microsoft-com:office:office" xmlns:r="http://schemas.openxmlformats.org/officeDocument/2006/relationships" xmlns:m="http://schemas.openxmlformats.org/officeDocument/2006/math" xmlns:v="urn:schemas-microsoft-com:vml" xmlns:wp14="http://schemas.microsoft.com/office/word/2010/wordprocessingDrawing" xmlns:wp="http://schemas.openxmlformats.org/drawingml/2006/wordprocessingDrawing" xmlns:w10="urn:schemas-microsoft-com:office:word" xmlns:w="http://schemas.openxmlformats.org/wordprocessingml/2006/main" xmlns:w14="http://schemas.microsoft.com/office/word/2010/wordml" xmlns:w15="http://schemas.microsoft.com/office/word/2012/wordml" xmlns:wpg="http://schemas.microsoft.com/office/word/2010/wordprocessingGroup" xmlns:wpi="http://schemas.microsoft.com/office/word/2010/wordprocessingInk" xmlns:wne="http://schemas.microsoft.com/office/word/2006/wordml" xmlns:wps="http://schemas.microsoft.com/office/word/2010/wordprocessingShape" mc:Ignorable="w14 w15 wp14">
-  <w:abstractNum w:abstractNumId="0">
+  <w:abstractNum w:abstractNumId="0" w15:restartNumberingAfterBreak="0">
     <w:nsid w:val="18867C0D"/>
     <w:multiLevelType w:val="hybridMultilevel"/>
     <w:tmpl w:val="9C5C0202"/>
@@ -2900,7 +3072,7 @@
       </w:rPr>
     </w:lvl>
   </w:abstractNum>
-  <w:abstractNum w:abstractNumId="1">
+  <w:abstractNum w:abstractNumId="1" w15:restartNumberingAfterBreak="0">
     <w:nsid w:val="1DFF014A"/>
     <w:multiLevelType w:val="hybridMultilevel"/>
     <w:tmpl w:val="586EE456"/>
@@ -3013,7 +3185,7 @@
       </w:rPr>
     </w:lvl>
   </w:abstractNum>
-  <w:abstractNum w:abstractNumId="2">
+  <w:abstractNum w:abstractNumId="2" w15:restartNumberingAfterBreak="0">
     <w:nsid w:val="2B9C3018"/>
     <w:multiLevelType w:val="hybridMultilevel"/>
     <w:tmpl w:val="AD541AD0"/>
@@ -3126,7 +3298,7 @@
       </w:rPr>
     </w:lvl>
   </w:abstractNum>
-  <w:abstractNum w:abstractNumId="3">
+  <w:abstractNum w:abstractNumId="3" w15:restartNumberingAfterBreak="0">
     <w:nsid w:val="2CAD33DF"/>
     <w:multiLevelType w:val="hybridMultilevel"/>
     <w:tmpl w:val="3F423CAC"/>
@@ -3239,7 +3411,7 @@
       </w:rPr>
     </w:lvl>
   </w:abstractNum>
-  <w:abstractNum w:abstractNumId="4">
+  <w:abstractNum w:abstractNumId="4" w15:restartNumberingAfterBreak="0">
     <w:nsid w:val="2DE431D0"/>
     <w:multiLevelType w:val="hybridMultilevel"/>
     <w:tmpl w:val="600E63C0"/>
@@ -3352,7 +3524,7 @@
       </w:rPr>
     </w:lvl>
   </w:abstractNum>
-  <w:abstractNum w:abstractNumId="5">
+  <w:abstractNum w:abstractNumId="5" w15:restartNumberingAfterBreak="0">
     <w:nsid w:val="35176542"/>
     <w:multiLevelType w:val="hybridMultilevel"/>
     <w:tmpl w:val="EE025BB6"/>
@@ -3468,7 +3640,7 @@
       </w:rPr>
     </w:lvl>
   </w:abstractNum>
-  <w:abstractNum w:abstractNumId="6">
+  <w:abstractNum w:abstractNumId="6" w15:restartNumberingAfterBreak="0">
     <w:nsid w:val="35314E45"/>
     <w:multiLevelType w:val="hybridMultilevel"/>
     <w:tmpl w:val="C62E54FC"/>
@@ -3581,7 +3753,7 @@
       </w:rPr>
     </w:lvl>
   </w:abstractNum>
-  <w:abstractNum w:abstractNumId="7">
+  <w:abstractNum w:abstractNumId="7" w15:restartNumberingAfterBreak="0">
     <w:nsid w:val="3F03191B"/>
     <w:multiLevelType w:val="hybridMultilevel"/>
     <w:tmpl w:val="CEE6E30E"/>
@@ -3694,7 +3866,7 @@
       </w:rPr>
     </w:lvl>
   </w:abstractNum>
-  <w:abstractNum w:abstractNumId="8">
+  <w:abstractNum w:abstractNumId="8" w15:restartNumberingAfterBreak="0">
     <w:nsid w:val="45116B8F"/>
     <w:multiLevelType w:val="hybridMultilevel"/>
     <w:tmpl w:val="65746AB2"/>
@@ -3809,7 +3981,7 @@
       </w:rPr>
     </w:lvl>
   </w:abstractNum>
-  <w:abstractNum w:abstractNumId="9">
+  <w:abstractNum w:abstractNumId="9" w15:restartNumberingAfterBreak="0">
     <w:nsid w:val="4B611B14"/>
     <w:multiLevelType w:val="hybridMultilevel"/>
     <w:tmpl w:val="1AFA2DE8"/>
@@ -3922,7 +4094,7 @@
       </w:rPr>
     </w:lvl>
   </w:abstractNum>
-  <w:abstractNum w:abstractNumId="10">
+  <w:abstractNum w:abstractNumId="10" w15:restartNumberingAfterBreak="0">
     <w:nsid w:val="4F1F1BB3"/>
     <w:multiLevelType w:val="hybridMultilevel"/>
     <w:tmpl w:val="C928BBCE"/>
@@ -4037,7 +4209,7 @@
       </w:rPr>
     </w:lvl>
   </w:abstractNum>
-  <w:abstractNum w:abstractNumId="11">
+  <w:abstractNum w:abstractNumId="11" w15:restartNumberingAfterBreak="0">
     <w:nsid w:val="51822F32"/>
     <w:multiLevelType w:val="hybridMultilevel"/>
     <w:tmpl w:val="918E57C0"/>
@@ -4150,7 +4322,7 @@
       </w:rPr>
     </w:lvl>
   </w:abstractNum>
-  <w:abstractNum w:abstractNumId="12">
+  <w:abstractNum w:abstractNumId="12" w15:restartNumberingAfterBreak="0">
     <w:nsid w:val="52694C20"/>
     <w:multiLevelType w:val="hybridMultilevel"/>
     <w:tmpl w:val="7812E7B6"/>
@@ -4263,7 +4435,7 @@
       </w:rPr>
     </w:lvl>
   </w:abstractNum>
-  <w:abstractNum w:abstractNumId="13">
+  <w:abstractNum w:abstractNumId="13" w15:restartNumberingAfterBreak="0">
     <w:nsid w:val="5309381B"/>
     <w:multiLevelType w:val="hybridMultilevel"/>
     <w:tmpl w:val="5846F5A6"/>
@@ -4376,7 +4548,7 @@
       </w:rPr>
     </w:lvl>
   </w:abstractNum>
-  <w:abstractNum w:abstractNumId="14">
+  <w:abstractNum w:abstractNumId="14" w15:restartNumberingAfterBreak="0">
     <w:nsid w:val="553945B4"/>
     <w:multiLevelType w:val="hybridMultilevel"/>
     <w:tmpl w:val="A77A99E8"/>
@@ -4489,7 +4661,7 @@
       </w:rPr>
     </w:lvl>
   </w:abstractNum>
-  <w:abstractNum w:abstractNumId="15">
+  <w:abstractNum w:abstractNumId="15" w15:restartNumberingAfterBreak="0">
     <w:nsid w:val="688A52C9"/>
     <w:multiLevelType w:val="hybridMultilevel"/>
     <w:tmpl w:val="3C225060"/>
@@ -4602,7 +4774,7 @@
       </w:rPr>
     </w:lvl>
   </w:abstractNum>
-  <w:abstractNum w:abstractNumId="16">
+  <w:abstractNum w:abstractNumId="16" w15:restartNumberingAfterBreak="0">
     <w:nsid w:val="718C5CEB"/>
     <w:multiLevelType w:val="hybridMultilevel"/>
     <w:tmpl w:val="E0CCB4EA"/>
@@ -4715,7 +4887,7 @@
       </w:rPr>
     </w:lvl>
   </w:abstractNum>
-  <w:abstractNum w:abstractNumId="17">
+  <w:abstractNum w:abstractNumId="17" w15:restartNumberingAfterBreak="0">
     <w:nsid w:val="71A221E0"/>
     <w:multiLevelType w:val="hybridMultilevel"/>
     <w:tmpl w:val="735CEC6E"/>
@@ -4828,7 +5000,7 @@
       </w:rPr>
     </w:lvl>
   </w:abstractNum>
-  <w:abstractNum w:abstractNumId="18">
+  <w:abstractNum w:abstractNumId="18" w15:restartNumberingAfterBreak="0">
     <w:nsid w:val="72B6760A"/>
     <w:multiLevelType w:val="hybridMultilevel"/>
     <w:tmpl w:val="37287B3E"/>
@@ -4943,7 +5115,7 @@
       </w:rPr>
     </w:lvl>
   </w:abstractNum>
-  <w:abstractNum w:abstractNumId="19">
+  <w:abstractNum w:abstractNumId="19" w15:restartNumberingAfterBreak="0">
     <w:nsid w:val="76A45560"/>
     <w:multiLevelType w:val="hybridMultilevel"/>
     <w:tmpl w:val="1D2A315A"/>
@@ -5056,7 +5228,7 @@
       </w:rPr>
     </w:lvl>
   </w:abstractNum>
-  <w:abstractNum w:abstractNumId="20">
+  <w:abstractNum w:abstractNumId="20" w15:restartNumberingAfterBreak="0">
     <w:nsid w:val="78D25B47"/>
     <w:multiLevelType w:val="hybridMultilevel"/>
     <w:tmpl w:val="DF52F9F0"/>
@@ -5169,7 +5341,7 @@
       </w:rPr>
     </w:lvl>
   </w:abstractNum>
-  <w:abstractNum w:abstractNumId="21">
+  <w:abstractNum w:abstractNumId="21" w15:restartNumberingAfterBreak="0">
     <w:nsid w:val="7F4B3601"/>
     <w:multiLevelType w:val="hybridMultilevel"/>
     <w:tmpl w:val="123ABE24"/>
@@ -5282,7 +5454,7 @@
       </w:rPr>
     </w:lvl>
   </w:abstractNum>
-  <w:abstractNum w:abstractNumId="22">
+  <w:abstractNum w:abstractNumId="22" w15:restartNumberingAfterBreak="0">
     <w:nsid w:val="7FDE45C0"/>
     <w:multiLevelType w:val="hybridMultilevel"/>
     <w:tmpl w:val="1DDE279E"/>
@@ -6310,7 +6482,7 @@
 </file>
 
 <file path=customXml/itemProps1.xml><?xml version="1.0" encoding="utf-8"?>
-<ds:datastoreItem xmlns:ds="http://schemas.openxmlformats.org/officeDocument/2006/customXml" ds:itemID="{68F59A00-209E-46DB-954B-D2B82C1BC4FA}">
+<ds:datastoreItem xmlns:ds="http://schemas.openxmlformats.org/officeDocument/2006/customXml" ds:itemID="{253DB94E-DC21-45C9-8BFF-9A2DA3E5E41B}">
   <ds:schemaRefs>
     <ds:schemaRef ds:uri="http://schemas.openxmlformats.org/officeDocument/2006/bibliography"/>
   </ds:schemaRefs>

--- a/doc/resume after textron.docx
+++ b/doc/resume after textron.docx
@@ -1,9 +1,7 @@
 
 <file path=word/document.xml><?xml version="1.0" encoding="utf-8"?>
-<w:document xmlns:wpc="http://schemas.microsoft.com/office/word/2010/wordprocessingCanvas" xmlns:mc="http://schemas.openxmlformats.org/markup-compatibility/2006" xmlns:o="urn:schemas-microsoft-com:office:office" xmlns:r="http://schemas.openxmlformats.org/officeDocument/2006/relationships" xmlns:m="http://schemas.openxmlformats.org/officeDocument/2006/math" xmlns:v="urn:schemas-microsoft-com:vml" xmlns:wp14="http://schemas.microsoft.com/office/word/2010/wordprocessingDrawing" xmlns:wp="http://schemas.openxmlformats.org/drawingml/2006/wordprocessingDrawing" xmlns:w10="urn:schemas-microsoft-com:office:word" xmlns:w="http://schemas.openxmlformats.org/wordprocessingml/2006/main" xmlns:w14="http://schemas.microsoft.com/office/word/2010/wordml" xmlns:w15="http://schemas.microsoft.com/office/word/2012/wordml" xmlns:wpg="http://schemas.microsoft.com/office/word/2010/wordprocessingGroup" xmlns:wpi="http://schemas.microsoft.com/office/word/2010/wordprocessingInk" xmlns:wne="http://schemas.microsoft.com/office/word/2006/wordml" xmlns:wps="http://schemas.microsoft.com/office/word/2010/wordprocessingShape" mc:Ignorable="w14 w15 wp14">
+<w:document xmlns:wpc="http://schemas.microsoft.com/office/word/2010/wordprocessingCanvas" xmlns:mo="http://schemas.microsoft.com/office/mac/office/2008/main" xmlns:mc="http://schemas.openxmlformats.org/markup-compatibility/2006" xmlns:mv="urn:schemas-microsoft-com:mac:vml" xmlns:o="urn:schemas-microsoft-com:office:office" xmlns:r="http://schemas.openxmlformats.org/officeDocument/2006/relationships" xmlns:m="http://schemas.openxmlformats.org/officeDocument/2006/math" xmlns:v="urn:schemas-microsoft-com:vml" xmlns:wp14="http://schemas.microsoft.com/office/word/2010/wordprocessingDrawing" xmlns:wp="http://schemas.openxmlformats.org/drawingml/2006/wordprocessingDrawing" xmlns:w10="urn:schemas-microsoft-com:office:word" xmlns:w="http://schemas.openxmlformats.org/wordprocessingml/2006/main" xmlns:w14="http://schemas.microsoft.com/office/word/2010/wordml" xmlns:wpg="http://schemas.microsoft.com/office/word/2010/wordprocessingGroup" xmlns:wpi="http://schemas.microsoft.com/office/word/2010/wordprocessingInk" xmlns:wne="http://schemas.microsoft.com/office/word/2006/wordml" xmlns:wps="http://schemas.microsoft.com/office/word/2010/wordprocessingShape" mc:Ignorable="w14 wp14">
   <w:body>
-    <w:bookmarkStart w:id="0" w:name="_GoBack"/>
-    <w:bookmarkEnd w:id="0"/>
     <w:p>
       <w:pPr>
         <w:pBdr>
@@ -87,7 +85,7 @@
               </wp:anchor>
             </w:drawing>
           </mc:Choice>
-          <mc:Fallback>
+          <mc:Fallback xmlns:w15="http://schemas.microsoft.com/office/word/2012/wordml">
             <w:pict>
               <v:line w14:anchorId="490DCD75" id="Straight Connector 1" o:spid="_x0000_s1026" style="position:absolute;z-index:251659264;visibility:visible;mso-wrap-style:square;mso-width-percent:0;mso-height-percent:0;mso-wrap-distance-left:9pt;mso-wrap-distance-top:0;mso-wrap-distance-right:9pt;mso-wrap-distance-bottom:0;mso-position-horizontal:absolute;mso-position-horizontal-relative:text;mso-position-vertical:absolute;mso-position-vertical-relative:text;mso-width-percent:0;mso-height-percent:0;mso-width-relative:margin;mso-height-relative:margin" from="-24.15pt,26.85pt" to="515.1pt,26.85pt" o:gfxdata="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" strokecolor="black [3213]" strokeweight="1.5pt"/>
             </w:pict>
@@ -222,7 +220,6 @@
           <w:docGrid w:linePitch="360"/>
         </w:sectPr>
       </w:pPr>
-      <w:proofErr w:type="gramStart"/>
       <w:r>
         <w:rPr>
           <w:rFonts w:ascii="Times New Roman" w:hAnsi="Times New Roman" w:cs="Times New Roman"/>
@@ -232,7 +229,6 @@
         <w:lastRenderedPageBreak/>
         <w:t>github.com/</w:t>
       </w:r>
-      <w:proofErr w:type="spellStart"/>
       <w:r>
         <w:rPr>
           <w:rFonts w:ascii="Times New Roman" w:hAnsi="Times New Roman" w:cs="Times New Roman"/>
@@ -241,8 +237,6 @@
         </w:rPr>
         <w:t>patmyron</w:t>
       </w:r>
-      <w:proofErr w:type="spellEnd"/>
-      <w:proofErr w:type="gramEnd"/>
     </w:p>
     <w:p>
       <w:pPr>
@@ -327,7 +321,7 @@
               </wp:anchor>
             </w:drawing>
           </mc:Choice>
-          <mc:Fallback>
+          <mc:Fallback xmlns:w15="http://schemas.microsoft.com/office/word/2012/wordml">
             <w:pict>
               <v:line w14:anchorId="4F3382C0" id="Straight Connector 2" o:spid="_x0000_s1026" style="position:absolute;z-index:251661312;visibility:visible;mso-wrap-style:square;mso-width-percent:0;mso-height-percent:0;mso-wrap-distance-left:9pt;mso-wrap-distance-top:0;mso-wrap-distance-right:9pt;mso-wrap-distance-bottom:0;mso-position-horizontal:absolute;mso-position-horizontal-relative:text;mso-position-vertical:absolute;mso-position-vertical-relative:text;mso-width-percent:0;mso-height-percent:0;mso-width-relative:margin;mso-height-relative:margin" from="-24.15pt,1.4pt" to="515.1pt,1.4pt" o:gfxdata="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" strokecolor="black [3213]" strokeweight="1.5pt"/>
             </w:pict>
@@ -541,10 +535,94 @@
         <w:ind w:left="900" w:hanging="900"/>
         <w:rPr>
           <w:rFonts w:ascii="Times New Roman" w:hAnsi="Times New Roman" w:cs="Times New Roman"/>
+        </w:rPr>
+      </w:pPr>
+      <w:r>
+        <w:rPr>
+          <w:rFonts w:ascii="Times New Roman" w:hAnsi="Times New Roman" w:cs="Times New Roman"/>
           <w:b/>
           <w:caps/>
         </w:rPr>
-      </w:pPr>
+        <w:t>Skills</w:t>
+      </w:r>
+      <w:r>
+        <w:rPr>
+          <w:rFonts w:ascii="Times New Roman" w:hAnsi="Times New Roman" w:cs="Times New Roman"/>
+        </w:rPr>
+        <w:tab/>
+      </w:r>
+      <w:r>
+        <w:rPr>
+          <w:rFonts w:ascii="Times New Roman" w:hAnsi="Times New Roman" w:cs="Times New Roman"/>
+        </w:rPr>
+        <w:tab/>
+      </w:r>
+      <w:r>
+        <w:rPr>
+          <w:rFonts w:ascii="Times New Roman" w:hAnsi="Times New Roman" w:cs="Times New Roman"/>
+        </w:rPr>
+        <w:tab/>
+      </w:r>
+      <w:r>
+        <w:rPr>
+          <w:rFonts w:ascii="Times New Roman" w:hAnsi="Times New Roman" w:cs="Times New Roman"/>
+        </w:rPr>
+        <w:t xml:space="preserve">Significant experience: </w:t>
+      </w:r>
+      <w:r>
+        <w:rPr>
+          <w:rFonts w:ascii="Times New Roman" w:hAnsi="Times New Roman" w:cs="Times New Roman"/>
+        </w:rPr>
+        <w:tab/>
+      </w:r>
+      <w:r>
+        <w:rPr>
+          <w:rFonts w:ascii="Times New Roman" w:hAnsi="Times New Roman" w:cs="Times New Roman"/>
+        </w:rPr>
+        <w:tab/>
+      </w:r>
+      <w:r>
+        <w:rPr>
+          <w:rFonts w:ascii="Times New Roman" w:hAnsi="Times New Roman" w:cs="Times New Roman"/>
+        </w:rPr>
+        <w:t xml:space="preserve">Java, </w:t>
+      </w:r>
+      <w:r>
+        <w:rPr>
+          <w:rFonts w:ascii="Times New Roman" w:hAnsi="Times New Roman" w:cs="Times New Roman"/>
+        </w:rPr>
+        <w:t xml:space="preserve">C++, </w:t>
+      </w:r>
+      <w:r>
+        <w:rPr>
+          <w:rFonts w:ascii="Times New Roman" w:hAnsi="Times New Roman" w:cs="Times New Roman"/>
+        </w:rPr>
+        <w:t>C,</w:t>
+      </w:r>
+      <w:r>
+        <w:rPr>
+          <w:rFonts w:ascii="Times New Roman" w:hAnsi="Times New Roman" w:cs="Times New Roman"/>
+        </w:rPr>
+        <w:t xml:space="preserve"> </w:t>
+      </w:r>
+      <w:r>
+        <w:rPr>
+          <w:rFonts w:ascii="Times New Roman" w:hAnsi="Times New Roman" w:cs="Times New Roman"/>
+        </w:rPr>
+        <w:t>Unix</w:t>
+      </w:r>
+      <w:r>
+        <w:rPr>
+          <w:rFonts w:ascii="Times New Roman" w:hAnsi="Times New Roman" w:cs="Times New Roman"/>
+        </w:rPr>
+        <w:t xml:space="preserve">, </w:t>
+      </w:r>
+      <w:r>
+        <w:rPr>
+          <w:rFonts w:ascii="Times New Roman" w:hAnsi="Times New Roman" w:cs="Times New Roman"/>
+        </w:rPr>
+        <w:t>HTML</w:t>
+      </w:r>
     </w:p>
     <w:p>
       <w:pPr>
@@ -566,64 +644,74 @@
       <w:r>
         <w:rPr>
           <w:rFonts w:ascii="Times New Roman" w:hAnsi="Times New Roman" w:cs="Times New Roman"/>
-          <w:b/>
-          <w:caps/>
-        </w:rPr>
-        <w:t>Skills</w:t>
-      </w:r>
-      <w:r>
-        <w:rPr>
-          <w:rFonts w:ascii="Times New Roman" w:hAnsi="Times New Roman" w:cs="Times New Roman"/>
-        </w:rPr>
-        <w:tab/>
-      </w:r>
-      <w:r>
-        <w:rPr>
-          <w:rFonts w:ascii="Times New Roman" w:hAnsi="Times New Roman" w:cs="Times New Roman"/>
-        </w:rPr>
-        <w:tab/>
-      </w:r>
-      <w:r>
-        <w:rPr>
-          <w:rFonts w:ascii="Times New Roman" w:hAnsi="Times New Roman" w:cs="Times New Roman"/>
-        </w:rPr>
-        <w:tab/>
-      </w:r>
-      <w:r>
-        <w:rPr>
-          <w:rFonts w:ascii="Times New Roman" w:hAnsi="Times New Roman" w:cs="Times New Roman"/>
-        </w:rPr>
-        <w:t xml:space="preserve">Significant experience: </w:t>
-      </w:r>
-      <w:r>
-        <w:rPr>
-          <w:rFonts w:ascii="Times New Roman" w:hAnsi="Times New Roman" w:cs="Times New Roman"/>
-        </w:rPr>
-        <w:tab/>
-      </w:r>
-      <w:r>
-        <w:rPr>
-          <w:rFonts w:ascii="Times New Roman" w:hAnsi="Times New Roman" w:cs="Times New Roman"/>
-        </w:rPr>
-        <w:tab/>
-      </w:r>
-      <w:r>
-        <w:rPr>
-          <w:rFonts w:ascii="Times New Roman" w:hAnsi="Times New Roman" w:cs="Times New Roman"/>
-        </w:rPr>
-        <w:t xml:space="preserve">Java, </w:t>
-      </w:r>
-      <w:r>
-        <w:rPr>
-          <w:rFonts w:ascii="Times New Roman" w:hAnsi="Times New Roman" w:cs="Times New Roman"/>
-        </w:rPr>
-        <w:t xml:space="preserve">C++, </w:t>
-      </w:r>
-      <w:r>
-        <w:rPr>
-          <w:rFonts w:ascii="Times New Roman" w:hAnsi="Times New Roman" w:cs="Times New Roman"/>
-        </w:rPr>
-        <w:t>C,</w:t>
+        </w:rPr>
+        <w:tab/>
+      </w:r>
+      <w:r>
+        <w:rPr>
+          <w:rFonts w:ascii="Times New Roman" w:hAnsi="Times New Roman" w:cs="Times New Roman"/>
+        </w:rPr>
+        <w:tab/>
+      </w:r>
+      <w:r>
+        <w:rPr>
+          <w:rFonts w:ascii="Times New Roman" w:hAnsi="Times New Roman" w:cs="Times New Roman"/>
+        </w:rPr>
+        <w:tab/>
+      </w:r>
+      <w:r>
+        <w:rPr>
+          <w:rFonts w:ascii="Times New Roman" w:hAnsi="Times New Roman" w:cs="Times New Roman"/>
+        </w:rPr>
+        <w:tab/>
+      </w:r>
+      <w:r>
+        <w:rPr>
+          <w:rFonts w:ascii="Times New Roman" w:hAnsi="Times New Roman" w:cs="Times New Roman"/>
+        </w:rPr>
+        <w:tab/>
+      </w:r>
+      <w:r>
+        <w:rPr>
+          <w:rFonts w:ascii="Times New Roman" w:hAnsi="Times New Roman" w:cs="Times New Roman"/>
+        </w:rPr>
+        <w:t>Moderate e</w:t>
+      </w:r>
+      <w:r>
+        <w:rPr>
+          <w:rFonts w:ascii="Times New Roman" w:hAnsi="Times New Roman" w:cs="Times New Roman"/>
+        </w:rPr>
+        <w:t xml:space="preserve">xperience: </w:t>
+      </w:r>
+      <w:r>
+        <w:rPr>
+          <w:rFonts w:ascii="Times New Roman" w:hAnsi="Times New Roman" w:cs="Times New Roman"/>
+        </w:rPr>
+        <w:tab/>
+      </w:r>
+      <w:r>
+        <w:rPr>
+          <w:rFonts w:ascii="Times New Roman" w:hAnsi="Times New Roman" w:cs="Times New Roman"/>
+        </w:rPr>
+        <w:tab/>
+      </w:r>
+      <w:r>
+        <w:rPr>
+          <w:rFonts w:ascii="Times New Roman" w:hAnsi="Times New Roman" w:cs="Times New Roman"/>
+        </w:rPr>
+        <w:t>Android</w:t>
+      </w:r>
+      <w:r>
+        <w:rPr>
+          <w:rFonts w:ascii="Times New Roman" w:hAnsi="Times New Roman" w:cs="Times New Roman"/>
+        </w:rPr>
+        <w:t>, JavaScript</w:t>
+      </w:r>
+      <w:r>
+        <w:rPr>
+          <w:rFonts w:ascii="Times New Roman" w:hAnsi="Times New Roman" w:cs="Times New Roman"/>
+        </w:rPr>
+        <w:t>,</w:t>
       </w:r>
       <w:r>
         <w:rPr>
@@ -631,14 +719,12 @@
         </w:rPr>
         <w:t xml:space="preserve"> </w:t>
       </w:r>
-      <w:proofErr w:type="gramStart"/>
-      <w:r>
-        <w:rPr>
-          <w:rFonts w:ascii="Times New Roman" w:hAnsi="Times New Roman" w:cs="Times New Roman"/>
-        </w:rPr>
-        <w:t>Unix</w:t>
-      </w:r>
-      <w:proofErr w:type="gramEnd"/>
+      <w:r>
+        <w:rPr>
+          <w:rFonts w:ascii="Times New Roman" w:hAnsi="Times New Roman" w:cs="Times New Roman"/>
+        </w:rPr>
+        <w:t>CSS</w:t>
+      </w:r>
       <w:r>
         <w:rPr>
           <w:rFonts w:ascii="Times New Roman" w:hAnsi="Times New Roman" w:cs="Times New Roman"/>
@@ -649,152 +735,20 @@
         <w:rPr>
           <w:rFonts w:ascii="Times New Roman" w:hAnsi="Times New Roman" w:cs="Times New Roman"/>
         </w:rPr>
-        <w:t>HTML</w:t>
-      </w:r>
-    </w:p>
-    <w:p>
-      <w:pPr>
-        <w:widowControl w:val="0"/>
-        <w:tabs>
-          <w:tab w:val="left" w:pos="360"/>
-          <w:tab w:val="left" w:pos="540"/>
-          <w:tab w:val="left" w:pos="900"/>
-        </w:tabs>
-        <w:autoSpaceDE w:val="0"/>
-        <w:autoSpaceDN w:val="0"/>
-        <w:adjustRightInd w:val="0"/>
-        <w:spacing w:after="0"/>
-        <w:ind w:left="900" w:hanging="900"/>
-        <w:rPr>
-          <w:rFonts w:ascii="Times New Roman" w:hAnsi="Times New Roman" w:cs="Times New Roman"/>
-        </w:rPr>
-      </w:pPr>
-      <w:r>
-        <w:rPr>
-          <w:rFonts w:ascii="Times New Roman" w:hAnsi="Times New Roman" w:cs="Times New Roman"/>
-        </w:rPr>
-        <w:tab/>
-      </w:r>
-      <w:r>
-        <w:rPr>
-          <w:rFonts w:ascii="Times New Roman" w:hAnsi="Times New Roman" w:cs="Times New Roman"/>
-        </w:rPr>
-        <w:tab/>
-      </w:r>
-      <w:r>
-        <w:rPr>
-          <w:rFonts w:ascii="Times New Roman" w:hAnsi="Times New Roman" w:cs="Times New Roman"/>
-        </w:rPr>
-        <w:tab/>
-      </w:r>
-      <w:r>
-        <w:rPr>
-          <w:rFonts w:ascii="Times New Roman" w:hAnsi="Times New Roman" w:cs="Times New Roman"/>
-        </w:rPr>
-        <w:tab/>
-      </w:r>
-      <w:r>
-        <w:rPr>
-          <w:rFonts w:ascii="Times New Roman" w:hAnsi="Times New Roman" w:cs="Times New Roman"/>
-        </w:rPr>
-        <w:tab/>
-      </w:r>
-      <w:r>
-        <w:rPr>
-          <w:rFonts w:ascii="Times New Roman" w:hAnsi="Times New Roman" w:cs="Times New Roman"/>
-        </w:rPr>
-        <w:t>Moderate e</w:t>
-      </w:r>
-      <w:r>
-        <w:rPr>
-          <w:rFonts w:ascii="Times New Roman" w:hAnsi="Times New Roman" w:cs="Times New Roman"/>
-        </w:rPr>
-        <w:t xml:space="preserve">xperience: </w:t>
-      </w:r>
-      <w:r>
-        <w:rPr>
-          <w:rFonts w:ascii="Times New Roman" w:hAnsi="Times New Roman" w:cs="Times New Roman"/>
-        </w:rPr>
-        <w:tab/>
-      </w:r>
-      <w:r>
-        <w:rPr>
-          <w:rFonts w:ascii="Times New Roman" w:hAnsi="Times New Roman" w:cs="Times New Roman"/>
-        </w:rPr>
-        <w:tab/>
-      </w:r>
-      <w:r>
-        <w:rPr>
-          <w:rFonts w:ascii="Times New Roman" w:hAnsi="Times New Roman" w:cs="Times New Roman"/>
-        </w:rPr>
-        <w:t>Android</w:t>
-      </w:r>
-      <w:r>
-        <w:rPr>
-          <w:rFonts w:ascii="Times New Roman" w:hAnsi="Times New Roman" w:cs="Times New Roman"/>
-        </w:rPr>
-        <w:t>, JavaScript</w:t>
-      </w:r>
-      <w:r>
-        <w:rPr>
-          <w:rFonts w:ascii="Times New Roman" w:hAnsi="Times New Roman" w:cs="Times New Roman"/>
-        </w:rPr>
-        <w:t>,</w:t>
-      </w:r>
-      <w:r>
-        <w:rPr>
-          <w:rFonts w:ascii="Times New Roman" w:hAnsi="Times New Roman" w:cs="Times New Roman"/>
-        </w:rPr>
-        <w:t xml:space="preserve"> </w:t>
-      </w:r>
-      <w:r>
-        <w:rPr>
-          <w:rFonts w:ascii="Times New Roman" w:hAnsi="Times New Roman" w:cs="Times New Roman"/>
-        </w:rPr>
-        <w:t>CSS</w:t>
-      </w:r>
-      <w:r>
-        <w:rPr>
-          <w:rFonts w:ascii="Times New Roman" w:hAnsi="Times New Roman" w:cs="Times New Roman"/>
-        </w:rPr>
-        <w:t xml:space="preserve">, </w:t>
-      </w:r>
-      <w:r>
-        <w:rPr>
-          <w:rFonts w:ascii="Times New Roman" w:hAnsi="Times New Roman" w:cs="Times New Roman"/>
-        </w:rPr>
         <w:t>MySQL</w:t>
       </w:r>
       <w:r>
         <w:rPr>
           <w:rFonts w:ascii="Times New Roman" w:hAnsi="Times New Roman" w:cs="Times New Roman"/>
         </w:rPr>
-        <w:t>, MATLAB</w:t>
-      </w:r>
-      <w:r>
-        <w:rPr>
-          <w:rFonts w:ascii="Times New Roman" w:hAnsi="Times New Roman" w:cs="Times New Roman"/>
-        </w:rPr>
-        <w:tab/>
-      </w:r>
-    </w:p>
-    <w:p>
-      <w:pPr>
-        <w:widowControl w:val="0"/>
-        <w:tabs>
-          <w:tab w:val="left" w:pos="360"/>
-          <w:tab w:val="left" w:pos="540"/>
-          <w:tab w:val="left" w:pos="900"/>
-        </w:tabs>
-        <w:autoSpaceDE w:val="0"/>
-        <w:autoSpaceDN w:val="0"/>
-        <w:adjustRightInd w:val="0"/>
-        <w:spacing w:after="0" w:line="240" w:lineRule="auto"/>
-        <w:ind w:left="900" w:hanging="900"/>
-        <w:rPr>
-          <w:rFonts w:ascii="Times New Roman" w:hAnsi="Times New Roman" w:cs="Times New Roman"/>
-        </w:rPr>
-      </w:pPr>
+        <w:t>, iOS</w:t>
+      </w:r>
+      <w:r>
+        <w:rPr>
+          <w:rFonts w:ascii="Times New Roman" w:hAnsi="Times New Roman" w:cs="Times New Roman"/>
+        </w:rPr>
+        <w:tab/>
+      </w:r>
     </w:p>
     <w:p>
       <w:pPr>
@@ -997,7 +951,7 @@
         <w:rPr>
           <w:rFonts w:ascii="Times New Roman" w:hAnsi="Times New Roman" w:cs="Times New Roman"/>
         </w:rPr>
-        <w:t>a</w:t>
+        <w:t>A</w:t>
       </w:r>
       <w:r>
         <w:rPr>
@@ -1055,17 +1009,11 @@
     </w:p>
     <w:p>
       <w:pPr>
-        <w:widowControl w:val="0"/>
-        <w:tabs>
-          <w:tab w:val="left" w:pos="0"/>
-          <w:tab w:val="left" w:pos="360"/>
-        </w:tabs>
-        <w:autoSpaceDE w:val="0"/>
-        <w:autoSpaceDN w:val="0"/>
-        <w:adjustRightInd w:val="0"/>
         <w:spacing w:after="0" w:line="240" w:lineRule="auto"/>
         <w:rPr>
           <w:rFonts w:ascii="Times New Roman" w:hAnsi="Times New Roman" w:cs="Times New Roman"/>
+          <w:b/>
+          <w:caps/>
         </w:rPr>
       </w:pPr>
     </w:p>
@@ -1075,25 +1023,23 @@
         <w:rPr>
           <w:rFonts w:ascii="Times New Roman" w:hAnsi="Times New Roman" w:cs="Times New Roman"/>
           <w:b/>
+        </w:rPr>
+      </w:pPr>
+      <w:r>
+        <w:rPr>
+          <w:rFonts w:ascii="Times New Roman" w:hAnsi="Times New Roman" w:cs="Times New Roman"/>
+          <w:b/>
           <w:caps/>
         </w:rPr>
-      </w:pPr>
-    </w:p>
-    <w:p>
-      <w:pPr>
-        <w:spacing w:after="0" w:line="240" w:lineRule="auto"/>
-        <w:rPr>
-          <w:rFonts w:ascii="Times New Roman" w:hAnsi="Times New Roman" w:cs="Times New Roman"/>
-          <w:b/>
-        </w:rPr>
-      </w:pPr>
+        <w:t>Projects</w:t>
+      </w:r>
       <w:r>
         <w:rPr>
           <w:rFonts w:ascii="Times New Roman" w:hAnsi="Times New Roman" w:cs="Times New Roman"/>
           <w:b/>
           <w:caps/>
         </w:rPr>
-        <w:t>Projects</w:t>
+        <w:tab/>
       </w:r>
       <w:r>
         <w:rPr>
@@ -1107,16 +1053,8 @@
         <w:rPr>
           <w:rFonts w:ascii="Times New Roman" w:hAnsi="Times New Roman" w:cs="Times New Roman"/>
           <w:b/>
-          <w:caps/>
-        </w:rPr>
-        <w:tab/>
-      </w:r>
-      <w:r>
-        <w:rPr>
-          <w:rFonts w:ascii="Times New Roman" w:hAnsi="Times New Roman" w:cs="Times New Roman"/>
-          <w:b/>
-        </w:rPr>
-        <w:t>High School Sport Statistic Website</w:t>
+        </w:rPr>
+        <w:t>Dribblr</w:t>
       </w:r>
     </w:p>
     <w:p>
@@ -1145,21 +1083,7 @@
         <w:rPr>
           <w:rFonts w:ascii="Times New Roman" w:hAnsi="Times New Roman" w:cs="Times New Roman"/>
         </w:rPr>
-        <w:t xml:space="preserve">Scraped data from local website using </w:t>
-      </w:r>
-      <w:proofErr w:type="spellStart"/>
-      <w:r>
-        <w:rPr>
-          <w:rFonts w:ascii="Times New Roman" w:hAnsi="Times New Roman" w:cs="Times New Roman"/>
-        </w:rPr>
-        <w:t>Jsoup</w:t>
-      </w:r>
-      <w:proofErr w:type="spellEnd"/>
-      <w:r>
-        <w:rPr>
-          <w:rFonts w:ascii="Times New Roman" w:hAnsi="Times New Roman" w:cs="Times New Roman"/>
-        </w:rPr>
-        <w:t xml:space="preserve"> API</w:t>
+        <w:t>Android application to organize pickup sports games</w:t>
       </w:r>
     </w:p>
     <w:p>
@@ -1188,31 +1112,7 @@
         <w:rPr>
           <w:rFonts w:ascii="Times New Roman" w:hAnsi="Times New Roman" w:cs="Times New Roman"/>
         </w:rPr>
-        <w:t xml:space="preserve">Analyzed data </w:t>
-      </w:r>
-      <w:r>
-        <w:rPr>
-          <w:rFonts w:ascii="Times New Roman" w:hAnsi="Times New Roman" w:cs="Times New Roman"/>
-        </w:rPr>
-        <w:t>in Java and</w:t>
-      </w:r>
-      <w:r>
-        <w:rPr>
-          <w:rFonts w:ascii="Times New Roman" w:hAnsi="Times New Roman" w:cs="Times New Roman"/>
-        </w:rPr>
-        <w:t xml:space="preserve"> wrote statistics</w:t>
-      </w:r>
-      <w:r>
-        <w:rPr>
-          <w:rFonts w:ascii="Times New Roman" w:hAnsi="Times New Roman" w:cs="Times New Roman"/>
-        </w:rPr>
-        <w:t xml:space="preserve"> to HTML</w:t>
-      </w:r>
-      <w:r>
-        <w:rPr>
-          <w:rFonts w:ascii="Times New Roman" w:hAnsi="Times New Roman" w:cs="Times New Roman"/>
-        </w:rPr>
-        <w:t xml:space="preserve"> files</w:t>
+        <w:t>Google Maps, Facebook, and Parse integration</w:t>
       </w:r>
     </w:p>
     <w:p>
@@ -1241,36 +1141,13 @@
         <w:rPr>
           <w:rFonts w:ascii="Times New Roman" w:hAnsi="Times New Roman" w:cs="Times New Roman"/>
         </w:rPr>
-        <w:t xml:space="preserve">Website takes multiple inputs and </w:t>
-      </w:r>
-      <w:r>
-        <w:rPr>
-          <w:rFonts w:ascii="Times New Roman" w:hAnsi="Times New Roman" w:cs="Times New Roman"/>
-        </w:rPr>
-        <w:t xml:space="preserve">uses </w:t>
-      </w:r>
-      <w:r>
-        <w:rPr>
-          <w:rFonts w:ascii="Times New Roman" w:hAnsi="Times New Roman" w:cs="Times New Roman"/>
-        </w:rPr>
-        <w:t xml:space="preserve">JavaScript to display the </w:t>
-      </w:r>
-      <w:r>
-        <w:rPr>
-          <w:rFonts w:ascii="Times New Roman" w:hAnsi="Times New Roman" w:cs="Times New Roman"/>
-        </w:rPr>
-        <w:t xml:space="preserve">correct </w:t>
-      </w:r>
-      <w:r>
-        <w:rPr>
-          <w:rFonts w:ascii="Times New Roman" w:hAnsi="Times New Roman" w:cs="Times New Roman"/>
-        </w:rPr>
-        <w:t>statistics</w:t>
+        <w:t>iOS version in development</w:t>
       </w:r>
     </w:p>
     <w:p>
       <w:pPr>
         <w:spacing w:after="0" w:line="240" w:lineRule="auto"/>
+        <w:ind w:left="1440" w:firstLine="720"/>
         <w:rPr>
           <w:rFonts w:ascii="Times New Roman" w:hAnsi="Times New Roman" w:cs="Times New Roman"/>
           <w:b/>
@@ -1280,38 +1157,18 @@
     <w:p>
       <w:pPr>
         <w:spacing w:after="0" w:line="240" w:lineRule="auto"/>
-        <w:rPr>
-          <w:rFonts w:ascii="Times New Roman" w:hAnsi="Times New Roman" w:cs="Times New Roman"/>
-          <w:b/>
-        </w:rPr>
-      </w:pPr>
-      <w:r>
-        <w:rPr>
-          <w:rFonts w:ascii="Times New Roman" w:hAnsi="Times New Roman" w:cs="Times New Roman"/>
-          <w:b/>
-        </w:rPr>
-        <w:tab/>
-      </w:r>
-      <w:r>
-        <w:rPr>
-          <w:rFonts w:ascii="Times New Roman" w:hAnsi="Times New Roman" w:cs="Times New Roman"/>
-          <w:b/>
-        </w:rPr>
-        <w:tab/>
-      </w:r>
-      <w:r>
-        <w:rPr>
-          <w:rFonts w:ascii="Times New Roman" w:hAnsi="Times New Roman" w:cs="Times New Roman"/>
-          <w:b/>
-        </w:rPr>
-        <w:tab/>
-      </w:r>
-      <w:r>
-        <w:rPr>
-          <w:rFonts w:ascii="Times New Roman" w:hAnsi="Times New Roman" w:cs="Times New Roman"/>
-          <w:b/>
-        </w:rPr>
-        <w:t>Slime Volleyball Game</w:t>
+        <w:ind w:left="1440" w:firstLine="720"/>
+        <w:rPr>
+          <w:rFonts w:ascii="Times New Roman" w:hAnsi="Times New Roman" w:cs="Times New Roman"/>
+          <w:b/>
+        </w:rPr>
+      </w:pPr>
+      <w:r>
+        <w:rPr>
+          <w:rFonts w:ascii="Times New Roman" w:hAnsi="Times New Roman" w:cs="Times New Roman"/>
+          <w:b/>
+        </w:rPr>
+        <w:t>High School Sport Statistic Website</w:t>
       </w:r>
     </w:p>
     <w:p>
@@ -1340,19 +1197,19 @@
         <w:rPr>
           <w:rFonts w:ascii="Times New Roman" w:hAnsi="Times New Roman" w:cs="Times New Roman"/>
         </w:rPr>
-        <w:t>Collaborative final projec</w:t>
-      </w:r>
-      <w:r>
-        <w:rPr>
-          <w:rFonts w:ascii="Times New Roman" w:hAnsi="Times New Roman" w:cs="Times New Roman"/>
-        </w:rPr>
-        <w:t>t for Fundamentals of Computing</w:t>
-      </w:r>
-      <w:r>
-        <w:rPr>
-          <w:rFonts w:ascii="Times New Roman" w:hAnsi="Times New Roman" w:cs="Times New Roman"/>
-        </w:rPr>
-        <w:t xml:space="preserve"> course</w:t>
+        <w:t xml:space="preserve">Scraped data from local website using </w:t>
+      </w:r>
+      <w:r>
+        <w:rPr>
+          <w:rFonts w:ascii="Times New Roman" w:hAnsi="Times New Roman" w:cs="Times New Roman"/>
+        </w:rPr>
+        <w:t>J</w:t>
+      </w:r>
+      <w:r>
+        <w:rPr>
+          <w:rFonts w:ascii="Times New Roman" w:hAnsi="Times New Roman" w:cs="Times New Roman"/>
+        </w:rPr>
+        <w:t>soup API</w:t>
       </w:r>
     </w:p>
     <w:p>
@@ -1381,7 +1238,31 @@
         <w:rPr>
           <w:rFonts w:ascii="Times New Roman" w:hAnsi="Times New Roman" w:cs="Times New Roman"/>
         </w:rPr>
-        <w:t>Written in C utilizing X11 graphics</w:t>
+        <w:t xml:space="preserve">Analyzed data </w:t>
+      </w:r>
+      <w:r>
+        <w:rPr>
+          <w:rFonts w:ascii="Times New Roman" w:hAnsi="Times New Roman" w:cs="Times New Roman"/>
+        </w:rPr>
+        <w:t>in Java and</w:t>
+      </w:r>
+      <w:r>
+        <w:rPr>
+          <w:rFonts w:ascii="Times New Roman" w:hAnsi="Times New Roman" w:cs="Times New Roman"/>
+        </w:rPr>
+        <w:t xml:space="preserve"> wrote statistics</w:t>
+      </w:r>
+      <w:r>
+        <w:rPr>
+          <w:rFonts w:ascii="Times New Roman" w:hAnsi="Times New Roman" w:cs="Times New Roman"/>
+        </w:rPr>
+        <w:t xml:space="preserve"> to HTML</w:t>
+      </w:r>
+      <w:r>
+        <w:rPr>
+          <w:rFonts w:ascii="Times New Roman" w:hAnsi="Times New Roman" w:cs="Times New Roman"/>
+        </w:rPr>
+        <w:t xml:space="preserve"> files</w:t>
       </w:r>
     </w:p>
     <w:p>
@@ -1410,85 +1291,28 @@
         <w:rPr>
           <w:rFonts w:ascii="Times New Roman" w:hAnsi="Times New Roman" w:cs="Times New Roman"/>
         </w:rPr>
-        <w:t xml:space="preserve">Multiplayer game reading several simultaneous </w:t>
-      </w:r>
-      <w:r>
-        <w:rPr>
-          <w:rFonts w:ascii="Times New Roman" w:hAnsi="Times New Roman" w:cs="Times New Roman"/>
-        </w:rPr>
-        <w:t xml:space="preserve">keyboard </w:t>
-      </w:r>
-      <w:r>
-        <w:rPr>
-          <w:rFonts w:ascii="Times New Roman" w:hAnsi="Times New Roman" w:cs="Times New Roman"/>
-        </w:rPr>
-        <w:t>inputs</w:t>
-      </w:r>
-    </w:p>
-    <w:p>
-      <w:pPr>
-        <w:spacing w:after="0" w:line="240" w:lineRule="auto"/>
-        <w:rPr>
-          <w:rFonts w:ascii="Times New Roman" w:hAnsi="Times New Roman" w:cs="Times New Roman"/>
-          <w:b/>
-          <w:caps/>
-        </w:rPr>
-      </w:pPr>
-    </w:p>
-    <w:p>
-      <w:pPr>
-        <w:spacing w:after="0" w:line="240" w:lineRule="auto"/>
-        <w:rPr>
-          <w:rFonts w:ascii="Times New Roman" w:hAnsi="Times New Roman" w:cs="Times New Roman"/>
-          <w:b/>
-          <w:caps/>
-        </w:rPr>
-      </w:pPr>
-    </w:p>
-    <w:p>
-      <w:pPr>
-        <w:spacing w:after="0" w:line="240" w:lineRule="auto"/>
-        <w:rPr>
-          <w:rFonts w:ascii="Times New Roman" w:hAnsi="Times New Roman" w:cs="Times New Roman"/>
-          <w:b/>
-        </w:rPr>
-      </w:pPr>
-      <w:r>
-        <w:rPr>
-          <w:rFonts w:ascii="Times New Roman" w:hAnsi="Times New Roman" w:cs="Times New Roman"/>
-          <w:b/>
-          <w:caps/>
-        </w:rPr>
-        <w:t>Research</w:t>
-      </w:r>
-      <w:r>
-        <w:rPr>
-          <w:rFonts w:ascii="Times New Roman" w:hAnsi="Times New Roman" w:cs="Times New Roman"/>
-          <w:b/>
-        </w:rPr>
-        <w:tab/>
-      </w:r>
-      <w:r>
-        <w:rPr>
-          <w:rFonts w:ascii="Times New Roman" w:hAnsi="Times New Roman" w:cs="Times New Roman"/>
-          <w:b/>
-        </w:rPr>
-        <w:tab/>
-      </w:r>
-      <w:r>
-        <w:rPr>
-          <w:rFonts w:ascii="Times New Roman" w:hAnsi="Times New Roman" w:cs="Times New Roman"/>
-          <w:b/>
-        </w:rPr>
-        <w:t>Department</w:t>
-      </w:r>
-      <w:r>
-        <w:rPr>
-          <w:rFonts w:ascii="Times New Roman" w:hAnsi="Times New Roman" w:cs="Times New Roman"/>
-          <w:b/>
-        </w:rPr>
-        <w:t xml:space="preserve"> of Computer Science and Engineering</w:t>
-      </w:r>
+        <w:t xml:space="preserve">Website takes multiple inputs and </w:t>
+      </w:r>
+      <w:r>
+        <w:rPr>
+          <w:rFonts w:ascii="Times New Roman" w:hAnsi="Times New Roman" w:cs="Times New Roman"/>
+        </w:rPr>
+        <w:t xml:space="preserve">uses </w:t>
+      </w:r>
+      <w:r>
+        <w:rPr>
+          <w:rFonts w:ascii="Times New Roman" w:hAnsi="Times New Roman" w:cs="Times New Roman"/>
+        </w:rPr>
+        <w:t xml:space="preserve">JavaScript to display the </w:t>
+      </w:r>
+      <w:r>
+        <w:rPr>
+          <w:rFonts w:ascii="Times New Roman" w:hAnsi="Times New Roman" w:cs="Times New Roman"/>
+        </w:rPr>
+        <w:t>desired</w:t>
+      </w:r>
+      <w:bookmarkStart w:id="0" w:name="_GoBack"/>
+      <w:bookmarkEnd w:id="0"/>
       <w:r>
         <w:rPr>
           <w:rFonts w:ascii="Times New Roman" w:hAnsi="Times New Roman" w:cs="Times New Roman"/>
@@ -1499,246 +1323,7 @@
         <w:rPr>
           <w:rFonts w:ascii="Times New Roman" w:hAnsi="Times New Roman" w:cs="Times New Roman"/>
         </w:rPr>
-        <w:tab/>
-      </w:r>
-      <w:r>
-        <w:rPr>
-          <w:rFonts w:ascii="Times New Roman" w:hAnsi="Times New Roman" w:cs="Times New Roman"/>
-        </w:rPr>
-        <w:tab/>
-      </w:r>
-      <w:r>
-        <w:rPr>
-          <w:rFonts w:ascii="Times New Roman" w:hAnsi="Times New Roman" w:cs="Times New Roman"/>
-        </w:rPr>
-        <w:tab/>
-      </w:r>
-      <w:r>
-        <w:rPr>
-          <w:rFonts w:ascii="Times New Roman" w:hAnsi="Times New Roman" w:cs="Times New Roman"/>
-        </w:rPr>
-        <w:t>Notre Dame, IN</w:t>
-      </w:r>
-    </w:p>
-    <w:p>
-      <w:pPr>
-        <w:widowControl w:val="0"/>
-        <w:tabs>
-          <w:tab w:val="left" w:pos="0"/>
-          <w:tab w:val="left" w:pos="360"/>
-        </w:tabs>
-        <w:autoSpaceDE w:val="0"/>
-        <w:autoSpaceDN w:val="0"/>
-        <w:adjustRightInd w:val="0"/>
-        <w:spacing w:after="0" w:line="240" w:lineRule="auto"/>
-        <w:rPr>
-          <w:rFonts w:ascii="Times New Roman" w:hAnsi="Times New Roman" w:cs="Times New Roman"/>
-        </w:rPr>
-      </w:pPr>
-      <w:r>
-        <w:rPr>
-          <w:rFonts w:ascii="Times New Roman" w:hAnsi="Times New Roman" w:cs="Times New Roman"/>
-          <w:b/>
-          <w:caps/>
-        </w:rPr>
-        <w:tab/>
-      </w:r>
-      <w:r>
-        <w:rPr>
-          <w:rFonts w:ascii="Times New Roman" w:hAnsi="Times New Roman" w:cs="Times New Roman"/>
-          <w:b/>
-          <w:caps/>
-        </w:rPr>
-        <w:tab/>
-      </w:r>
-      <w:r>
-        <w:rPr>
-          <w:rFonts w:ascii="Times New Roman" w:hAnsi="Times New Roman" w:cs="Times New Roman"/>
-          <w:b/>
-          <w:caps/>
-        </w:rPr>
-        <w:tab/>
-      </w:r>
-      <w:r>
-        <w:rPr>
-          <w:rFonts w:ascii="Times New Roman" w:hAnsi="Times New Roman" w:cs="Times New Roman"/>
-        </w:rPr>
-        <w:tab/>
-      </w:r>
-      <w:r>
-        <w:rPr>
-          <w:rFonts w:ascii="Times New Roman" w:hAnsi="Times New Roman" w:cs="Times New Roman"/>
-          <w:i/>
-        </w:rPr>
-        <w:t xml:space="preserve">Undergraduate </w:t>
-      </w:r>
-      <w:r>
-        <w:rPr>
-          <w:rFonts w:ascii="Times New Roman" w:hAnsi="Times New Roman" w:cs="Times New Roman"/>
-          <w:i/>
-        </w:rPr>
-        <w:t>Researcher</w:t>
-      </w:r>
-      <w:r>
-        <w:rPr>
-          <w:rFonts w:ascii="Times New Roman" w:hAnsi="Times New Roman" w:cs="Times New Roman"/>
-          <w:b/>
-        </w:rPr>
-        <w:t xml:space="preserve"> </w:t>
-      </w:r>
-      <w:r>
-        <w:rPr>
-          <w:rFonts w:ascii="Times New Roman" w:hAnsi="Times New Roman" w:cs="Times New Roman"/>
-          <w:b/>
-        </w:rPr>
-        <w:tab/>
-      </w:r>
-      <w:r>
-        <w:rPr>
-          <w:rFonts w:ascii="Times New Roman" w:hAnsi="Times New Roman" w:cs="Times New Roman"/>
-          <w:b/>
-        </w:rPr>
-        <w:tab/>
-      </w:r>
-      <w:r>
-        <w:rPr>
-          <w:rFonts w:ascii="Times New Roman" w:hAnsi="Times New Roman" w:cs="Times New Roman"/>
-          <w:b/>
-        </w:rPr>
-        <w:tab/>
-      </w:r>
-      <w:r>
-        <w:rPr>
-          <w:rFonts w:ascii="Times New Roman" w:hAnsi="Times New Roman" w:cs="Times New Roman"/>
-          <w:b/>
-        </w:rPr>
-        <w:tab/>
-      </w:r>
-      <w:r>
-        <w:rPr>
-          <w:rFonts w:ascii="Times New Roman" w:hAnsi="Times New Roman" w:cs="Times New Roman"/>
-          <w:b/>
-        </w:rPr>
-        <w:tab/>
-      </w:r>
-      <w:r>
-        <w:rPr>
-          <w:rFonts w:ascii="Times New Roman" w:hAnsi="Times New Roman" w:cs="Times New Roman"/>
-          <w:b/>
-        </w:rPr>
-        <w:tab/>
-      </w:r>
-      <w:r>
-        <w:rPr>
-          <w:rFonts w:ascii="Times New Roman" w:hAnsi="Times New Roman" w:cs="Times New Roman"/>
-        </w:rPr>
-        <w:t>Jan</w:t>
-      </w:r>
-      <w:r>
-        <w:rPr>
-          <w:rFonts w:ascii="Times New Roman" w:hAnsi="Times New Roman" w:cs="Times New Roman"/>
-        </w:rPr>
-        <w:t xml:space="preserve"> </w:t>
-      </w:r>
-      <w:r>
-        <w:rPr>
-          <w:rFonts w:ascii="Times New Roman" w:hAnsi="Times New Roman" w:cs="Times New Roman"/>
-        </w:rPr>
-        <w:t>-</w:t>
-      </w:r>
-      <w:r>
-        <w:rPr>
-          <w:rFonts w:ascii="Times New Roman" w:hAnsi="Times New Roman" w:cs="Times New Roman"/>
-        </w:rPr>
-        <w:t xml:space="preserve"> </w:t>
-      </w:r>
-      <w:r>
-        <w:rPr>
-          <w:rFonts w:ascii="Times New Roman" w:hAnsi="Times New Roman" w:cs="Times New Roman"/>
-        </w:rPr>
-        <w:t xml:space="preserve">June </w:t>
-      </w:r>
-      <w:r>
-        <w:rPr>
-          <w:rFonts w:ascii="Times New Roman" w:hAnsi="Times New Roman" w:cs="Times New Roman"/>
-        </w:rPr>
-        <w:t>2014</w:t>
-      </w:r>
-      <w:r>
-        <w:rPr>
-          <w:rFonts w:ascii="Times New Roman" w:hAnsi="Times New Roman" w:cs="Times New Roman"/>
-        </w:rPr>
-        <w:t xml:space="preserve"> </w:t>
-      </w:r>
-    </w:p>
-    <w:p>
-      <w:pPr>
-        <w:pStyle w:val="ListParagraph"/>
-        <w:widowControl w:val="0"/>
-        <w:numPr>
-          <w:ilvl w:val="0"/>
-          <w:numId w:val="19"/>
-        </w:numPr>
-        <w:tabs>
-          <w:tab w:val="left" w:pos="0"/>
-          <w:tab w:val="left" w:pos="360"/>
-        </w:tabs>
-        <w:autoSpaceDE w:val="0"/>
-        <w:autoSpaceDN w:val="0"/>
-        <w:adjustRightInd w:val="0"/>
-        <w:spacing w:after="0" w:line="240" w:lineRule="auto"/>
-        <w:rPr>
-          <w:rFonts w:ascii="Times New Roman" w:hAnsi="Times New Roman" w:cs="Times New Roman"/>
-          <w:b/>
-        </w:rPr>
-      </w:pPr>
-      <w:r>
-        <w:rPr>
-          <w:rFonts w:ascii="Times New Roman" w:hAnsi="Times New Roman" w:cs="Times New Roman"/>
-        </w:rPr>
-        <w:t>Conduct</w:t>
-      </w:r>
-      <w:r>
-        <w:rPr>
-          <w:rFonts w:ascii="Times New Roman" w:hAnsi="Times New Roman" w:cs="Times New Roman"/>
-        </w:rPr>
-        <w:t>ed</w:t>
-      </w:r>
-      <w:r>
-        <w:rPr>
-          <w:rFonts w:ascii="Times New Roman" w:hAnsi="Times New Roman" w:cs="Times New Roman"/>
-        </w:rPr>
-        <w:t xml:space="preserve"> computational experiments to</w:t>
-      </w:r>
-      <w:r>
-        <w:rPr>
-          <w:rFonts w:ascii="Times New Roman" w:hAnsi="Times New Roman" w:cs="Times New Roman"/>
-        </w:rPr>
-        <w:t xml:space="preserve"> detect and deter socio</w:t>
-      </w:r>
-      <w:r>
-        <w:rPr>
-          <w:rFonts w:ascii="Times New Roman" w:hAnsi="Times New Roman" w:cs="Times New Roman"/>
-        </w:rPr>
-        <w:t>–</w:t>
-      </w:r>
-      <w:r>
-        <w:rPr>
-          <w:rFonts w:ascii="Times New Roman" w:hAnsi="Times New Roman" w:cs="Times New Roman"/>
-        </w:rPr>
-        <w:t>digital influen</w:t>
-      </w:r>
-      <w:r>
-        <w:rPr>
-          <w:rFonts w:ascii="Times New Roman" w:hAnsi="Times New Roman" w:cs="Times New Roman"/>
-        </w:rPr>
-        <w:t>ce attacks on social news sites</w:t>
-      </w:r>
-      <w:r>
-        <w:rPr>
-          <w:rFonts w:ascii="Times New Roman" w:hAnsi="Times New Roman" w:cs="Times New Roman"/>
-        </w:rPr>
-        <w:t>, specifically Reddit</w:t>
+        <w:t>statistics</w:t>
       </w:r>
     </w:p>
     <w:p>
@@ -1767,37 +1352,53 @@
         <w:rPr>
           <w:rFonts w:ascii="Times New Roman" w:hAnsi="Times New Roman" w:cs="Times New Roman"/>
         </w:rPr>
-        <w:t xml:space="preserve">Implemented the </w:t>
-      </w:r>
-      <w:r>
-        <w:rPr>
-          <w:rFonts w:ascii="Times New Roman" w:hAnsi="Times New Roman" w:cs="Times New Roman"/>
-        </w:rPr>
-        <w:t xml:space="preserve">team’s </w:t>
-      </w:r>
-      <w:r>
-        <w:rPr>
-          <w:rFonts w:ascii="Times New Roman" w:hAnsi="Times New Roman" w:cs="Times New Roman"/>
-        </w:rPr>
-        <w:t xml:space="preserve">code into </w:t>
-      </w:r>
-      <w:r>
-        <w:rPr>
-          <w:rFonts w:ascii="Times New Roman" w:hAnsi="Times New Roman" w:cs="Times New Roman"/>
-        </w:rPr>
-        <w:t>an</w:t>
-      </w:r>
-      <w:r>
-        <w:rPr>
-          <w:rFonts w:ascii="Times New Roman" w:hAnsi="Times New Roman" w:cs="Times New Roman"/>
-        </w:rPr>
-        <w:t xml:space="preserve"> existing Google Chrome extension</w:t>
-      </w:r>
-      <w:r>
-        <w:rPr>
-          <w:rFonts w:ascii="Times New Roman" w:hAnsi="Times New Roman" w:cs="Times New Roman"/>
-        </w:rPr>
-        <w:t>, Reddit Enhancement Suite, to test code and gather results</w:t>
+        <w:t>10,000+ page views</w:t>
+      </w:r>
+    </w:p>
+    <w:p>
+      <w:pPr>
+        <w:spacing w:after="0" w:line="240" w:lineRule="auto"/>
+        <w:rPr>
+          <w:rFonts w:ascii="Times New Roman" w:hAnsi="Times New Roman" w:cs="Times New Roman"/>
+          <w:b/>
+        </w:rPr>
+      </w:pPr>
+    </w:p>
+    <w:p>
+      <w:pPr>
+        <w:spacing w:after="0" w:line="240" w:lineRule="auto"/>
+        <w:rPr>
+          <w:rFonts w:ascii="Times New Roman" w:hAnsi="Times New Roman" w:cs="Times New Roman"/>
+          <w:b/>
+        </w:rPr>
+      </w:pPr>
+      <w:r>
+        <w:rPr>
+          <w:rFonts w:ascii="Times New Roman" w:hAnsi="Times New Roman" w:cs="Times New Roman"/>
+          <w:b/>
+        </w:rPr>
+        <w:tab/>
+      </w:r>
+      <w:r>
+        <w:rPr>
+          <w:rFonts w:ascii="Times New Roman" w:hAnsi="Times New Roman" w:cs="Times New Roman"/>
+          <w:b/>
+        </w:rPr>
+        <w:tab/>
+      </w:r>
+      <w:r>
+        <w:rPr>
+          <w:rFonts w:ascii="Times New Roman" w:hAnsi="Times New Roman" w:cs="Times New Roman"/>
+          <w:b/>
+        </w:rPr>
+        <w:tab/>
+      </w:r>
+      <w:r>
+        <w:rPr>
+          <w:rFonts w:ascii="Times New Roman" w:hAnsi="Times New Roman" w:cs="Times New Roman"/>
+          <w:b/>
+        </w:rPr>
+        <w:t>Slime Volleyball Game</w:t>
       </w:r>
     </w:p>
     <w:p>
@@ -1826,6 +1427,470 @@
         <w:rPr>
           <w:rFonts w:ascii="Times New Roman" w:hAnsi="Times New Roman" w:cs="Times New Roman"/>
         </w:rPr>
+        <w:t>Collaborative final projec</w:t>
+      </w:r>
+      <w:r>
+        <w:rPr>
+          <w:rFonts w:ascii="Times New Roman" w:hAnsi="Times New Roman" w:cs="Times New Roman"/>
+        </w:rPr>
+        <w:t>t for Fundamentals of Computing</w:t>
+      </w:r>
+      <w:r>
+        <w:rPr>
+          <w:rFonts w:ascii="Times New Roman" w:hAnsi="Times New Roman" w:cs="Times New Roman"/>
+        </w:rPr>
+        <w:t xml:space="preserve"> course</w:t>
+      </w:r>
+    </w:p>
+    <w:p>
+      <w:pPr>
+        <w:pStyle w:val="ListParagraph"/>
+        <w:widowControl w:val="0"/>
+        <w:numPr>
+          <w:ilvl w:val="0"/>
+          <w:numId w:val="19"/>
+        </w:numPr>
+        <w:tabs>
+          <w:tab w:val="left" w:pos="0"/>
+          <w:tab w:val="left" w:pos="360"/>
+        </w:tabs>
+        <w:autoSpaceDE w:val="0"/>
+        <w:autoSpaceDN w:val="0"/>
+        <w:adjustRightInd w:val="0"/>
+        <w:spacing w:after="0" w:line="240" w:lineRule="auto"/>
+        <w:contextualSpacing w:val="0"/>
+        <w:rPr>
+          <w:rFonts w:ascii="Times New Roman" w:hAnsi="Times New Roman" w:cs="Times New Roman"/>
+          <w:b/>
+        </w:rPr>
+      </w:pPr>
+      <w:r>
+        <w:rPr>
+          <w:rFonts w:ascii="Times New Roman" w:hAnsi="Times New Roman" w:cs="Times New Roman"/>
+        </w:rPr>
+        <w:t>Written in C utilizing X11 graphics</w:t>
+      </w:r>
+    </w:p>
+    <w:p>
+      <w:pPr>
+        <w:pStyle w:val="ListParagraph"/>
+        <w:widowControl w:val="0"/>
+        <w:numPr>
+          <w:ilvl w:val="0"/>
+          <w:numId w:val="19"/>
+        </w:numPr>
+        <w:tabs>
+          <w:tab w:val="left" w:pos="0"/>
+          <w:tab w:val="left" w:pos="360"/>
+        </w:tabs>
+        <w:autoSpaceDE w:val="0"/>
+        <w:autoSpaceDN w:val="0"/>
+        <w:adjustRightInd w:val="0"/>
+        <w:spacing w:after="0" w:line="240" w:lineRule="auto"/>
+        <w:contextualSpacing w:val="0"/>
+        <w:rPr>
+          <w:rFonts w:ascii="Times New Roman" w:hAnsi="Times New Roman" w:cs="Times New Roman"/>
+          <w:b/>
+        </w:rPr>
+      </w:pPr>
+      <w:r>
+        <w:rPr>
+          <w:rFonts w:ascii="Times New Roman" w:hAnsi="Times New Roman" w:cs="Times New Roman"/>
+        </w:rPr>
+        <w:t xml:space="preserve">Multiplayer game reading several simultaneous </w:t>
+      </w:r>
+      <w:r>
+        <w:rPr>
+          <w:rFonts w:ascii="Times New Roman" w:hAnsi="Times New Roman" w:cs="Times New Roman"/>
+        </w:rPr>
+        <w:t xml:space="preserve">keyboard </w:t>
+      </w:r>
+      <w:r>
+        <w:rPr>
+          <w:rFonts w:ascii="Times New Roman" w:hAnsi="Times New Roman" w:cs="Times New Roman"/>
+        </w:rPr>
+        <w:t>inputs</w:t>
+      </w:r>
+    </w:p>
+    <w:p>
+      <w:pPr>
+        <w:spacing w:after="0" w:line="240" w:lineRule="auto"/>
+        <w:rPr>
+          <w:rFonts w:ascii="Times New Roman" w:hAnsi="Times New Roman" w:cs="Times New Roman"/>
+          <w:b/>
+          <w:caps/>
+        </w:rPr>
+      </w:pPr>
+    </w:p>
+    <w:p>
+      <w:pPr>
+        <w:spacing w:after="0" w:line="240" w:lineRule="auto"/>
+        <w:rPr>
+          <w:rFonts w:ascii="Times New Roman" w:hAnsi="Times New Roman" w:cs="Times New Roman"/>
+          <w:b/>
+        </w:rPr>
+      </w:pPr>
+      <w:r>
+        <w:rPr>
+          <w:rFonts w:ascii="Times New Roman" w:hAnsi="Times New Roman" w:cs="Times New Roman"/>
+          <w:b/>
+          <w:caps/>
+        </w:rPr>
+        <w:t>Research</w:t>
+      </w:r>
+      <w:r>
+        <w:rPr>
+          <w:rFonts w:ascii="Times New Roman" w:hAnsi="Times New Roman" w:cs="Times New Roman"/>
+          <w:b/>
+        </w:rPr>
+        <w:tab/>
+      </w:r>
+      <w:r>
+        <w:rPr>
+          <w:rFonts w:ascii="Times New Roman" w:hAnsi="Times New Roman" w:cs="Times New Roman"/>
+          <w:b/>
+        </w:rPr>
+        <w:tab/>
+      </w:r>
+      <w:r>
+        <w:rPr>
+          <w:rFonts w:ascii="Times New Roman" w:hAnsi="Times New Roman" w:cs="Times New Roman"/>
+          <w:b/>
+        </w:rPr>
+        <w:t>Department</w:t>
+      </w:r>
+      <w:r>
+        <w:rPr>
+          <w:rFonts w:ascii="Times New Roman" w:hAnsi="Times New Roman" w:cs="Times New Roman"/>
+          <w:b/>
+        </w:rPr>
+        <w:t xml:space="preserve"> of Computer Science and Engineering</w:t>
+      </w:r>
+      <w:r>
+        <w:rPr>
+          <w:rFonts w:ascii="Times New Roman" w:hAnsi="Times New Roman" w:cs="Times New Roman"/>
+        </w:rPr>
+        <w:t xml:space="preserve"> </w:t>
+      </w:r>
+      <w:r>
+        <w:rPr>
+          <w:rFonts w:ascii="Times New Roman" w:hAnsi="Times New Roman" w:cs="Times New Roman"/>
+        </w:rPr>
+        <w:tab/>
+      </w:r>
+      <w:r>
+        <w:rPr>
+          <w:rFonts w:ascii="Times New Roman" w:hAnsi="Times New Roman" w:cs="Times New Roman"/>
+        </w:rPr>
+        <w:tab/>
+      </w:r>
+      <w:r>
+        <w:rPr>
+          <w:rFonts w:ascii="Times New Roman" w:hAnsi="Times New Roman" w:cs="Times New Roman"/>
+        </w:rPr>
+        <w:tab/>
+      </w:r>
+      <w:r>
+        <w:rPr>
+          <w:rFonts w:ascii="Times New Roman" w:hAnsi="Times New Roman" w:cs="Times New Roman"/>
+        </w:rPr>
+        <w:t>Notre Dame, IN</w:t>
+      </w:r>
+    </w:p>
+    <w:p>
+      <w:pPr>
+        <w:widowControl w:val="0"/>
+        <w:tabs>
+          <w:tab w:val="left" w:pos="0"/>
+          <w:tab w:val="left" w:pos="360"/>
+        </w:tabs>
+        <w:autoSpaceDE w:val="0"/>
+        <w:autoSpaceDN w:val="0"/>
+        <w:adjustRightInd w:val="0"/>
+        <w:spacing w:after="0" w:line="240" w:lineRule="auto"/>
+        <w:rPr>
+          <w:rFonts w:ascii="Times New Roman" w:hAnsi="Times New Roman" w:cs="Times New Roman"/>
+        </w:rPr>
+      </w:pPr>
+      <w:r>
+        <w:rPr>
+          <w:rFonts w:ascii="Times New Roman" w:hAnsi="Times New Roman" w:cs="Times New Roman"/>
+          <w:b/>
+          <w:caps/>
+        </w:rPr>
+        <w:tab/>
+      </w:r>
+      <w:r>
+        <w:rPr>
+          <w:rFonts w:ascii="Times New Roman" w:hAnsi="Times New Roman" w:cs="Times New Roman"/>
+          <w:b/>
+          <w:caps/>
+        </w:rPr>
+        <w:tab/>
+      </w:r>
+      <w:r>
+        <w:rPr>
+          <w:rFonts w:ascii="Times New Roman" w:hAnsi="Times New Roman" w:cs="Times New Roman"/>
+          <w:b/>
+          <w:caps/>
+        </w:rPr>
+        <w:tab/>
+      </w:r>
+      <w:r>
+        <w:rPr>
+          <w:rFonts w:ascii="Times New Roman" w:hAnsi="Times New Roman" w:cs="Times New Roman"/>
+        </w:rPr>
+        <w:tab/>
+      </w:r>
+      <w:r>
+        <w:rPr>
+          <w:rFonts w:ascii="Times New Roman" w:hAnsi="Times New Roman" w:cs="Times New Roman"/>
+          <w:i/>
+        </w:rPr>
+        <w:t xml:space="preserve">Undergraduate </w:t>
+      </w:r>
+      <w:r>
+        <w:rPr>
+          <w:rFonts w:ascii="Times New Roman" w:hAnsi="Times New Roman" w:cs="Times New Roman"/>
+          <w:i/>
+        </w:rPr>
+        <w:t>Researcher</w:t>
+      </w:r>
+      <w:r>
+        <w:rPr>
+          <w:rFonts w:ascii="Times New Roman" w:hAnsi="Times New Roman" w:cs="Times New Roman"/>
+          <w:b/>
+        </w:rPr>
+        <w:t xml:space="preserve"> </w:t>
+      </w:r>
+      <w:r>
+        <w:rPr>
+          <w:rFonts w:ascii="Times New Roman" w:hAnsi="Times New Roman" w:cs="Times New Roman"/>
+          <w:b/>
+        </w:rPr>
+        <w:tab/>
+      </w:r>
+      <w:r>
+        <w:rPr>
+          <w:rFonts w:ascii="Times New Roman" w:hAnsi="Times New Roman" w:cs="Times New Roman"/>
+          <w:b/>
+        </w:rPr>
+        <w:tab/>
+      </w:r>
+      <w:r>
+        <w:rPr>
+          <w:rFonts w:ascii="Times New Roman" w:hAnsi="Times New Roman" w:cs="Times New Roman"/>
+          <w:b/>
+        </w:rPr>
+        <w:tab/>
+      </w:r>
+      <w:r>
+        <w:rPr>
+          <w:rFonts w:ascii="Times New Roman" w:hAnsi="Times New Roman" w:cs="Times New Roman"/>
+          <w:b/>
+        </w:rPr>
+        <w:tab/>
+      </w:r>
+      <w:r>
+        <w:rPr>
+          <w:rFonts w:ascii="Times New Roman" w:hAnsi="Times New Roman" w:cs="Times New Roman"/>
+          <w:b/>
+        </w:rPr>
+        <w:tab/>
+      </w:r>
+      <w:r>
+        <w:rPr>
+          <w:rFonts w:ascii="Times New Roman" w:hAnsi="Times New Roman" w:cs="Times New Roman"/>
+          <w:b/>
+        </w:rPr>
+        <w:tab/>
+      </w:r>
+      <w:r>
+        <w:rPr>
+          <w:rFonts w:ascii="Times New Roman" w:hAnsi="Times New Roman" w:cs="Times New Roman"/>
+        </w:rPr>
+        <w:t>Jan</w:t>
+      </w:r>
+      <w:r>
+        <w:rPr>
+          <w:rFonts w:ascii="Times New Roman" w:hAnsi="Times New Roman" w:cs="Times New Roman"/>
+        </w:rPr>
+        <w:t xml:space="preserve"> </w:t>
+      </w:r>
+      <w:r>
+        <w:rPr>
+          <w:rFonts w:ascii="Times New Roman" w:hAnsi="Times New Roman" w:cs="Times New Roman"/>
+        </w:rPr>
+        <w:t>-</w:t>
+      </w:r>
+      <w:r>
+        <w:rPr>
+          <w:rFonts w:ascii="Times New Roman" w:hAnsi="Times New Roman" w:cs="Times New Roman"/>
+        </w:rPr>
+        <w:t xml:space="preserve"> </w:t>
+      </w:r>
+      <w:r>
+        <w:rPr>
+          <w:rFonts w:ascii="Times New Roman" w:hAnsi="Times New Roman" w:cs="Times New Roman"/>
+        </w:rPr>
+        <w:t xml:space="preserve">June </w:t>
+      </w:r>
+      <w:r>
+        <w:rPr>
+          <w:rFonts w:ascii="Times New Roman" w:hAnsi="Times New Roman" w:cs="Times New Roman"/>
+        </w:rPr>
+        <w:t>2014</w:t>
+      </w:r>
+      <w:r>
+        <w:rPr>
+          <w:rFonts w:ascii="Times New Roman" w:hAnsi="Times New Roman" w:cs="Times New Roman"/>
+        </w:rPr>
+        <w:t xml:space="preserve"> </w:t>
+      </w:r>
+    </w:p>
+    <w:p>
+      <w:pPr>
+        <w:pStyle w:val="ListParagraph"/>
+        <w:widowControl w:val="0"/>
+        <w:numPr>
+          <w:ilvl w:val="0"/>
+          <w:numId w:val="19"/>
+        </w:numPr>
+        <w:tabs>
+          <w:tab w:val="left" w:pos="0"/>
+          <w:tab w:val="left" w:pos="360"/>
+        </w:tabs>
+        <w:autoSpaceDE w:val="0"/>
+        <w:autoSpaceDN w:val="0"/>
+        <w:adjustRightInd w:val="0"/>
+        <w:spacing w:after="0" w:line="240" w:lineRule="auto"/>
+        <w:rPr>
+          <w:rFonts w:ascii="Times New Roman" w:hAnsi="Times New Roman" w:cs="Times New Roman"/>
+          <w:b/>
+        </w:rPr>
+      </w:pPr>
+      <w:r>
+        <w:rPr>
+          <w:rFonts w:ascii="Times New Roman" w:hAnsi="Times New Roman" w:cs="Times New Roman"/>
+        </w:rPr>
+        <w:t>Conduct</w:t>
+      </w:r>
+      <w:r>
+        <w:rPr>
+          <w:rFonts w:ascii="Times New Roman" w:hAnsi="Times New Roman" w:cs="Times New Roman"/>
+        </w:rPr>
+        <w:t>ed</w:t>
+      </w:r>
+      <w:r>
+        <w:rPr>
+          <w:rFonts w:ascii="Times New Roman" w:hAnsi="Times New Roman" w:cs="Times New Roman"/>
+        </w:rPr>
+        <w:t xml:space="preserve"> computational experiments to</w:t>
+      </w:r>
+      <w:r>
+        <w:rPr>
+          <w:rFonts w:ascii="Times New Roman" w:hAnsi="Times New Roman" w:cs="Times New Roman"/>
+        </w:rPr>
+        <w:t xml:space="preserve"> detect influen</w:t>
+      </w:r>
+      <w:r>
+        <w:rPr>
+          <w:rFonts w:ascii="Times New Roman" w:hAnsi="Times New Roman" w:cs="Times New Roman"/>
+        </w:rPr>
+        <w:t xml:space="preserve">ce attacks on </w:t>
+      </w:r>
+      <w:r>
+        <w:rPr>
+          <w:rFonts w:ascii="Times New Roman" w:hAnsi="Times New Roman" w:cs="Times New Roman"/>
+        </w:rPr>
+        <w:t>Reddit</w:t>
+      </w:r>
+    </w:p>
+    <w:p>
+      <w:pPr>
+        <w:pStyle w:val="ListParagraph"/>
+        <w:widowControl w:val="0"/>
+        <w:numPr>
+          <w:ilvl w:val="0"/>
+          <w:numId w:val="19"/>
+        </w:numPr>
+        <w:tabs>
+          <w:tab w:val="left" w:pos="0"/>
+          <w:tab w:val="left" w:pos="360"/>
+        </w:tabs>
+        <w:autoSpaceDE w:val="0"/>
+        <w:autoSpaceDN w:val="0"/>
+        <w:adjustRightInd w:val="0"/>
+        <w:spacing w:after="0" w:line="240" w:lineRule="auto"/>
+        <w:contextualSpacing w:val="0"/>
+        <w:rPr>
+          <w:rFonts w:ascii="Times New Roman" w:hAnsi="Times New Roman" w:cs="Times New Roman"/>
+          <w:b/>
+        </w:rPr>
+      </w:pPr>
+      <w:r>
+        <w:rPr>
+          <w:rFonts w:ascii="Times New Roman" w:hAnsi="Times New Roman" w:cs="Times New Roman"/>
+        </w:rPr>
+        <w:t xml:space="preserve">Implemented the </w:t>
+      </w:r>
+      <w:r>
+        <w:rPr>
+          <w:rFonts w:ascii="Times New Roman" w:hAnsi="Times New Roman" w:cs="Times New Roman"/>
+        </w:rPr>
+        <w:t xml:space="preserve">team’s </w:t>
+      </w:r>
+      <w:r>
+        <w:rPr>
+          <w:rFonts w:ascii="Times New Roman" w:hAnsi="Times New Roman" w:cs="Times New Roman"/>
+        </w:rPr>
+        <w:t xml:space="preserve">code into </w:t>
+      </w:r>
+      <w:r>
+        <w:rPr>
+          <w:rFonts w:ascii="Times New Roman" w:hAnsi="Times New Roman" w:cs="Times New Roman"/>
+        </w:rPr>
+        <w:t>an</w:t>
+      </w:r>
+      <w:r>
+        <w:rPr>
+          <w:rFonts w:ascii="Times New Roman" w:hAnsi="Times New Roman" w:cs="Times New Roman"/>
+        </w:rPr>
+        <w:t xml:space="preserve"> existing Google Chrome extension</w:t>
+      </w:r>
+      <w:r>
+        <w:rPr>
+          <w:rFonts w:ascii="Times New Roman" w:hAnsi="Times New Roman" w:cs="Times New Roman"/>
+        </w:rPr>
+        <w:t>, Reddit Enhancement Suite, to test code and gather results</w:t>
+      </w:r>
+    </w:p>
+    <w:p>
+      <w:pPr>
+        <w:pStyle w:val="ListParagraph"/>
+        <w:widowControl w:val="0"/>
+        <w:numPr>
+          <w:ilvl w:val="0"/>
+          <w:numId w:val="19"/>
+        </w:numPr>
+        <w:tabs>
+          <w:tab w:val="left" w:pos="0"/>
+          <w:tab w:val="left" w:pos="360"/>
+        </w:tabs>
+        <w:autoSpaceDE w:val="0"/>
+        <w:autoSpaceDN w:val="0"/>
+        <w:adjustRightInd w:val="0"/>
+        <w:spacing w:after="0" w:line="240" w:lineRule="auto"/>
+        <w:contextualSpacing w:val="0"/>
+        <w:rPr>
+          <w:rFonts w:ascii="Times New Roman" w:hAnsi="Times New Roman" w:cs="Times New Roman"/>
+          <w:b/>
+        </w:rPr>
+      </w:pPr>
+      <w:r>
+        <w:rPr>
+          <w:rFonts w:ascii="Times New Roman" w:hAnsi="Times New Roman" w:cs="Times New Roman"/>
+        </w:rPr>
         <w:t>Set up the database in MySQL</w:t>
       </w:r>
     </w:p>
@@ -1870,10 +1935,99 @@
         <w:ind w:left="900" w:hanging="900"/>
         <w:rPr>
           <w:rFonts w:ascii="Times New Roman" w:hAnsi="Times New Roman" w:cs="Times New Roman"/>
+        </w:rPr>
+      </w:pPr>
+      <w:r>
+        <w:rPr>
+          <w:rFonts w:ascii="Times New Roman" w:hAnsi="Times New Roman" w:cs="Times New Roman"/>
           <w:b/>
           <w:caps/>
         </w:rPr>
-      </w:pPr>
+        <w:t>Activities</w:t>
+      </w:r>
+      <w:r>
+        <w:rPr>
+          <w:rFonts w:ascii="Times New Roman" w:hAnsi="Times New Roman" w:cs="Times New Roman"/>
+          <w:b/>
+        </w:rPr>
+        <w:tab/>
+      </w:r>
+      <w:r>
+        <w:rPr>
+          <w:rFonts w:ascii="Times New Roman" w:hAnsi="Times New Roman" w:cs="Times New Roman"/>
+          <w:b/>
+        </w:rPr>
+        <w:tab/>
+        <w:t>Notre Dame Computer Club</w:t>
+      </w:r>
+      <w:r>
+        <w:rPr>
+          <w:rFonts w:ascii="Times New Roman" w:hAnsi="Times New Roman" w:cs="Times New Roman"/>
+          <w:b/>
+        </w:rPr>
+        <w:t xml:space="preserve">, </w:t>
+      </w:r>
+      <w:r>
+        <w:rPr>
+          <w:rFonts w:ascii="Times New Roman" w:hAnsi="Times New Roman" w:cs="Times New Roman"/>
+          <w:b/>
+        </w:rPr>
+        <w:t>Vice President</w:t>
+      </w:r>
+      <w:r>
+        <w:rPr>
+          <w:rFonts w:ascii="Times New Roman" w:hAnsi="Times New Roman" w:cs="Times New Roman"/>
+        </w:rPr>
+        <w:t xml:space="preserve"> </w:t>
+      </w:r>
+      <w:r>
+        <w:rPr>
+          <w:rFonts w:ascii="Times New Roman" w:hAnsi="Times New Roman" w:cs="Times New Roman"/>
+        </w:rPr>
+        <w:tab/>
+      </w:r>
+      <w:r>
+        <w:rPr>
+          <w:rFonts w:ascii="Times New Roman" w:hAnsi="Times New Roman" w:cs="Times New Roman"/>
+        </w:rPr>
+        <w:tab/>
+      </w:r>
+      <w:r>
+        <w:rPr>
+          <w:rFonts w:ascii="Times New Roman" w:hAnsi="Times New Roman" w:cs="Times New Roman"/>
+        </w:rPr>
+        <w:tab/>
+      </w:r>
+      <w:r>
+        <w:rPr>
+          <w:rFonts w:ascii="Times New Roman" w:hAnsi="Times New Roman" w:cs="Times New Roman"/>
+        </w:rPr>
+        <w:tab/>
+      </w:r>
+      <w:r>
+        <w:rPr>
+          <w:rFonts w:ascii="Times New Roman" w:hAnsi="Times New Roman" w:cs="Times New Roman"/>
+        </w:rPr>
+        <w:t xml:space="preserve">       </w:t>
+      </w:r>
+      <w:r>
+        <w:rPr>
+          <w:rFonts w:ascii="Times New Roman" w:hAnsi="Times New Roman" w:cs="Times New Roman"/>
+        </w:rPr>
+        <w:t xml:space="preserve">   </w:t>
+      </w:r>
+      <w:r>
+        <w:rPr>
+          <w:rFonts w:ascii="Times New Roman" w:hAnsi="Times New Roman" w:cs="Times New Roman"/>
+        </w:rPr>
+        <w:t>2013</w:t>
+      </w:r>
+      <w:r>
+        <w:rPr>
+          <w:rFonts w:ascii="Times New Roman" w:hAnsi="Times New Roman" w:cs="Times New Roman"/>
+        </w:rPr>
+        <w:t>–</w:t>
+      </w:r>
     </w:p>
     <w:p>
       <w:pPr>
@@ -1889,6 +2043,7 @@
         <w:ind w:left="900" w:hanging="900"/>
         <w:rPr>
           <w:rFonts w:ascii="Times New Roman" w:hAnsi="Times New Roman" w:cs="Times New Roman"/>
+          <w:b/>
         </w:rPr>
       </w:pPr>
       <w:r>
@@ -1897,76 +2052,96 @@
           <w:b/>
           <w:caps/>
         </w:rPr>
-        <w:t>Activities</w:t>
-      </w:r>
-      <w:r>
-        <w:rPr>
-          <w:rFonts w:ascii="Times New Roman" w:hAnsi="Times New Roman" w:cs="Times New Roman"/>
-          <w:b/>
-        </w:rPr>
-        <w:tab/>
-      </w:r>
-      <w:r>
-        <w:rPr>
-          <w:rFonts w:ascii="Times New Roman" w:hAnsi="Times New Roman" w:cs="Times New Roman"/>
-          <w:b/>
-        </w:rPr>
-        <w:tab/>
-        <w:t>Notre Dame Computer Club</w:t>
-      </w:r>
-      <w:r>
-        <w:rPr>
-          <w:rFonts w:ascii="Times New Roman" w:hAnsi="Times New Roman" w:cs="Times New Roman"/>
-          <w:b/>
-        </w:rPr>
-        <w:t xml:space="preserve">, </w:t>
-      </w:r>
-      <w:r>
-        <w:rPr>
-          <w:rFonts w:ascii="Times New Roman" w:hAnsi="Times New Roman" w:cs="Times New Roman"/>
-          <w:b/>
-        </w:rPr>
-        <w:t>Vice President</w:t>
-      </w:r>
-      <w:r>
-        <w:rPr>
-          <w:rFonts w:ascii="Times New Roman" w:hAnsi="Times New Roman" w:cs="Times New Roman"/>
+        <w:tab/>
+      </w:r>
+      <w:r>
+        <w:rPr>
+          <w:rFonts w:ascii="Times New Roman" w:hAnsi="Times New Roman" w:cs="Times New Roman"/>
+          <w:b/>
+        </w:rPr>
+        <w:t xml:space="preserve">    </w:t>
+      </w:r>
+      <w:r>
+        <w:rPr>
+          <w:rFonts w:ascii="Times New Roman" w:hAnsi="Times New Roman" w:cs="Times New Roman"/>
+          <w:b/>
+        </w:rPr>
+        <w:tab/>
+      </w:r>
+      <w:r>
+        <w:rPr>
+          <w:rFonts w:ascii="Times New Roman" w:hAnsi="Times New Roman" w:cs="Times New Roman"/>
+          <w:b/>
+        </w:rPr>
+        <w:tab/>
+      </w:r>
+      <w:r>
+        <w:rPr>
+          <w:rFonts w:ascii="Times New Roman" w:hAnsi="Times New Roman" w:cs="Times New Roman"/>
+          <w:b/>
+        </w:rPr>
+        <w:tab/>
+      </w:r>
+      <w:r>
+        <w:rPr>
+          <w:rFonts w:ascii="Times New Roman" w:hAnsi="Times New Roman" w:cs="Times New Roman"/>
+          <w:b/>
+        </w:rPr>
+        <w:t>No</w:t>
+      </w:r>
+      <w:r>
+        <w:rPr>
+          <w:rFonts w:ascii="Times New Roman" w:hAnsi="Times New Roman" w:cs="Times New Roman"/>
+          <w:b/>
+        </w:rPr>
+        <w:t>tre Dame Four Horsemen Society,</w:t>
+      </w:r>
+      <w:r>
+        <w:rPr>
+          <w:rFonts w:ascii="Times New Roman" w:hAnsi="Times New Roman" w:cs="Times New Roman"/>
+          <w:b/>
+        </w:rPr>
+        <w:t xml:space="preserve"> IrishHacks Chair</w:t>
+      </w:r>
+      <w:r>
+        <w:rPr>
+          <w:rFonts w:ascii="Times New Roman" w:hAnsi="Times New Roman" w:cs="Times New Roman"/>
+          <w:b/>
         </w:rPr>
         <w:t xml:space="preserve"> </w:t>
       </w:r>
       <w:r>
         <w:rPr>
           <w:rFonts w:ascii="Times New Roman" w:hAnsi="Times New Roman" w:cs="Times New Roman"/>
-        </w:rPr>
-        <w:tab/>
-      </w:r>
-      <w:r>
-        <w:rPr>
-          <w:rFonts w:ascii="Times New Roman" w:hAnsi="Times New Roman" w:cs="Times New Roman"/>
-        </w:rPr>
-        <w:tab/>
-      </w:r>
-      <w:r>
-        <w:rPr>
-          <w:rFonts w:ascii="Times New Roman" w:hAnsi="Times New Roman" w:cs="Times New Roman"/>
-        </w:rPr>
-        <w:tab/>
-      </w:r>
-      <w:r>
-        <w:rPr>
-          <w:rFonts w:ascii="Times New Roman" w:hAnsi="Times New Roman" w:cs="Times New Roman"/>
-        </w:rPr>
-        <w:tab/>
-      </w:r>
-      <w:r>
-        <w:rPr>
-          <w:rFonts w:ascii="Times New Roman" w:hAnsi="Times New Roman" w:cs="Times New Roman"/>
+          <w:b/>
+        </w:rPr>
+        <w:tab/>
+      </w:r>
+      <w:r>
+        <w:rPr>
+          <w:rFonts w:ascii="Times New Roman" w:hAnsi="Times New Roman" w:cs="Times New Roman"/>
+          <w:b/>
+        </w:rPr>
+        <w:t xml:space="preserve"> </w:t>
+      </w:r>
+      <w:r>
+        <w:rPr>
+          <w:rFonts w:ascii="Times New Roman" w:hAnsi="Times New Roman" w:cs="Times New Roman"/>
+          <w:b/>
+        </w:rPr>
+        <w:tab/>
+      </w:r>
+      <w:r>
+        <w:rPr>
+          <w:rFonts w:ascii="Times New Roman" w:hAnsi="Times New Roman" w:cs="Times New Roman"/>
+          <w:b/>
         </w:rPr>
         <w:t xml:space="preserve">       </w:t>
       </w:r>
       <w:r>
         <w:rPr>
           <w:rFonts w:ascii="Times New Roman" w:hAnsi="Times New Roman" w:cs="Times New Roman"/>
+          <w:b/>
         </w:rPr>
         <w:t xml:space="preserve">   </w:t>
       </w:r>
@@ -1974,13 +2149,7 @@
         <w:rPr>
           <w:rFonts w:ascii="Times New Roman" w:hAnsi="Times New Roman" w:cs="Times New Roman"/>
         </w:rPr>
-        <w:t>2013</w:t>
-      </w:r>
-      <w:r>
-        <w:rPr>
-          <w:rFonts w:ascii="Times New Roman" w:hAnsi="Times New Roman" w:cs="Times New Roman"/>
-        </w:rPr>
-        <w:t>–</w:t>
+        <w:t>2015–</w:t>
       </w:r>
     </w:p>
     <w:p>
@@ -1997,58 +2166,49 @@
         <w:ind w:left="900" w:hanging="900"/>
         <w:rPr>
           <w:rFonts w:ascii="Times New Roman" w:hAnsi="Times New Roman" w:cs="Times New Roman"/>
-          <w:b/>
-        </w:rPr>
-      </w:pPr>
-      <w:r>
-        <w:rPr>
-          <w:rFonts w:ascii="Times New Roman" w:hAnsi="Times New Roman" w:cs="Times New Roman"/>
-          <w:b/>
-          <w:caps/>
-        </w:rPr>
-        <w:tab/>
-      </w:r>
-      <w:r>
-        <w:rPr>
-          <w:rFonts w:ascii="Times New Roman" w:hAnsi="Times New Roman" w:cs="Times New Roman"/>
-          <w:b/>
-        </w:rPr>
-        <w:t xml:space="preserve">    </w:t>
-      </w:r>
-      <w:r>
-        <w:rPr>
-          <w:rFonts w:ascii="Times New Roman" w:hAnsi="Times New Roman" w:cs="Times New Roman"/>
-          <w:b/>
-        </w:rPr>
-        <w:tab/>
-      </w:r>
-      <w:r>
-        <w:rPr>
-          <w:rFonts w:ascii="Times New Roman" w:hAnsi="Times New Roman" w:cs="Times New Roman"/>
-          <w:b/>
-        </w:rPr>
-        <w:tab/>
-      </w:r>
-      <w:r>
-        <w:rPr>
-          <w:rFonts w:ascii="Times New Roman" w:hAnsi="Times New Roman" w:cs="Times New Roman"/>
-          <w:b/>
-        </w:rPr>
-        <w:tab/>
-      </w:r>
-      <w:r>
-        <w:rPr>
-          <w:rFonts w:ascii="Times New Roman" w:hAnsi="Times New Roman" w:cs="Times New Roman"/>
-          <w:b/>
-        </w:rPr>
-        <w:t>No</w:t>
-      </w:r>
-      <w:r>
-        <w:rPr>
-          <w:rFonts w:ascii="Times New Roman" w:hAnsi="Times New Roman" w:cs="Times New Roman"/>
-          <w:b/>
-        </w:rPr>
-        <w:t>tre Dame Four Horsemen Society,</w:t>
+        </w:rPr>
+      </w:pPr>
+      <w:r>
+        <w:rPr>
+          <w:rFonts w:ascii="Times New Roman" w:hAnsi="Times New Roman" w:cs="Times New Roman"/>
+          <w:b/>
+        </w:rPr>
+        <w:tab/>
+      </w:r>
+      <w:r>
+        <w:rPr>
+          <w:rFonts w:ascii="Times New Roman" w:hAnsi="Times New Roman" w:cs="Times New Roman"/>
+          <w:b/>
+        </w:rPr>
+        <w:tab/>
+      </w:r>
+      <w:r>
+        <w:rPr>
+          <w:rFonts w:ascii="Times New Roman" w:hAnsi="Times New Roman" w:cs="Times New Roman"/>
+          <w:b/>
+        </w:rPr>
+        <w:tab/>
+      </w:r>
+      <w:r>
+        <w:rPr>
+          <w:rFonts w:ascii="Times New Roman" w:hAnsi="Times New Roman" w:cs="Times New Roman"/>
+          <w:b/>
+        </w:rPr>
+        <w:tab/>
+      </w:r>
+      <w:r>
+        <w:rPr>
+          <w:rFonts w:ascii="Times New Roman" w:hAnsi="Times New Roman" w:cs="Times New Roman"/>
+          <w:b/>
+        </w:rPr>
+        <w:t>Notre Dame Investment Club</w:t>
+      </w:r>
+      <w:r>
+        <w:rPr>
+          <w:rFonts w:ascii="Times New Roman" w:hAnsi="Times New Roman" w:cs="Times New Roman"/>
+          <w:b/>
+        </w:rPr>
+        <w:t>,</w:t>
       </w:r>
       <w:r>
         <w:rPr>
@@ -2057,61 +2217,59 @@
         </w:rPr>
         <w:t xml:space="preserve"> </w:t>
       </w:r>
-      <w:proofErr w:type="spellStart"/>
-      <w:r>
-        <w:rPr>
-          <w:rFonts w:ascii="Times New Roman" w:hAnsi="Times New Roman" w:cs="Times New Roman"/>
-          <w:b/>
-        </w:rPr>
-        <w:t>IrishHacks</w:t>
-      </w:r>
-      <w:proofErr w:type="spellEnd"/>
-      <w:r>
-        <w:rPr>
-          <w:rFonts w:ascii="Times New Roman" w:hAnsi="Times New Roman" w:cs="Times New Roman"/>
-          <w:b/>
-        </w:rPr>
-        <w:t xml:space="preserve"> Chair</w:t>
-      </w:r>
-      <w:r>
-        <w:rPr>
-          <w:rFonts w:ascii="Times New Roman" w:hAnsi="Times New Roman" w:cs="Times New Roman"/>
-          <w:b/>
+      <w:r>
+        <w:rPr>
+          <w:rFonts w:ascii="Times New Roman" w:hAnsi="Times New Roman" w:cs="Times New Roman"/>
+          <w:b/>
+        </w:rPr>
+        <w:t>M</w:t>
+      </w:r>
+      <w:r>
+        <w:rPr>
+          <w:rFonts w:ascii="Times New Roman" w:hAnsi="Times New Roman" w:cs="Times New Roman"/>
+          <w:b/>
+        </w:rPr>
+        <w:t>ember</w:t>
+      </w:r>
+      <w:r>
+        <w:rPr>
+          <w:rFonts w:ascii="Times New Roman" w:hAnsi="Times New Roman" w:cs="Times New Roman"/>
         </w:rPr>
         <w:t xml:space="preserve"> </w:t>
       </w:r>
       <w:r>
         <w:rPr>
           <w:rFonts w:ascii="Times New Roman" w:hAnsi="Times New Roman" w:cs="Times New Roman"/>
-          <w:b/>
-        </w:rPr>
-        <w:tab/>
-      </w:r>
-      <w:r>
-        <w:rPr>
-          <w:rFonts w:ascii="Times New Roman" w:hAnsi="Times New Roman" w:cs="Times New Roman"/>
-          <w:b/>
-        </w:rPr>
-        <w:t xml:space="preserve"> </w:t>
-      </w:r>
-      <w:r>
-        <w:rPr>
-          <w:rFonts w:ascii="Times New Roman" w:hAnsi="Times New Roman" w:cs="Times New Roman"/>
-          <w:b/>
-        </w:rPr>
-        <w:tab/>
-      </w:r>
-      <w:r>
-        <w:rPr>
-          <w:rFonts w:ascii="Times New Roman" w:hAnsi="Times New Roman" w:cs="Times New Roman"/>
-          <w:b/>
+        </w:rPr>
+        <w:tab/>
+      </w:r>
+      <w:r>
+        <w:rPr>
+          <w:rFonts w:ascii="Times New Roman" w:hAnsi="Times New Roman" w:cs="Times New Roman"/>
+        </w:rPr>
+        <w:tab/>
+      </w:r>
+      <w:r>
+        <w:rPr>
+          <w:rFonts w:ascii="Times New Roman" w:hAnsi="Times New Roman" w:cs="Times New Roman"/>
+        </w:rPr>
+        <w:tab/>
+      </w:r>
+      <w:r>
+        <w:rPr>
+          <w:rFonts w:ascii="Times New Roman" w:hAnsi="Times New Roman" w:cs="Times New Roman"/>
+        </w:rPr>
+        <w:tab/>
+      </w:r>
+      <w:r>
+        <w:rPr>
+          <w:rFonts w:ascii="Times New Roman" w:hAnsi="Times New Roman" w:cs="Times New Roman"/>
         </w:rPr>
         <w:t xml:space="preserve">       </w:t>
       </w:r>
       <w:r>
         <w:rPr>
           <w:rFonts w:ascii="Times New Roman" w:hAnsi="Times New Roman" w:cs="Times New Roman"/>
-          <w:b/>
         </w:rPr>
         <w:t xml:space="preserve">   </w:t>
       </w:r>
@@ -2119,7 +2277,13 @@
         <w:rPr>
           <w:rFonts w:ascii="Times New Roman" w:hAnsi="Times New Roman" w:cs="Times New Roman"/>
         </w:rPr>
-        <w:t>2015–</w:t>
+        <w:t>2013</w:t>
+      </w:r>
+      <w:r>
+        <w:rPr>
+          <w:rFonts w:ascii="Times New Roman" w:hAnsi="Times New Roman" w:cs="Times New Roman"/>
+        </w:rPr>
+        <w:t>–</w:t>
       </w:r>
     </w:p>
     <w:p>
@@ -2133,128 +2297,13 @@
         <w:autoSpaceDN w:val="0"/>
         <w:adjustRightInd w:val="0"/>
         <w:spacing w:after="0" w:line="240" w:lineRule="auto"/>
-        <w:ind w:left="900" w:hanging="900"/>
-        <w:rPr>
-          <w:rFonts w:ascii="Times New Roman" w:hAnsi="Times New Roman" w:cs="Times New Roman"/>
-        </w:rPr>
-      </w:pPr>
-      <w:r>
-        <w:rPr>
-          <w:rFonts w:ascii="Times New Roman" w:hAnsi="Times New Roman" w:cs="Times New Roman"/>
-          <w:b/>
-        </w:rPr>
-        <w:tab/>
-      </w:r>
-      <w:r>
-        <w:rPr>
-          <w:rFonts w:ascii="Times New Roman" w:hAnsi="Times New Roman" w:cs="Times New Roman"/>
-          <w:b/>
-        </w:rPr>
-        <w:tab/>
-      </w:r>
-      <w:r>
-        <w:rPr>
-          <w:rFonts w:ascii="Times New Roman" w:hAnsi="Times New Roman" w:cs="Times New Roman"/>
-          <w:b/>
-        </w:rPr>
-        <w:tab/>
-      </w:r>
-      <w:r>
-        <w:rPr>
-          <w:rFonts w:ascii="Times New Roman" w:hAnsi="Times New Roman" w:cs="Times New Roman"/>
-          <w:b/>
-        </w:rPr>
-        <w:tab/>
-      </w:r>
-      <w:r>
-        <w:rPr>
-          <w:rFonts w:ascii="Times New Roman" w:hAnsi="Times New Roman" w:cs="Times New Roman"/>
-          <w:b/>
-        </w:rPr>
-        <w:t>Notre Dame Investment Club</w:t>
-      </w:r>
-      <w:r>
-        <w:rPr>
-          <w:rFonts w:ascii="Times New Roman" w:hAnsi="Times New Roman" w:cs="Times New Roman"/>
-          <w:b/>
-        </w:rPr>
-        <w:t>,</w:t>
-      </w:r>
-      <w:r>
-        <w:rPr>
-          <w:rFonts w:ascii="Times New Roman" w:hAnsi="Times New Roman" w:cs="Times New Roman"/>
-          <w:b/>
-        </w:rPr>
-        <w:t xml:space="preserve"> </w:t>
-      </w:r>
-      <w:r>
-        <w:rPr>
-          <w:rFonts w:ascii="Times New Roman" w:hAnsi="Times New Roman" w:cs="Times New Roman"/>
-          <w:b/>
-        </w:rPr>
-        <w:t>M</w:t>
-      </w:r>
-      <w:r>
-        <w:rPr>
-          <w:rFonts w:ascii="Times New Roman" w:hAnsi="Times New Roman" w:cs="Times New Roman"/>
-          <w:b/>
-        </w:rPr>
-        <w:t>ember</w:t>
-      </w:r>
-      <w:r>
-        <w:rPr>
-          <w:rFonts w:ascii="Times New Roman" w:hAnsi="Times New Roman" w:cs="Times New Roman"/>
-        </w:rPr>
-        <w:t xml:space="preserve"> </w:t>
-      </w:r>
-      <w:r>
-        <w:rPr>
-          <w:rFonts w:ascii="Times New Roman" w:hAnsi="Times New Roman" w:cs="Times New Roman"/>
-        </w:rPr>
-        <w:tab/>
-      </w:r>
-      <w:r>
-        <w:rPr>
-          <w:rFonts w:ascii="Times New Roman" w:hAnsi="Times New Roman" w:cs="Times New Roman"/>
-        </w:rPr>
-        <w:tab/>
-      </w:r>
-      <w:r>
-        <w:rPr>
-          <w:rFonts w:ascii="Times New Roman" w:hAnsi="Times New Roman" w:cs="Times New Roman"/>
-        </w:rPr>
-        <w:tab/>
-      </w:r>
-      <w:r>
-        <w:rPr>
-          <w:rFonts w:ascii="Times New Roman" w:hAnsi="Times New Roman" w:cs="Times New Roman"/>
-        </w:rPr>
-        <w:tab/>
-      </w:r>
-      <w:r>
-        <w:rPr>
-          <w:rFonts w:ascii="Times New Roman" w:hAnsi="Times New Roman" w:cs="Times New Roman"/>
-        </w:rPr>
-        <w:t xml:space="preserve">       </w:t>
-      </w:r>
-      <w:r>
-        <w:rPr>
-          <w:rFonts w:ascii="Times New Roman" w:hAnsi="Times New Roman" w:cs="Times New Roman"/>
-        </w:rPr>
-        <w:t xml:space="preserve">   </w:t>
-      </w:r>
-      <w:r>
-        <w:rPr>
-          <w:rFonts w:ascii="Times New Roman" w:hAnsi="Times New Roman" w:cs="Times New Roman"/>
-        </w:rPr>
-        <w:t>2013</w:t>
-      </w:r>
-      <w:r>
-        <w:rPr>
-          <w:rFonts w:ascii="Times New Roman" w:hAnsi="Times New Roman" w:cs="Times New Roman"/>
-        </w:rPr>
-        <w:t>–</w:t>
-      </w:r>
+        <w:rPr>
+          <w:rFonts w:ascii="Times New Roman" w:hAnsi="Times New Roman" w:cs="Times New Roman"/>
+          <w:b/>
+          <w:bCs/>
+          <w:caps/>
+        </w:rPr>
+      </w:pPr>
     </w:p>
     <w:p>
       <w:pPr>
@@ -2267,11 +2316,143 @@
         <w:autoSpaceDN w:val="0"/>
         <w:adjustRightInd w:val="0"/>
         <w:spacing w:after="0" w:line="240" w:lineRule="auto"/>
-        <w:ind w:left="900" w:hanging="900"/>
-        <w:rPr>
-          <w:rFonts w:ascii="Times New Roman" w:hAnsi="Times New Roman" w:cs="Times New Roman"/>
-        </w:rPr>
-      </w:pPr>
+        <w:rPr>
+          <w:rFonts w:ascii="Times New Roman" w:hAnsi="Times New Roman" w:cs="Times New Roman"/>
+          <w:bCs/>
+        </w:rPr>
+      </w:pPr>
+      <w:r>
+        <w:rPr>
+          <w:rFonts w:ascii="Times New Roman" w:hAnsi="Times New Roman" w:cs="Times New Roman"/>
+          <w:b/>
+          <w:bCs/>
+          <w:caps/>
+        </w:rPr>
+        <w:t>Awards</w:t>
+      </w:r>
+      <w:r>
+        <w:rPr>
+          <w:rFonts w:ascii="Times New Roman" w:hAnsi="Times New Roman" w:cs="Times New Roman"/>
+          <w:b/>
+          <w:bCs/>
+        </w:rPr>
+        <w:tab/>
+      </w:r>
+      <w:r>
+        <w:rPr>
+          <w:rFonts w:ascii="Times New Roman" w:hAnsi="Times New Roman" w:cs="Times New Roman"/>
+          <w:b/>
+          <w:bCs/>
+        </w:rPr>
+        <w:tab/>
+      </w:r>
+      <w:r>
+        <w:rPr>
+          <w:rFonts w:ascii="Times New Roman" w:hAnsi="Times New Roman" w:cs="Times New Roman"/>
+          <w:b/>
+          <w:bCs/>
+        </w:rPr>
+        <w:t xml:space="preserve">HackIllinois </w:t>
+      </w:r>
+      <w:r>
+        <w:rPr>
+          <w:rFonts w:ascii="Times New Roman" w:hAnsi="Times New Roman" w:cs="Times New Roman"/>
+          <w:b/>
+          <w:shd w:val="clear" w:color="auto" w:fill="FFFFFF"/>
+        </w:rPr>
+        <w:t>–</w:t>
+      </w:r>
+      <w:r>
+        <w:rPr>
+          <w:rFonts w:ascii="Times New Roman" w:hAnsi="Times New Roman" w:cs="Times New Roman"/>
+          <w:b/>
+          <w:shd w:val="clear" w:color="auto" w:fill="FFFFFF"/>
+        </w:rPr>
+        <w:t xml:space="preserve"> </w:t>
+      </w:r>
+      <w:r>
+        <w:rPr>
+          <w:rFonts w:ascii="Times New Roman" w:hAnsi="Times New Roman" w:cs="Times New Roman"/>
+          <w:b/>
+          <w:shd w:val="clear" w:color="auto" w:fill="FFFFFF"/>
+        </w:rPr>
+        <w:t>Prize winner,</w:t>
+      </w:r>
+      <w:r>
+        <w:rPr>
+          <w:rFonts w:ascii="Times New Roman" w:hAnsi="Times New Roman" w:cs="Times New Roman"/>
+          <w:b/>
+          <w:shd w:val="clear" w:color="auto" w:fill="FFFFFF"/>
+        </w:rPr>
+        <w:t xml:space="preserve"> </w:t>
+      </w:r>
+      <w:r>
+        <w:rPr>
+          <w:rFonts w:ascii="Times New Roman" w:hAnsi="Times New Roman" w:cs="Times New Roman"/>
+          <w:b/>
+          <w:shd w:val="clear" w:color="auto" w:fill="FFFFFF"/>
+        </w:rPr>
+        <w:t xml:space="preserve">selected </w:t>
+      </w:r>
+      <w:r>
+        <w:rPr>
+          <w:rFonts w:ascii="Times New Roman" w:hAnsi="Times New Roman" w:cs="Times New Roman"/>
+          <w:b/>
+          <w:shd w:val="clear" w:color="auto" w:fill="FFFFFF"/>
+        </w:rPr>
+        <w:t>by Saurik</w:t>
+      </w:r>
+      <w:r>
+        <w:rPr>
+          <w:rFonts w:ascii="Times New Roman" w:hAnsi="Times New Roman" w:cs="Times New Roman"/>
+          <w:b/>
+          <w:shd w:val="clear" w:color="auto" w:fill="FFFFFF"/>
+        </w:rPr>
+        <w:tab/>
+      </w:r>
+      <w:r>
+        <w:rPr>
+          <w:rFonts w:ascii="Times New Roman" w:hAnsi="Times New Roman" w:cs="Times New Roman"/>
+          <w:b/>
+          <w:shd w:val="clear" w:color="auto" w:fill="FFFFFF"/>
+        </w:rPr>
+        <w:tab/>
+      </w:r>
+      <w:r>
+        <w:rPr>
+          <w:rFonts w:ascii="Times New Roman" w:hAnsi="Times New Roman" w:cs="Times New Roman"/>
+          <w:shd w:val="clear" w:color="auto" w:fill="FFFFFF"/>
+        </w:rPr>
+        <w:t xml:space="preserve"> </w:t>
+      </w:r>
+      <w:r>
+        <w:rPr>
+          <w:rFonts w:ascii="Times New Roman" w:hAnsi="Times New Roman" w:cs="Times New Roman"/>
+          <w:shd w:val="clear" w:color="auto" w:fill="FFFFFF"/>
+        </w:rPr>
+        <w:tab/>
+      </w:r>
+      <w:r>
+        <w:rPr>
+          <w:rFonts w:ascii="Times New Roman" w:hAnsi="Times New Roman" w:cs="Times New Roman"/>
+          <w:shd w:val="clear" w:color="auto" w:fill="FFFFFF"/>
+        </w:rPr>
+        <w:tab/>
+      </w:r>
+      <w:r>
+        <w:rPr>
+          <w:rFonts w:ascii="Times New Roman" w:hAnsi="Times New Roman" w:cs="Times New Roman"/>
+          <w:shd w:val="clear" w:color="auto" w:fill="FFFFFF"/>
+        </w:rPr>
+        <w:t xml:space="preserve">       </w:t>
+      </w:r>
+      <w:r>
+        <w:rPr>
+          <w:rFonts w:ascii="Times New Roman" w:hAnsi="Times New Roman" w:cs="Times New Roman"/>
+          <w:shd w:val="clear" w:color="auto" w:fill="FFFFFF"/>
+        </w:rPr>
+        <w:t>2015</w:t>
+      </w:r>
     </w:p>
     <w:p>
       <w:pPr>
@@ -2288,9 +2469,130 @@
           <w:rFonts w:ascii="Times New Roman" w:hAnsi="Times New Roman" w:cs="Times New Roman"/>
           <w:b/>
           <w:bCs/>
-          <w:caps/>
-        </w:rPr>
-      </w:pPr>
+        </w:rPr>
+      </w:pPr>
+      <w:r>
+        <w:rPr>
+          <w:rFonts w:ascii="Times New Roman" w:hAnsi="Times New Roman" w:cs="Times New Roman"/>
+          <w:b/>
+          <w:bCs/>
+        </w:rPr>
+        <w:tab/>
+      </w:r>
+      <w:r>
+        <w:rPr>
+          <w:rFonts w:ascii="Times New Roman" w:hAnsi="Times New Roman" w:cs="Times New Roman"/>
+          <w:b/>
+          <w:bCs/>
+        </w:rPr>
+        <w:tab/>
+      </w:r>
+      <w:r>
+        <w:rPr>
+          <w:rFonts w:ascii="Times New Roman" w:hAnsi="Times New Roman" w:cs="Times New Roman"/>
+          <w:b/>
+          <w:bCs/>
+        </w:rPr>
+        <w:tab/>
+      </w:r>
+      <w:r>
+        <w:rPr>
+          <w:rFonts w:ascii="Times New Roman" w:hAnsi="Times New Roman" w:cs="Times New Roman"/>
+          <w:b/>
+          <w:bCs/>
+        </w:rPr>
+        <w:tab/>
+      </w:r>
+      <w:r>
+        <w:rPr>
+          <w:rFonts w:ascii="Times New Roman" w:hAnsi="Times New Roman" w:cs="Times New Roman"/>
+          <w:b/>
+          <w:bCs/>
+        </w:rPr>
+        <w:t xml:space="preserve">ACM ICPC </w:t>
+      </w:r>
+      <w:r>
+        <w:rPr>
+          <w:rFonts w:ascii="Times New Roman" w:hAnsi="Times New Roman" w:cs="Times New Roman"/>
+          <w:b/>
+          <w:bCs/>
+        </w:rPr>
+        <w:t xml:space="preserve">Regionals </w:t>
+      </w:r>
+      <w:r>
+        <w:rPr>
+          <w:rFonts w:ascii="Times New Roman" w:hAnsi="Times New Roman" w:cs="Times New Roman"/>
+          <w:b/>
+          <w:shd w:val="clear" w:color="auto" w:fill="FFFFFF"/>
+        </w:rPr>
+        <w:t xml:space="preserve">– </w:t>
+      </w:r>
+      <w:r>
+        <w:rPr>
+          <w:rFonts w:ascii="Times New Roman" w:hAnsi="Times New Roman" w:cs="Times New Roman"/>
+          <w:b/>
+          <w:shd w:val="clear" w:color="auto" w:fill="FFFFFF"/>
+        </w:rPr>
+        <w:t>Top 10 finish out of over 140 t</w:t>
+      </w:r>
+      <w:r>
+        <w:rPr>
+          <w:rFonts w:ascii="Times New Roman" w:hAnsi="Times New Roman" w:cs="Times New Roman"/>
+          <w:b/>
+          <w:shd w:val="clear" w:color="auto" w:fill="FFFFFF"/>
+        </w:rPr>
+        <w:t>eams</w:t>
+      </w:r>
+      <w:r>
+        <w:rPr>
+          <w:rFonts w:ascii="Times New Roman" w:hAnsi="Times New Roman" w:cs="Times New Roman"/>
+          <w:shd w:val="clear" w:color="auto" w:fill="FFFFFF"/>
+        </w:rPr>
+        <w:t xml:space="preserve"> </w:t>
+      </w:r>
+      <w:r>
+        <w:rPr>
+          <w:rFonts w:ascii="Times New Roman" w:hAnsi="Times New Roman" w:cs="Times New Roman"/>
+          <w:shd w:val="clear" w:color="auto" w:fill="FFFFFF"/>
+        </w:rPr>
+        <w:tab/>
+      </w:r>
+      <w:r>
+        <w:rPr>
+          <w:rFonts w:ascii="Times New Roman" w:hAnsi="Times New Roman" w:cs="Times New Roman"/>
+          <w:shd w:val="clear" w:color="auto" w:fill="FFFFFF"/>
+        </w:rPr>
+        <w:tab/>
+      </w:r>
+      <w:r>
+        <w:rPr>
+          <w:rFonts w:ascii="Times New Roman" w:hAnsi="Times New Roman" w:cs="Times New Roman"/>
+          <w:shd w:val="clear" w:color="auto" w:fill="FFFFFF"/>
+        </w:rPr>
+        <w:tab/>
+      </w:r>
+      <w:r>
+        <w:rPr>
+          <w:rFonts w:ascii="Times New Roman" w:hAnsi="Times New Roman" w:cs="Times New Roman"/>
+          <w:shd w:val="clear" w:color="auto" w:fill="FFFFFF"/>
+        </w:rPr>
+        <w:t xml:space="preserve">       </w:t>
+      </w:r>
+      <w:r>
+        <w:rPr>
+          <w:rFonts w:ascii="Times New Roman" w:hAnsi="Times New Roman" w:cs="Times New Roman"/>
+          <w:shd w:val="clear" w:color="auto" w:fill="FFFFFF"/>
+        </w:rPr>
+        <w:t>2014</w:t>
+      </w:r>
+      <w:r>
+        <w:rPr>
+          <w:rFonts w:ascii="Times New Roman" w:hAnsi="Times New Roman" w:cs="Times New Roman"/>
+          <w:b/>
+          <w:shd w:val="clear" w:color="auto" w:fill="FFFFFF"/>
+        </w:rPr>
+        <w:t xml:space="preserve"> </w:t>
+      </w:r>
     </w:p>
     <w:p>
       <w:pPr>
@@ -2313,9 +2615,8 @@
           <w:rFonts w:ascii="Times New Roman" w:hAnsi="Times New Roman" w:cs="Times New Roman"/>
           <w:b/>
           <w:bCs/>
-          <w:caps/>
-        </w:rPr>
-        <w:t>Awards</w:t>
+        </w:rPr>
+        <w:tab/>
       </w:r>
       <w:r>
         <w:rPr>
@@ -2333,412 +2634,87 @@
         </w:rPr>
         <w:tab/>
       </w:r>
-      <w:proofErr w:type="spellStart"/>
       <w:r>
         <w:rPr>
           <w:rFonts w:ascii="Times New Roman" w:hAnsi="Times New Roman" w:cs="Times New Roman"/>
           <w:b/>
           <w:bCs/>
         </w:rPr>
-        <w:t>HackIllinois</w:t>
-      </w:r>
-      <w:proofErr w:type="spellEnd"/>
-      <w:r>
-        <w:rPr>
-          <w:rFonts w:ascii="Times New Roman" w:hAnsi="Times New Roman" w:cs="Times New Roman"/>
-          <w:b/>
+        <w:tab/>
+      </w:r>
+      <w:r>
+        <w:rPr>
+          <w:rFonts w:ascii="Times New Roman" w:hAnsi="Times New Roman" w:cs="Times New Roman"/>
+          <w:b/>
+        </w:rPr>
+        <w:t xml:space="preserve">National Economics </w:t>
+      </w:r>
+      <w:r>
+        <w:rPr>
+          <w:rFonts w:ascii="Times New Roman" w:hAnsi="Times New Roman" w:cs="Times New Roman"/>
+          <w:b/>
+        </w:rPr>
+        <w:t xml:space="preserve">Challenge </w:t>
+      </w:r>
+      <w:r>
+        <w:rPr>
+          <w:rFonts w:ascii="Times New Roman" w:hAnsi="Times New Roman" w:cs="Times New Roman"/>
+          <w:b/>
+          <w:shd w:val="clear" w:color="auto" w:fill="FFFFFF"/>
+        </w:rPr>
+        <w:t>–</w:t>
+      </w:r>
+      <w:r>
+        <w:rPr>
+          <w:rFonts w:ascii="Times New Roman" w:hAnsi="Times New Roman" w:cs="Times New Roman"/>
+          <w:b/>
+        </w:rPr>
+        <w:t xml:space="preserve"> Pennsylvania </w:t>
+      </w:r>
+      <w:r>
+        <w:rPr>
+          <w:rFonts w:ascii="Times New Roman" w:hAnsi="Times New Roman" w:cs="Times New Roman"/>
+          <w:b/>
+        </w:rPr>
+        <w:t>State Champion</w:t>
+      </w:r>
+      <w:r>
+        <w:rPr>
+          <w:rFonts w:ascii="Times New Roman" w:hAnsi="Times New Roman" w:cs="Times New Roman"/>
+        </w:rPr>
+        <w:t xml:space="preserve"> </w:t>
+      </w:r>
+      <w:r>
+        <w:rPr>
+          <w:rFonts w:ascii="Times New Roman" w:hAnsi="Times New Roman" w:cs="Times New Roman"/>
+        </w:rPr>
+        <w:tab/>
+      </w:r>
+      <w:r>
+        <w:rPr>
+          <w:rFonts w:ascii="Times New Roman" w:hAnsi="Times New Roman" w:cs="Times New Roman"/>
+        </w:rPr>
+        <w:tab/>
+      </w:r>
+      <w:r>
+        <w:rPr>
+          <w:rFonts w:ascii="Times New Roman" w:hAnsi="Times New Roman" w:cs="Times New Roman"/>
+        </w:rPr>
+        <w:t xml:space="preserve">       </w:t>
+      </w:r>
+      <w:r>
+        <w:rPr>
+          <w:rFonts w:ascii="Times New Roman" w:hAnsi="Times New Roman" w:cs="Times New Roman"/>
+        </w:rPr>
+        <w:t>2013</w:t>
+      </w:r>
+      <w:r>
+        <w:rPr>
+          <w:rFonts w:ascii="Times New Roman" w:hAnsi="Times New Roman" w:cs="Times New Roman"/>
           <w:bCs/>
         </w:rPr>
-        <w:t xml:space="preserve"> </w:t>
-      </w:r>
-      <w:r>
-        <w:rPr>
-          <w:rFonts w:ascii="Times New Roman" w:hAnsi="Times New Roman" w:cs="Times New Roman"/>
-          <w:b/>
-          <w:shd w:val="clear" w:color="auto" w:fill="FFFFFF"/>
-        </w:rPr>
-        <w:t>–</w:t>
-      </w:r>
-      <w:r>
-        <w:rPr>
-          <w:rFonts w:ascii="Times New Roman" w:hAnsi="Times New Roman" w:cs="Times New Roman"/>
-          <w:b/>
-          <w:shd w:val="clear" w:color="auto" w:fill="FFFFFF"/>
-        </w:rPr>
-        <w:t xml:space="preserve"> </w:t>
-      </w:r>
-      <w:r>
-        <w:rPr>
-          <w:rFonts w:ascii="Times New Roman" w:hAnsi="Times New Roman" w:cs="Times New Roman"/>
-          <w:b/>
-          <w:shd w:val="clear" w:color="auto" w:fill="FFFFFF"/>
-        </w:rPr>
-        <w:t>Prize winner,</w:t>
-      </w:r>
-      <w:r>
-        <w:rPr>
-          <w:rFonts w:ascii="Times New Roman" w:hAnsi="Times New Roman" w:cs="Times New Roman"/>
-          <w:b/>
-          <w:shd w:val="clear" w:color="auto" w:fill="FFFFFF"/>
-        </w:rPr>
-        <w:t xml:space="preserve"> </w:t>
-      </w:r>
-      <w:r>
-        <w:rPr>
-          <w:rFonts w:ascii="Times New Roman" w:hAnsi="Times New Roman" w:cs="Times New Roman"/>
-          <w:b/>
-          <w:shd w:val="clear" w:color="auto" w:fill="FFFFFF"/>
-        </w:rPr>
-        <w:t xml:space="preserve">selected </w:t>
-      </w:r>
-      <w:r>
-        <w:rPr>
-          <w:rFonts w:ascii="Times New Roman" w:hAnsi="Times New Roman" w:cs="Times New Roman"/>
-          <w:b/>
-          <w:shd w:val="clear" w:color="auto" w:fill="FFFFFF"/>
-        </w:rPr>
-        <w:t xml:space="preserve">by </w:t>
-      </w:r>
-      <w:proofErr w:type="spellStart"/>
-      <w:r>
-        <w:rPr>
-          <w:rFonts w:ascii="Times New Roman" w:hAnsi="Times New Roman" w:cs="Times New Roman"/>
-          <w:b/>
-          <w:shd w:val="clear" w:color="auto" w:fill="FFFFFF"/>
-        </w:rPr>
-        <w:t>Saurik</w:t>
-      </w:r>
-      <w:proofErr w:type="spellEnd"/>
-      <w:r>
-        <w:rPr>
-          <w:rFonts w:ascii="Times New Roman" w:hAnsi="Times New Roman" w:cs="Times New Roman"/>
-          <w:b/>
-          <w:shd w:val="clear" w:color="auto" w:fill="FFFFFF"/>
-        </w:rPr>
-        <w:tab/>
-      </w:r>
-      <w:r>
-        <w:rPr>
-          <w:rFonts w:ascii="Times New Roman" w:hAnsi="Times New Roman" w:cs="Times New Roman"/>
-          <w:b/>
-          <w:shd w:val="clear" w:color="auto" w:fill="FFFFFF"/>
-        </w:rPr>
-        <w:tab/>
-      </w:r>
-      <w:r>
-        <w:rPr>
-          <w:rFonts w:ascii="Times New Roman" w:hAnsi="Times New Roman" w:cs="Times New Roman"/>
-          <w:shd w:val="clear" w:color="auto" w:fill="FFFFFF"/>
-        </w:rPr>
-        <w:t xml:space="preserve"> </w:t>
-      </w:r>
-      <w:r>
-        <w:rPr>
-          <w:rFonts w:ascii="Times New Roman" w:hAnsi="Times New Roman" w:cs="Times New Roman"/>
-          <w:shd w:val="clear" w:color="auto" w:fill="FFFFFF"/>
-        </w:rPr>
-        <w:tab/>
-      </w:r>
-      <w:r>
-        <w:rPr>
-          <w:rFonts w:ascii="Times New Roman" w:hAnsi="Times New Roman" w:cs="Times New Roman"/>
-          <w:shd w:val="clear" w:color="auto" w:fill="FFFFFF"/>
-        </w:rPr>
-        <w:tab/>
-      </w:r>
-      <w:r>
-        <w:rPr>
-          <w:rFonts w:ascii="Times New Roman" w:hAnsi="Times New Roman" w:cs="Times New Roman"/>
-          <w:shd w:val="clear" w:color="auto" w:fill="FFFFFF"/>
-        </w:rPr>
-        <w:t xml:space="preserve">       </w:t>
-      </w:r>
-      <w:r>
-        <w:rPr>
-          <w:rFonts w:ascii="Times New Roman" w:hAnsi="Times New Roman" w:cs="Times New Roman"/>
-          <w:shd w:val="clear" w:color="auto" w:fill="FFFFFF"/>
-        </w:rPr>
-        <w:t>2015</w:t>
-      </w:r>
-    </w:p>
-    <w:p>
-      <w:pPr>
-        <w:widowControl w:val="0"/>
-        <w:tabs>
-          <w:tab w:val="left" w:pos="360"/>
-          <w:tab w:val="left" w:pos="900"/>
-        </w:tabs>
-        <w:autoSpaceDE w:val="0"/>
-        <w:autoSpaceDN w:val="0"/>
-        <w:adjustRightInd w:val="0"/>
-        <w:spacing w:after="0" w:line="240" w:lineRule="auto"/>
-        <w:rPr>
-          <w:rFonts w:ascii="Times New Roman" w:hAnsi="Times New Roman" w:cs="Times New Roman"/>
-          <w:b/>
-          <w:bCs/>
-        </w:rPr>
-      </w:pPr>
-      <w:r>
-        <w:rPr>
-          <w:rFonts w:ascii="Times New Roman" w:hAnsi="Times New Roman" w:cs="Times New Roman"/>
-          <w:b/>
-          <w:bCs/>
-        </w:rPr>
-        <w:tab/>
-      </w:r>
-      <w:r>
-        <w:rPr>
-          <w:rFonts w:ascii="Times New Roman" w:hAnsi="Times New Roman" w:cs="Times New Roman"/>
-          <w:b/>
-          <w:bCs/>
-        </w:rPr>
-        <w:tab/>
-      </w:r>
-      <w:r>
-        <w:rPr>
-          <w:rFonts w:ascii="Times New Roman" w:hAnsi="Times New Roman" w:cs="Times New Roman"/>
-          <w:b/>
-          <w:bCs/>
-        </w:rPr>
-        <w:tab/>
-      </w:r>
-      <w:r>
-        <w:rPr>
-          <w:rFonts w:ascii="Times New Roman" w:hAnsi="Times New Roman" w:cs="Times New Roman"/>
-          <w:b/>
-          <w:bCs/>
-        </w:rPr>
-        <w:tab/>
-      </w:r>
-      <w:r>
-        <w:rPr>
-          <w:rFonts w:ascii="Times New Roman" w:hAnsi="Times New Roman" w:cs="Times New Roman"/>
-          <w:b/>
-          <w:bCs/>
-        </w:rPr>
-        <w:t xml:space="preserve">ACM ICPC </w:t>
-      </w:r>
-      <w:r>
-        <w:rPr>
-          <w:rFonts w:ascii="Times New Roman" w:hAnsi="Times New Roman" w:cs="Times New Roman"/>
-          <w:b/>
-          <w:bCs/>
-        </w:rPr>
-        <w:t xml:space="preserve">Regionals </w:t>
-      </w:r>
-      <w:r>
-        <w:rPr>
-          <w:rFonts w:ascii="Times New Roman" w:hAnsi="Times New Roman" w:cs="Times New Roman"/>
-          <w:b/>
-          <w:shd w:val="clear" w:color="auto" w:fill="FFFFFF"/>
-        </w:rPr>
-        <w:t xml:space="preserve">– </w:t>
-      </w:r>
-      <w:r>
-        <w:rPr>
-          <w:rFonts w:ascii="Times New Roman" w:hAnsi="Times New Roman" w:cs="Times New Roman"/>
-          <w:b/>
-          <w:shd w:val="clear" w:color="auto" w:fill="FFFFFF"/>
-        </w:rPr>
-        <w:t>Top 10 finish out of over 140 t</w:t>
-      </w:r>
-      <w:r>
-        <w:rPr>
-          <w:rFonts w:ascii="Times New Roman" w:hAnsi="Times New Roman" w:cs="Times New Roman"/>
-          <w:b/>
-          <w:shd w:val="clear" w:color="auto" w:fill="FFFFFF"/>
-        </w:rPr>
-        <w:t>eams</w:t>
-      </w:r>
-      <w:r>
-        <w:rPr>
-          <w:rFonts w:ascii="Times New Roman" w:hAnsi="Times New Roman" w:cs="Times New Roman"/>
-          <w:shd w:val="clear" w:color="auto" w:fill="FFFFFF"/>
-        </w:rPr>
-        <w:t xml:space="preserve"> </w:t>
-      </w:r>
-      <w:r>
-        <w:rPr>
-          <w:rFonts w:ascii="Times New Roman" w:hAnsi="Times New Roman" w:cs="Times New Roman"/>
-          <w:shd w:val="clear" w:color="auto" w:fill="FFFFFF"/>
-        </w:rPr>
-        <w:tab/>
-      </w:r>
-      <w:r>
-        <w:rPr>
-          <w:rFonts w:ascii="Times New Roman" w:hAnsi="Times New Roman" w:cs="Times New Roman"/>
-          <w:shd w:val="clear" w:color="auto" w:fill="FFFFFF"/>
-        </w:rPr>
-        <w:tab/>
-      </w:r>
-      <w:r>
-        <w:rPr>
-          <w:rFonts w:ascii="Times New Roman" w:hAnsi="Times New Roman" w:cs="Times New Roman"/>
-          <w:shd w:val="clear" w:color="auto" w:fill="FFFFFF"/>
-        </w:rPr>
-        <w:tab/>
-      </w:r>
-      <w:r>
-        <w:rPr>
-          <w:rFonts w:ascii="Times New Roman" w:hAnsi="Times New Roman" w:cs="Times New Roman"/>
-          <w:shd w:val="clear" w:color="auto" w:fill="FFFFFF"/>
-        </w:rPr>
-        <w:t xml:space="preserve">       </w:t>
-      </w:r>
-      <w:r>
-        <w:rPr>
-          <w:rFonts w:ascii="Times New Roman" w:hAnsi="Times New Roman" w:cs="Times New Roman"/>
-          <w:shd w:val="clear" w:color="auto" w:fill="FFFFFF"/>
-        </w:rPr>
-        <w:t>2014</w:t>
-      </w:r>
-      <w:r>
-        <w:rPr>
-          <w:rFonts w:ascii="Times New Roman" w:hAnsi="Times New Roman" w:cs="Times New Roman"/>
-          <w:b/>
-          <w:shd w:val="clear" w:color="auto" w:fill="FFFFFF"/>
-        </w:rPr>
-        <w:t xml:space="preserve"> </w:t>
-      </w:r>
-    </w:p>
-    <w:p>
-      <w:pPr>
-        <w:widowControl w:val="0"/>
-        <w:tabs>
-          <w:tab w:val="left" w:pos="360"/>
-          <w:tab w:val="left" w:pos="900"/>
-        </w:tabs>
-        <w:autoSpaceDE w:val="0"/>
-        <w:autoSpaceDN w:val="0"/>
-        <w:adjustRightInd w:val="0"/>
-        <w:spacing w:after="0" w:line="240" w:lineRule="auto"/>
-        <w:rPr>
-          <w:rFonts w:ascii="Times New Roman" w:hAnsi="Times New Roman" w:cs="Times New Roman"/>
-          <w:bCs/>
-        </w:rPr>
-      </w:pPr>
-      <w:r>
-        <w:rPr>
-          <w:rFonts w:ascii="Times New Roman" w:hAnsi="Times New Roman" w:cs="Times New Roman"/>
-          <w:b/>
-          <w:bCs/>
-        </w:rPr>
-        <w:tab/>
-      </w:r>
-      <w:r>
-        <w:rPr>
-          <w:rFonts w:ascii="Times New Roman" w:hAnsi="Times New Roman" w:cs="Times New Roman"/>
-          <w:b/>
-          <w:bCs/>
-        </w:rPr>
-        <w:tab/>
-      </w:r>
-      <w:r>
-        <w:rPr>
-          <w:rFonts w:ascii="Times New Roman" w:hAnsi="Times New Roman" w:cs="Times New Roman"/>
-          <w:b/>
-          <w:bCs/>
-        </w:rPr>
-        <w:tab/>
-      </w:r>
-      <w:r>
-        <w:rPr>
-          <w:rFonts w:ascii="Times New Roman" w:hAnsi="Times New Roman" w:cs="Times New Roman"/>
-          <w:b/>
-          <w:bCs/>
-        </w:rPr>
-        <w:tab/>
-      </w:r>
-      <w:r>
-        <w:rPr>
-          <w:rFonts w:ascii="Times New Roman" w:hAnsi="Times New Roman" w:cs="Times New Roman"/>
-          <w:b/>
-        </w:rPr>
-        <w:t xml:space="preserve">National Economics </w:t>
-      </w:r>
-      <w:r>
-        <w:rPr>
-          <w:rFonts w:ascii="Times New Roman" w:hAnsi="Times New Roman" w:cs="Times New Roman"/>
-          <w:b/>
-        </w:rPr>
-        <w:t xml:space="preserve">Challenge </w:t>
-      </w:r>
-      <w:r>
-        <w:rPr>
-          <w:rFonts w:ascii="Times New Roman" w:hAnsi="Times New Roman" w:cs="Times New Roman"/>
-          <w:b/>
-          <w:shd w:val="clear" w:color="auto" w:fill="FFFFFF"/>
-        </w:rPr>
-        <w:t>–</w:t>
-      </w:r>
-      <w:r>
-        <w:rPr>
-          <w:rFonts w:ascii="Times New Roman" w:hAnsi="Times New Roman" w:cs="Times New Roman"/>
-          <w:b/>
-        </w:rPr>
-        <w:t xml:space="preserve"> Pennsylvania </w:t>
-      </w:r>
-      <w:r>
-        <w:rPr>
-          <w:rFonts w:ascii="Times New Roman" w:hAnsi="Times New Roman" w:cs="Times New Roman"/>
-          <w:b/>
-        </w:rPr>
-        <w:t>State Champion</w:t>
-      </w:r>
-      <w:r>
-        <w:rPr>
-          <w:rFonts w:ascii="Times New Roman" w:hAnsi="Times New Roman" w:cs="Times New Roman"/>
-        </w:rPr>
-        <w:t xml:space="preserve"> </w:t>
-      </w:r>
-      <w:r>
-        <w:rPr>
-          <w:rFonts w:ascii="Times New Roman" w:hAnsi="Times New Roman" w:cs="Times New Roman"/>
-        </w:rPr>
-        <w:tab/>
-      </w:r>
-      <w:r>
-        <w:rPr>
-          <w:rFonts w:ascii="Times New Roman" w:hAnsi="Times New Roman" w:cs="Times New Roman"/>
-        </w:rPr>
-        <w:tab/>
-      </w:r>
-      <w:r>
-        <w:rPr>
-          <w:rFonts w:ascii="Times New Roman" w:hAnsi="Times New Roman" w:cs="Times New Roman"/>
-        </w:rPr>
-        <w:t xml:space="preserve">       </w:t>
-      </w:r>
-      <w:r>
-        <w:rPr>
-          <w:rFonts w:ascii="Times New Roman" w:hAnsi="Times New Roman" w:cs="Times New Roman"/>
-        </w:rPr>
-        <w:t>2013</w:t>
-      </w:r>
-      <w:r>
-        <w:rPr>
-          <w:rFonts w:ascii="Times New Roman" w:hAnsi="Times New Roman" w:cs="Times New Roman"/>
-          <w:bCs/>
-        </w:rPr>
         <w:t xml:space="preserve">  </w:t>
       </w:r>
-    </w:p>
-    <w:p>
-      <w:pPr>
-        <w:widowControl w:val="0"/>
-        <w:tabs>
-          <w:tab w:val="left" w:pos="360"/>
-          <w:tab w:val="left" w:pos="900"/>
-        </w:tabs>
-        <w:autoSpaceDE w:val="0"/>
-        <w:autoSpaceDN w:val="0"/>
-        <w:adjustRightInd w:val="0"/>
-        <w:spacing w:after="0" w:line="240" w:lineRule="auto"/>
-        <w:ind w:left="900" w:hanging="360"/>
-        <w:rPr>
-          <w:rFonts w:ascii="Times New Roman" w:hAnsi="Times New Roman" w:cs="Times New Roman"/>
-        </w:rPr>
-      </w:pPr>
     </w:p>
     <w:p>
       <w:pPr>
@@ -2958,8 +2934,8 @@
 </file>
 
 <file path=word/numbering.xml><?xml version="1.0" encoding="utf-8"?>
-<w:numbering xmlns:wpc="http://schemas.microsoft.com/office/word/2010/wordprocessingCanvas" xmlns:mc="http://schemas.openxmlformats.org/markup-compatibility/2006" xmlns:o="urn:schemas-microsoft-com:office:office" xmlns:r="http://schemas.openxmlformats.org/officeDocument/2006/relationships" xmlns:m="http://schemas.openxmlformats.org/officeDocument/2006/math" xmlns:v="urn:schemas-microsoft-com:vml" xmlns:wp14="http://schemas.microsoft.com/office/word/2010/wordprocessingDrawing" xmlns:wp="http://schemas.openxmlformats.org/drawingml/2006/wordprocessingDrawing" xmlns:w10="urn:schemas-microsoft-com:office:word" xmlns:w="http://schemas.openxmlformats.org/wordprocessingml/2006/main" xmlns:w14="http://schemas.microsoft.com/office/word/2010/wordml" xmlns:w15="http://schemas.microsoft.com/office/word/2012/wordml" xmlns:wpg="http://schemas.microsoft.com/office/word/2010/wordprocessingGroup" xmlns:wpi="http://schemas.microsoft.com/office/word/2010/wordprocessingInk" xmlns:wne="http://schemas.microsoft.com/office/word/2006/wordml" xmlns:wps="http://schemas.microsoft.com/office/word/2010/wordprocessingShape" mc:Ignorable="w14 w15 wp14">
-  <w:abstractNum w:abstractNumId="0" w15:restartNumberingAfterBreak="0">
+<w:numbering xmlns:wpc="http://schemas.microsoft.com/office/word/2010/wordprocessingCanvas" xmlns:mo="http://schemas.microsoft.com/office/mac/office/2008/main" xmlns:mc="http://schemas.openxmlformats.org/markup-compatibility/2006" xmlns:mv="urn:schemas-microsoft-com:mac:vml" xmlns:o="urn:schemas-microsoft-com:office:office" xmlns:r="http://schemas.openxmlformats.org/officeDocument/2006/relationships" xmlns:m="http://schemas.openxmlformats.org/officeDocument/2006/math" xmlns:v="urn:schemas-microsoft-com:vml" xmlns:wp14="http://schemas.microsoft.com/office/word/2010/wordprocessingDrawing" xmlns:wp="http://schemas.openxmlformats.org/drawingml/2006/wordprocessingDrawing" xmlns:w10="urn:schemas-microsoft-com:office:word" xmlns:w="http://schemas.openxmlformats.org/wordprocessingml/2006/main" xmlns:w14="http://schemas.microsoft.com/office/word/2010/wordml" xmlns:wpg="http://schemas.microsoft.com/office/word/2010/wordprocessingGroup" xmlns:wpi="http://schemas.microsoft.com/office/word/2010/wordprocessingInk" xmlns:wne="http://schemas.microsoft.com/office/word/2006/wordml" xmlns:wps="http://schemas.microsoft.com/office/word/2010/wordprocessingShape" mc:Ignorable="w14 wp14">
+  <w:abstractNum w:abstractNumId="0">
     <w:nsid w:val="18867C0D"/>
     <w:multiLevelType w:val="hybridMultilevel"/>
     <w:tmpl w:val="9C5C0202"/>
@@ -3072,7 +3048,7 @@
       </w:rPr>
     </w:lvl>
   </w:abstractNum>
-  <w:abstractNum w:abstractNumId="1" w15:restartNumberingAfterBreak="0">
+  <w:abstractNum w:abstractNumId="1">
     <w:nsid w:val="1DFF014A"/>
     <w:multiLevelType w:val="hybridMultilevel"/>
     <w:tmpl w:val="586EE456"/>
@@ -3185,7 +3161,7 @@
       </w:rPr>
     </w:lvl>
   </w:abstractNum>
-  <w:abstractNum w:abstractNumId="2" w15:restartNumberingAfterBreak="0">
+  <w:abstractNum w:abstractNumId="2">
     <w:nsid w:val="2B9C3018"/>
     <w:multiLevelType w:val="hybridMultilevel"/>
     <w:tmpl w:val="AD541AD0"/>
@@ -3298,7 +3274,7 @@
       </w:rPr>
     </w:lvl>
   </w:abstractNum>
-  <w:abstractNum w:abstractNumId="3" w15:restartNumberingAfterBreak="0">
+  <w:abstractNum w:abstractNumId="3">
     <w:nsid w:val="2CAD33DF"/>
     <w:multiLevelType w:val="hybridMultilevel"/>
     <w:tmpl w:val="3F423CAC"/>
@@ -3411,7 +3387,7 @@
       </w:rPr>
     </w:lvl>
   </w:abstractNum>
-  <w:abstractNum w:abstractNumId="4" w15:restartNumberingAfterBreak="0">
+  <w:abstractNum w:abstractNumId="4">
     <w:nsid w:val="2DE431D0"/>
     <w:multiLevelType w:val="hybridMultilevel"/>
     <w:tmpl w:val="600E63C0"/>
@@ -3524,7 +3500,7 @@
       </w:rPr>
     </w:lvl>
   </w:abstractNum>
-  <w:abstractNum w:abstractNumId="5" w15:restartNumberingAfterBreak="0">
+  <w:abstractNum w:abstractNumId="5">
     <w:nsid w:val="35176542"/>
     <w:multiLevelType w:val="hybridMultilevel"/>
     <w:tmpl w:val="EE025BB6"/>
@@ -3640,7 +3616,7 @@
       </w:rPr>
     </w:lvl>
   </w:abstractNum>
-  <w:abstractNum w:abstractNumId="6" w15:restartNumberingAfterBreak="0">
+  <w:abstractNum w:abstractNumId="6">
     <w:nsid w:val="35314E45"/>
     <w:multiLevelType w:val="hybridMultilevel"/>
     <w:tmpl w:val="C62E54FC"/>
@@ -3753,7 +3729,7 @@
       </w:rPr>
     </w:lvl>
   </w:abstractNum>
-  <w:abstractNum w:abstractNumId="7" w15:restartNumberingAfterBreak="0">
+  <w:abstractNum w:abstractNumId="7">
     <w:nsid w:val="3F03191B"/>
     <w:multiLevelType w:val="hybridMultilevel"/>
     <w:tmpl w:val="CEE6E30E"/>
@@ -3866,7 +3842,7 @@
       </w:rPr>
     </w:lvl>
   </w:abstractNum>
-  <w:abstractNum w:abstractNumId="8" w15:restartNumberingAfterBreak="0">
+  <w:abstractNum w:abstractNumId="8">
     <w:nsid w:val="45116B8F"/>
     <w:multiLevelType w:val="hybridMultilevel"/>
     <w:tmpl w:val="65746AB2"/>
@@ -3981,7 +3957,7 @@
       </w:rPr>
     </w:lvl>
   </w:abstractNum>
-  <w:abstractNum w:abstractNumId="9" w15:restartNumberingAfterBreak="0">
+  <w:abstractNum w:abstractNumId="9">
     <w:nsid w:val="4B611B14"/>
     <w:multiLevelType w:val="hybridMultilevel"/>
     <w:tmpl w:val="1AFA2DE8"/>
@@ -4094,7 +4070,7 @@
       </w:rPr>
     </w:lvl>
   </w:abstractNum>
-  <w:abstractNum w:abstractNumId="10" w15:restartNumberingAfterBreak="0">
+  <w:abstractNum w:abstractNumId="10">
     <w:nsid w:val="4F1F1BB3"/>
     <w:multiLevelType w:val="hybridMultilevel"/>
     <w:tmpl w:val="C928BBCE"/>
@@ -4209,7 +4185,7 @@
       </w:rPr>
     </w:lvl>
   </w:abstractNum>
-  <w:abstractNum w:abstractNumId="11" w15:restartNumberingAfterBreak="0">
+  <w:abstractNum w:abstractNumId="11">
     <w:nsid w:val="51822F32"/>
     <w:multiLevelType w:val="hybridMultilevel"/>
     <w:tmpl w:val="918E57C0"/>
@@ -4322,7 +4298,7 @@
       </w:rPr>
     </w:lvl>
   </w:abstractNum>
-  <w:abstractNum w:abstractNumId="12" w15:restartNumberingAfterBreak="0">
+  <w:abstractNum w:abstractNumId="12">
     <w:nsid w:val="52694C20"/>
     <w:multiLevelType w:val="hybridMultilevel"/>
     <w:tmpl w:val="7812E7B6"/>
@@ -4435,7 +4411,7 @@
       </w:rPr>
     </w:lvl>
   </w:abstractNum>
-  <w:abstractNum w:abstractNumId="13" w15:restartNumberingAfterBreak="0">
+  <w:abstractNum w:abstractNumId="13">
     <w:nsid w:val="5309381B"/>
     <w:multiLevelType w:val="hybridMultilevel"/>
     <w:tmpl w:val="5846F5A6"/>
@@ -4548,7 +4524,7 @@
       </w:rPr>
     </w:lvl>
   </w:abstractNum>
-  <w:abstractNum w:abstractNumId="14" w15:restartNumberingAfterBreak="0">
+  <w:abstractNum w:abstractNumId="14">
     <w:nsid w:val="553945B4"/>
     <w:multiLevelType w:val="hybridMultilevel"/>
     <w:tmpl w:val="A77A99E8"/>
@@ -4661,7 +4637,7 @@
       </w:rPr>
     </w:lvl>
   </w:abstractNum>
-  <w:abstractNum w:abstractNumId="15" w15:restartNumberingAfterBreak="0">
+  <w:abstractNum w:abstractNumId="15">
     <w:nsid w:val="688A52C9"/>
     <w:multiLevelType w:val="hybridMultilevel"/>
     <w:tmpl w:val="3C225060"/>
@@ -4774,7 +4750,7 @@
       </w:rPr>
     </w:lvl>
   </w:abstractNum>
-  <w:abstractNum w:abstractNumId="16" w15:restartNumberingAfterBreak="0">
+  <w:abstractNum w:abstractNumId="16">
     <w:nsid w:val="718C5CEB"/>
     <w:multiLevelType w:val="hybridMultilevel"/>
     <w:tmpl w:val="E0CCB4EA"/>
@@ -4887,7 +4863,7 @@
       </w:rPr>
     </w:lvl>
   </w:abstractNum>
-  <w:abstractNum w:abstractNumId="17" w15:restartNumberingAfterBreak="0">
+  <w:abstractNum w:abstractNumId="17">
     <w:nsid w:val="71A221E0"/>
     <w:multiLevelType w:val="hybridMultilevel"/>
     <w:tmpl w:val="735CEC6E"/>
@@ -5000,7 +4976,7 @@
       </w:rPr>
     </w:lvl>
   </w:abstractNum>
-  <w:abstractNum w:abstractNumId="18" w15:restartNumberingAfterBreak="0">
+  <w:abstractNum w:abstractNumId="18">
     <w:nsid w:val="72B6760A"/>
     <w:multiLevelType w:val="hybridMultilevel"/>
     <w:tmpl w:val="37287B3E"/>
@@ -5115,7 +5091,7 @@
       </w:rPr>
     </w:lvl>
   </w:abstractNum>
-  <w:abstractNum w:abstractNumId="19" w15:restartNumberingAfterBreak="0">
+  <w:abstractNum w:abstractNumId="19">
     <w:nsid w:val="76A45560"/>
     <w:multiLevelType w:val="hybridMultilevel"/>
     <w:tmpl w:val="1D2A315A"/>
@@ -5228,7 +5204,7 @@
       </w:rPr>
     </w:lvl>
   </w:abstractNum>
-  <w:abstractNum w:abstractNumId="20" w15:restartNumberingAfterBreak="0">
+  <w:abstractNum w:abstractNumId="20">
     <w:nsid w:val="78D25B47"/>
     <w:multiLevelType w:val="hybridMultilevel"/>
     <w:tmpl w:val="DF52F9F0"/>
@@ -5341,7 +5317,7 @@
       </w:rPr>
     </w:lvl>
   </w:abstractNum>
-  <w:abstractNum w:abstractNumId="21" w15:restartNumberingAfterBreak="0">
+  <w:abstractNum w:abstractNumId="21">
     <w:nsid w:val="7F4B3601"/>
     <w:multiLevelType w:val="hybridMultilevel"/>
     <w:tmpl w:val="123ABE24"/>
@@ -5454,7 +5430,7 @@
       </w:rPr>
     </w:lvl>
   </w:abstractNum>
-  <w:abstractNum w:abstractNumId="22" w15:restartNumberingAfterBreak="0">
+  <w:abstractNum w:abstractNumId="22">
     <w:nsid w:val="7FDE45C0"/>
     <w:multiLevelType w:val="hybridMultilevel"/>
     <w:tmpl w:val="1DDE279E"/>
@@ -5640,7 +5616,7 @@
 </file>
 
 <file path=word/styles.xml><?xml version="1.0" encoding="utf-8"?>
-<w:styles xmlns:mc="http://schemas.openxmlformats.org/markup-compatibility/2006" xmlns:r="http://schemas.openxmlformats.org/officeDocument/2006/relationships" xmlns:w="http://schemas.openxmlformats.org/wordprocessingml/2006/main" xmlns:w14="http://schemas.microsoft.com/office/word/2010/wordml" xmlns:w15="http://schemas.microsoft.com/office/word/2012/wordml" mc:Ignorable="w14 w15">
+<w:styles xmlns:mc="http://schemas.openxmlformats.org/markup-compatibility/2006" xmlns:r="http://schemas.openxmlformats.org/officeDocument/2006/relationships" xmlns:w="http://schemas.openxmlformats.org/wordprocessingml/2006/main" xmlns:w14="http://schemas.microsoft.com/office/word/2010/wordml" mc:Ignorable="w14">
   <w:docDefaults>
     <w:rPrDefault>
       <w:rPr>
@@ -5656,378 +5632,483 @@
       </w:pPr>
     </w:pPrDefault>
   </w:docDefaults>
-  <w:latentStyles w:defLockedState="0" w:defUIPriority="99" w:defSemiHidden="0" w:defUnhideWhenUsed="0" w:defQFormat="0" w:count="371">
-    <w:lsdException w:name="Normal" w:uiPriority="0" w:qFormat="1"/>
-    <w:lsdException w:name="heading 1" w:uiPriority="9" w:qFormat="1"/>
-    <w:lsdException w:name="heading 2" w:semiHidden="1" w:uiPriority="9" w:unhideWhenUsed="1" w:qFormat="1"/>
-    <w:lsdException w:name="heading 3" w:semiHidden="1" w:uiPriority="9" w:unhideWhenUsed="1" w:qFormat="1"/>
-    <w:lsdException w:name="heading 4" w:semiHidden="1" w:uiPriority="9" w:unhideWhenUsed="1" w:qFormat="1"/>
-    <w:lsdException w:name="heading 5" w:semiHidden="1" w:uiPriority="9" w:unhideWhenUsed="1" w:qFormat="1"/>
-    <w:lsdException w:name="heading 6" w:semiHidden="1" w:uiPriority="9" w:unhideWhenUsed="1" w:qFormat="1"/>
-    <w:lsdException w:name="heading 7" w:semiHidden="1" w:uiPriority="9" w:unhideWhenUsed="1" w:qFormat="1"/>
-    <w:lsdException w:name="heading 8" w:semiHidden="1" w:uiPriority="9" w:unhideWhenUsed="1" w:qFormat="1"/>
-    <w:lsdException w:name="heading 9" w:semiHidden="1" w:uiPriority="9" w:unhideWhenUsed="1" w:qFormat="1"/>
-    <w:lsdException w:name="index 1" w:semiHidden="1" w:unhideWhenUsed="1"/>
-    <w:lsdException w:name="index 2" w:semiHidden="1" w:unhideWhenUsed="1"/>
-    <w:lsdException w:name="index 3" w:semiHidden="1" w:unhideWhenUsed="1"/>
-    <w:lsdException w:name="index 4" w:semiHidden="1" w:unhideWhenUsed="1"/>
-    <w:lsdException w:name="index 5" w:semiHidden="1" w:unhideWhenUsed="1"/>
-    <w:lsdException w:name="index 6" w:semiHidden="1" w:unhideWhenUsed="1"/>
-    <w:lsdException w:name="index 7" w:semiHidden="1" w:unhideWhenUsed="1"/>
-    <w:lsdException w:name="index 8" w:semiHidden="1" w:unhideWhenUsed="1"/>
-    <w:lsdException w:name="index 9" w:semiHidden="1" w:unhideWhenUsed="1"/>
-    <w:lsdException w:name="toc 1" w:semiHidden="1" w:uiPriority="39" w:unhideWhenUsed="1"/>
-    <w:lsdException w:name="toc 2" w:semiHidden="1" w:uiPriority="39" w:unhideWhenUsed="1"/>
-    <w:lsdException w:name="toc 3" w:semiHidden="1" w:uiPriority="39" w:unhideWhenUsed="1"/>
-    <w:lsdException w:name="toc 4" w:semiHidden="1" w:uiPriority="39" w:unhideWhenUsed="1"/>
-    <w:lsdException w:name="toc 5" w:semiHidden="1" w:uiPriority="39" w:unhideWhenUsed="1"/>
-    <w:lsdException w:name="toc 6" w:semiHidden="1" w:uiPriority="39" w:unhideWhenUsed="1"/>
-    <w:lsdException w:name="toc 7" w:semiHidden="1" w:uiPriority="39" w:unhideWhenUsed="1"/>
-    <w:lsdException w:name="toc 8" w:semiHidden="1" w:uiPriority="39" w:unhideWhenUsed="1"/>
-    <w:lsdException w:name="toc 9" w:semiHidden="1" w:uiPriority="39" w:unhideWhenUsed="1"/>
-    <w:lsdException w:name="Normal Indent" w:semiHidden="1" w:unhideWhenUsed="1"/>
-    <w:lsdException w:name="footnote text" w:semiHidden="1" w:unhideWhenUsed="1"/>
-    <w:lsdException w:name="annotation text" w:semiHidden="1" w:unhideWhenUsed="1"/>
-    <w:lsdException w:name="header" w:semiHidden="1" w:unhideWhenUsed="1"/>
-    <w:lsdException w:name="footer" w:semiHidden="1" w:unhideWhenUsed="1"/>
-    <w:lsdException w:name="index heading" w:semiHidden="1" w:unhideWhenUsed="1"/>
-    <w:lsdException w:name="caption" w:semiHidden="1" w:uiPriority="35" w:unhideWhenUsed="1" w:qFormat="1"/>
-    <w:lsdException w:name="table of figures" w:semiHidden="1" w:unhideWhenUsed="1"/>
-    <w:lsdException w:name="envelope address" w:semiHidden="1" w:unhideWhenUsed="1"/>
-    <w:lsdException w:name="envelope return" w:semiHidden="1" w:unhideWhenUsed="1"/>
-    <w:lsdException w:name="footnote reference" w:semiHidden="1" w:unhideWhenUsed="1"/>
-    <w:lsdException w:name="annotation reference" w:semiHidden="1" w:unhideWhenUsed="1"/>
-    <w:lsdException w:name="line number" w:semiHidden="1" w:unhideWhenUsed="1"/>
-    <w:lsdException w:name="page number" w:semiHidden="1" w:unhideWhenUsed="1"/>
-    <w:lsdException w:name="endnote reference" w:semiHidden="1" w:unhideWhenUsed="1"/>
-    <w:lsdException w:name="endnote text" w:semiHidden="1" w:unhideWhenUsed="1"/>
-    <w:lsdException w:name="table of authorities" w:semiHidden="1" w:unhideWhenUsed="1"/>
-    <w:lsdException w:name="macro" w:semiHidden="1" w:unhideWhenUsed="1"/>
-    <w:lsdException w:name="toa heading" w:semiHidden="1" w:unhideWhenUsed="1"/>
-    <w:lsdException w:name="List" w:semiHidden="1" w:unhideWhenUsed="1"/>
-    <w:lsdException w:name="List Bullet" w:semiHidden="1" w:unhideWhenUsed="1"/>
-    <w:lsdException w:name="List Number" w:semiHidden="1" w:unhideWhenUsed="1"/>
-    <w:lsdException w:name="List 2" w:semiHidden="1" w:unhideWhenUsed="1"/>
-    <w:lsdException w:name="List 3" w:semiHidden="1" w:unhideWhenUsed="1"/>
-    <w:lsdException w:name="List 4" w:semiHidden="1" w:unhideWhenUsed="1"/>
-    <w:lsdException w:name="List 5" w:semiHidden="1" w:unhideWhenUsed="1"/>
-    <w:lsdException w:name="List Bullet 2" w:semiHidden="1" w:unhideWhenUsed="1"/>
-    <w:lsdException w:name="List Bullet 3" w:semiHidden="1" w:unhideWhenUsed="1"/>
-    <w:lsdException w:name="List Bullet 4" w:semiHidden="1" w:unhideWhenUsed="1"/>
-    <w:lsdException w:name="List Bullet 5" w:semiHidden="1" w:unhideWhenUsed="1"/>
-    <w:lsdException w:name="List Number 2" w:semiHidden="1" w:unhideWhenUsed="1"/>
-    <w:lsdException w:name="List Number 3" w:semiHidden="1" w:unhideWhenUsed="1"/>
-    <w:lsdException w:name="List Number 4" w:semiHidden="1" w:unhideWhenUsed="1"/>
-    <w:lsdException w:name="List Number 5" w:semiHidden="1" w:unhideWhenUsed="1"/>
-    <w:lsdException w:name="Title" w:uiPriority="10" w:qFormat="1"/>
-    <w:lsdException w:name="Closing" w:semiHidden="1" w:unhideWhenUsed="1"/>
-    <w:lsdException w:name="Signature" w:semiHidden="1" w:unhideWhenUsed="1"/>
-    <w:lsdException w:name="Default Paragraph Font" w:semiHidden="1" w:uiPriority="1" w:unhideWhenUsed="1"/>
-    <w:lsdException w:name="Body Text" w:semiHidden="1" w:unhideWhenUsed="1"/>
-    <w:lsdException w:name="Body Text Indent" w:semiHidden="1" w:unhideWhenUsed="1"/>
-    <w:lsdException w:name="List Continue" w:semiHidden="1" w:unhideWhenUsed="1"/>
-    <w:lsdException w:name="List Continue 2" w:semiHidden="1" w:unhideWhenUsed="1"/>
-    <w:lsdException w:name="List Continue 3" w:semiHidden="1" w:unhideWhenUsed="1"/>
-    <w:lsdException w:name="List Continue 4" w:semiHidden="1" w:unhideWhenUsed="1"/>
-    <w:lsdException w:name="List Continue 5" w:semiHidden="1" w:unhideWhenUsed="1"/>
-    <w:lsdException w:name="Message Header" w:semiHidden="1" w:unhideWhenUsed="1"/>
-    <w:lsdException w:name="Subtitle" w:uiPriority="11" w:qFormat="1"/>
-    <w:lsdException w:name="Salutation" w:semiHidden="1" w:unhideWhenUsed="1"/>
-    <w:lsdException w:name="Date" w:semiHidden="1" w:unhideWhenUsed="1"/>
-    <w:lsdException w:name="Body Text First Indent" w:semiHidden="1" w:unhideWhenUsed="1"/>
-    <w:lsdException w:name="Body Text First Indent 2" w:semiHidden="1" w:unhideWhenUsed="1"/>
-    <w:lsdException w:name="Note Heading" w:semiHidden="1" w:unhideWhenUsed="1"/>
-    <w:lsdException w:name="Body Text 2" w:semiHidden="1" w:unhideWhenUsed="1"/>
-    <w:lsdException w:name="Body Text 3" w:semiHidden="1" w:unhideWhenUsed="1"/>
-    <w:lsdException w:name="Body Text Indent 2" w:semiHidden="1" w:unhideWhenUsed="1"/>
-    <w:lsdException w:name="Body Text Indent 3" w:semiHidden="1" w:unhideWhenUsed="1"/>
-    <w:lsdException w:name="Block Text" w:semiHidden="1" w:unhideWhenUsed="1"/>
-    <w:lsdException w:name="Hyperlink" w:semiHidden="1" w:unhideWhenUsed="1"/>
-    <w:lsdException w:name="FollowedHyperlink" w:semiHidden="1" w:unhideWhenUsed="1"/>
-    <w:lsdException w:name="Strong" w:uiPriority="22" w:qFormat="1"/>
-    <w:lsdException w:name="Emphasis" w:uiPriority="20" w:qFormat="1"/>
-    <w:lsdException w:name="Document Map" w:semiHidden="1" w:unhideWhenUsed="1"/>
-    <w:lsdException w:name="Plain Text" w:semiHidden="1" w:unhideWhenUsed="1"/>
-    <w:lsdException w:name="E-mail Signature" w:semiHidden="1" w:unhideWhenUsed="1"/>
-    <w:lsdException w:name="HTML Top of Form" w:semiHidden="1" w:unhideWhenUsed="1"/>
-    <w:lsdException w:name="HTML Bottom of Form" w:semiHidden="1" w:unhideWhenUsed="1"/>
-    <w:lsdException w:name="Normal (Web)" w:semiHidden="1" w:unhideWhenUsed="1"/>
-    <w:lsdException w:name="HTML Acronym" w:semiHidden="1" w:unhideWhenUsed="1"/>
-    <w:lsdException w:name="HTML Address" w:semiHidden="1" w:unhideWhenUsed="1"/>
-    <w:lsdException w:name="HTML Cite" w:semiHidden="1" w:unhideWhenUsed="1"/>
-    <w:lsdException w:name="HTML Code" w:semiHidden="1" w:unhideWhenUsed="1"/>
-    <w:lsdException w:name="HTML Definition" w:semiHidden="1" w:unhideWhenUsed="1"/>
-    <w:lsdException w:name="HTML Keyboard" w:semiHidden="1" w:unhideWhenUsed="1"/>
-    <w:lsdException w:name="HTML Preformatted" w:semiHidden="1" w:unhideWhenUsed="1"/>
-    <w:lsdException w:name="HTML Sample" w:semiHidden="1" w:unhideWhenUsed="1"/>
-    <w:lsdException w:name="HTML Typewriter" w:semiHidden="1" w:unhideWhenUsed="1"/>
-    <w:lsdException w:name="HTML Variable" w:semiHidden="1" w:unhideWhenUsed="1"/>
-    <w:lsdException w:name="Normal Table" w:semiHidden="1" w:unhideWhenUsed="1"/>
-    <w:lsdException w:name="annotation subject" w:semiHidden="1" w:unhideWhenUsed="1"/>
-    <w:lsdException w:name="No List" w:semiHidden="1" w:unhideWhenUsed="1"/>
-    <w:lsdException w:name="Outline List 1" w:semiHidden="1" w:unhideWhenUsed="1"/>
-    <w:lsdException w:name="Outline List 2" w:semiHidden="1" w:unhideWhenUsed="1"/>
-    <w:lsdException w:name="Outline List 3" w:semiHidden="1" w:unhideWhenUsed="1"/>
-    <w:lsdException w:name="Table Simple 1" w:semiHidden="1" w:unhideWhenUsed="1"/>
-    <w:lsdException w:name="Table Simple 2" w:semiHidden="1" w:unhideWhenUsed="1"/>
-    <w:lsdException w:name="Table Simple 3" w:semiHidden="1" w:unhideWhenUsed="1"/>
-    <w:lsdException w:name="Table Classic 1" w:semiHidden="1" w:unhideWhenUsed="1"/>
-    <w:lsdException w:name="Table Classic 2" w:semiHidden="1" w:unhideWhenUsed="1"/>
-    <w:lsdException w:name="Table Classic 3" w:semiHidden="1" w:unhideWhenUsed="1"/>
-    <w:lsdException w:name="Table Classic 4" w:semiHidden="1" w:unhideWhenUsed="1"/>
-    <w:lsdException w:name="Table Colorful 1" w:semiHidden="1" w:unhideWhenUsed="1"/>
-    <w:lsdException w:name="Table Colorful 2" w:semiHidden="1" w:unhideWhenUsed="1"/>
-    <w:lsdException w:name="Table Colorful 3" w:semiHidden="1" w:unhideWhenUsed="1"/>
-    <w:lsdException w:name="Table Columns 1" w:semiHidden="1" w:unhideWhenUsed="1"/>
-    <w:lsdException w:name="Table Columns 2" w:semiHidden="1" w:unhideWhenUsed="1"/>
-    <w:lsdException w:name="Table Columns 3" w:semiHidden="1" w:unhideWhenUsed="1"/>
-    <w:lsdException w:name="Table Columns 4" w:semiHidden="1" w:unhideWhenUsed="1"/>
-    <w:lsdException w:name="Table Columns 5" w:semiHidden="1" w:unhideWhenUsed="1"/>
-    <w:lsdException w:name="Table Grid 1" w:semiHidden="1" w:unhideWhenUsed="1"/>
-    <w:lsdException w:name="Table Grid 2" w:semiHidden="1" w:unhideWhenUsed="1"/>
-    <w:lsdException w:name="Table Grid 3" w:semiHidden="1" w:unhideWhenUsed="1"/>
-    <w:lsdException w:name="Table Grid 4" w:semiHidden="1" w:unhideWhenUsed="1"/>
-    <w:lsdException w:name="Table Grid 5" w:semiHidden="1" w:unhideWhenUsed="1"/>
-    <w:lsdException w:name="Table Grid 6" w:semiHidden="1" w:unhideWhenUsed="1"/>
-    <w:lsdException w:name="Table Grid 7" w:semiHidden="1" w:unhideWhenUsed="1"/>
-    <w:lsdException w:name="Table Grid 8" w:semiHidden="1" w:unhideWhenUsed="1"/>
-    <w:lsdException w:name="Table List 1" w:semiHidden="1" w:unhideWhenUsed="1"/>
-    <w:lsdException w:name="Table List 2" w:semiHidden="1" w:unhideWhenUsed="1"/>
-    <w:lsdException w:name="Table List 3" w:semiHidden="1" w:unhideWhenUsed="1"/>
-    <w:lsdException w:name="Table List 4" w:semiHidden="1" w:unhideWhenUsed="1"/>
-    <w:lsdException w:name="Table List 5" w:semiHidden="1" w:unhideWhenUsed="1"/>
-    <w:lsdException w:name="Table List 6" w:semiHidden="1" w:unhideWhenUsed="1"/>
-    <w:lsdException w:name="Table List 7" w:semiHidden="1" w:unhideWhenUsed="1"/>
-    <w:lsdException w:name="Table List 8" w:semiHidden="1" w:unhideWhenUsed="1"/>
-    <w:lsdException w:name="Table 3D effects 1" w:semiHidden="1" w:unhideWhenUsed="1"/>
-    <w:lsdException w:name="Table 3D effects 2" w:semiHidden="1" w:unhideWhenUsed="1"/>
-    <w:lsdException w:name="Table 3D effects 3" w:semiHidden="1" w:unhideWhenUsed="1"/>
-    <w:lsdException w:name="Table Contemporary" w:semiHidden="1" w:unhideWhenUsed="1"/>
-    <w:lsdException w:name="Table Elegant" w:semiHidden="1" w:unhideWhenUsed="1"/>
-    <w:lsdException w:name="Table Professional" w:semiHidden="1" w:unhideWhenUsed="1"/>
-    <w:lsdException w:name="Table Subtle 1" w:semiHidden="1" w:unhideWhenUsed="1"/>
-    <w:lsdException w:name="Table Subtle 2" w:semiHidden="1" w:unhideWhenUsed="1"/>
-    <w:lsdException w:name="Table Web 1" w:semiHidden="1" w:unhideWhenUsed="1"/>
-    <w:lsdException w:name="Table Web 2" w:semiHidden="1" w:unhideWhenUsed="1"/>
-    <w:lsdException w:name="Table Web 3" w:semiHidden="1" w:unhideWhenUsed="1"/>
-    <w:lsdException w:name="Balloon Text" w:semiHidden="1" w:unhideWhenUsed="1"/>
-    <w:lsdException w:name="Table Grid" w:uiPriority="59"/>
-    <w:lsdException w:name="Table Theme" w:semiHidden="1" w:unhideWhenUsed="1"/>
-    <w:lsdException w:name="Placeholder Text" w:semiHidden="1"/>
-    <w:lsdException w:name="No Spacing" w:uiPriority="1" w:qFormat="1"/>
-    <w:lsdException w:name="Light Shading" w:uiPriority="60"/>
-    <w:lsdException w:name="Light List" w:uiPriority="61"/>
-    <w:lsdException w:name="Light Grid" w:uiPriority="62"/>
-    <w:lsdException w:name="Medium Shading 1" w:uiPriority="63"/>
-    <w:lsdException w:name="Medium Shading 2" w:uiPriority="64"/>
-    <w:lsdException w:name="Medium List 1" w:uiPriority="65"/>
-    <w:lsdException w:name="Medium List 2" w:uiPriority="66"/>
-    <w:lsdException w:name="Medium Grid 1" w:uiPriority="67"/>
-    <w:lsdException w:name="Medium Grid 2" w:uiPriority="68"/>
-    <w:lsdException w:name="Medium Grid 3" w:uiPriority="69"/>
-    <w:lsdException w:name="Dark List" w:uiPriority="70"/>
-    <w:lsdException w:name="Colorful Shading" w:uiPriority="71"/>
-    <w:lsdException w:name="Colorful List" w:uiPriority="72"/>
-    <w:lsdException w:name="Colorful Grid" w:uiPriority="73"/>
-    <w:lsdException w:name="Light Shading Accent 1" w:uiPriority="60"/>
-    <w:lsdException w:name="Light List Accent 1" w:uiPriority="61"/>
-    <w:lsdException w:name="Light Grid Accent 1" w:uiPriority="62"/>
-    <w:lsdException w:name="Medium Shading 1 Accent 1" w:uiPriority="63"/>
-    <w:lsdException w:name="Medium Shading 2 Accent 1" w:uiPriority="64"/>
-    <w:lsdException w:name="Medium List 1 Accent 1" w:uiPriority="65"/>
-    <w:lsdException w:name="Revision" w:semiHidden="1"/>
-    <w:lsdException w:name="List Paragraph" w:uiPriority="34" w:qFormat="1"/>
-    <w:lsdException w:name="Quote" w:uiPriority="29" w:qFormat="1"/>
-    <w:lsdException w:name="Intense Quote" w:uiPriority="30" w:qFormat="1"/>
-    <w:lsdException w:name="Medium List 2 Accent 1" w:uiPriority="66"/>
-    <w:lsdException w:name="Medium Grid 1 Accent 1" w:uiPriority="67"/>
-    <w:lsdException w:name="Medium Grid 2 Accent 1" w:uiPriority="68"/>
-    <w:lsdException w:name="Medium Grid 3 Accent 1" w:uiPriority="69"/>
-    <w:lsdException w:name="Dark List Accent 1" w:uiPriority="70"/>
-    <w:lsdException w:name="Colorful Shading Accent 1" w:uiPriority="71"/>
-    <w:lsdException w:name="Colorful List Accent 1" w:uiPriority="72"/>
-    <w:lsdException w:name="Colorful Grid Accent 1" w:uiPriority="73"/>
-    <w:lsdException w:name="Light Shading Accent 2" w:uiPriority="60"/>
-    <w:lsdException w:name="Light List Accent 2" w:uiPriority="61"/>
-    <w:lsdException w:name="Light Grid Accent 2" w:uiPriority="62"/>
-    <w:lsdException w:name="Medium Shading 1 Accent 2" w:uiPriority="63"/>
-    <w:lsdException w:name="Medium Shading 2 Accent 2" w:uiPriority="64"/>
-    <w:lsdException w:name="Medium List 1 Accent 2" w:uiPriority="65"/>
-    <w:lsdException w:name="Medium List 2 Accent 2" w:uiPriority="66"/>
-    <w:lsdException w:name="Medium Grid 1 Accent 2" w:uiPriority="67"/>
-    <w:lsdException w:name="Medium Grid 2 Accent 2" w:uiPriority="68"/>
-    <w:lsdException w:name="Medium Grid 3 Accent 2" w:uiPriority="69"/>
-    <w:lsdException w:name="Dark List Accent 2" w:uiPriority="70"/>
-    <w:lsdException w:name="Colorful Shading Accent 2" w:uiPriority="71"/>
-    <w:lsdException w:name="Colorful List Accent 2" w:uiPriority="72"/>
-    <w:lsdException w:name="Colorful Grid Accent 2" w:uiPriority="73"/>
-    <w:lsdException w:name="Light Shading Accent 3" w:uiPriority="60"/>
-    <w:lsdException w:name="Light List Accent 3" w:uiPriority="61"/>
-    <w:lsdException w:name="Light Grid Accent 3" w:uiPriority="62"/>
-    <w:lsdException w:name="Medium Shading 1 Accent 3" w:uiPriority="63"/>
-    <w:lsdException w:name="Medium Shading 2 Accent 3" w:uiPriority="64"/>
-    <w:lsdException w:name="Medium List 1 Accent 3" w:uiPriority="65"/>
-    <w:lsdException w:name="Medium List 2 Accent 3" w:uiPriority="66"/>
-    <w:lsdException w:name="Medium Grid 1 Accent 3" w:uiPriority="67"/>
-    <w:lsdException w:name="Medium Grid 2 Accent 3" w:uiPriority="68"/>
-    <w:lsdException w:name="Medium Grid 3 Accent 3" w:uiPriority="69"/>
-    <w:lsdException w:name="Dark List Accent 3" w:uiPriority="70"/>
-    <w:lsdException w:name="Colorful Shading Accent 3" w:uiPriority="71"/>
-    <w:lsdException w:name="Colorful List Accent 3" w:uiPriority="72"/>
-    <w:lsdException w:name="Colorful Grid Accent 3" w:uiPriority="73"/>
-    <w:lsdException w:name="Light Shading Accent 4" w:uiPriority="60"/>
-    <w:lsdException w:name="Light List Accent 4" w:uiPriority="61"/>
-    <w:lsdException w:name="Light Grid Accent 4" w:uiPriority="62"/>
-    <w:lsdException w:name="Medium Shading 1 Accent 4" w:uiPriority="63"/>
-    <w:lsdException w:name="Medium Shading 2 Accent 4" w:uiPriority="64"/>
-    <w:lsdException w:name="Medium List 1 Accent 4" w:uiPriority="65"/>
-    <w:lsdException w:name="Medium List 2 Accent 4" w:uiPriority="66"/>
-    <w:lsdException w:name="Medium Grid 1 Accent 4" w:uiPriority="67"/>
-    <w:lsdException w:name="Medium Grid 2 Accent 4" w:uiPriority="68"/>
-    <w:lsdException w:name="Medium Grid 3 Accent 4" w:uiPriority="69"/>
-    <w:lsdException w:name="Dark List Accent 4" w:uiPriority="70"/>
-    <w:lsdException w:name="Colorful Shading Accent 4" w:uiPriority="71"/>
-    <w:lsdException w:name="Colorful List Accent 4" w:uiPriority="72"/>
-    <w:lsdException w:name="Colorful Grid Accent 4" w:uiPriority="73"/>
-    <w:lsdException w:name="Light Shading Accent 5" w:uiPriority="60"/>
-    <w:lsdException w:name="Light List Accent 5" w:uiPriority="61"/>
-    <w:lsdException w:name="Light Grid Accent 5" w:uiPriority="62"/>
-    <w:lsdException w:name="Medium Shading 1 Accent 5" w:uiPriority="63"/>
-    <w:lsdException w:name="Medium Shading 2 Accent 5" w:uiPriority="64"/>
-    <w:lsdException w:name="Medium List 1 Accent 5" w:uiPriority="65"/>
-    <w:lsdException w:name="Medium List 2 Accent 5" w:uiPriority="66"/>
-    <w:lsdException w:name="Medium Grid 1 Accent 5" w:uiPriority="67"/>
-    <w:lsdException w:name="Medium Grid 2 Accent 5" w:uiPriority="68"/>
-    <w:lsdException w:name="Medium Grid 3 Accent 5" w:uiPriority="69"/>
-    <w:lsdException w:name="Dark List Accent 5" w:uiPriority="70"/>
-    <w:lsdException w:name="Colorful Shading Accent 5" w:uiPriority="71"/>
-    <w:lsdException w:name="Colorful List Accent 5" w:uiPriority="72"/>
-    <w:lsdException w:name="Colorful Grid Accent 5" w:uiPriority="73"/>
-    <w:lsdException w:name="Light Shading Accent 6" w:uiPriority="60"/>
-    <w:lsdException w:name="Light List Accent 6" w:uiPriority="61"/>
-    <w:lsdException w:name="Light Grid Accent 6" w:uiPriority="62"/>
-    <w:lsdException w:name="Medium Shading 1 Accent 6" w:uiPriority="63"/>
-    <w:lsdException w:name="Medium Shading 2 Accent 6" w:uiPriority="64"/>
-    <w:lsdException w:name="Medium List 1 Accent 6" w:uiPriority="65"/>
-    <w:lsdException w:name="Medium List 2 Accent 6" w:uiPriority="66"/>
-    <w:lsdException w:name="Medium Grid 1 Accent 6" w:uiPriority="67"/>
-    <w:lsdException w:name="Medium Grid 2 Accent 6" w:uiPriority="68"/>
-    <w:lsdException w:name="Medium Grid 3 Accent 6" w:uiPriority="69"/>
-    <w:lsdException w:name="Dark List Accent 6" w:uiPriority="70"/>
-    <w:lsdException w:name="Colorful Shading Accent 6" w:uiPriority="71"/>
-    <w:lsdException w:name="Colorful List Accent 6" w:uiPriority="72"/>
-    <w:lsdException w:name="Colorful Grid Accent 6" w:uiPriority="73"/>
-    <w:lsdException w:name="Subtle Emphasis" w:uiPriority="19" w:qFormat="1"/>
-    <w:lsdException w:name="Intense Emphasis" w:uiPriority="21" w:qFormat="1"/>
-    <w:lsdException w:name="Subtle Reference" w:uiPriority="31" w:qFormat="1"/>
-    <w:lsdException w:name="Intense Reference" w:uiPriority="32" w:qFormat="1"/>
-    <w:lsdException w:name="Book Title" w:uiPriority="33" w:qFormat="1"/>
-    <w:lsdException w:name="Bibliography" w:semiHidden="1" w:uiPriority="37" w:unhideWhenUsed="1"/>
-    <w:lsdException w:name="TOC Heading" w:semiHidden="1" w:uiPriority="39" w:unhideWhenUsed="1" w:qFormat="1"/>
-    <w:lsdException w:name="Plain Table 1" w:uiPriority="41"/>
-    <w:lsdException w:name="Plain Table 2" w:uiPriority="42"/>
-    <w:lsdException w:name="Plain Table 3" w:uiPriority="43"/>
-    <w:lsdException w:name="Plain Table 4" w:uiPriority="44"/>
-    <w:lsdException w:name="Plain Table 5" w:uiPriority="45"/>
-    <w:lsdException w:name="Grid Table Light" w:uiPriority="40"/>
-    <w:lsdException w:name="Grid Table 1 Light" w:uiPriority="46"/>
-    <w:lsdException w:name="Grid Table 2" w:uiPriority="47"/>
-    <w:lsdException w:name="Grid Table 3" w:uiPriority="48"/>
-    <w:lsdException w:name="Grid Table 4" w:uiPriority="49"/>
-    <w:lsdException w:name="Grid Table 5 Dark" w:uiPriority="50"/>
-    <w:lsdException w:name="Grid Table 6 Colorful" w:uiPriority="51"/>
-    <w:lsdException w:name="Grid Table 7 Colorful" w:uiPriority="52"/>
-    <w:lsdException w:name="Grid Table 1 Light Accent 1" w:uiPriority="46"/>
-    <w:lsdException w:name="Grid Table 2 Accent 1" w:uiPriority="47"/>
-    <w:lsdException w:name="Grid Table 3 Accent 1" w:uiPriority="48"/>
-    <w:lsdException w:name="Grid Table 4 Accent 1" w:uiPriority="49"/>
-    <w:lsdException w:name="Grid Table 5 Dark Accent 1" w:uiPriority="50"/>
-    <w:lsdException w:name="Grid Table 6 Colorful Accent 1" w:uiPriority="51"/>
-    <w:lsdException w:name="Grid Table 7 Colorful Accent 1" w:uiPriority="52"/>
-    <w:lsdException w:name="Grid Table 1 Light Accent 2" w:uiPriority="46"/>
-    <w:lsdException w:name="Grid Table 2 Accent 2" w:uiPriority="47"/>
-    <w:lsdException w:name="Grid Table 3 Accent 2" w:uiPriority="48"/>
-    <w:lsdException w:name="Grid Table 4 Accent 2" w:uiPriority="49"/>
-    <w:lsdException w:name="Grid Table 5 Dark Accent 2" w:uiPriority="50"/>
-    <w:lsdException w:name="Grid Table 6 Colorful Accent 2" w:uiPriority="51"/>
-    <w:lsdException w:name="Grid Table 7 Colorful Accent 2" w:uiPriority="52"/>
-    <w:lsdException w:name="Grid Table 1 Light Accent 3" w:uiPriority="46"/>
-    <w:lsdException w:name="Grid Table 2 Accent 3" w:uiPriority="47"/>
-    <w:lsdException w:name="Grid Table 3 Accent 3" w:uiPriority="48"/>
-    <w:lsdException w:name="Grid Table 4 Accent 3" w:uiPriority="49"/>
-    <w:lsdException w:name="Grid Table 5 Dark Accent 3" w:uiPriority="50"/>
-    <w:lsdException w:name="Grid Table 6 Colorful Accent 3" w:uiPriority="51"/>
-    <w:lsdException w:name="Grid Table 7 Colorful Accent 3" w:uiPriority="52"/>
-    <w:lsdException w:name="Grid Table 1 Light Accent 4" w:uiPriority="46"/>
-    <w:lsdException w:name="Grid Table 2 Accent 4" w:uiPriority="47"/>
-    <w:lsdException w:name="Grid Table 3 Accent 4" w:uiPriority="48"/>
-    <w:lsdException w:name="Grid Table 4 Accent 4" w:uiPriority="49"/>
-    <w:lsdException w:name="Grid Table 5 Dark Accent 4" w:uiPriority="50"/>
-    <w:lsdException w:name="Grid Table 6 Colorful Accent 4" w:uiPriority="51"/>
-    <w:lsdException w:name="Grid Table 7 Colorful Accent 4" w:uiPriority="52"/>
-    <w:lsdException w:name="Grid Table 1 Light Accent 5" w:uiPriority="46"/>
-    <w:lsdException w:name="Grid Table 2 Accent 5" w:uiPriority="47"/>
-    <w:lsdException w:name="Grid Table 3 Accent 5" w:uiPriority="48"/>
-    <w:lsdException w:name="Grid Table 4 Accent 5" w:uiPriority="49"/>
-    <w:lsdException w:name="Grid Table 5 Dark Accent 5" w:uiPriority="50"/>
-    <w:lsdException w:name="Grid Table 6 Colorful Accent 5" w:uiPriority="51"/>
-    <w:lsdException w:name="Grid Table 7 Colorful Accent 5" w:uiPriority="52"/>
-    <w:lsdException w:name="Grid Table 1 Light Accent 6" w:uiPriority="46"/>
-    <w:lsdException w:name="Grid Table 2 Accent 6" w:uiPriority="47"/>
-    <w:lsdException w:name="Grid Table 3 Accent 6" w:uiPriority="48"/>
-    <w:lsdException w:name="Grid Table 4 Accent 6" w:uiPriority="49"/>
-    <w:lsdException w:name="Grid Table 5 Dark Accent 6" w:uiPriority="50"/>
-    <w:lsdException w:name="Grid Table 6 Colorful Accent 6" w:uiPriority="51"/>
-    <w:lsdException w:name="Grid Table 7 Colorful Accent 6" w:uiPriority="52"/>
-    <w:lsdException w:name="List Table 1 Light" w:uiPriority="46"/>
-    <w:lsdException w:name="List Table 2" w:uiPriority="47"/>
-    <w:lsdException w:name="List Table 3" w:uiPriority="48"/>
-    <w:lsdException w:name="List Table 4" w:uiPriority="49"/>
-    <w:lsdException w:name="List Table 5 Dark" w:uiPriority="50"/>
-    <w:lsdException w:name="List Table 6 Colorful" w:uiPriority="51"/>
-    <w:lsdException w:name="List Table 7 Colorful" w:uiPriority="52"/>
-    <w:lsdException w:name="List Table 1 Light Accent 1" w:uiPriority="46"/>
-    <w:lsdException w:name="List Table 2 Accent 1" w:uiPriority="47"/>
-    <w:lsdException w:name="List Table 3 Accent 1" w:uiPriority="48"/>
-    <w:lsdException w:name="List Table 4 Accent 1" w:uiPriority="49"/>
-    <w:lsdException w:name="List Table 5 Dark Accent 1" w:uiPriority="50"/>
-    <w:lsdException w:name="List Table 6 Colorful Accent 1" w:uiPriority="51"/>
-    <w:lsdException w:name="List Table 7 Colorful Accent 1" w:uiPriority="52"/>
-    <w:lsdException w:name="List Table 1 Light Accent 2" w:uiPriority="46"/>
-    <w:lsdException w:name="List Table 2 Accent 2" w:uiPriority="47"/>
-    <w:lsdException w:name="List Table 3 Accent 2" w:uiPriority="48"/>
-    <w:lsdException w:name="List Table 4 Accent 2" w:uiPriority="49"/>
-    <w:lsdException w:name="List Table 5 Dark Accent 2" w:uiPriority="50"/>
-    <w:lsdException w:name="List Table 6 Colorful Accent 2" w:uiPriority="51"/>
-    <w:lsdException w:name="List Table 7 Colorful Accent 2" w:uiPriority="52"/>
-    <w:lsdException w:name="List Table 1 Light Accent 3" w:uiPriority="46"/>
-    <w:lsdException w:name="List Table 2 Accent 3" w:uiPriority="47"/>
-    <w:lsdException w:name="List Table 3 Accent 3" w:uiPriority="48"/>
-    <w:lsdException w:name="List Table 4 Accent 3" w:uiPriority="49"/>
-    <w:lsdException w:name="List Table 5 Dark Accent 3" w:uiPriority="50"/>
-    <w:lsdException w:name="List Table 6 Colorful Accent 3" w:uiPriority="51"/>
-    <w:lsdException w:name="List Table 7 Colorful Accent 3" w:uiPriority="52"/>
-    <w:lsdException w:name="List Table 1 Light Accent 4" w:uiPriority="46"/>
-    <w:lsdException w:name="List Table 2 Accent 4" w:uiPriority="47"/>
-    <w:lsdException w:name="List Table 3 Accent 4" w:uiPriority="48"/>
-    <w:lsdException w:name="List Table 4 Accent 4" w:uiPriority="49"/>
-    <w:lsdException w:name="List Table 5 Dark Accent 4" w:uiPriority="50"/>
-    <w:lsdException w:name="List Table 6 Colorful Accent 4" w:uiPriority="51"/>
-    <w:lsdException w:name="List Table 7 Colorful Accent 4" w:uiPriority="52"/>
-    <w:lsdException w:name="List Table 1 Light Accent 5" w:uiPriority="46"/>
-    <w:lsdException w:name="List Table 2 Accent 5" w:uiPriority="47"/>
-    <w:lsdException w:name="List Table 3 Accent 5" w:uiPriority="48"/>
-    <w:lsdException w:name="List Table 4 Accent 5" w:uiPriority="49"/>
-    <w:lsdException w:name="List Table 5 Dark Accent 5" w:uiPriority="50"/>
-    <w:lsdException w:name="List Table 6 Colorful Accent 5" w:uiPriority="51"/>
-    <w:lsdException w:name="List Table 7 Colorful Accent 5" w:uiPriority="52"/>
-    <w:lsdException w:name="List Table 1 Light Accent 6" w:uiPriority="46"/>
-    <w:lsdException w:name="List Table 2 Accent 6" w:uiPriority="47"/>
-    <w:lsdException w:name="List Table 3 Accent 6" w:uiPriority="48"/>
-    <w:lsdException w:name="List Table 4 Accent 6" w:uiPriority="49"/>
-    <w:lsdException w:name="List Table 5 Dark Accent 6" w:uiPriority="50"/>
-    <w:lsdException w:name="List Table 6 Colorful Accent 6" w:uiPriority="51"/>
-    <w:lsdException w:name="List Table 7 Colorful Accent 6" w:uiPriority="52"/>
+  <w:latentStyles w:defLockedState="0" w:defUIPriority="99" w:defSemiHidden="1" w:defUnhideWhenUsed="1" w:defQFormat="0" w:count="276">
+    <w:lsdException w:name="Normal" w:semiHidden="0" w:uiPriority="0" w:unhideWhenUsed="0" w:qFormat="1"/>
+    <w:lsdException w:name="heading 1" w:semiHidden="0" w:uiPriority="9" w:unhideWhenUsed="0" w:qFormat="1"/>
+    <w:lsdException w:name="heading 2" w:uiPriority="9" w:qFormat="1"/>
+    <w:lsdException w:name="heading 3" w:uiPriority="9" w:qFormat="1"/>
+    <w:lsdException w:name="heading 4" w:uiPriority="9" w:qFormat="1"/>
+    <w:lsdException w:name="heading 5" w:uiPriority="9" w:qFormat="1"/>
+    <w:lsdException w:name="heading 6" w:uiPriority="9" w:qFormat="1"/>
+    <w:lsdException w:name="heading 7" w:uiPriority="9" w:qFormat="1"/>
+    <w:lsdException w:name="heading 8" w:uiPriority="9" w:qFormat="1"/>
+    <w:lsdException w:name="heading 9" w:uiPriority="9" w:qFormat="1"/>
+    <w:lsdException w:name="toc 1" w:uiPriority="39"/>
+    <w:lsdException w:name="toc 2" w:uiPriority="39"/>
+    <w:lsdException w:name="toc 3" w:uiPriority="39"/>
+    <w:lsdException w:name="toc 4" w:uiPriority="39"/>
+    <w:lsdException w:name="toc 5" w:uiPriority="39"/>
+    <w:lsdException w:name="toc 6" w:uiPriority="39"/>
+    <w:lsdException w:name="toc 7" w:uiPriority="39"/>
+    <w:lsdException w:name="toc 8" w:uiPriority="39"/>
+    <w:lsdException w:name="toc 9" w:uiPriority="39"/>
+    <w:lsdException w:name="caption" w:uiPriority="35" w:qFormat="1"/>
+    <w:lsdException w:name="Title" w:semiHidden="0" w:uiPriority="10" w:unhideWhenUsed="0" w:qFormat="1"/>
+    <w:lsdException w:name="Default Paragraph Font" w:uiPriority="1"/>
+    <w:lsdException w:name="Subtitle" w:semiHidden="0" w:uiPriority="11" w:unhideWhenUsed="0" w:qFormat="1"/>
+    <w:lsdException w:name="Strong" w:semiHidden="0" w:uiPriority="22" w:unhideWhenUsed="0" w:qFormat="1"/>
+    <w:lsdException w:name="Emphasis" w:semiHidden="0" w:uiPriority="20" w:unhideWhenUsed="0" w:qFormat="1"/>
+    <w:lsdException w:name="Table Grid" w:semiHidden="0" w:uiPriority="59" w:unhideWhenUsed="0"/>
+    <w:lsdException w:name="Note Level 1" w:semiHidden="0" w:unhideWhenUsed="0"/>
+    <w:lsdException w:name="Note Level 2" w:semiHidden="0" w:unhideWhenUsed="0"/>
+    <w:lsdException w:name="Note Level 3" w:semiHidden="0" w:unhideWhenUsed="0"/>
+    <w:lsdException w:name="Note Level 4" w:semiHidden="0" w:unhideWhenUsed="0"/>
+    <w:lsdException w:name="Note Level 5" w:semiHidden="0" w:unhideWhenUsed="0"/>
+    <w:lsdException w:name="Note Level 6" w:semiHidden="0" w:unhideWhenUsed="0"/>
+    <w:lsdException w:name="Note Level 7" w:semiHidden="0" w:unhideWhenUsed="0"/>
+    <w:lsdException w:name="Note Level 8" w:semiHidden="0" w:unhideWhenUsed="0"/>
+    <w:lsdException w:name="Note Level 9" w:semiHidden="0" w:unhideWhenUsed="0"/>
+    <w:lsdException w:name="Placeholder Text" w:unhideWhenUsed="0"/>
+    <w:lsdException w:name="No Spacing" w:semiHidden="0" w:uiPriority="1" w:unhideWhenUsed="0" w:qFormat="1"/>
+    <w:lsdException w:name="Light Shading" w:semiHidden="0" w:uiPriority="60" w:unhideWhenUsed="0"/>
+    <w:lsdException w:name="Light List" w:semiHidden="0" w:uiPriority="61" w:unhideWhenUsed="0"/>
+    <w:lsdException w:name="Light Grid" w:semiHidden="0" w:uiPriority="62" w:unhideWhenUsed="0"/>
+    <w:lsdException w:name="Medium Shading 1" w:semiHidden="0" w:uiPriority="63" w:unhideWhenUsed="0"/>
+    <w:lsdException w:name="Medium Shading 2" w:semiHidden="0" w:uiPriority="64" w:unhideWhenUsed="0"/>
+    <w:lsdException w:name="Medium List 1" w:semiHidden="0" w:uiPriority="65" w:unhideWhenUsed="0"/>
+    <w:lsdException w:name="Medium List 2" w:semiHidden="0" w:uiPriority="66" w:unhideWhenUsed="0"/>
+    <w:lsdException w:name="Medium Grid 1" w:semiHidden="0" w:uiPriority="67" w:unhideWhenUsed="0"/>
+    <w:lsdException w:name="Medium Grid 2" w:semiHidden="0" w:uiPriority="68" w:unhideWhenUsed="0"/>
+    <w:lsdException w:name="Medium Grid 3" w:semiHidden="0" w:uiPriority="69" w:unhideWhenUsed="0"/>
+    <w:lsdException w:name="Dark List" w:semiHidden="0" w:uiPriority="70" w:unhideWhenUsed="0"/>
+    <w:lsdException w:name="Colorful Shading" w:semiHidden="0" w:uiPriority="71" w:unhideWhenUsed="0"/>
+    <w:lsdException w:name="Colorful List" w:semiHidden="0" w:uiPriority="72" w:unhideWhenUsed="0"/>
+    <w:lsdException w:name="Colorful Grid" w:semiHidden="0" w:uiPriority="73" w:unhideWhenUsed="0"/>
+    <w:lsdException w:name="Light Shading Accent 1" w:semiHidden="0" w:uiPriority="60" w:unhideWhenUsed="0"/>
+    <w:lsdException w:name="Light List Accent 1" w:semiHidden="0" w:uiPriority="61" w:unhideWhenUsed="0"/>
+    <w:lsdException w:name="Light Grid Accent 1" w:semiHidden="0" w:uiPriority="62" w:unhideWhenUsed="0"/>
+    <w:lsdException w:name="Medium Shading 1 Accent 1" w:semiHidden="0" w:uiPriority="63" w:unhideWhenUsed="0"/>
+    <w:lsdException w:name="Medium Shading 2 Accent 1" w:semiHidden="0" w:uiPriority="64" w:unhideWhenUsed="0"/>
+    <w:lsdException w:name="Medium List 1 Accent 1" w:semiHidden="0" w:uiPriority="65" w:unhideWhenUsed="0"/>
+    <w:lsdException w:name="Revision" w:unhideWhenUsed="0"/>
+    <w:lsdException w:name="List Paragraph" w:semiHidden="0" w:uiPriority="34" w:unhideWhenUsed="0" w:qFormat="1"/>
+    <w:lsdException w:name="Quote" w:semiHidden="0" w:uiPriority="29" w:unhideWhenUsed="0" w:qFormat="1"/>
+    <w:lsdException w:name="Intense Quote" w:semiHidden="0" w:uiPriority="30" w:unhideWhenUsed="0" w:qFormat="1"/>
+    <w:lsdException w:name="Medium List 2 Accent 1" w:semiHidden="0" w:uiPriority="66" w:unhideWhenUsed="0"/>
+    <w:lsdException w:name="Medium Grid 1 Accent 1" w:semiHidden="0" w:uiPriority="67" w:unhideWhenUsed="0"/>
+    <w:lsdException w:name="Medium Grid 2 Accent 1" w:semiHidden="0" w:uiPriority="68" w:unhideWhenUsed="0"/>
+    <w:lsdException w:name="Medium Grid 3 Accent 1" w:semiHidden="0" w:uiPriority="69" w:unhideWhenUsed="0"/>
+    <w:lsdException w:name="Dark List Accent 1" w:semiHidden="0" w:uiPriority="70" w:unhideWhenUsed="0"/>
+    <w:lsdException w:name="Colorful Shading Accent 1" w:semiHidden="0" w:uiPriority="71" w:unhideWhenUsed="0"/>
+    <w:lsdException w:name="Colorful List Accent 1" w:semiHidden="0" w:uiPriority="72" w:unhideWhenUsed="0"/>
+    <w:lsdException w:name="Colorful Grid Accent 1" w:semiHidden="0" w:uiPriority="73" w:unhideWhenUsed="0"/>
+    <w:lsdException w:name="Light Shading Accent 2" w:semiHidden="0" w:uiPriority="60" w:unhideWhenUsed="0"/>
+    <w:lsdException w:name="Light List Accent 2" w:semiHidden="0" w:uiPriority="61" w:unhideWhenUsed="0"/>
+    <w:lsdException w:name="Light Grid Accent 2" w:semiHidden="0" w:uiPriority="62" w:unhideWhenUsed="0"/>
+    <w:lsdException w:name="Medium Shading 1 Accent 2" w:semiHidden="0" w:uiPriority="63" w:unhideWhenUsed="0"/>
+    <w:lsdException w:name="Medium Shading 2 Accent 2" w:semiHidden="0" w:uiPriority="64" w:unhideWhenUsed="0"/>
+    <w:lsdException w:name="Medium List 1 Accent 2" w:semiHidden="0" w:uiPriority="65" w:unhideWhenUsed="0"/>
+    <w:lsdException w:name="Medium List 2 Accent 2" w:semiHidden="0" w:uiPriority="66" w:unhideWhenUsed="0"/>
+    <w:lsdException w:name="Medium Grid 1 Accent 2" w:semiHidden="0" w:uiPriority="67" w:unhideWhenUsed="0"/>
+    <w:lsdException w:name="Medium Grid 2 Accent 2" w:semiHidden="0" w:uiPriority="68" w:unhideWhenUsed="0"/>
+    <w:lsdException w:name="Medium Grid 3 Accent 2" w:semiHidden="0" w:uiPriority="69" w:unhideWhenUsed="0"/>
+    <w:lsdException w:name="Dark List Accent 2" w:semiHidden="0" w:uiPriority="70" w:unhideWhenUsed="0"/>
+    <w:lsdException w:name="Colorful Shading Accent 2" w:semiHidden="0" w:uiPriority="71" w:unhideWhenUsed="0"/>
+    <w:lsdException w:name="Colorful List Accent 2" w:semiHidden="0" w:uiPriority="72" w:unhideWhenUsed="0"/>
+    <w:lsdException w:name="Colorful Grid Accent 2" w:semiHidden="0" w:uiPriority="73" w:unhideWhenUsed="0"/>
+    <w:lsdException w:name="Light Shading Accent 3" w:semiHidden="0" w:uiPriority="60" w:unhideWhenUsed="0"/>
+    <w:lsdException w:name="Light List Accent 3" w:semiHidden="0" w:uiPriority="61" w:unhideWhenUsed="0"/>
+    <w:lsdException w:name="Light Grid Accent 3" w:semiHidden="0" w:uiPriority="62" w:unhideWhenUsed="0"/>
+    <w:lsdException w:name="Medium Shading 1 Accent 3" w:semiHidden="0" w:uiPriority="63" w:unhideWhenUsed="0"/>
+    <w:lsdException w:name="Medium Shading 2 Accent 3" w:semiHidden="0" w:uiPriority="64" w:unhideWhenUsed="0"/>
+    <w:lsdException w:name="Medium List 1 Accent 3" w:semiHidden="0" w:uiPriority="65" w:unhideWhenUsed="0"/>
+    <w:lsdException w:name="Medium List 2 Accent 3" w:semiHidden="0" w:uiPriority="66" w:unhideWhenUsed="0"/>
+    <w:lsdException w:name="Medium Grid 1 Accent 3" w:semiHidden="0" w:uiPriority="67" w:unhideWhenUsed="0"/>
+    <w:lsdException w:name="Medium Grid 2 Accent 3" w:semiHidden="0" w:uiPriority="68" w:unhideWhenUsed="0"/>
+    <w:lsdException w:name="Medium Grid 3 Accent 3" w:semiHidden="0" w:uiPriority="69" w:unhideWhenUsed="0"/>
+    <w:lsdException w:name="Dark List Accent 3" w:semiHidden="0" w:uiPriority="70" w:unhideWhenUsed="0"/>
+    <w:lsdException w:name="Colorful Shading Accent 3" w:semiHidden="0" w:uiPriority="71" w:unhideWhenUsed="0"/>
+    <w:lsdException w:name="Colorful List Accent 3" w:semiHidden="0" w:uiPriority="72" w:unhideWhenUsed="0"/>
+    <w:lsdException w:name="Colorful Grid Accent 3" w:semiHidden="0" w:uiPriority="73" w:unhideWhenUsed="0"/>
+    <w:lsdException w:name="Light Shading Accent 4" w:semiHidden="0" w:uiPriority="60" w:unhideWhenUsed="0"/>
+    <w:lsdException w:name="Light List Accent 4" w:semiHidden="0" w:uiPriority="61" w:unhideWhenUsed="0"/>
+    <w:lsdException w:name="Light Grid Accent 4" w:semiHidden="0" w:uiPriority="62" w:unhideWhenUsed="0"/>
+    <w:lsdException w:name="Medium Shading 1 Accent 4" w:semiHidden="0" w:uiPriority="63" w:unhideWhenUsed="0"/>
+    <w:lsdException w:name="Medium Shading 2 Accent 4" w:semiHidden="0" w:uiPriority="64" w:unhideWhenUsed="0"/>
+    <w:lsdException w:name="Medium List 1 Accent 4" w:semiHidden="0" w:uiPriority="65" w:unhideWhenUsed="0"/>
+    <w:lsdException w:name="Medium List 2 Accent 4" w:semiHidden="0" w:uiPriority="66" w:unhideWhenUsed="0"/>
+    <w:lsdException w:name="Medium Grid 1 Accent 4" w:semiHidden="0" w:uiPriority="67" w:unhideWhenUsed="0"/>
+    <w:lsdException w:name="Medium Grid 2 Accent 4" w:semiHidden="0" w:uiPriority="68" w:unhideWhenUsed="0"/>
+    <w:lsdException w:name="Medium Grid 3 Accent 4" w:semiHidden="0" w:uiPriority="69" w:unhideWhenUsed="0"/>
+    <w:lsdException w:name="Dark List Accent 4" w:semiHidden="0" w:uiPriority="70" w:unhideWhenUsed="0"/>
+    <w:lsdException w:name="Colorful Shading Accent 4" w:semiHidden="0" w:uiPriority="71" w:unhideWhenUsed="0"/>
+    <w:lsdException w:name="Colorful List Accent 4" w:semiHidden="0" w:uiPriority="72" w:unhideWhenUsed="0"/>
+    <w:lsdException w:name="Colorful Grid Accent 4" w:semiHidden="0" w:uiPriority="73" w:unhideWhenUsed="0"/>
+    <w:lsdException w:name="Light Shading Accent 5" w:semiHidden="0" w:uiPriority="60" w:unhideWhenUsed="0"/>
+    <w:lsdException w:name="Light List Accent 5" w:semiHidden="0" w:uiPriority="61" w:unhideWhenUsed="0"/>
+    <w:lsdException w:name="Light Grid Accent 5" w:semiHidden="0" w:uiPriority="62" w:unhideWhenUsed="0"/>
+    <w:lsdException w:name="Medium Shading 1 Accent 5" w:semiHidden="0" w:uiPriority="63" w:unhideWhenUsed="0"/>
+    <w:lsdException w:name="Medium Shading 2 Accent 5" w:semiHidden="0" w:uiPriority="64" w:unhideWhenUsed="0"/>
+    <w:lsdException w:name="Medium List 1 Accent 5" w:semiHidden="0" w:uiPriority="65" w:unhideWhenUsed="0"/>
+    <w:lsdException w:name="Medium List 2 Accent 5" w:semiHidden="0" w:uiPriority="66" w:unhideWhenUsed="0"/>
+    <w:lsdException w:name="Medium Grid 1 Accent 5" w:semiHidden="0" w:uiPriority="67" w:unhideWhenUsed="0"/>
+    <w:lsdException w:name="Medium Grid 2 Accent 5" w:semiHidden="0" w:uiPriority="68" w:unhideWhenUsed="0"/>
+    <w:lsdException w:name="Medium Grid 3 Accent 5" w:semiHidden="0" w:uiPriority="69" w:unhideWhenUsed="0"/>
+    <w:lsdException w:name="Dark List Accent 5" w:semiHidden="0" w:uiPriority="70" w:unhideWhenUsed="0"/>
+    <w:lsdException w:name="Colorful Shading Accent 5" w:semiHidden="0" w:uiPriority="71" w:unhideWhenUsed="0"/>
+    <w:lsdException w:name="Colorful List Accent 5" w:semiHidden="0" w:uiPriority="72" w:unhideWhenUsed="0"/>
+    <w:lsdException w:name="Colorful Grid Accent 5" w:semiHidden="0" w:uiPriority="73" w:unhideWhenUsed="0"/>
+    <w:lsdException w:name="Light Shading Accent 6" w:semiHidden="0" w:uiPriority="60" w:unhideWhenUsed="0"/>
+    <w:lsdException w:name="Light List Accent 6" w:semiHidden="0" w:uiPriority="61" w:unhideWhenUsed="0"/>
+    <w:lsdException w:name="Light Grid Accent 6" w:semiHidden="0" w:uiPriority="62" w:unhideWhenUsed="0"/>
+    <w:lsdException w:name="Medium Shading 1 Accent 6" w:semiHidden="0" w:uiPriority="63" w:unhideWhenUsed="0"/>
+    <w:lsdException w:name="Medium Shading 2 Accent 6" w:semiHidden="0" w:uiPriority="64" w:unhideWhenUsed="0"/>
+    <w:lsdException w:name="Medium List 1 Accent 6" w:semiHidden="0" w:uiPriority="65" w:unhideWhenUsed="0"/>
+    <w:lsdException w:name="Medium List 2 Accent 6" w:semiHidden="0" w:uiPriority="66" w:unhideWhenUsed="0"/>
+    <w:lsdException w:name="Medium Grid 1 Accent 6" w:semiHidden="0" w:uiPriority="67" w:unhideWhenUsed="0"/>
+    <w:lsdException w:name="Medium Grid 2 Accent 6" w:semiHidden="0" w:uiPriority="68" w:unhideWhenUsed="0"/>
+    <w:lsdException w:name="Medium Grid 3 Accent 6" w:semiHidden="0" w:uiPriority="69" w:unhideWhenUsed="0"/>
+    <w:lsdException w:name="Dark List Accent 6" w:semiHidden="0" w:uiPriority="70" w:unhideWhenUsed="0"/>
+    <w:lsdException w:name="Colorful Shading Accent 6" w:semiHidden="0" w:uiPriority="71" w:unhideWhenUsed="0"/>
+    <w:lsdException w:name="Colorful List Accent 6" w:semiHidden="0" w:uiPriority="72" w:unhideWhenUsed="0"/>
+    <w:lsdException w:name="Colorful Grid Accent 6" w:semiHidden="0" w:uiPriority="73" w:unhideWhenUsed="0"/>
+    <w:lsdException w:name="Subtle Emphasis" w:semiHidden="0" w:uiPriority="19" w:unhideWhenUsed="0" w:qFormat="1"/>
+    <w:lsdException w:name="Intense Emphasis" w:semiHidden="0" w:uiPriority="21" w:unhideWhenUsed="0" w:qFormat="1"/>
+    <w:lsdException w:name="Subtle Reference" w:semiHidden="0" w:uiPriority="31" w:unhideWhenUsed="0" w:qFormat="1"/>
+    <w:lsdException w:name="Intense Reference" w:semiHidden="0" w:uiPriority="32" w:unhideWhenUsed="0" w:qFormat="1"/>
+    <w:lsdException w:name="Book Title" w:semiHidden="0" w:uiPriority="33" w:unhideWhenUsed="0" w:qFormat="1"/>
+    <w:lsdException w:name="Bibliography" w:uiPriority="37"/>
+    <w:lsdException w:name="TOC Heading" w:uiPriority="39" w:qFormat="1"/>
+  </w:latentStyles>
+  <w:style w:type="paragraph" w:default="1" w:styleId="Normal">
+    <w:name w:val="Normal"/>
+    <w:qFormat/>
+    <w:rsid w:val="00567F8C"/>
+  </w:style>
+  <w:style w:type="character" w:default="1" w:styleId="DefaultParagraphFont">
+    <w:name w:val="Default Paragraph Font"/>
+    <w:uiPriority w:val="1"/>
+    <w:semiHidden/>
+    <w:unhideWhenUsed/>
+  </w:style>
+  <w:style w:type="table" w:default="1" w:styleId="TableNormal">
+    <w:name w:val="Normal Table"/>
+    <w:uiPriority w:val="99"/>
+    <w:semiHidden/>
+    <w:unhideWhenUsed/>
+    <w:tblPr>
+      <w:tblInd w:w="0" w:type="dxa"/>
+      <w:tblCellMar>
+        <w:top w:w="0" w:type="dxa"/>
+        <w:left w:w="108" w:type="dxa"/>
+        <w:bottom w:w="0" w:type="dxa"/>
+        <w:right w:w="108" w:type="dxa"/>
+      </w:tblCellMar>
+    </w:tblPr>
+  </w:style>
+  <w:style w:type="numbering" w:default="1" w:styleId="NoList">
+    <w:name w:val="No List"/>
+    <w:uiPriority w:val="99"/>
+    <w:semiHidden/>
+    <w:unhideWhenUsed/>
+  </w:style>
+  <w:style w:type="character" w:styleId="Hyperlink">
+    <w:name w:val="Hyperlink"/>
+    <w:basedOn w:val="DefaultParagraphFont"/>
+    <w:uiPriority w:val="99"/>
+    <w:unhideWhenUsed/>
+    <w:rsid w:val="00567F8C"/>
+    <w:rPr>
+      <w:color w:val="0000FF" w:themeColor="hyperlink"/>
+      <w:u w:val="single"/>
+    </w:rPr>
+  </w:style>
+  <w:style w:type="character" w:customStyle="1" w:styleId="apple-style-span">
+    <w:name w:val="apple-style-span"/>
+    <w:basedOn w:val="DefaultParagraphFont"/>
+    <w:rsid w:val="0052239E"/>
+  </w:style>
+  <w:style w:type="paragraph" w:styleId="ListParagraph">
+    <w:name w:val="List Paragraph"/>
+    <w:basedOn w:val="Normal"/>
+    <w:uiPriority w:val="34"/>
+    <w:qFormat/>
+    <w:rsid w:val="00750E1E"/>
+    <w:pPr>
+      <w:ind w:left="720"/>
+      <w:contextualSpacing/>
+    </w:pPr>
+  </w:style>
+  <w:style w:type="character" w:styleId="CommentReference">
+    <w:name w:val="annotation reference"/>
+    <w:basedOn w:val="DefaultParagraphFont"/>
+    <w:uiPriority w:val="99"/>
+    <w:semiHidden/>
+    <w:unhideWhenUsed/>
+    <w:rsid w:val="00FB5469"/>
+    <w:rPr>
+      <w:sz w:val="16"/>
+      <w:szCs w:val="16"/>
+    </w:rPr>
+  </w:style>
+  <w:style w:type="paragraph" w:styleId="CommentText">
+    <w:name w:val="annotation text"/>
+    <w:basedOn w:val="Normal"/>
+    <w:link w:val="CommentTextChar"/>
+    <w:uiPriority w:val="99"/>
+    <w:semiHidden/>
+    <w:unhideWhenUsed/>
+    <w:rsid w:val="00FB5469"/>
+    <w:pPr>
+      <w:spacing w:line="240" w:lineRule="auto"/>
+    </w:pPr>
+    <w:rPr>
+      <w:sz w:val="20"/>
+      <w:szCs w:val="20"/>
+    </w:rPr>
+  </w:style>
+  <w:style w:type="character" w:customStyle="1" w:styleId="CommentTextChar">
+    <w:name w:val="Comment Text Char"/>
+    <w:basedOn w:val="DefaultParagraphFont"/>
+    <w:link w:val="CommentText"/>
+    <w:uiPriority w:val="99"/>
+    <w:semiHidden/>
+    <w:rsid w:val="00FB5469"/>
+    <w:rPr>
+      <w:sz w:val="20"/>
+      <w:szCs w:val="20"/>
+    </w:rPr>
+  </w:style>
+  <w:style w:type="paragraph" w:styleId="CommentSubject">
+    <w:name w:val="annotation subject"/>
+    <w:basedOn w:val="CommentText"/>
+    <w:next w:val="CommentText"/>
+    <w:link w:val="CommentSubjectChar"/>
+    <w:uiPriority w:val="99"/>
+    <w:semiHidden/>
+    <w:unhideWhenUsed/>
+    <w:rsid w:val="00FB5469"/>
+    <w:rPr>
+      <w:b/>
+      <w:bCs/>
+    </w:rPr>
+  </w:style>
+  <w:style w:type="character" w:customStyle="1" w:styleId="CommentSubjectChar">
+    <w:name w:val="Comment Subject Char"/>
+    <w:basedOn w:val="CommentTextChar"/>
+    <w:link w:val="CommentSubject"/>
+    <w:uiPriority w:val="99"/>
+    <w:semiHidden/>
+    <w:rsid w:val="00FB5469"/>
+    <w:rPr>
+      <w:b/>
+      <w:bCs/>
+      <w:sz w:val="20"/>
+      <w:szCs w:val="20"/>
+    </w:rPr>
+  </w:style>
+  <w:style w:type="paragraph" w:styleId="BalloonText">
+    <w:name w:val="Balloon Text"/>
+    <w:basedOn w:val="Normal"/>
+    <w:link w:val="BalloonTextChar"/>
+    <w:uiPriority w:val="99"/>
+    <w:semiHidden/>
+    <w:unhideWhenUsed/>
+    <w:rsid w:val="00FB5469"/>
+    <w:pPr>
+      <w:spacing w:after="0" w:line="240" w:lineRule="auto"/>
+    </w:pPr>
+    <w:rPr>
+      <w:rFonts w:ascii="Tahoma" w:hAnsi="Tahoma" w:cs="Tahoma"/>
+      <w:sz w:val="16"/>
+      <w:szCs w:val="16"/>
+    </w:rPr>
+  </w:style>
+  <w:style w:type="character" w:customStyle="1" w:styleId="BalloonTextChar">
+    <w:name w:val="Balloon Text Char"/>
+    <w:basedOn w:val="DefaultParagraphFont"/>
+    <w:link w:val="BalloonText"/>
+    <w:uiPriority w:val="99"/>
+    <w:semiHidden/>
+    <w:rsid w:val="00FB5469"/>
+    <w:rPr>
+      <w:rFonts w:ascii="Tahoma" w:hAnsi="Tahoma" w:cs="Tahoma"/>
+      <w:sz w:val="16"/>
+      <w:szCs w:val="16"/>
+    </w:rPr>
+  </w:style>
+  <w:style w:type="character" w:customStyle="1" w:styleId="apple-converted-space">
+    <w:name w:val="apple-converted-space"/>
+    <w:basedOn w:val="DefaultParagraphFont"/>
+    <w:rsid w:val="00C45B11"/>
+  </w:style>
+</w:styles>
+</file>
+
+<file path=word/stylesWithEffects.xml><?xml version="1.0" encoding="utf-8"?>
+<w:styles xmlns:wpc="http://schemas.microsoft.com/office/word/2010/wordprocessingCanvas" xmlns:mo="http://schemas.microsoft.com/office/mac/office/2008/main" xmlns:mc="http://schemas.openxmlformats.org/markup-compatibility/2006" xmlns:mv="urn:schemas-microsoft-com:mac:vml" xmlns:o="urn:schemas-microsoft-com:office:office" xmlns:r="http://schemas.openxmlformats.org/officeDocument/2006/relationships" xmlns:m="http://schemas.openxmlformats.org/officeDocument/2006/math" xmlns:v="urn:schemas-microsoft-com:vml" xmlns:wp14="http://schemas.microsoft.com/office/word/2010/wordprocessingDrawing" xmlns:wp="http://schemas.openxmlformats.org/drawingml/2006/wordprocessingDrawing" xmlns:w10="urn:schemas-microsoft-com:office:word" xmlns:w="http://schemas.openxmlformats.org/wordprocessingml/2006/main" xmlns:w14="http://schemas.microsoft.com/office/word/2010/wordml" xmlns:wpg="http://schemas.microsoft.com/office/word/2010/wordprocessingGroup" xmlns:wpi="http://schemas.microsoft.com/office/word/2010/wordprocessingInk" xmlns:wne="http://schemas.microsoft.com/office/word/2006/wordml" xmlns:wps="http://schemas.microsoft.com/office/word/2010/wordprocessingShape" mc:Ignorable="w14 wp14">
+  <w:docDefaults>
+    <w:rPrDefault>
+      <w:rPr>
+        <w:rFonts w:asciiTheme="minorHAnsi" w:eastAsiaTheme="minorHAnsi" w:hAnsiTheme="minorHAnsi" w:cstheme="minorBidi"/>
+        <w:sz w:val="22"/>
+        <w:szCs w:val="22"/>
+        <w:lang w:val="en-US" w:eastAsia="en-US" w:bidi="ar-SA"/>
+      </w:rPr>
+    </w:rPrDefault>
+    <w:pPrDefault>
+      <w:pPr>
+        <w:spacing w:after="200" w:line="276" w:lineRule="auto"/>
+      </w:pPr>
+    </w:pPrDefault>
+  </w:docDefaults>
+  <w:latentStyles w:defLockedState="0" w:defUIPriority="99" w:defSemiHidden="1" w:defUnhideWhenUsed="1" w:defQFormat="0" w:count="276">
+    <w:lsdException w:name="Normal" w:semiHidden="0" w:uiPriority="0" w:unhideWhenUsed="0" w:qFormat="1"/>
+    <w:lsdException w:name="heading 1" w:semiHidden="0" w:uiPriority="9" w:unhideWhenUsed="0" w:qFormat="1"/>
+    <w:lsdException w:name="heading 2" w:uiPriority="9" w:qFormat="1"/>
+    <w:lsdException w:name="heading 3" w:uiPriority="9" w:qFormat="1"/>
+    <w:lsdException w:name="heading 4" w:uiPriority="9" w:qFormat="1"/>
+    <w:lsdException w:name="heading 5" w:uiPriority="9" w:qFormat="1"/>
+    <w:lsdException w:name="heading 6" w:uiPriority="9" w:qFormat="1"/>
+    <w:lsdException w:name="heading 7" w:uiPriority="9" w:qFormat="1"/>
+    <w:lsdException w:name="heading 8" w:uiPriority="9" w:qFormat="1"/>
+    <w:lsdException w:name="heading 9" w:uiPriority="9" w:qFormat="1"/>
+    <w:lsdException w:name="toc 1" w:uiPriority="39"/>
+    <w:lsdException w:name="toc 2" w:uiPriority="39"/>
+    <w:lsdException w:name="toc 3" w:uiPriority="39"/>
+    <w:lsdException w:name="toc 4" w:uiPriority="39"/>
+    <w:lsdException w:name="toc 5" w:uiPriority="39"/>
+    <w:lsdException w:name="toc 6" w:uiPriority="39"/>
+    <w:lsdException w:name="toc 7" w:uiPriority="39"/>
+    <w:lsdException w:name="toc 8" w:uiPriority="39"/>
+    <w:lsdException w:name="toc 9" w:uiPriority="39"/>
+    <w:lsdException w:name="caption" w:uiPriority="35" w:qFormat="1"/>
+    <w:lsdException w:name="Title" w:semiHidden="0" w:uiPriority="10" w:unhideWhenUsed="0" w:qFormat="1"/>
+    <w:lsdException w:name="Default Paragraph Font" w:uiPriority="1"/>
+    <w:lsdException w:name="Subtitle" w:semiHidden="0" w:uiPriority="11" w:unhideWhenUsed="0" w:qFormat="1"/>
+    <w:lsdException w:name="Strong" w:semiHidden="0" w:uiPriority="22" w:unhideWhenUsed="0" w:qFormat="1"/>
+    <w:lsdException w:name="Emphasis" w:semiHidden="0" w:uiPriority="20" w:unhideWhenUsed="0" w:qFormat="1"/>
+    <w:lsdException w:name="Table Grid" w:semiHidden="0" w:uiPriority="59" w:unhideWhenUsed="0"/>
+    <w:lsdException w:name="Note Level 1" w:semiHidden="0" w:unhideWhenUsed="0"/>
+    <w:lsdException w:name="Note Level 2" w:semiHidden="0" w:unhideWhenUsed="0"/>
+    <w:lsdException w:name="Note Level 3" w:semiHidden="0" w:unhideWhenUsed="0"/>
+    <w:lsdException w:name="Note Level 4" w:semiHidden="0" w:unhideWhenUsed="0"/>
+    <w:lsdException w:name="Note Level 5" w:semiHidden="0" w:unhideWhenUsed="0"/>
+    <w:lsdException w:name="Note Level 6" w:semiHidden="0" w:unhideWhenUsed="0"/>
+    <w:lsdException w:name="Note Level 7" w:semiHidden="0" w:unhideWhenUsed="0"/>
+    <w:lsdException w:name="Note Level 8" w:semiHidden="0" w:unhideWhenUsed="0"/>
+    <w:lsdException w:name="Note Level 9" w:semiHidden="0" w:unhideWhenUsed="0"/>
+    <w:lsdException w:name="Placeholder Text" w:unhideWhenUsed="0"/>
+    <w:lsdException w:name="No Spacing" w:semiHidden="0" w:uiPriority="1" w:unhideWhenUsed="0" w:qFormat="1"/>
+    <w:lsdException w:name="Light Shading" w:semiHidden="0" w:uiPriority="60" w:unhideWhenUsed="0"/>
+    <w:lsdException w:name="Light List" w:semiHidden="0" w:uiPriority="61" w:unhideWhenUsed="0"/>
+    <w:lsdException w:name="Light Grid" w:semiHidden="0" w:uiPriority="62" w:unhideWhenUsed="0"/>
+    <w:lsdException w:name="Medium Shading 1" w:semiHidden="0" w:uiPriority="63" w:unhideWhenUsed="0"/>
+    <w:lsdException w:name="Medium Shading 2" w:semiHidden="0" w:uiPriority="64" w:unhideWhenUsed="0"/>
+    <w:lsdException w:name="Medium List 1" w:semiHidden="0" w:uiPriority="65" w:unhideWhenUsed="0"/>
+    <w:lsdException w:name="Medium List 2" w:semiHidden="0" w:uiPriority="66" w:unhideWhenUsed="0"/>
+    <w:lsdException w:name="Medium Grid 1" w:semiHidden="0" w:uiPriority="67" w:unhideWhenUsed="0"/>
+    <w:lsdException w:name="Medium Grid 2" w:semiHidden="0" w:uiPriority="68" w:unhideWhenUsed="0"/>
+    <w:lsdException w:name="Medium Grid 3" w:semiHidden="0" w:uiPriority="69" w:unhideWhenUsed="0"/>
+    <w:lsdException w:name="Dark List" w:semiHidden="0" w:uiPriority="70" w:unhideWhenUsed="0"/>
+    <w:lsdException w:name="Colorful Shading" w:semiHidden="0" w:uiPriority="71" w:unhideWhenUsed="0"/>
+    <w:lsdException w:name="Colorful List" w:semiHidden="0" w:uiPriority="72" w:unhideWhenUsed="0"/>
+    <w:lsdException w:name="Colorful Grid" w:semiHidden="0" w:uiPriority="73" w:unhideWhenUsed="0"/>
+    <w:lsdException w:name="Light Shading Accent 1" w:semiHidden="0" w:uiPriority="60" w:unhideWhenUsed="0"/>
+    <w:lsdException w:name="Light List Accent 1" w:semiHidden="0" w:uiPriority="61" w:unhideWhenUsed="0"/>
+    <w:lsdException w:name="Light Grid Accent 1" w:semiHidden="0" w:uiPriority="62" w:unhideWhenUsed="0"/>
+    <w:lsdException w:name="Medium Shading 1 Accent 1" w:semiHidden="0" w:uiPriority="63" w:unhideWhenUsed="0"/>
+    <w:lsdException w:name="Medium Shading 2 Accent 1" w:semiHidden="0" w:uiPriority="64" w:unhideWhenUsed="0"/>
+    <w:lsdException w:name="Medium List 1 Accent 1" w:semiHidden="0" w:uiPriority="65" w:unhideWhenUsed="0"/>
+    <w:lsdException w:name="Revision" w:unhideWhenUsed="0"/>
+    <w:lsdException w:name="List Paragraph" w:semiHidden="0" w:uiPriority="34" w:unhideWhenUsed="0" w:qFormat="1"/>
+    <w:lsdException w:name="Quote" w:semiHidden="0" w:uiPriority="29" w:unhideWhenUsed="0" w:qFormat="1"/>
+    <w:lsdException w:name="Intense Quote" w:semiHidden="0" w:uiPriority="30" w:unhideWhenUsed="0" w:qFormat="1"/>
+    <w:lsdException w:name="Medium List 2 Accent 1" w:semiHidden="0" w:uiPriority="66" w:unhideWhenUsed="0"/>
+    <w:lsdException w:name="Medium Grid 1 Accent 1" w:semiHidden="0" w:uiPriority="67" w:unhideWhenUsed="0"/>
+    <w:lsdException w:name="Medium Grid 2 Accent 1" w:semiHidden="0" w:uiPriority="68" w:unhideWhenUsed="0"/>
+    <w:lsdException w:name="Medium Grid 3 Accent 1" w:semiHidden="0" w:uiPriority="69" w:unhideWhenUsed="0"/>
+    <w:lsdException w:name="Dark List Accent 1" w:semiHidden="0" w:uiPriority="70" w:unhideWhenUsed="0"/>
+    <w:lsdException w:name="Colorful Shading Accent 1" w:semiHidden="0" w:uiPriority="71" w:unhideWhenUsed="0"/>
+    <w:lsdException w:name="Colorful List Accent 1" w:semiHidden="0" w:uiPriority="72" w:unhideWhenUsed="0"/>
+    <w:lsdException w:name="Colorful Grid Accent 1" w:semiHidden="0" w:uiPriority="73" w:unhideWhenUsed="0"/>
+    <w:lsdException w:name="Light Shading Accent 2" w:semiHidden="0" w:uiPriority="60" w:unhideWhenUsed="0"/>
+    <w:lsdException w:name="Light List Accent 2" w:semiHidden="0" w:uiPriority="61" w:unhideWhenUsed="0"/>
+    <w:lsdException w:name="Light Grid Accent 2" w:semiHidden="0" w:uiPriority="62" w:unhideWhenUsed="0"/>
+    <w:lsdException w:name="Medium Shading 1 Accent 2" w:semiHidden="0" w:uiPriority="63" w:unhideWhenUsed="0"/>
+    <w:lsdException w:name="Medium Shading 2 Accent 2" w:semiHidden="0" w:uiPriority="64" w:unhideWhenUsed="0"/>
+    <w:lsdException w:name="Medium List 1 Accent 2" w:semiHidden="0" w:uiPriority="65" w:unhideWhenUsed="0"/>
+    <w:lsdException w:name="Medium List 2 Accent 2" w:semiHidden="0" w:uiPriority="66" w:unhideWhenUsed="0"/>
+    <w:lsdException w:name="Medium Grid 1 Accent 2" w:semiHidden="0" w:uiPriority="67" w:unhideWhenUsed="0"/>
+    <w:lsdException w:name="Medium Grid 2 Accent 2" w:semiHidden="0" w:uiPriority="68" w:unhideWhenUsed="0"/>
+    <w:lsdException w:name="Medium Grid 3 Accent 2" w:semiHidden="0" w:uiPriority="69" w:unhideWhenUsed="0"/>
+    <w:lsdException w:name="Dark List Accent 2" w:semiHidden="0" w:uiPriority="70" w:unhideWhenUsed="0"/>
+    <w:lsdException w:name="Colorful Shading Accent 2" w:semiHidden="0" w:uiPriority="71" w:unhideWhenUsed="0"/>
+    <w:lsdException w:name="Colorful List Accent 2" w:semiHidden="0" w:uiPriority="72" w:unhideWhenUsed="0"/>
+    <w:lsdException w:name="Colorful Grid Accent 2" w:semiHidden="0" w:uiPriority="73" w:unhideWhenUsed="0"/>
+    <w:lsdException w:name="Light Shading Accent 3" w:semiHidden="0" w:uiPriority="60" w:unhideWhenUsed="0"/>
+    <w:lsdException w:name="Light List Accent 3" w:semiHidden="0" w:uiPriority="61" w:unhideWhenUsed="0"/>
+    <w:lsdException w:name="Light Grid Accent 3" w:semiHidden="0" w:uiPriority="62" w:unhideWhenUsed="0"/>
+    <w:lsdException w:name="Medium Shading 1 Accent 3" w:semiHidden="0" w:uiPriority="63" w:unhideWhenUsed="0"/>
+    <w:lsdException w:name="Medium Shading 2 Accent 3" w:semiHidden="0" w:uiPriority="64" w:unhideWhenUsed="0"/>
+    <w:lsdException w:name="Medium List 1 Accent 3" w:semiHidden="0" w:uiPriority="65" w:unhideWhenUsed="0"/>
+    <w:lsdException w:name="Medium List 2 Accent 3" w:semiHidden="0" w:uiPriority="66" w:unhideWhenUsed="0"/>
+    <w:lsdException w:name="Medium Grid 1 Accent 3" w:semiHidden="0" w:uiPriority="67" w:unhideWhenUsed="0"/>
+    <w:lsdException w:name="Medium Grid 2 Accent 3" w:semiHidden="0" w:uiPriority="68" w:unhideWhenUsed="0"/>
+    <w:lsdException w:name="Medium Grid 3 Accent 3" w:semiHidden="0" w:uiPriority="69" w:unhideWhenUsed="0"/>
+    <w:lsdException w:name="Dark List Accent 3" w:semiHidden="0" w:uiPriority="70" w:unhideWhenUsed="0"/>
+    <w:lsdException w:name="Colorful Shading Accent 3" w:semiHidden="0" w:uiPriority="71" w:unhideWhenUsed="0"/>
+    <w:lsdException w:name="Colorful List Accent 3" w:semiHidden="0" w:uiPriority="72" w:unhideWhenUsed="0"/>
+    <w:lsdException w:name="Colorful Grid Accent 3" w:semiHidden="0" w:uiPriority="73" w:unhideWhenUsed="0"/>
+    <w:lsdException w:name="Light Shading Accent 4" w:semiHidden="0" w:uiPriority="60" w:unhideWhenUsed="0"/>
+    <w:lsdException w:name="Light List Accent 4" w:semiHidden="0" w:uiPriority="61" w:unhideWhenUsed="0"/>
+    <w:lsdException w:name="Light Grid Accent 4" w:semiHidden="0" w:uiPriority="62" w:unhideWhenUsed="0"/>
+    <w:lsdException w:name="Medium Shading 1 Accent 4" w:semiHidden="0" w:uiPriority="63" w:unhideWhenUsed="0"/>
+    <w:lsdException w:name="Medium Shading 2 Accent 4" w:semiHidden="0" w:uiPriority="64" w:unhideWhenUsed="0"/>
+    <w:lsdException w:name="Medium List 1 Accent 4" w:semiHidden="0" w:uiPriority="65" w:unhideWhenUsed="0"/>
+    <w:lsdException w:name="Medium List 2 Accent 4" w:semiHidden="0" w:uiPriority="66" w:unhideWhenUsed="0"/>
+    <w:lsdException w:name="Medium Grid 1 Accent 4" w:semiHidden="0" w:uiPriority="67" w:unhideWhenUsed="0"/>
+    <w:lsdException w:name="Medium Grid 2 Accent 4" w:semiHidden="0" w:uiPriority="68" w:unhideWhenUsed="0"/>
+    <w:lsdException w:name="Medium Grid 3 Accent 4" w:semiHidden="0" w:uiPriority="69" w:unhideWhenUsed="0"/>
+    <w:lsdException w:name="Dark List Accent 4" w:semiHidden="0" w:uiPriority="70" w:unhideWhenUsed="0"/>
+    <w:lsdException w:name="Colorful Shading Accent 4" w:semiHidden="0" w:uiPriority="71" w:unhideWhenUsed="0"/>
+    <w:lsdException w:name="Colorful List Accent 4" w:semiHidden="0" w:uiPriority="72" w:unhideWhenUsed="0"/>
+    <w:lsdException w:name="Colorful Grid Accent 4" w:semiHidden="0" w:uiPriority="73" w:unhideWhenUsed="0"/>
+    <w:lsdException w:name="Light Shading Accent 5" w:semiHidden="0" w:uiPriority="60" w:unhideWhenUsed="0"/>
+    <w:lsdException w:name="Light List Accent 5" w:semiHidden="0" w:uiPriority="61" w:unhideWhenUsed="0"/>
+    <w:lsdException w:name="Light Grid Accent 5" w:semiHidden="0" w:uiPriority="62" w:unhideWhenUsed="0"/>
+    <w:lsdException w:name="Medium Shading 1 Accent 5" w:semiHidden="0" w:uiPriority="63" w:unhideWhenUsed="0"/>
+    <w:lsdException w:name="Medium Shading 2 Accent 5" w:semiHidden="0" w:uiPriority="64" w:unhideWhenUsed="0"/>
+    <w:lsdException w:name="Medium List 1 Accent 5" w:semiHidden="0" w:uiPriority="65" w:unhideWhenUsed="0"/>
+    <w:lsdException w:name="Medium List 2 Accent 5" w:semiHidden="0" w:uiPriority="66" w:unhideWhenUsed="0"/>
+    <w:lsdException w:name="Medium Grid 1 Accent 5" w:semiHidden="0" w:uiPriority="67" w:unhideWhenUsed="0"/>
+    <w:lsdException w:name="Medium Grid 2 Accent 5" w:semiHidden="0" w:uiPriority="68" w:unhideWhenUsed="0"/>
+    <w:lsdException w:name="Medium Grid 3 Accent 5" w:semiHidden="0" w:uiPriority="69" w:unhideWhenUsed="0"/>
+    <w:lsdException w:name="Dark List Accent 5" w:semiHidden="0" w:uiPriority="70" w:unhideWhenUsed="0"/>
+    <w:lsdException w:name="Colorful Shading Accent 5" w:semiHidden="0" w:uiPriority="71" w:unhideWhenUsed="0"/>
+    <w:lsdException w:name="Colorful List Accent 5" w:semiHidden="0" w:uiPriority="72" w:unhideWhenUsed="0"/>
+    <w:lsdException w:name="Colorful Grid Accent 5" w:semiHidden="0" w:uiPriority="73" w:unhideWhenUsed="0"/>
+    <w:lsdException w:name="Light Shading Accent 6" w:semiHidden="0" w:uiPriority="60" w:unhideWhenUsed="0"/>
+    <w:lsdException w:name="Light List Accent 6" w:semiHidden="0" w:uiPriority="61" w:unhideWhenUsed="0"/>
+    <w:lsdException w:name="Light Grid Accent 6" w:semiHidden="0" w:uiPriority="62" w:unhideWhenUsed="0"/>
+    <w:lsdException w:name="Medium Shading 1 Accent 6" w:semiHidden="0" w:uiPriority="63" w:unhideWhenUsed="0"/>
+    <w:lsdException w:name="Medium Shading 2 Accent 6" w:semiHidden="0" w:uiPriority="64" w:unhideWhenUsed="0"/>
+    <w:lsdException w:name="Medium List 1 Accent 6" w:semiHidden="0" w:uiPriority="65" w:unhideWhenUsed="0"/>
+    <w:lsdException w:name="Medium List 2 Accent 6" w:semiHidden="0" w:uiPriority="66" w:unhideWhenUsed="0"/>
+    <w:lsdException w:name="Medium Grid 1 Accent 6" w:semiHidden="0" w:uiPriority="67" w:unhideWhenUsed="0"/>
+    <w:lsdException w:name="Medium Grid 2 Accent 6" w:semiHidden="0" w:uiPriority="68" w:unhideWhenUsed="0"/>
+    <w:lsdException w:name="Medium Grid 3 Accent 6" w:semiHidden="0" w:uiPriority="69" w:unhideWhenUsed="0"/>
+    <w:lsdException w:name="Dark List Accent 6" w:semiHidden="0" w:uiPriority="70" w:unhideWhenUsed="0"/>
+    <w:lsdException w:name="Colorful Shading Accent 6" w:semiHidden="0" w:uiPriority="71" w:unhideWhenUsed="0"/>
+    <w:lsdException w:name="Colorful List Accent 6" w:semiHidden="0" w:uiPriority="72" w:unhideWhenUsed="0"/>
+    <w:lsdException w:name="Colorful Grid Accent 6" w:semiHidden="0" w:uiPriority="73" w:unhideWhenUsed="0"/>
+    <w:lsdException w:name="Subtle Emphasis" w:semiHidden="0" w:uiPriority="19" w:unhideWhenUsed="0" w:qFormat="1"/>
+    <w:lsdException w:name="Intense Emphasis" w:semiHidden="0" w:uiPriority="21" w:unhideWhenUsed="0" w:qFormat="1"/>
+    <w:lsdException w:name="Subtle Reference" w:semiHidden="0" w:uiPriority="31" w:unhideWhenUsed="0" w:qFormat="1"/>
+    <w:lsdException w:name="Intense Reference" w:semiHidden="0" w:uiPriority="32" w:unhideWhenUsed="0" w:qFormat="1"/>
+    <w:lsdException w:name="Book Title" w:semiHidden="0" w:uiPriority="33" w:unhideWhenUsed="0" w:qFormat="1"/>
+    <w:lsdException w:name="Bibliography" w:uiPriority="37"/>
+    <w:lsdException w:name="TOC Heading" w:uiPriority="39" w:qFormat="1"/>
   </w:latentStyles>
   <w:style w:type="paragraph" w:default="1" w:styleId="Normal">
     <w:name w:val="Normal"/>
@@ -6482,7 +6563,7 @@
 </file>
 
 <file path=customXml/itemProps1.xml><?xml version="1.0" encoding="utf-8"?>
-<ds:datastoreItem xmlns:ds="http://schemas.openxmlformats.org/officeDocument/2006/customXml" ds:itemID="{253DB94E-DC21-45C9-8BFF-9A2DA3E5E41B}">
+<ds:datastoreItem xmlns:ds="http://schemas.openxmlformats.org/officeDocument/2006/customXml" ds:itemID="{58E8681C-44C8-004B-A3E6-305BA8E8DCEA}">
   <ds:schemaRefs>
     <ds:schemaRef ds:uri="http://schemas.openxmlformats.org/officeDocument/2006/bibliography"/>
   </ds:schemaRefs>
